--- a/docassemble/LLAW33012021S1RSPCA1/data/templates/RSPCA_form2_Final.docx
+++ b/docassemble/LLAW33012021S1RSPCA1/data/templates/RSPCA_form2_Final.docx
@@ -1,6 +1,6 @@
 
 <file path=word/document.xml><?xml version="1.0" encoding="utf-8"?>
-<w:document xmlns:wpc="http://schemas.microsoft.com/office/word/2010/wordprocessingCanvas" xmlns:cx="http://schemas.microsoft.com/office/drawing/2014/chartex" xmlns:cx1="http://schemas.microsoft.com/office/drawing/2015/9/8/chartex" xmlns:cx2="http://schemas.microsoft.com/office/drawing/2015/10/21/chartex" xmlns:cx3="http://schemas.microsoft.com/office/drawing/2016/5/9/chartex" xmlns:cx4="http://schemas.microsoft.com/office/drawing/2016/5/10/chartex" xmlns:cx5="http://schemas.microsoft.com/office/drawing/2016/5/11/chartex" xmlns:cx6="http://schemas.microsoft.com/office/drawing/2016/5/12/chartex" xmlns:cx7="http://schemas.microsoft.com/office/drawing/2016/5/13/chartex" xmlns:cx8="http://schemas.microsoft.com/office/drawing/2016/5/14/chartex" xmlns:mc="http://schemas.openxmlformats.org/markup-compatibility/2006" xmlns:aink="http://schemas.microsoft.com/office/drawing/2016/ink" xmlns:am3d="http://schemas.microsoft.com/office/drawing/2017/model3d" xmlns:o="urn:schemas-microsoft-com:office:office" xmlns:r="http://schemas.openxmlformats.org/officeDocument/2006/relationships" xmlns:m="http://schemas.openxmlformats.org/officeDocument/2006/math" xmlns:v="urn:schemas-microsoft-com:vml" xmlns:wp14="http://schemas.microsoft.com/office/word/2010/wordprocessingDrawing" xmlns:wp="http://schemas.openxmlformats.org/drawingml/2006/wordprocessingDrawing" xmlns:w10="urn:schemas-microsoft-com:office:word" xmlns:w="http://schemas.openxmlformats.org/wordprocessingml/2006/main" xmlns:w14="http://schemas.microsoft.com/office/word/2010/wordml" xmlns:w15="http://schemas.microsoft.com/office/word/2012/wordml" xmlns:w16cex="http://schemas.microsoft.com/office/word/2018/wordml/cex" xmlns:w16cid="http://schemas.microsoft.com/office/word/2016/wordml/cid" xmlns:w16="http://schemas.microsoft.com/office/word/2018/wordml" xmlns:w16se="http://schemas.microsoft.com/office/word/2015/wordml/symex" xmlns:wpg="http://schemas.microsoft.com/office/word/2010/wordprocessingGroup" xmlns:wpi="http://schemas.microsoft.com/office/word/2010/wordprocessingInk" xmlns:wne="http://schemas.microsoft.com/office/word/2006/wordml" xmlns:wps="http://schemas.microsoft.com/office/word/2010/wordprocessingShape" mc:Ignorable="w14 w15 w16se w16cid w16 w16cex wp14">
+<w:document xmlns:wpc="http://schemas.microsoft.com/office/word/2010/wordprocessingCanvas" xmlns:cx="http://schemas.microsoft.com/office/drawing/2014/chartex" xmlns:cx1="http://schemas.microsoft.com/office/drawing/2015/9/8/chartex" xmlns:cx2="http://schemas.microsoft.com/office/drawing/2015/10/21/chartex" xmlns:cx3="http://schemas.microsoft.com/office/drawing/2016/5/9/chartex" xmlns:cx4="http://schemas.microsoft.com/office/drawing/2016/5/10/chartex" xmlns:cx5="http://schemas.microsoft.com/office/drawing/2016/5/11/chartex" xmlns:cx6="http://schemas.microsoft.com/office/drawing/2016/5/12/chartex" xmlns:cx7="http://schemas.microsoft.com/office/drawing/2016/5/13/chartex" xmlns:cx8="http://schemas.microsoft.com/office/drawing/2016/5/14/chartex" xmlns:mc="http://schemas.openxmlformats.org/markup-compatibility/2006" xmlns:aink="http://schemas.microsoft.com/office/drawing/2016/ink" xmlns:am3d="http://schemas.microsoft.com/office/drawing/2017/model3d" xmlns:o="urn:schemas-microsoft-com:office:office" xmlns:r="http://schemas.openxmlformats.org/officeDocument/2006/relationships" xmlns:m="http://schemas.openxmlformats.org/officeDocument/2006/math" xmlns:v="urn:schemas-microsoft-com:vml" xmlns:wp14="http://schemas.microsoft.com/office/word/2010/wordprocessingDrawing" xmlns:wp="http://schemas.openxmlformats.org/drawingml/2006/wordprocessingDrawing" xmlns:w10="urn:schemas-microsoft-com:office:word" xmlns:w="http://schemas.openxmlformats.org/wordprocessingml/2006/main" xmlns:w14="http://schemas.microsoft.com/office/word/2010/wordml" xmlns:w15="http://schemas.microsoft.com/office/word/2012/wordml" xmlns:w16cex="http://schemas.microsoft.com/office/word/2018/wordml/cex" xmlns:w16cid="http://schemas.microsoft.com/office/word/2016/wordml/cid" xmlns:w16="http://schemas.microsoft.com/office/word/2018/wordml" xmlns:w16sdtdh="http://schemas.microsoft.com/office/word/2020/wordml/sdtdatahash" xmlns:w16se="http://schemas.microsoft.com/office/word/2015/wordml/symex" xmlns:wpg="http://schemas.microsoft.com/office/word/2010/wordprocessingGroup" xmlns:wpi="http://schemas.microsoft.com/office/word/2010/wordprocessingInk" xmlns:wne="http://schemas.microsoft.com/office/word/2006/wordml" xmlns:wps="http://schemas.microsoft.com/office/word/2010/wordprocessingShape" mc:Ignorable="w14 w15 w16se w16cid w16 w16cex w16sdtdh wp14">
   <w:body>
     <w:p>
       <w:pPr>
@@ -2432,129 +2432,6 @@
           <w:bookmarkEnd w:id="2"/>
           <w:p>
             <w:pPr>
-              <w:tabs>
-                <w:tab w:val="left" w:pos="6804"/>
-              </w:tabs>
-              <w:spacing w:after="60"/>
-              <w:jc w:val="left"/>
-              <w:rPr>
-                <w:rFonts w:ascii="Arial" w:hAnsi="Arial" w:cs="Arial"/>
-                <w:sz w:val="20"/>
-              </w:rPr>
-            </w:pPr>
-            <w:r>
-              <w:rPr>
-                <w:rFonts w:ascii="Arial" w:hAnsi="Arial" w:cs="Arial"/>
-                <w:sz w:val="20"/>
-              </w:rPr>
-              <w:t xml:space="preserve">(Please note against any count on this Information whether it may be a ‘prescribed offence’ within the meaning of section 5 of the </w:t>
-            </w:r>
-            <w:r>
-              <w:rPr>
-                <w:rFonts w:ascii="Arial" w:hAnsi="Arial" w:cs="Arial"/>
-                <w:i/>
-                <w:sz w:val="20"/>
-              </w:rPr>
-              <w:t>Child Safety (Prohibited Persons) Act 2016</w:t>
-            </w:r>
-            <w:r>
-              <w:rPr>
-                <w:rFonts w:ascii="Arial" w:hAnsi="Arial" w:cs="Arial"/>
-                <w:sz w:val="20"/>
-              </w:rPr>
-              <w:t xml:space="preserve">; a ‘presumptive disqualification offence’ within the meaning of section 26A of the </w:t>
-            </w:r>
-            <w:r>
-              <w:rPr>
-                <w:rFonts w:ascii="Arial" w:hAnsi="Arial" w:cs="Arial"/>
-                <w:i/>
-                <w:sz w:val="20"/>
-              </w:rPr>
-              <w:t>Child Safety (Prohibited Persons) Act 2016</w:t>
-            </w:r>
-            <w:r>
-              <w:rPr>
-                <w:rFonts w:ascii="Arial" w:hAnsi="Arial" w:cs="Arial"/>
-                <w:sz w:val="20"/>
-              </w:rPr>
-              <w:t xml:space="preserve"> or section 18A of the </w:t>
-            </w:r>
-            <w:r>
-              <w:rPr>
-                <w:rFonts w:ascii="Arial" w:hAnsi="Arial" w:cs="Arial"/>
-                <w:i/>
-                <w:sz w:val="20"/>
-              </w:rPr>
-              <w:t xml:space="preserve">Disability Inclusion Act 2018; </w:t>
-            </w:r>
-            <w:r>
-              <w:rPr>
-                <w:rFonts w:ascii="Arial" w:hAnsi="Arial" w:cs="Arial"/>
-                <w:sz w:val="20"/>
-              </w:rPr>
-              <w:t xml:space="preserve">a ‘disqualification offence’ within the meaning of section 18A of the </w:t>
-            </w:r>
-            <w:r>
-              <w:rPr>
-                <w:rFonts w:ascii="Arial" w:hAnsi="Arial" w:cs="Arial"/>
-                <w:i/>
-                <w:sz w:val="20"/>
-              </w:rPr>
-              <w:t>Disability Inclusion Act 2018</w:t>
-            </w:r>
-            <w:r>
-              <w:rPr>
-                <w:rFonts w:ascii="Arial" w:hAnsi="Arial" w:cs="Arial"/>
-                <w:sz w:val="20"/>
-              </w:rPr>
-              <w:t>;</w:t>
-            </w:r>
-            <w:r>
-              <w:rPr>
-                <w:rFonts w:ascii="Arial" w:hAnsi="Arial" w:cs="Arial"/>
-                <w:i/>
-                <w:sz w:val="20"/>
-              </w:rPr>
-              <w:t xml:space="preserve"> </w:t>
-            </w:r>
-            <w:r>
-              <w:rPr>
-                <w:rFonts w:ascii="Arial" w:hAnsi="Arial" w:cs="Arial"/>
-                <w:sz w:val="20"/>
-              </w:rPr>
-              <w:t xml:space="preserve">or a ‘qualifying offence’ within the meaning of section 44 of the </w:t>
-            </w:r>
-            <w:r>
-              <w:rPr>
-                <w:rFonts w:ascii="Arial" w:hAnsi="Arial" w:cs="Arial"/>
-                <w:i/>
-                <w:sz w:val="20"/>
-              </w:rPr>
-              <w:t>Children and Young People (Safety) Act 2017</w:t>
-            </w:r>
-            <w:r>
-              <w:rPr>
-                <w:rFonts w:ascii="Arial" w:hAnsi="Arial" w:cs="Arial"/>
-                <w:sz w:val="20"/>
-              </w:rPr>
-              <w:t>.)</w:t>
-            </w:r>
-          </w:p>
-          <w:p>
-            <w:pPr>
-              <w:tabs>
-                <w:tab w:val="left" w:pos="6804"/>
-              </w:tabs>
-              <w:spacing w:after="60"/>
-              <w:jc w:val="left"/>
-              <w:rPr>
-                <w:rFonts w:ascii="Arial" w:hAnsi="Arial" w:cs="Arial"/>
-                <w:sz w:val="20"/>
-              </w:rPr>
-            </w:pPr>
-          </w:p>
-          <w:p>
-            <w:pPr>
               <w:overflowPunct/>
               <w:autoSpaceDE/>
               <w:autoSpaceDN/>
@@ -3041,7 +2918,6 @@
                 <w:szCs w:val="20"/>
                 <w:lang w:val="en-AU"/>
               </w:rPr>
-              <w:lastRenderedPageBreak/>
               <w:t>Section 13(3)(b)(i) of the </w:t>
             </w:r>
             <w:r>
@@ -3203,6 +3079,7 @@
                 <w:sz w:val="20"/>
                 <w:szCs w:val="20"/>
               </w:rPr>
+              <w:lastRenderedPageBreak/>
               <w:t> </w:t>
             </w:r>
           </w:p>
@@ -4557,7 +4434,6 @@
                 <w:szCs w:val="20"/>
                 <w:lang w:val="en-AU"/>
               </w:rPr>
-              <w:lastRenderedPageBreak/>
               <w:t>The defendant being the owner of the animal failed to take reasonable steps to mitigate harm. </w:t>
             </w:r>
             <w:r>
@@ -4722,6 +4598,7 @@
                 <w:szCs w:val="20"/>
                 <w:lang w:val="en-AU"/>
               </w:rPr>
+              <w:lastRenderedPageBreak/>
               <w:t>The defendant, being the owner of the animal, abandoned the animal [describe abandonment/harm]</w:t>
             </w:r>
             <w:r>
@@ -6020,7 +5897,6 @@
                 <w:highlight w:val="green"/>
                 <w:lang w:val="en-GB"/>
               </w:rPr>
-              <w:lastRenderedPageBreak/>
               <w:t>{%p if count.item(index).particularSection == 4 %}</w:t>
             </w:r>
           </w:p>
@@ -6207,6 +6083,7 @@
                 <w:highlight w:val="green"/>
                 <w:lang w:val="en-GB"/>
               </w:rPr>
+              <w:lastRenderedPageBreak/>
               <w:t>{%p if count.item(index).particularSection &gt; 4 %}</w:t>
             </w:r>
           </w:p>
@@ -7522,7 +7399,6 @@
                 <w:sz w:val="20"/>
                 <w:lang w:val="en-GB"/>
               </w:rPr>
-              <w:lastRenderedPageBreak/>
               <w:t>{%p else %}</w:t>
             </w:r>
           </w:p>
@@ -7597,6 +7473,7 @@
                 <w:sz w:val="20"/>
                 <w:lang w:val="en-GB"/>
               </w:rPr>
+              <w:lastRenderedPageBreak/>
               <w:t>Between {{count[index].dateFrom}} and {{count[index].dateTo}} at {{count.item(index).offenceLocation}}, in the State of South Australia, the defendant ill-treated an animal, with the ill-treatment causing serious harm to the animal, namely {{count.item(index).offenceAnimal}}.</w:t>
             </w:r>
           </w:p>
@@ -8820,7 +8697,6 @@
                 <w:sz w:val="20"/>
                 <w:szCs w:val="20"/>
               </w:rPr>
-              <w:lastRenderedPageBreak/>
               <w:t> </w:t>
             </w:r>
           </w:p>
@@ -8952,6 +8828,7 @@
                 <w:szCs w:val="20"/>
                 <w:lang w:val="en-AU"/>
               </w:rPr>
+              <w:lastRenderedPageBreak/>
               <w:t>The defendant, being the owner of the animal, failed to provide appropriate and adequate food, water, and living conditions (whether temporary or permanent). </w:t>
             </w:r>
             <w:r>
@@ -10318,7 +10195,6 @@
                 <w:sz w:val="20"/>
                 <w:highlight w:val="green"/>
               </w:rPr>
-              <w:lastRenderedPageBreak/>
               <w:t>{%p endif %}</w:t>
             </w:r>
           </w:p>
@@ -10493,6 +10369,7 @@
                 <w:sz w:val="20"/>
                 <w:highlight w:val="green"/>
               </w:rPr>
+              <w:lastRenderedPageBreak/>
               <w:t>{%p endif %}</w:t>
             </w:r>
           </w:p>
@@ -11843,7 +11720,6 @@
                 <w:szCs w:val="20"/>
                 <w:highlight w:val="green"/>
               </w:rPr>
-              <w:lastRenderedPageBreak/>
               <w:t>{%p endif %}</w:t>
             </w:r>
           </w:p>
@@ -11932,6 +11808,7 @@
                 <w:sz w:val="20"/>
                 <w:lang w:val="en-GB"/>
               </w:rPr>
+              <w:lastRenderedPageBreak/>
               <w:t>{%p endfor %}</w:t>
             </w:r>
           </w:p>
@@ -14588,7 +14465,6 @@
                 <w:rFonts w:ascii="Arial" w:hAnsi="Arial" w:cs="Arial"/>
                 <w:sz w:val="20"/>
               </w:rPr>
-              <w:lastRenderedPageBreak/>
               <w:t xml:space="preserve">I certify that </w:t>
             </w:r>
             <w:r>
@@ -14650,6 +14526,7 @@
                 <w:rFonts w:ascii="Arial" w:hAnsi="Arial" w:cs="Arial"/>
                 <w:sz w:val="20"/>
               </w:rPr>
+              <w:lastRenderedPageBreak/>
               <w:t>Certified this</w:t>
             </w:r>
             <w:r>
@@ -14965,7 +14842,7 @@
 </file>
 
 <file path=word/endnotes.xml><?xml version="1.0" encoding="utf-8"?>
-<w:endnotes xmlns:wpc="http://schemas.microsoft.com/office/word/2010/wordprocessingCanvas" xmlns:cx="http://schemas.microsoft.com/office/drawing/2014/chartex" xmlns:cx1="http://schemas.microsoft.com/office/drawing/2015/9/8/chartex" xmlns:cx2="http://schemas.microsoft.com/office/drawing/2015/10/21/chartex" xmlns:cx3="http://schemas.microsoft.com/office/drawing/2016/5/9/chartex" xmlns:cx4="http://schemas.microsoft.com/office/drawing/2016/5/10/chartex" xmlns:cx5="http://schemas.microsoft.com/office/drawing/2016/5/11/chartex" xmlns:cx6="http://schemas.microsoft.com/office/drawing/2016/5/12/chartex" xmlns:cx7="http://schemas.microsoft.com/office/drawing/2016/5/13/chartex" xmlns:cx8="http://schemas.microsoft.com/office/drawing/2016/5/14/chartex" xmlns:mc="http://schemas.openxmlformats.org/markup-compatibility/2006" xmlns:aink="http://schemas.microsoft.com/office/drawing/2016/ink" xmlns:am3d="http://schemas.microsoft.com/office/drawing/2017/model3d" xmlns:o="urn:schemas-microsoft-com:office:office" xmlns:r="http://schemas.openxmlformats.org/officeDocument/2006/relationships" xmlns:m="http://schemas.openxmlformats.org/officeDocument/2006/math" xmlns:v="urn:schemas-microsoft-com:vml" xmlns:wp14="http://schemas.microsoft.com/office/word/2010/wordprocessingDrawing" xmlns:wp="http://schemas.openxmlformats.org/drawingml/2006/wordprocessingDrawing" xmlns:w10="urn:schemas-microsoft-com:office:word" xmlns:w="http://schemas.openxmlformats.org/wordprocessingml/2006/main" xmlns:w14="http://schemas.microsoft.com/office/word/2010/wordml" xmlns:w15="http://schemas.microsoft.com/office/word/2012/wordml" xmlns:w16cex="http://schemas.microsoft.com/office/word/2018/wordml/cex" xmlns:w16cid="http://schemas.microsoft.com/office/word/2016/wordml/cid" xmlns:w16="http://schemas.microsoft.com/office/word/2018/wordml" xmlns:w16se="http://schemas.microsoft.com/office/word/2015/wordml/symex" xmlns:wpg="http://schemas.microsoft.com/office/word/2010/wordprocessingGroup" xmlns:wpi="http://schemas.microsoft.com/office/word/2010/wordprocessingInk" xmlns:wne="http://schemas.microsoft.com/office/word/2006/wordml" xmlns:wps="http://schemas.microsoft.com/office/word/2010/wordprocessingShape" mc:Ignorable="w14 w15 w16se w16cid w16 w16cex wp14">
+<w:endnotes xmlns:wpc="http://schemas.microsoft.com/office/word/2010/wordprocessingCanvas" xmlns:cx="http://schemas.microsoft.com/office/drawing/2014/chartex" xmlns:cx1="http://schemas.microsoft.com/office/drawing/2015/9/8/chartex" xmlns:cx2="http://schemas.microsoft.com/office/drawing/2015/10/21/chartex" xmlns:cx3="http://schemas.microsoft.com/office/drawing/2016/5/9/chartex" xmlns:cx4="http://schemas.microsoft.com/office/drawing/2016/5/10/chartex" xmlns:cx5="http://schemas.microsoft.com/office/drawing/2016/5/11/chartex" xmlns:cx6="http://schemas.microsoft.com/office/drawing/2016/5/12/chartex" xmlns:cx7="http://schemas.microsoft.com/office/drawing/2016/5/13/chartex" xmlns:cx8="http://schemas.microsoft.com/office/drawing/2016/5/14/chartex" xmlns:mc="http://schemas.openxmlformats.org/markup-compatibility/2006" xmlns:aink="http://schemas.microsoft.com/office/drawing/2016/ink" xmlns:am3d="http://schemas.microsoft.com/office/drawing/2017/model3d" xmlns:o="urn:schemas-microsoft-com:office:office" xmlns:r="http://schemas.openxmlformats.org/officeDocument/2006/relationships" xmlns:m="http://schemas.openxmlformats.org/officeDocument/2006/math" xmlns:v="urn:schemas-microsoft-com:vml" xmlns:wp14="http://schemas.microsoft.com/office/word/2010/wordprocessingDrawing" xmlns:wp="http://schemas.openxmlformats.org/drawingml/2006/wordprocessingDrawing" xmlns:w10="urn:schemas-microsoft-com:office:word" xmlns:w="http://schemas.openxmlformats.org/wordprocessingml/2006/main" xmlns:w14="http://schemas.microsoft.com/office/word/2010/wordml" xmlns:w15="http://schemas.microsoft.com/office/word/2012/wordml" xmlns:w16cex="http://schemas.microsoft.com/office/word/2018/wordml/cex" xmlns:w16cid="http://schemas.microsoft.com/office/word/2016/wordml/cid" xmlns:w16="http://schemas.microsoft.com/office/word/2018/wordml" xmlns:w16sdtdh="http://schemas.microsoft.com/office/word/2020/wordml/sdtdatahash" xmlns:w16se="http://schemas.microsoft.com/office/word/2015/wordml/symex" xmlns:wpg="http://schemas.microsoft.com/office/word/2010/wordprocessingGroup" xmlns:wpi="http://schemas.microsoft.com/office/word/2010/wordprocessingInk" xmlns:wne="http://schemas.microsoft.com/office/word/2006/wordml" xmlns:wps="http://schemas.microsoft.com/office/word/2010/wordprocessingShape" mc:Ignorable="w14 w15 w16se w16cid w16 w16cex w16sdtdh wp14">
   <w:endnote w:type="separator" w:id="-1">
     <w:p>
       <w:r>
@@ -14984,7 +14861,7 @@
 </file>
 
 <file path=word/footer1.xml><?xml version="1.0" encoding="utf-8"?>
-<w:ftr xmlns:wpc="http://schemas.microsoft.com/office/word/2010/wordprocessingCanvas" xmlns:cx="http://schemas.microsoft.com/office/drawing/2014/chartex" xmlns:cx1="http://schemas.microsoft.com/office/drawing/2015/9/8/chartex" xmlns:cx2="http://schemas.microsoft.com/office/drawing/2015/10/21/chartex" xmlns:cx3="http://schemas.microsoft.com/office/drawing/2016/5/9/chartex" xmlns:cx4="http://schemas.microsoft.com/office/drawing/2016/5/10/chartex" xmlns:cx5="http://schemas.microsoft.com/office/drawing/2016/5/11/chartex" xmlns:cx6="http://schemas.microsoft.com/office/drawing/2016/5/12/chartex" xmlns:cx7="http://schemas.microsoft.com/office/drawing/2016/5/13/chartex" xmlns:cx8="http://schemas.microsoft.com/office/drawing/2016/5/14/chartex" xmlns:mc="http://schemas.openxmlformats.org/markup-compatibility/2006" xmlns:aink="http://schemas.microsoft.com/office/drawing/2016/ink" xmlns:am3d="http://schemas.microsoft.com/office/drawing/2017/model3d" xmlns:o="urn:schemas-microsoft-com:office:office" xmlns:r="http://schemas.openxmlformats.org/officeDocument/2006/relationships" xmlns:m="http://schemas.openxmlformats.org/officeDocument/2006/math" xmlns:v="urn:schemas-microsoft-com:vml" xmlns:wp14="http://schemas.microsoft.com/office/word/2010/wordprocessingDrawing" xmlns:wp="http://schemas.openxmlformats.org/drawingml/2006/wordprocessingDrawing" xmlns:w10="urn:schemas-microsoft-com:office:word" xmlns:w="http://schemas.openxmlformats.org/wordprocessingml/2006/main" xmlns:w14="http://schemas.microsoft.com/office/word/2010/wordml" xmlns:w15="http://schemas.microsoft.com/office/word/2012/wordml" xmlns:w16cex="http://schemas.microsoft.com/office/word/2018/wordml/cex" xmlns:w16cid="http://schemas.microsoft.com/office/word/2016/wordml/cid" xmlns:w16="http://schemas.microsoft.com/office/word/2018/wordml" xmlns:w16se="http://schemas.microsoft.com/office/word/2015/wordml/symex" xmlns:wpg="http://schemas.microsoft.com/office/word/2010/wordprocessingGroup" xmlns:wpi="http://schemas.microsoft.com/office/word/2010/wordprocessingInk" xmlns:wne="http://schemas.microsoft.com/office/word/2006/wordml" xmlns:wps="http://schemas.microsoft.com/office/word/2010/wordprocessingShape" mc:Ignorable="w14 w15 w16se w16cid w16 w16cex wp14">
+<w:ftr xmlns:wpc="http://schemas.microsoft.com/office/word/2010/wordprocessingCanvas" xmlns:cx="http://schemas.microsoft.com/office/drawing/2014/chartex" xmlns:cx1="http://schemas.microsoft.com/office/drawing/2015/9/8/chartex" xmlns:cx2="http://schemas.microsoft.com/office/drawing/2015/10/21/chartex" xmlns:cx3="http://schemas.microsoft.com/office/drawing/2016/5/9/chartex" xmlns:cx4="http://schemas.microsoft.com/office/drawing/2016/5/10/chartex" xmlns:cx5="http://schemas.microsoft.com/office/drawing/2016/5/11/chartex" xmlns:cx6="http://schemas.microsoft.com/office/drawing/2016/5/12/chartex" xmlns:cx7="http://schemas.microsoft.com/office/drawing/2016/5/13/chartex" xmlns:cx8="http://schemas.microsoft.com/office/drawing/2016/5/14/chartex" xmlns:mc="http://schemas.openxmlformats.org/markup-compatibility/2006" xmlns:aink="http://schemas.microsoft.com/office/drawing/2016/ink" xmlns:am3d="http://schemas.microsoft.com/office/drawing/2017/model3d" xmlns:o="urn:schemas-microsoft-com:office:office" xmlns:r="http://schemas.openxmlformats.org/officeDocument/2006/relationships" xmlns:m="http://schemas.openxmlformats.org/officeDocument/2006/math" xmlns:v="urn:schemas-microsoft-com:vml" xmlns:wp14="http://schemas.microsoft.com/office/word/2010/wordprocessingDrawing" xmlns:wp="http://schemas.openxmlformats.org/drawingml/2006/wordprocessingDrawing" xmlns:w10="urn:schemas-microsoft-com:office:word" xmlns:w="http://schemas.openxmlformats.org/wordprocessingml/2006/main" xmlns:w14="http://schemas.microsoft.com/office/word/2010/wordml" xmlns:w15="http://schemas.microsoft.com/office/word/2012/wordml" xmlns:w16cex="http://schemas.microsoft.com/office/word/2018/wordml/cex" xmlns:w16cid="http://schemas.microsoft.com/office/word/2016/wordml/cid" xmlns:w16="http://schemas.microsoft.com/office/word/2018/wordml" xmlns:w16sdtdh="http://schemas.microsoft.com/office/word/2020/wordml/sdtdatahash" xmlns:w16se="http://schemas.microsoft.com/office/word/2015/wordml/symex" xmlns:wpg="http://schemas.microsoft.com/office/word/2010/wordprocessingGroup" xmlns:wpi="http://schemas.microsoft.com/office/word/2010/wordprocessingInk" xmlns:wne="http://schemas.microsoft.com/office/word/2006/wordml" xmlns:wps="http://schemas.microsoft.com/office/word/2010/wordprocessingShape" mc:Ignorable="w14 w15 w16se w16cid w16 w16cex w16sdtdh wp14">
   <w:p>
     <w:pPr>
       <w:pStyle w:val="Footer"/>
@@ -15018,7 +14895,7 @@
 </file>
 
 <file path=word/footnotes.xml><?xml version="1.0" encoding="utf-8"?>
-<w:footnotes xmlns:wpc="http://schemas.microsoft.com/office/word/2010/wordprocessingCanvas" xmlns:cx="http://schemas.microsoft.com/office/drawing/2014/chartex" xmlns:cx1="http://schemas.microsoft.com/office/drawing/2015/9/8/chartex" xmlns:cx2="http://schemas.microsoft.com/office/drawing/2015/10/21/chartex" xmlns:cx3="http://schemas.microsoft.com/office/drawing/2016/5/9/chartex" xmlns:cx4="http://schemas.microsoft.com/office/drawing/2016/5/10/chartex" xmlns:cx5="http://schemas.microsoft.com/office/drawing/2016/5/11/chartex" xmlns:cx6="http://schemas.microsoft.com/office/drawing/2016/5/12/chartex" xmlns:cx7="http://schemas.microsoft.com/office/drawing/2016/5/13/chartex" xmlns:cx8="http://schemas.microsoft.com/office/drawing/2016/5/14/chartex" xmlns:mc="http://schemas.openxmlformats.org/markup-compatibility/2006" xmlns:aink="http://schemas.microsoft.com/office/drawing/2016/ink" xmlns:am3d="http://schemas.microsoft.com/office/drawing/2017/model3d" xmlns:o="urn:schemas-microsoft-com:office:office" xmlns:r="http://schemas.openxmlformats.org/officeDocument/2006/relationships" xmlns:m="http://schemas.openxmlformats.org/officeDocument/2006/math" xmlns:v="urn:schemas-microsoft-com:vml" xmlns:wp14="http://schemas.microsoft.com/office/word/2010/wordprocessingDrawing" xmlns:wp="http://schemas.openxmlformats.org/drawingml/2006/wordprocessingDrawing" xmlns:w10="urn:schemas-microsoft-com:office:word" xmlns:w="http://schemas.openxmlformats.org/wordprocessingml/2006/main" xmlns:w14="http://schemas.microsoft.com/office/word/2010/wordml" xmlns:w15="http://schemas.microsoft.com/office/word/2012/wordml" xmlns:w16cex="http://schemas.microsoft.com/office/word/2018/wordml/cex" xmlns:w16cid="http://schemas.microsoft.com/office/word/2016/wordml/cid" xmlns:w16="http://schemas.microsoft.com/office/word/2018/wordml" xmlns:w16se="http://schemas.microsoft.com/office/word/2015/wordml/symex" xmlns:wpg="http://schemas.microsoft.com/office/word/2010/wordprocessingGroup" xmlns:wpi="http://schemas.microsoft.com/office/word/2010/wordprocessingInk" xmlns:wne="http://schemas.microsoft.com/office/word/2006/wordml" xmlns:wps="http://schemas.microsoft.com/office/word/2010/wordprocessingShape" mc:Ignorable="w14 w15 w16se w16cid w16 w16cex wp14">
+<w:footnotes xmlns:wpc="http://schemas.microsoft.com/office/word/2010/wordprocessingCanvas" xmlns:cx="http://schemas.microsoft.com/office/drawing/2014/chartex" xmlns:cx1="http://schemas.microsoft.com/office/drawing/2015/9/8/chartex" xmlns:cx2="http://schemas.microsoft.com/office/drawing/2015/10/21/chartex" xmlns:cx3="http://schemas.microsoft.com/office/drawing/2016/5/9/chartex" xmlns:cx4="http://schemas.microsoft.com/office/drawing/2016/5/10/chartex" xmlns:cx5="http://schemas.microsoft.com/office/drawing/2016/5/11/chartex" xmlns:cx6="http://schemas.microsoft.com/office/drawing/2016/5/12/chartex" xmlns:cx7="http://schemas.microsoft.com/office/drawing/2016/5/13/chartex" xmlns:cx8="http://schemas.microsoft.com/office/drawing/2016/5/14/chartex" xmlns:mc="http://schemas.openxmlformats.org/markup-compatibility/2006" xmlns:aink="http://schemas.microsoft.com/office/drawing/2016/ink" xmlns:am3d="http://schemas.microsoft.com/office/drawing/2017/model3d" xmlns:o="urn:schemas-microsoft-com:office:office" xmlns:r="http://schemas.openxmlformats.org/officeDocument/2006/relationships" xmlns:m="http://schemas.openxmlformats.org/officeDocument/2006/math" xmlns:v="urn:schemas-microsoft-com:vml" xmlns:wp14="http://schemas.microsoft.com/office/word/2010/wordprocessingDrawing" xmlns:wp="http://schemas.openxmlformats.org/drawingml/2006/wordprocessingDrawing" xmlns:w10="urn:schemas-microsoft-com:office:word" xmlns:w="http://schemas.openxmlformats.org/wordprocessingml/2006/main" xmlns:w14="http://schemas.microsoft.com/office/word/2010/wordml" xmlns:w15="http://schemas.microsoft.com/office/word/2012/wordml" xmlns:w16cex="http://schemas.microsoft.com/office/word/2018/wordml/cex" xmlns:w16cid="http://schemas.microsoft.com/office/word/2016/wordml/cid" xmlns:w16="http://schemas.microsoft.com/office/word/2018/wordml" xmlns:w16sdtdh="http://schemas.microsoft.com/office/word/2020/wordml/sdtdatahash" xmlns:w16se="http://schemas.microsoft.com/office/word/2015/wordml/symex" xmlns:wpg="http://schemas.microsoft.com/office/word/2010/wordprocessingGroup" xmlns:wpi="http://schemas.microsoft.com/office/word/2010/wordprocessingInk" xmlns:wne="http://schemas.microsoft.com/office/word/2006/wordml" xmlns:wps="http://schemas.microsoft.com/office/word/2010/wordprocessingShape" mc:Ignorable="w14 w15 w16se w16cid w16 w16cex w16sdtdh wp14">
   <w:footnote w:type="separator" w:id="-1">
     <w:p>
       <w:r>
@@ -15037,7 +14914,7 @@
 </file>
 
 <file path=word/header1.xml><?xml version="1.0" encoding="utf-8"?>
-<w:hdr xmlns:wpc="http://schemas.microsoft.com/office/word/2010/wordprocessingCanvas" xmlns:cx="http://schemas.microsoft.com/office/drawing/2014/chartex" xmlns:cx1="http://schemas.microsoft.com/office/drawing/2015/9/8/chartex" xmlns:cx2="http://schemas.microsoft.com/office/drawing/2015/10/21/chartex" xmlns:cx3="http://schemas.microsoft.com/office/drawing/2016/5/9/chartex" xmlns:cx4="http://schemas.microsoft.com/office/drawing/2016/5/10/chartex" xmlns:cx5="http://schemas.microsoft.com/office/drawing/2016/5/11/chartex" xmlns:cx6="http://schemas.microsoft.com/office/drawing/2016/5/12/chartex" xmlns:cx7="http://schemas.microsoft.com/office/drawing/2016/5/13/chartex" xmlns:cx8="http://schemas.microsoft.com/office/drawing/2016/5/14/chartex" xmlns:mc="http://schemas.openxmlformats.org/markup-compatibility/2006" xmlns:aink="http://schemas.microsoft.com/office/drawing/2016/ink" xmlns:am3d="http://schemas.microsoft.com/office/drawing/2017/model3d" xmlns:o="urn:schemas-microsoft-com:office:office" xmlns:r="http://schemas.openxmlformats.org/officeDocument/2006/relationships" xmlns:m="http://schemas.openxmlformats.org/officeDocument/2006/math" xmlns:v="urn:schemas-microsoft-com:vml" xmlns:wp14="http://schemas.microsoft.com/office/word/2010/wordprocessingDrawing" xmlns:wp="http://schemas.openxmlformats.org/drawingml/2006/wordprocessingDrawing" xmlns:w10="urn:schemas-microsoft-com:office:word" xmlns:w="http://schemas.openxmlformats.org/wordprocessingml/2006/main" xmlns:w14="http://schemas.microsoft.com/office/word/2010/wordml" xmlns:w15="http://schemas.microsoft.com/office/word/2012/wordml" xmlns:w16cex="http://schemas.microsoft.com/office/word/2018/wordml/cex" xmlns:w16cid="http://schemas.microsoft.com/office/word/2016/wordml/cid" xmlns:w16="http://schemas.microsoft.com/office/word/2018/wordml" xmlns:w16se="http://schemas.microsoft.com/office/word/2015/wordml/symex" xmlns:wpg="http://schemas.microsoft.com/office/word/2010/wordprocessingGroup" xmlns:wpi="http://schemas.microsoft.com/office/word/2010/wordprocessingInk" xmlns:wne="http://schemas.microsoft.com/office/word/2006/wordml" xmlns:wps="http://schemas.microsoft.com/office/word/2010/wordprocessingShape" mc:Ignorable="w14 w15 w16se w16cid w16 w16cex wp14">
+<w:hdr xmlns:wpc="http://schemas.microsoft.com/office/word/2010/wordprocessingCanvas" xmlns:cx="http://schemas.microsoft.com/office/drawing/2014/chartex" xmlns:cx1="http://schemas.microsoft.com/office/drawing/2015/9/8/chartex" xmlns:cx2="http://schemas.microsoft.com/office/drawing/2015/10/21/chartex" xmlns:cx3="http://schemas.microsoft.com/office/drawing/2016/5/9/chartex" xmlns:cx4="http://schemas.microsoft.com/office/drawing/2016/5/10/chartex" xmlns:cx5="http://schemas.microsoft.com/office/drawing/2016/5/11/chartex" xmlns:cx6="http://schemas.microsoft.com/office/drawing/2016/5/12/chartex" xmlns:cx7="http://schemas.microsoft.com/office/drawing/2016/5/13/chartex" xmlns:cx8="http://schemas.microsoft.com/office/drawing/2016/5/14/chartex" xmlns:mc="http://schemas.openxmlformats.org/markup-compatibility/2006" xmlns:aink="http://schemas.microsoft.com/office/drawing/2016/ink" xmlns:am3d="http://schemas.microsoft.com/office/drawing/2017/model3d" xmlns:o="urn:schemas-microsoft-com:office:office" xmlns:r="http://schemas.openxmlformats.org/officeDocument/2006/relationships" xmlns:m="http://schemas.openxmlformats.org/officeDocument/2006/math" xmlns:v="urn:schemas-microsoft-com:vml" xmlns:wp14="http://schemas.microsoft.com/office/word/2010/wordprocessingDrawing" xmlns:wp="http://schemas.openxmlformats.org/drawingml/2006/wordprocessingDrawing" xmlns:w10="urn:schemas-microsoft-com:office:word" xmlns:w="http://schemas.openxmlformats.org/wordprocessingml/2006/main" xmlns:w14="http://schemas.microsoft.com/office/word/2010/wordml" xmlns:w15="http://schemas.microsoft.com/office/word/2012/wordml" xmlns:w16cex="http://schemas.microsoft.com/office/word/2018/wordml/cex" xmlns:w16cid="http://schemas.microsoft.com/office/word/2016/wordml/cid" xmlns:w16="http://schemas.microsoft.com/office/word/2018/wordml" xmlns:w16sdtdh="http://schemas.microsoft.com/office/word/2020/wordml/sdtdatahash" xmlns:w16se="http://schemas.microsoft.com/office/word/2015/wordml/symex" xmlns:wpg="http://schemas.microsoft.com/office/word/2010/wordprocessingGroup" xmlns:wpi="http://schemas.microsoft.com/office/word/2010/wordprocessingInk" xmlns:wne="http://schemas.microsoft.com/office/word/2006/wordml" xmlns:wps="http://schemas.microsoft.com/office/word/2010/wordprocessingShape" mc:Ignorable="w14 w15 w16se w16cid w16 w16cex w16sdtdh wp14">
   <w:p>
     <w:pPr>
       <w:pStyle w:val="Header"/>
@@ -15074,7 +14951,7 @@
 </file>
 
 <file path=word/header2.xml><?xml version="1.0" encoding="utf-8"?>
-<w:hdr xmlns:wpc="http://schemas.microsoft.com/office/word/2010/wordprocessingCanvas" xmlns:cx="http://schemas.microsoft.com/office/drawing/2014/chartex" xmlns:cx1="http://schemas.microsoft.com/office/drawing/2015/9/8/chartex" xmlns:cx2="http://schemas.microsoft.com/office/drawing/2015/10/21/chartex" xmlns:cx3="http://schemas.microsoft.com/office/drawing/2016/5/9/chartex" xmlns:cx4="http://schemas.microsoft.com/office/drawing/2016/5/10/chartex" xmlns:cx5="http://schemas.microsoft.com/office/drawing/2016/5/11/chartex" xmlns:cx6="http://schemas.microsoft.com/office/drawing/2016/5/12/chartex" xmlns:cx7="http://schemas.microsoft.com/office/drawing/2016/5/13/chartex" xmlns:cx8="http://schemas.microsoft.com/office/drawing/2016/5/14/chartex" xmlns:mc="http://schemas.openxmlformats.org/markup-compatibility/2006" xmlns:aink="http://schemas.microsoft.com/office/drawing/2016/ink" xmlns:am3d="http://schemas.microsoft.com/office/drawing/2017/model3d" xmlns:o="urn:schemas-microsoft-com:office:office" xmlns:r="http://schemas.openxmlformats.org/officeDocument/2006/relationships" xmlns:m="http://schemas.openxmlformats.org/officeDocument/2006/math" xmlns:v="urn:schemas-microsoft-com:vml" xmlns:wp14="http://schemas.microsoft.com/office/word/2010/wordprocessingDrawing" xmlns:wp="http://schemas.openxmlformats.org/drawingml/2006/wordprocessingDrawing" xmlns:w10="urn:schemas-microsoft-com:office:word" xmlns:w="http://schemas.openxmlformats.org/wordprocessingml/2006/main" xmlns:w14="http://schemas.microsoft.com/office/word/2010/wordml" xmlns:w15="http://schemas.microsoft.com/office/word/2012/wordml" xmlns:w16cex="http://schemas.microsoft.com/office/word/2018/wordml/cex" xmlns:w16cid="http://schemas.microsoft.com/office/word/2016/wordml/cid" xmlns:w16="http://schemas.microsoft.com/office/word/2018/wordml" xmlns:w16se="http://schemas.microsoft.com/office/word/2015/wordml/symex" xmlns:wpg="http://schemas.microsoft.com/office/word/2010/wordprocessingGroup" xmlns:wpi="http://schemas.microsoft.com/office/word/2010/wordprocessingInk" xmlns:wne="http://schemas.microsoft.com/office/word/2006/wordml" xmlns:wps="http://schemas.microsoft.com/office/word/2010/wordprocessingShape" mc:Ignorable="w14 w15 w16se w16cid w16 w16cex wp14">
+<w:hdr xmlns:wpc="http://schemas.microsoft.com/office/word/2010/wordprocessingCanvas" xmlns:cx="http://schemas.microsoft.com/office/drawing/2014/chartex" xmlns:cx1="http://schemas.microsoft.com/office/drawing/2015/9/8/chartex" xmlns:cx2="http://schemas.microsoft.com/office/drawing/2015/10/21/chartex" xmlns:cx3="http://schemas.microsoft.com/office/drawing/2016/5/9/chartex" xmlns:cx4="http://schemas.microsoft.com/office/drawing/2016/5/10/chartex" xmlns:cx5="http://schemas.microsoft.com/office/drawing/2016/5/11/chartex" xmlns:cx6="http://schemas.microsoft.com/office/drawing/2016/5/12/chartex" xmlns:cx7="http://schemas.microsoft.com/office/drawing/2016/5/13/chartex" xmlns:cx8="http://schemas.microsoft.com/office/drawing/2016/5/14/chartex" xmlns:mc="http://schemas.openxmlformats.org/markup-compatibility/2006" xmlns:aink="http://schemas.microsoft.com/office/drawing/2016/ink" xmlns:am3d="http://schemas.microsoft.com/office/drawing/2017/model3d" xmlns:o="urn:schemas-microsoft-com:office:office" xmlns:r="http://schemas.openxmlformats.org/officeDocument/2006/relationships" xmlns:m="http://schemas.openxmlformats.org/officeDocument/2006/math" xmlns:v="urn:schemas-microsoft-com:vml" xmlns:wp14="http://schemas.microsoft.com/office/word/2010/wordprocessingDrawing" xmlns:wp="http://schemas.openxmlformats.org/drawingml/2006/wordprocessingDrawing" xmlns:w10="urn:schemas-microsoft-com:office:word" xmlns:w="http://schemas.openxmlformats.org/wordprocessingml/2006/main" xmlns:w14="http://schemas.microsoft.com/office/word/2010/wordml" xmlns:w15="http://schemas.microsoft.com/office/word/2012/wordml" xmlns:w16cex="http://schemas.microsoft.com/office/word/2018/wordml/cex" xmlns:w16cid="http://schemas.microsoft.com/office/word/2016/wordml/cid" xmlns:w16="http://schemas.microsoft.com/office/word/2018/wordml" xmlns:w16sdtdh="http://schemas.microsoft.com/office/word/2020/wordml/sdtdatahash" xmlns:w16se="http://schemas.microsoft.com/office/word/2015/wordml/symex" xmlns:wpg="http://schemas.microsoft.com/office/word/2010/wordprocessingGroup" xmlns:wpi="http://schemas.microsoft.com/office/word/2010/wordprocessingInk" xmlns:wne="http://schemas.microsoft.com/office/word/2006/wordml" xmlns:wps="http://schemas.microsoft.com/office/word/2010/wordprocessingShape" mc:Ignorable="w14 w15 w16se w16cid w16 w16cex w16sdtdh wp14">
   <w:p>
     <w:pPr>
       <w:pStyle w:val="Header"/>
@@ -15093,7 +14970,7 @@
 </file>
 
 <file path=word/numbering.xml><?xml version="1.0" encoding="utf-8"?>
-<w:numbering xmlns:wpc="http://schemas.microsoft.com/office/word/2010/wordprocessingCanvas" xmlns:cx="http://schemas.microsoft.com/office/drawing/2014/chartex" xmlns:cx1="http://schemas.microsoft.com/office/drawing/2015/9/8/chartex" xmlns:cx2="http://schemas.microsoft.com/office/drawing/2015/10/21/chartex" xmlns:cx3="http://schemas.microsoft.com/office/drawing/2016/5/9/chartex" xmlns:cx4="http://schemas.microsoft.com/office/drawing/2016/5/10/chartex" xmlns:cx5="http://schemas.microsoft.com/office/drawing/2016/5/11/chartex" xmlns:cx6="http://schemas.microsoft.com/office/drawing/2016/5/12/chartex" xmlns:cx7="http://schemas.microsoft.com/office/drawing/2016/5/13/chartex" xmlns:cx8="http://schemas.microsoft.com/office/drawing/2016/5/14/chartex" xmlns:mc="http://schemas.openxmlformats.org/markup-compatibility/2006" xmlns:aink="http://schemas.microsoft.com/office/drawing/2016/ink" xmlns:am3d="http://schemas.microsoft.com/office/drawing/2017/model3d" xmlns:o="urn:schemas-microsoft-com:office:office" xmlns:r="http://schemas.openxmlformats.org/officeDocument/2006/relationships" xmlns:m="http://schemas.openxmlformats.org/officeDocument/2006/math" xmlns:v="urn:schemas-microsoft-com:vml" xmlns:wp14="http://schemas.microsoft.com/office/word/2010/wordprocessingDrawing" xmlns:wp="http://schemas.openxmlformats.org/drawingml/2006/wordprocessingDrawing" xmlns:w10="urn:schemas-microsoft-com:office:word" xmlns:w="http://schemas.openxmlformats.org/wordprocessingml/2006/main" xmlns:w14="http://schemas.microsoft.com/office/word/2010/wordml" xmlns:w15="http://schemas.microsoft.com/office/word/2012/wordml" xmlns:w16cex="http://schemas.microsoft.com/office/word/2018/wordml/cex" xmlns:w16cid="http://schemas.microsoft.com/office/word/2016/wordml/cid" xmlns:w16="http://schemas.microsoft.com/office/word/2018/wordml" xmlns:w16se="http://schemas.microsoft.com/office/word/2015/wordml/symex" xmlns:wpg="http://schemas.microsoft.com/office/word/2010/wordprocessingGroup" xmlns:wpi="http://schemas.microsoft.com/office/word/2010/wordprocessingInk" xmlns:wne="http://schemas.microsoft.com/office/word/2006/wordml" xmlns:wps="http://schemas.microsoft.com/office/word/2010/wordprocessingShape" mc:Ignorable="w14 w15 w16se w16cid w16 w16cex wp14">
+<w:numbering xmlns:wpc="http://schemas.microsoft.com/office/word/2010/wordprocessingCanvas" xmlns:cx="http://schemas.microsoft.com/office/drawing/2014/chartex" xmlns:cx1="http://schemas.microsoft.com/office/drawing/2015/9/8/chartex" xmlns:cx2="http://schemas.microsoft.com/office/drawing/2015/10/21/chartex" xmlns:cx3="http://schemas.microsoft.com/office/drawing/2016/5/9/chartex" xmlns:cx4="http://schemas.microsoft.com/office/drawing/2016/5/10/chartex" xmlns:cx5="http://schemas.microsoft.com/office/drawing/2016/5/11/chartex" xmlns:cx6="http://schemas.microsoft.com/office/drawing/2016/5/12/chartex" xmlns:cx7="http://schemas.microsoft.com/office/drawing/2016/5/13/chartex" xmlns:cx8="http://schemas.microsoft.com/office/drawing/2016/5/14/chartex" xmlns:mc="http://schemas.openxmlformats.org/markup-compatibility/2006" xmlns:aink="http://schemas.microsoft.com/office/drawing/2016/ink" xmlns:am3d="http://schemas.microsoft.com/office/drawing/2017/model3d" xmlns:o="urn:schemas-microsoft-com:office:office" xmlns:r="http://schemas.openxmlformats.org/officeDocument/2006/relationships" xmlns:m="http://schemas.openxmlformats.org/officeDocument/2006/math" xmlns:v="urn:schemas-microsoft-com:vml" xmlns:wp14="http://schemas.microsoft.com/office/word/2010/wordprocessingDrawing" xmlns:wp="http://schemas.openxmlformats.org/drawingml/2006/wordprocessingDrawing" xmlns:w10="urn:schemas-microsoft-com:office:word" xmlns:w="http://schemas.openxmlformats.org/wordprocessingml/2006/main" xmlns:w14="http://schemas.microsoft.com/office/word/2010/wordml" xmlns:w15="http://schemas.microsoft.com/office/word/2012/wordml" xmlns:w16cex="http://schemas.microsoft.com/office/word/2018/wordml/cex" xmlns:w16cid="http://schemas.microsoft.com/office/word/2016/wordml/cid" xmlns:w16="http://schemas.microsoft.com/office/word/2018/wordml" xmlns:w16sdtdh="http://schemas.microsoft.com/office/word/2020/wordml/sdtdatahash" xmlns:w16se="http://schemas.microsoft.com/office/word/2015/wordml/symex" xmlns:wpg="http://schemas.microsoft.com/office/word/2010/wordprocessingGroup" xmlns:wpi="http://schemas.microsoft.com/office/word/2010/wordprocessingInk" xmlns:wne="http://schemas.microsoft.com/office/word/2006/wordml" xmlns:wps="http://schemas.microsoft.com/office/word/2010/wordprocessingShape" mc:Ignorable="w14 w15 w16se w16cid w16 w16cex w16sdtdh wp14">
   <w:abstractNum w:abstractNumId="0" w15:restartNumberingAfterBreak="0">
     <w:nsid w:val="FFFFFFFE"/>
     <w:multiLevelType w:val="singleLevel"/>
@@ -16359,7 +16236,7 @@
 </file>
 
 <file path=word/styles.xml><?xml version="1.0" encoding="utf-8"?>
-<w:styles xmlns:mc="http://schemas.openxmlformats.org/markup-compatibility/2006" xmlns:r="http://schemas.openxmlformats.org/officeDocument/2006/relationships" xmlns:w="http://schemas.openxmlformats.org/wordprocessingml/2006/main" xmlns:w14="http://schemas.microsoft.com/office/word/2010/wordml" xmlns:w15="http://schemas.microsoft.com/office/word/2012/wordml" xmlns:w16cex="http://schemas.microsoft.com/office/word/2018/wordml/cex" xmlns:w16cid="http://schemas.microsoft.com/office/word/2016/wordml/cid" xmlns:w16="http://schemas.microsoft.com/office/word/2018/wordml" xmlns:w16se="http://schemas.microsoft.com/office/word/2015/wordml/symex" mc:Ignorable="w14 w15 w16se w16cid w16 w16cex">
+<w:styles xmlns:mc="http://schemas.openxmlformats.org/markup-compatibility/2006" xmlns:r="http://schemas.openxmlformats.org/officeDocument/2006/relationships" xmlns:w="http://schemas.openxmlformats.org/wordprocessingml/2006/main" xmlns:w14="http://schemas.microsoft.com/office/word/2010/wordml" xmlns:w15="http://schemas.microsoft.com/office/word/2012/wordml" xmlns:w16cex="http://schemas.microsoft.com/office/word/2018/wordml/cex" xmlns:w16cid="http://schemas.microsoft.com/office/word/2016/wordml/cid" xmlns:w16="http://schemas.microsoft.com/office/word/2018/wordml" xmlns:w16sdtdh="http://schemas.microsoft.com/office/word/2020/wordml/sdtdatahash" xmlns:w16se="http://schemas.microsoft.com/office/word/2015/wordml/symex" mc:Ignorable="w14 w15 w16se w16cid w16 w16cex w16sdtdh">
   <w:docDefaults>
     <w:rPrDefault>
       <w:rPr>
@@ -17074,6 +16951,98 @@
 </file>
 
 <file path=customXml/item1.xml><?xml version="1.0" encoding="utf-8"?>
+<metadata xmlns="http://www.objective.com/ecm/document/metadata/58C9F5967543424EB65A239DFED2F2F1" version="1.0.0">
+  <systemFields>
+    <field name="Objective-Id">
+      <value order="0">A791306</value>
+    </field>
+    <field name="Objective-Title">
+      <value order="0">Form 2 - Information and Summons</value>
+    </field>
+    <field name="Objective-Description">
+      <value order="0"/>
+    </field>
+    <field name="Objective-CreationStamp">
+      <value order="0">2021-01-19T03:49:47Z</value>
+    </field>
+    <field name="Objective-IsApproved">
+      <value order="0">false</value>
+    </field>
+    <field name="Objective-IsPublished">
+      <value order="0">false</value>
+    </field>
+    <field name="Objective-DatePublished">
+      <value order="0"/>
+    </field>
+    <field name="Objective-ModificationStamp">
+      <value order="0">2021-01-19T03:53:36Z</value>
+    </field>
+    <field name="Objective-Owner">
+      <value order="0">Catherine Clemow</value>
+    </field>
+    <field name="Objective-Path">
+      <value order="0">Objective Global Folder:_ MAGISTRATES COURT:COURT RULES, DIRECTIONS &amp; FORMS:Magistrates Court Rules Committee:Criminal Rule Amendments:Criminal Rule Amendment 89</value>
+    </field>
+    <field name="Objective-Parent">
+      <value order="0">Criminal Rule Amendment 89</value>
+    </field>
+    <field name="Objective-State">
+      <value order="0">Being Drafted</value>
+    </field>
+    <field name="Objective-VersionId">
+      <value order="0">vA1412202</value>
+    </field>
+    <field name="Objective-Version">
+      <value order="0">0.1</value>
+    </field>
+    <field name="Objective-VersionNumber">
+      <value order="0">1</value>
+    </field>
+    <field name="Objective-VersionComment">
+      <value order="0">First version</value>
+    </field>
+    <field name="Objective-FileNumber">
+      <value order="0">CRF2021/00022</value>
+    </field>
+    <field name="Objective-Classification">
+      <value order="0"/>
+    </field>
+    <field name="Objective-Caveats">
+      <value order="0"/>
+    </field>
+  </systemFields>
+  <catalogues>
+    <catalogue name="General Document Type Catalogue" type="type" ori="id:cA17">
+      <field name="Objective-Security DLM Marker">
+        <value order="0">Security DLM: 10 For Official Use Only</value>
+      </field>
+      <field name="Objective-Review Date">
+        <value order="0"/>
+      </field>
+      <field name="Objective-Connect Creator">
+        <value order="0"/>
+      </field>
+    </catalogue>
+  </catalogues>
+</metadata>
+</file>
+
+<file path=customXml/item2.xml><?xml version="1.0" encoding="utf-8"?>
+<p:properties xmlns:p="http://schemas.microsoft.com/office/2006/metadata/properties" xmlns:xsi="http://www.w3.org/2001/XMLSchema-instance" xmlns:pc="http://schemas.microsoft.com/office/infopath/2007/PartnerControls">
+  <documentManagement/>
+</p:properties>
+</file>
+
+<file path=customXml/item3.xml><?xml version="1.0" encoding="utf-8"?>
+<?mso-contentType ?>
+<FormTemplates xmlns="http://schemas.microsoft.com/sharepoint/v3/contenttype/forms">
+  <Display>DocumentLibraryForm</Display>
+  <Edit>DocumentLibraryForm</Edit>
+  <New>DocumentLibraryForm</New>
+</FormTemplates>
+</file>
+
+<file path=customXml/item4.xml><?xml version="1.0" encoding="utf-8"?>
 <ct:contentTypeSchema xmlns:ct="http://schemas.microsoft.com/office/2006/metadata/contentType" xmlns:ma="http://schemas.microsoft.com/office/2006/metadata/properties/metaAttributes" ct:_="" ma:_="" ma:contentTypeName="Document" ma:contentTypeID="0x010100A75CB92040FF544A96B3C731EA010023" ma:contentTypeVersion="8" ma:contentTypeDescription="Create a new document." ma:contentTypeScope="" ma:versionID="adbd79010f74c573e8bad50a56742833">
   <xsd:schema xmlns:xsd="http://www.w3.org/2001/XMLSchema" xmlns:xs="http://www.w3.org/2001/XMLSchema" xmlns:p="http://schemas.microsoft.com/office/2006/metadata/properties" xmlns:ns2="bc1daaa4-4f48-4a86-812b-e046c91a6a19" targetNamespace="http://schemas.microsoft.com/office/2006/metadata/properties" ma:root="true" ma:fieldsID="153abd6fb39459bb353ae5420d2033d5" ns2:_="">
     <xsd:import namespace="bc1daaa4-4f48-4a86-812b-e046c91a6a19"/>
@@ -17245,99 +17214,32 @@
 </ct:contentTypeSchema>
 </file>
 
-<file path=customXml/item2.xml><?xml version="1.0" encoding="utf-8"?>
-<?mso-contentType ?>
-<FormTemplates xmlns="http://schemas.microsoft.com/sharepoint/v3/contenttype/forms">
-  <Display>DocumentLibraryForm</Display>
-  <Edit>DocumentLibraryForm</Edit>
-  <New>DocumentLibraryForm</New>
-</FormTemplates>
+<file path=customXml/itemProps1.xml><?xml version="1.0" encoding="utf-8"?>
+<ds:datastoreItem xmlns:ds="http://schemas.openxmlformats.org/officeDocument/2006/customXml" ds:itemID="{5745109E-2DDF-40CB-AC2B-FF9B10C90820}">
+  <ds:schemaRefs>
+    <ds:schemaRef ds:uri="http://www.objective.com/ecm/document/metadata/58C9F5967543424EB65A239DFED2F2F1"/>
+  </ds:schemaRefs>
+</ds:datastoreItem>
 </file>
 
-<file path=customXml/item3.xml><?xml version="1.0" encoding="utf-8"?>
-<p:properties xmlns:p="http://schemas.microsoft.com/office/2006/metadata/properties" xmlns:xsi="http://www.w3.org/2001/XMLSchema-instance" xmlns:pc="http://schemas.microsoft.com/office/infopath/2007/PartnerControls">
-  <documentManagement/>
-</p:properties>
+<file path=customXml/itemProps2.xml><?xml version="1.0" encoding="utf-8"?>
+<ds:datastoreItem xmlns:ds="http://schemas.openxmlformats.org/officeDocument/2006/customXml" ds:itemID="{04241665-0D3E-4907-BD8A-7D5C830BE1E2}">
+  <ds:schemaRefs>
+    <ds:schemaRef ds:uri="http://schemas.microsoft.com/office/2006/metadata/properties"/>
+    <ds:schemaRef ds:uri="http://schemas.microsoft.com/office/infopath/2007/PartnerControls"/>
+  </ds:schemaRefs>
+</ds:datastoreItem>
 </file>
 
-<file path=customXml/item4.xml><?xml version="1.0" encoding="utf-8"?>
-<metadata xmlns="http://www.objective.com/ecm/document/metadata/58C9F5967543424EB65A239DFED2F2F1" version="1.0.0">
-  <systemFields>
-    <field name="Objective-Id">
-      <value order="0">A791306</value>
-    </field>
-    <field name="Objective-Title">
-      <value order="0">Form 2 - Information and Summons</value>
-    </field>
-    <field name="Objective-Description">
-      <value order="0"/>
-    </field>
-    <field name="Objective-CreationStamp">
-      <value order="0">2021-01-19T03:49:47Z</value>
-    </field>
-    <field name="Objective-IsApproved">
-      <value order="0">false</value>
-    </field>
-    <field name="Objective-IsPublished">
-      <value order="0">false</value>
-    </field>
-    <field name="Objective-DatePublished">
-      <value order="0"/>
-    </field>
-    <field name="Objective-ModificationStamp">
-      <value order="0">2021-01-19T03:53:36Z</value>
-    </field>
-    <field name="Objective-Owner">
-      <value order="0">Catherine Clemow</value>
-    </field>
-    <field name="Objective-Path">
-      <value order="0">Objective Global Folder:_ MAGISTRATES COURT:COURT RULES, DIRECTIONS &amp; FORMS:Magistrates Court Rules Committee:Criminal Rule Amendments:Criminal Rule Amendment 89</value>
-    </field>
-    <field name="Objective-Parent">
-      <value order="0">Criminal Rule Amendment 89</value>
-    </field>
-    <field name="Objective-State">
-      <value order="0">Being Drafted</value>
-    </field>
-    <field name="Objective-VersionId">
-      <value order="0">vA1412202</value>
-    </field>
-    <field name="Objective-Version">
-      <value order="0">0.1</value>
-    </field>
-    <field name="Objective-VersionNumber">
-      <value order="0">1</value>
-    </field>
-    <field name="Objective-VersionComment">
-      <value order="0">First version</value>
-    </field>
-    <field name="Objective-FileNumber">
-      <value order="0">CRF2021/00022</value>
-    </field>
-    <field name="Objective-Classification">
-      <value order="0"/>
-    </field>
-    <field name="Objective-Caveats">
-      <value order="0"/>
-    </field>
-  </systemFields>
-  <catalogues>
-    <catalogue name="General Document Type Catalogue" type="type" ori="id:cA17">
-      <field name="Objective-Security DLM Marker">
-        <value order="0">Security DLM: 10 For Official Use Only</value>
-      </field>
-      <field name="Objective-Review Date">
-        <value order="0"/>
-      </field>
-      <field name="Objective-Connect Creator">
-        <value order="0"/>
-      </field>
-    </catalogue>
-  </catalogues>
-</metadata>
+<file path=customXml/itemProps3.xml><?xml version="1.0" encoding="utf-8"?>
+<ds:datastoreItem xmlns:ds="http://schemas.openxmlformats.org/officeDocument/2006/customXml" ds:itemID="{C9A34243-4F9A-45DE-851D-4077E15BEACA}">
+  <ds:schemaRefs>
+    <ds:schemaRef ds:uri="http://schemas.microsoft.com/sharepoint/v3/contenttype/forms"/>
+  </ds:schemaRefs>
+</ds:datastoreItem>
 </file>
 
-<file path=customXml/itemProps1.xml><?xml version="1.0" encoding="utf-8"?>
+<file path=customXml/itemProps4.xml><?xml version="1.0" encoding="utf-8"?>
 <ds:datastoreItem xmlns:ds="http://schemas.openxmlformats.org/officeDocument/2006/customXml" ds:itemID="{31A97458-832D-4BC4-8DCB-860512DCFEBE}">
   <ds:schemaRefs>
     <ds:schemaRef ds:uri="http://schemas.microsoft.com/office/2006/metadata/contentType"/>
@@ -17353,29 +17255,4 @@
     <ds:schemaRef ds:uri="http://schemas.microsoft.com/internal/obd"/>
   </ds:schemaRefs>
 </ds:datastoreItem>
-</file>
-
-<file path=customXml/itemProps2.xml><?xml version="1.0" encoding="utf-8"?>
-<ds:datastoreItem xmlns:ds="http://schemas.openxmlformats.org/officeDocument/2006/customXml" ds:itemID="{C9A34243-4F9A-45DE-851D-4077E15BEACA}">
-  <ds:schemaRefs>
-    <ds:schemaRef ds:uri="http://schemas.microsoft.com/sharepoint/v3/contenttype/forms"/>
-  </ds:schemaRefs>
-</ds:datastoreItem>
-</file>
-
-<file path=customXml/itemProps3.xml><?xml version="1.0" encoding="utf-8"?>
-<ds:datastoreItem xmlns:ds="http://schemas.openxmlformats.org/officeDocument/2006/customXml" ds:itemID="{04241665-0D3E-4907-BD8A-7D5C830BE1E2}">
-  <ds:schemaRefs>
-    <ds:schemaRef ds:uri="http://schemas.microsoft.com/office/2006/metadata/properties"/>
-    <ds:schemaRef ds:uri="http://schemas.microsoft.com/office/infopath/2007/PartnerControls"/>
-  </ds:schemaRefs>
-</ds:datastoreItem>
-</file>
-
-<file path=customXml/itemProps4.xml><?xml version="1.0" encoding="utf-8"?>
-<ds:datastoreItem xmlns:ds="http://schemas.openxmlformats.org/officeDocument/2006/customXml" ds:itemID="{5745109E-2DDF-40CB-AC2B-FF9B10C90820}">
-  <ds:schemaRefs>
-    <ds:schemaRef ds:uri="http://www.objective.com/ecm/document/metadata/58C9F5967543424EB65A239DFED2F2F1"/>
-  </ds:schemaRefs>
-</ds:datastoreItem>
 </file>
--- a/docassemble/LLAW33012021S1RSPCA1/data/templates/RSPCA_form2_Final.docx
+++ b/docassemble/LLAW33012021S1RSPCA1/data/templates/RSPCA_form2_Final.docx
@@ -663,7 +663,23 @@
                 <w:rFonts w:ascii="Arial" w:hAnsi="Arial" w:cs="Arial"/>
                 <w:sz w:val="20"/>
               </w:rPr>
-              <w:t xml:space="preserve"> Cth Indictable</w:t>
+              <w:t xml:space="preserve"> </w:t>
+            </w:r>
+            <w:proofErr w:type="spellStart"/>
+            <w:r>
+              <w:rPr>
+                <w:rFonts w:ascii="Arial" w:hAnsi="Arial" w:cs="Arial"/>
+                <w:sz w:val="20"/>
+              </w:rPr>
+              <w:t>Cth</w:t>
+            </w:r>
+            <w:proofErr w:type="spellEnd"/>
+            <w:r>
+              <w:rPr>
+                <w:rFonts w:ascii="Arial" w:hAnsi="Arial" w:cs="Arial"/>
+                <w:sz w:val="20"/>
+              </w:rPr>
+              <w:t xml:space="preserve"> Indictable</w:t>
             </w:r>
           </w:p>
         </w:tc>
@@ -762,6 +778,7 @@
               </w:rPr>
               <w:t>{{</w:t>
             </w:r>
+            <w:proofErr w:type="spellStart"/>
             <w:r>
               <w:rPr>
                 <w:rFonts w:ascii="Arial" w:hAnsi="Arial" w:cs="Arial"/>
@@ -769,6 +786,7 @@
               </w:rPr>
               <w:t>inf_given_name</w:t>
             </w:r>
+            <w:proofErr w:type="spellEnd"/>
             <w:r>
               <w:rPr>
                 <w:rFonts w:ascii="Arial" w:hAnsi="Arial" w:cs="Arial"/>
@@ -783,6 +801,7 @@
               </w:rPr>
               <w:t>{{</w:t>
             </w:r>
+            <w:proofErr w:type="spellStart"/>
             <w:r>
               <w:rPr>
                 <w:rFonts w:ascii="Arial" w:hAnsi="Arial" w:cs="Arial"/>
@@ -790,6 +809,7 @@
               </w:rPr>
               <w:t>inf_surname</w:t>
             </w:r>
+            <w:proofErr w:type="spellEnd"/>
             <w:r>
               <w:rPr>
                 <w:rFonts w:ascii="Arial" w:hAnsi="Arial" w:cs="Arial"/>
@@ -856,7 +876,23 @@
                 <w:rFonts w:ascii="Arial" w:hAnsi="Arial" w:cs="Arial"/>
                 <w:sz w:val="20"/>
               </w:rPr>
-              <w:t>{{inf_street}}</w:t>
+              <w:t>{{</w:t>
+            </w:r>
+            <w:proofErr w:type="spellStart"/>
+            <w:r>
+              <w:rPr>
+                <w:rFonts w:ascii="Arial" w:hAnsi="Arial" w:cs="Arial"/>
+                <w:sz w:val="20"/>
+              </w:rPr>
+              <w:t>inf_street</w:t>
+            </w:r>
+            <w:proofErr w:type="spellEnd"/>
+            <w:r>
+              <w:rPr>
+                <w:rFonts w:ascii="Arial" w:hAnsi="Arial" w:cs="Arial"/>
+                <w:sz w:val="20"/>
+              </w:rPr>
+              <w:t>}}</w:t>
             </w:r>
           </w:p>
         </w:tc>
@@ -884,7 +920,15 @@
                 <w:rFonts w:ascii="Arial" w:hAnsi="Arial" w:cs="Arial"/>
                 <w:sz w:val="20"/>
               </w:rPr>
-              <w:t>{{inf_</w:t>
+              <w:t>{{</w:t>
+            </w:r>
+            <w:proofErr w:type="spellStart"/>
+            <w:r>
+              <w:rPr>
+                <w:rFonts w:ascii="Arial" w:hAnsi="Arial" w:cs="Arial"/>
+                <w:sz w:val="20"/>
+              </w:rPr>
+              <w:t>inf_</w:t>
             </w:r>
             <w:r>
               <w:rPr>
@@ -893,6 +937,7 @@
               </w:rPr>
               <w:t>phone</w:t>
             </w:r>
+            <w:proofErr w:type="spellEnd"/>
             <w:r>
               <w:rPr>
                 <w:rFonts w:ascii="Arial" w:hAnsi="Arial" w:cs="Arial"/>
@@ -926,7 +971,15 @@
                 <w:rFonts w:ascii="Arial" w:hAnsi="Arial" w:cs="Arial"/>
                 <w:sz w:val="20"/>
               </w:rPr>
-              <w:t>{{inf_</w:t>
+              <w:t>{{</w:t>
+            </w:r>
+            <w:proofErr w:type="spellStart"/>
+            <w:r>
+              <w:rPr>
+                <w:rFonts w:ascii="Arial" w:hAnsi="Arial" w:cs="Arial"/>
+                <w:sz w:val="20"/>
+              </w:rPr>
+              <w:t>inf_</w:t>
             </w:r>
             <w:r>
               <w:rPr>
@@ -935,6 +988,7 @@
               </w:rPr>
               <w:t>fax</w:t>
             </w:r>
+            <w:proofErr w:type="spellEnd"/>
             <w:r>
               <w:rPr>
                 <w:rFonts w:ascii="Arial" w:hAnsi="Arial" w:cs="Arial"/>
@@ -1108,7 +1162,15 @@
                 <w:rFonts w:ascii="Arial" w:hAnsi="Arial" w:cs="Arial"/>
                 <w:sz w:val="20"/>
               </w:rPr>
-              <w:t>{{inf_</w:t>
+              <w:t>{{</w:t>
+            </w:r>
+            <w:proofErr w:type="spellStart"/>
+            <w:r>
+              <w:rPr>
+                <w:rFonts w:ascii="Arial" w:hAnsi="Arial" w:cs="Arial"/>
+                <w:sz w:val="20"/>
+              </w:rPr>
+              <w:t>inf_</w:t>
             </w:r>
             <w:r>
               <w:rPr>
@@ -1117,6 +1179,7 @@
               </w:rPr>
               <w:t>suburb</w:t>
             </w:r>
+            <w:proofErr w:type="spellEnd"/>
             <w:r>
               <w:rPr>
                 <w:rFonts w:ascii="Arial" w:hAnsi="Arial" w:cs="Arial"/>
@@ -1148,7 +1211,15 @@
                 <w:rFonts w:ascii="Arial" w:hAnsi="Arial" w:cs="Arial"/>
                 <w:sz w:val="20"/>
               </w:rPr>
-              <w:t>{{inf_</w:t>
+              <w:t>{{</w:t>
+            </w:r>
+            <w:proofErr w:type="spellStart"/>
+            <w:r>
+              <w:rPr>
+                <w:rFonts w:ascii="Arial" w:hAnsi="Arial" w:cs="Arial"/>
+                <w:sz w:val="20"/>
+              </w:rPr>
+              <w:t>inf_</w:t>
             </w:r>
             <w:r>
               <w:rPr>
@@ -1157,6 +1228,7 @@
               </w:rPr>
               <w:t>state</w:t>
             </w:r>
+            <w:proofErr w:type="spellEnd"/>
             <w:r>
               <w:rPr>
                 <w:rFonts w:ascii="Arial" w:hAnsi="Arial" w:cs="Arial"/>
@@ -1191,7 +1263,15 @@
                 <w:rFonts w:ascii="Arial" w:hAnsi="Arial" w:cs="Arial"/>
                 <w:sz w:val="20"/>
               </w:rPr>
-              <w:t>{{inf_</w:t>
+              <w:t>{{</w:t>
+            </w:r>
+            <w:proofErr w:type="spellStart"/>
+            <w:r>
+              <w:rPr>
+                <w:rFonts w:ascii="Arial" w:hAnsi="Arial" w:cs="Arial"/>
+                <w:sz w:val="20"/>
+              </w:rPr>
+              <w:t>inf_</w:t>
             </w:r>
             <w:r>
               <w:rPr>
@@ -1200,6 +1280,7 @@
               </w:rPr>
               <w:t>postcode</w:t>
             </w:r>
+            <w:proofErr w:type="spellEnd"/>
             <w:r>
               <w:rPr>
                 <w:rFonts w:ascii="Arial" w:hAnsi="Arial" w:cs="Arial"/>
@@ -1234,7 +1315,15 @@
                 <w:rFonts w:ascii="Arial" w:hAnsi="Arial" w:cs="Arial"/>
                 <w:sz w:val="20"/>
               </w:rPr>
-              <w:t>{{inf_</w:t>
+              <w:t>{{</w:t>
+            </w:r>
+            <w:proofErr w:type="spellStart"/>
+            <w:r>
+              <w:rPr>
+                <w:rFonts w:ascii="Arial" w:hAnsi="Arial" w:cs="Arial"/>
+                <w:sz w:val="20"/>
+              </w:rPr>
+              <w:t>inf_</w:t>
             </w:r>
             <w:r>
               <w:rPr>
@@ -1243,6 +1332,7 @@
               </w:rPr>
               <w:t>email</w:t>
             </w:r>
+            <w:proofErr w:type="spellEnd"/>
             <w:r>
               <w:rPr>
                 <w:rFonts w:ascii="Arial" w:hAnsi="Arial" w:cs="Arial"/>
@@ -1657,6 +1747,7 @@
               </w:rPr>
               <w:t>{{</w:t>
             </w:r>
+            <w:proofErr w:type="spellStart"/>
             <w:r>
               <w:rPr>
                 <w:rFonts w:ascii="Arial" w:hAnsi="Arial" w:cs="Arial"/>
@@ -1669,8 +1760,17 @@
                 <w:rFonts w:ascii="Arial" w:hAnsi="Arial" w:cs="Arial"/>
                 <w:sz w:val="20"/>
               </w:rPr>
-              <w:t>f_given_name}} {{</w:t>
-            </w:r>
+              <w:t>f_given_name</w:t>
+            </w:r>
+            <w:proofErr w:type="spellEnd"/>
+            <w:r>
+              <w:rPr>
+                <w:rFonts w:ascii="Arial" w:hAnsi="Arial" w:cs="Arial"/>
+                <w:sz w:val="20"/>
+              </w:rPr>
+              <w:t>}} {{</w:t>
+            </w:r>
+            <w:proofErr w:type="spellStart"/>
             <w:r>
               <w:rPr>
                 <w:rFonts w:ascii="Arial" w:hAnsi="Arial" w:cs="Arial"/>
@@ -1683,7 +1783,15 @@
                 <w:rFonts w:ascii="Arial" w:hAnsi="Arial" w:cs="Arial"/>
                 <w:sz w:val="20"/>
               </w:rPr>
-              <w:t>f_surname}}</w:t>
+              <w:t>f_surname</w:t>
+            </w:r>
+            <w:proofErr w:type="spellEnd"/>
+            <w:r>
+              <w:rPr>
+                <w:rFonts w:ascii="Arial" w:hAnsi="Arial" w:cs="Arial"/>
+                <w:sz w:val="20"/>
+              </w:rPr>
+              <w:t>}}</w:t>
             </w:r>
           </w:p>
         </w:tc>
@@ -1713,13 +1821,39 @@
               </w:rPr>
               <w:t xml:space="preserve">DOB </w:t>
             </w:r>
-            <w:r>
-              <w:rPr>
-                <w:rFonts w:ascii="Arial" w:hAnsi="Arial" w:cs="Arial"/>
-                <w:sz w:val="20"/>
-              </w:rPr>
-              <w:t>{{ format_date(</w:t>
-            </w:r>
+            <w:proofErr w:type="gramStart"/>
+            <w:r>
+              <w:rPr>
+                <w:rFonts w:ascii="Arial" w:hAnsi="Arial" w:cs="Arial"/>
+                <w:sz w:val="20"/>
+              </w:rPr>
+              <w:t xml:space="preserve">{{ </w:t>
+            </w:r>
+            <w:proofErr w:type="spellStart"/>
+            <w:r>
+              <w:rPr>
+                <w:rFonts w:ascii="Arial" w:hAnsi="Arial" w:cs="Arial"/>
+                <w:sz w:val="20"/>
+              </w:rPr>
+              <w:t>format</w:t>
+            </w:r>
+            <w:proofErr w:type="gramEnd"/>
+            <w:r>
+              <w:rPr>
+                <w:rFonts w:ascii="Arial" w:hAnsi="Arial" w:cs="Arial"/>
+                <w:sz w:val="20"/>
+              </w:rPr>
+              <w:t>_date</w:t>
+            </w:r>
+            <w:proofErr w:type="spellEnd"/>
+            <w:r>
+              <w:rPr>
+                <w:rFonts w:ascii="Arial" w:hAnsi="Arial" w:cs="Arial"/>
+                <w:sz w:val="20"/>
+              </w:rPr>
+              <w:t>(</w:t>
+            </w:r>
+            <w:proofErr w:type="spellStart"/>
             <w:r>
               <w:rPr>
                 <w:rFonts w:ascii="Arial" w:hAnsi="Arial" w:cs="Arial"/>
@@ -1727,6 +1861,7 @@
               </w:rPr>
               <w:t>def_DOB</w:t>
             </w:r>
+            <w:proofErr w:type="spellEnd"/>
             <w:r>
               <w:rPr>
                 <w:rFonts w:ascii="Arial" w:hAnsi="Arial" w:cs="Arial"/>
@@ -1767,7 +1902,23 @@
                 <w:rFonts w:ascii="Arial" w:hAnsi="Arial" w:cs="Arial"/>
                 <w:sz w:val="20"/>
               </w:rPr>
-              <w:t xml:space="preserve"> yyyy’) }}</w:t>
+              <w:t xml:space="preserve"> </w:t>
+            </w:r>
+            <w:proofErr w:type="spellStart"/>
+            <w:r>
+              <w:rPr>
+                <w:rFonts w:ascii="Arial" w:hAnsi="Arial" w:cs="Arial"/>
+                <w:sz w:val="20"/>
+              </w:rPr>
+              <w:t>yyyy</w:t>
+            </w:r>
+            <w:proofErr w:type="spellEnd"/>
+            <w:r>
+              <w:rPr>
+                <w:rFonts w:ascii="Arial" w:hAnsi="Arial" w:cs="Arial"/>
+                <w:sz w:val="20"/>
+              </w:rPr>
+              <w:t>’) }}</w:t>
             </w:r>
           </w:p>
         </w:tc>
@@ -1849,8 +2000,19 @@
                 <w:sz w:val="14"/>
                 <w:szCs w:val="14"/>
               </w:rPr>
-              <w:t>dd/mm/yyyy</w:t>
-            </w:r>
+              <w:t>dd/mm/</w:t>
+            </w:r>
+            <w:proofErr w:type="spellStart"/>
+            <w:r>
+              <w:rPr>
+                <w:rFonts w:ascii="Arial" w:hAnsi="Arial" w:cs="Arial"/>
+                <w:i/>
+                <w:sz w:val="14"/>
+                <w:szCs w:val="14"/>
+              </w:rPr>
+              <w:t>yyyy</w:t>
+            </w:r>
+            <w:proofErr w:type="spellEnd"/>
           </w:p>
         </w:tc>
       </w:tr>
@@ -1912,6 +2074,7 @@
               </w:rPr>
               <w:t>{{</w:t>
             </w:r>
+            <w:proofErr w:type="spellStart"/>
             <w:r>
               <w:rPr>
                 <w:rFonts w:ascii="Arial" w:hAnsi="Arial" w:cs="Arial"/>
@@ -1919,6 +2082,7 @@
               </w:rPr>
               <w:t>def_street</w:t>
             </w:r>
+            <w:proofErr w:type="spellEnd"/>
             <w:r>
               <w:rPr>
                 <w:rFonts w:ascii="Arial" w:hAnsi="Arial" w:cs="Arial"/>
@@ -1952,7 +2116,23 @@
                 <w:rFonts w:ascii="Arial" w:hAnsi="Arial" w:cs="Arial"/>
                 <w:sz w:val="20"/>
               </w:rPr>
-              <w:t>{{def_phone}}</w:t>
+              <w:t>{{</w:t>
+            </w:r>
+            <w:proofErr w:type="spellStart"/>
+            <w:r>
+              <w:rPr>
+                <w:rFonts w:ascii="Arial" w:hAnsi="Arial" w:cs="Arial"/>
+                <w:sz w:val="20"/>
+              </w:rPr>
+              <w:t>def_phone</w:t>
+            </w:r>
+            <w:proofErr w:type="spellEnd"/>
+            <w:r>
+              <w:rPr>
+                <w:rFonts w:ascii="Arial" w:hAnsi="Arial" w:cs="Arial"/>
+                <w:sz w:val="20"/>
+              </w:rPr>
+              <w:t>}}</w:t>
             </w:r>
           </w:p>
         </w:tc>
@@ -2145,6 +2325,7 @@
               </w:rPr>
               <w:t>{{</w:t>
             </w:r>
+            <w:proofErr w:type="spellStart"/>
             <w:r>
               <w:rPr>
                 <w:rFonts w:ascii="Arial" w:hAnsi="Arial" w:cs="Arial"/>
@@ -2152,6 +2333,7 @@
               </w:rPr>
               <w:t>def_suburb</w:t>
             </w:r>
+            <w:proofErr w:type="spellEnd"/>
             <w:r>
               <w:rPr>
                 <w:rFonts w:ascii="Arial" w:hAnsi="Arial" w:cs="Arial"/>
@@ -2183,7 +2365,23 @@
                 <w:rFonts w:ascii="Arial" w:hAnsi="Arial" w:cs="Arial"/>
                 <w:sz w:val="20"/>
               </w:rPr>
-              <w:t>{{def_state}}</w:t>
+              <w:t>{{</w:t>
+            </w:r>
+            <w:proofErr w:type="spellStart"/>
+            <w:r>
+              <w:rPr>
+                <w:rFonts w:ascii="Arial" w:hAnsi="Arial" w:cs="Arial"/>
+                <w:sz w:val="20"/>
+              </w:rPr>
+              <w:t>def_state</w:t>
+            </w:r>
+            <w:proofErr w:type="spellEnd"/>
+            <w:r>
+              <w:rPr>
+                <w:rFonts w:ascii="Arial" w:hAnsi="Arial" w:cs="Arial"/>
+                <w:sz w:val="20"/>
+              </w:rPr>
+              <w:t>}}</w:t>
             </w:r>
           </w:p>
         </w:tc>
@@ -2211,7 +2409,23 @@
                 <w:rFonts w:ascii="Arial" w:hAnsi="Arial" w:cs="Arial"/>
                 <w:sz w:val="20"/>
               </w:rPr>
-              <w:t>{{def_postcode}}</w:t>
+              <w:t>{{</w:t>
+            </w:r>
+            <w:proofErr w:type="spellStart"/>
+            <w:r>
+              <w:rPr>
+                <w:rFonts w:ascii="Arial" w:hAnsi="Arial" w:cs="Arial"/>
+                <w:sz w:val="20"/>
+              </w:rPr>
+              <w:t>def_postcode</w:t>
+            </w:r>
+            <w:proofErr w:type="spellEnd"/>
+            <w:r>
+              <w:rPr>
+                <w:rFonts w:ascii="Arial" w:hAnsi="Arial" w:cs="Arial"/>
+                <w:sz w:val="20"/>
+              </w:rPr>
+              <w:t>}}</w:t>
             </w:r>
           </w:p>
         </w:tc>
@@ -2239,7 +2453,23 @@
                 <w:rFonts w:ascii="Arial" w:hAnsi="Arial" w:cs="Arial"/>
                 <w:sz w:val="20"/>
               </w:rPr>
-              <w:t>{{def_email}}</w:t>
+              <w:t>{{</w:t>
+            </w:r>
+            <w:proofErr w:type="spellStart"/>
+            <w:r>
+              <w:rPr>
+                <w:rFonts w:ascii="Arial" w:hAnsi="Arial" w:cs="Arial"/>
+                <w:sz w:val="20"/>
+              </w:rPr>
+              <w:t>def_email</w:t>
+            </w:r>
+            <w:proofErr w:type="spellEnd"/>
+            <w:r>
+              <w:rPr>
+                <w:rFonts w:ascii="Arial" w:hAnsi="Arial" w:cs="Arial"/>
+                <w:sz w:val="20"/>
+              </w:rPr>
+              <w:t>}}</w:t>
             </w:r>
           </w:p>
         </w:tc>
@@ -2451,7 +2681,35 @@
                 <w:sz w:val="20"/>
                 <w:lang w:val="en-GB"/>
               </w:rPr>
-              <w:t>{%p for index in range(count.current_index()+1) %}</w:t>
+              <w:t>{%p for index in range(</w:t>
+            </w:r>
+            <w:proofErr w:type="spellStart"/>
+            <w:proofErr w:type="gramStart"/>
+            <w:r>
+              <w:rPr>
+                <w:rFonts w:ascii="Arial" w:eastAsia="Calibri" w:hAnsi="Arial" w:cs="Arial"/>
+                <w:sz w:val="20"/>
+                <w:lang w:val="en-GB"/>
+              </w:rPr>
+              <w:t>count.current</w:t>
+            </w:r>
+            <w:proofErr w:type="gramEnd"/>
+            <w:r>
+              <w:rPr>
+                <w:rFonts w:ascii="Arial" w:eastAsia="Calibri" w:hAnsi="Arial" w:cs="Arial"/>
+                <w:sz w:val="20"/>
+                <w:lang w:val="en-GB"/>
+              </w:rPr>
+              <w:t>_index</w:t>
+            </w:r>
+            <w:proofErr w:type="spellEnd"/>
+            <w:r>
+              <w:rPr>
+                <w:rFonts w:ascii="Arial" w:eastAsia="Calibri" w:hAnsi="Arial" w:cs="Arial"/>
+                <w:sz w:val="20"/>
+                <w:lang w:val="en-GB"/>
+              </w:rPr>
+              <w:t>()+1) %}</w:t>
             </w:r>
           </w:p>
           <w:p>
@@ -2475,7 +2733,45 @@
                 <w:sz w:val="20"/>
                 <w:lang w:val="en-GB"/>
               </w:rPr>
-              <w:t>{%p if count.item(index).dateTo == "" %}</w:t>
+              <w:t xml:space="preserve">{%p if </w:t>
+            </w:r>
+            <w:proofErr w:type="spellStart"/>
+            <w:proofErr w:type="gramStart"/>
+            <w:r>
+              <w:rPr>
+                <w:rFonts w:ascii="Arial" w:eastAsia="Calibri" w:hAnsi="Arial" w:cs="Arial"/>
+                <w:sz w:val="20"/>
+                <w:lang w:val="en-GB"/>
+              </w:rPr>
+              <w:t>count.item</w:t>
+            </w:r>
+            <w:proofErr w:type="spellEnd"/>
+            <w:proofErr w:type="gramEnd"/>
+            <w:r>
+              <w:rPr>
+                <w:rFonts w:ascii="Arial" w:eastAsia="Calibri" w:hAnsi="Arial" w:cs="Arial"/>
+                <w:sz w:val="20"/>
+                <w:lang w:val="en-GB"/>
+              </w:rPr>
+              <w:t>(index).</w:t>
+            </w:r>
+            <w:proofErr w:type="spellStart"/>
+            <w:r>
+              <w:rPr>
+                <w:rFonts w:ascii="Arial" w:eastAsia="Calibri" w:hAnsi="Arial" w:cs="Arial"/>
+                <w:sz w:val="20"/>
+                <w:lang w:val="en-GB"/>
+              </w:rPr>
+              <w:t>dateTo</w:t>
+            </w:r>
+            <w:proofErr w:type="spellEnd"/>
+            <w:r>
+              <w:rPr>
+                <w:rFonts w:ascii="Arial" w:eastAsia="Calibri" w:hAnsi="Arial" w:cs="Arial"/>
+                <w:sz w:val="20"/>
+                <w:lang w:val="en-GB"/>
+              </w:rPr>
+              <w:t xml:space="preserve"> == "" %}</w:t>
             </w:r>
           </w:p>
           <w:p>
@@ -2500,8 +2796,10 @@
                 <w:highlight w:val="cyan"/>
                 <w:lang w:val="en-GB"/>
               </w:rPr>
-              <w:t>{%p if count.item(index).</w:t>
-            </w:r>
+              <w:t xml:space="preserve">{%p if </w:t>
+            </w:r>
+            <w:proofErr w:type="spellStart"/>
+            <w:proofErr w:type="gramStart"/>
             <w:r>
               <w:rPr>
                 <w:rFonts w:ascii="Arial" w:eastAsia="Calibri" w:hAnsi="Arial" w:cs="Arial"/>
@@ -2509,8 +2807,30 @@
                 <w:highlight w:val="cyan"/>
                 <w:lang w:val="en-GB"/>
               </w:rPr>
+              <w:t>count.item</w:t>
+            </w:r>
+            <w:proofErr w:type="spellEnd"/>
+            <w:proofErr w:type="gramEnd"/>
+            <w:r>
+              <w:rPr>
+                <w:rFonts w:ascii="Arial" w:eastAsia="Calibri" w:hAnsi="Arial" w:cs="Arial"/>
+                <w:sz w:val="20"/>
+                <w:highlight w:val="cyan"/>
+                <w:lang w:val="en-GB"/>
+              </w:rPr>
+              <w:t>(index).</w:t>
+            </w:r>
+            <w:proofErr w:type="spellStart"/>
+            <w:r>
+              <w:rPr>
+                <w:rFonts w:ascii="Arial" w:eastAsia="Calibri" w:hAnsi="Arial" w:cs="Arial"/>
+                <w:sz w:val="20"/>
+                <w:highlight w:val="cyan"/>
+                <w:lang w:val="en-GB"/>
+              </w:rPr>
               <w:t>countSection</w:t>
             </w:r>
+            <w:proofErr w:type="spellEnd"/>
             <w:r>
               <w:rPr>
                 <w:rFonts w:ascii="Arial" w:eastAsia="Calibri" w:hAnsi="Arial" w:cs="Arial"/>
@@ -2571,7 +2891,29 @@
                 <w:sz w:val="20"/>
                 <w:lang w:val="en-GB"/>
               </w:rPr>
-              <w:t>Count {{ (index+1) }}</w:t>
+              <w:t xml:space="preserve">Count </w:t>
+            </w:r>
+            <w:proofErr w:type="gramStart"/>
+            <w:r>
+              <w:rPr>
+                <w:rFonts w:ascii="Arial" w:eastAsia="Calibri" w:hAnsi="Arial" w:cs="Arial"/>
+                <w:b/>
+                <w:bCs/>
+                <w:sz w:val="20"/>
+                <w:lang w:val="en-GB"/>
+              </w:rPr>
+              <w:t>{{ (</w:t>
+            </w:r>
+            <w:proofErr w:type="gramEnd"/>
+            <w:r>
+              <w:rPr>
+                <w:rFonts w:ascii="Arial" w:eastAsia="Calibri" w:hAnsi="Arial" w:cs="Arial"/>
+                <w:b/>
+                <w:bCs/>
+                <w:sz w:val="20"/>
+                <w:lang w:val="en-GB"/>
+              </w:rPr>
+              <w:t>index+1) }}</w:t>
             </w:r>
           </w:p>
           <w:p>
@@ -2595,7 +2937,71 @@
                 <w:sz w:val="20"/>
                 <w:lang w:val="en-GB"/>
               </w:rPr>
-              <w:t xml:space="preserve">On {{count[index].dateFrom}} at {{count.item(index).offenceLocation}}, in the State of South Australia, the defendant ill-treated an animal, </w:t>
+              <w:t>On {{count[index</w:t>
+            </w:r>
+            <w:proofErr w:type="gramStart"/>
+            <w:r>
+              <w:rPr>
+                <w:rFonts w:ascii="Arial" w:eastAsia="Calibri" w:hAnsi="Arial" w:cs="Arial"/>
+                <w:sz w:val="20"/>
+                <w:lang w:val="en-GB"/>
+              </w:rPr>
+              <w:t>].</w:t>
+            </w:r>
+            <w:proofErr w:type="spellStart"/>
+            <w:r>
+              <w:rPr>
+                <w:rFonts w:ascii="Arial" w:eastAsia="Calibri" w:hAnsi="Arial" w:cs="Arial"/>
+                <w:sz w:val="20"/>
+                <w:lang w:val="en-GB"/>
+              </w:rPr>
+              <w:t>dateFrom</w:t>
+            </w:r>
+            <w:proofErr w:type="spellEnd"/>
+            <w:proofErr w:type="gramEnd"/>
+            <w:r>
+              <w:rPr>
+                <w:rFonts w:ascii="Arial" w:eastAsia="Calibri" w:hAnsi="Arial" w:cs="Arial"/>
+                <w:sz w:val="20"/>
+                <w:lang w:val="en-GB"/>
+              </w:rPr>
+              <w:t>}} at {{</w:t>
+            </w:r>
+            <w:proofErr w:type="spellStart"/>
+            <w:r>
+              <w:rPr>
+                <w:rFonts w:ascii="Arial" w:eastAsia="Calibri" w:hAnsi="Arial" w:cs="Arial"/>
+                <w:sz w:val="20"/>
+                <w:lang w:val="en-GB"/>
+              </w:rPr>
+              <w:t>count.item</w:t>
+            </w:r>
+            <w:proofErr w:type="spellEnd"/>
+            <w:r>
+              <w:rPr>
+                <w:rFonts w:ascii="Arial" w:eastAsia="Calibri" w:hAnsi="Arial" w:cs="Arial"/>
+                <w:sz w:val="20"/>
+                <w:lang w:val="en-GB"/>
+              </w:rPr>
+              <w:t>(index).</w:t>
+            </w:r>
+            <w:proofErr w:type="spellStart"/>
+            <w:r>
+              <w:rPr>
+                <w:rFonts w:ascii="Arial" w:eastAsia="Calibri" w:hAnsi="Arial" w:cs="Arial"/>
+                <w:sz w:val="20"/>
+                <w:lang w:val="en-GB"/>
+              </w:rPr>
+              <w:t>offenceLocation</w:t>
+            </w:r>
+            <w:proofErr w:type="spellEnd"/>
+            <w:r>
+              <w:rPr>
+                <w:rFonts w:ascii="Arial" w:eastAsia="Calibri" w:hAnsi="Arial" w:cs="Arial"/>
+                <w:sz w:val="20"/>
+                <w:lang w:val="en-GB"/>
+              </w:rPr>
+              <w:t xml:space="preserve">}}, in the State of South Australia, the defendant ill-treated an animal, </w:t>
             </w:r>
             <w:r>
               <w:rPr>
@@ -2611,7 +3017,43 @@
                 <w:sz w:val="20"/>
                 <w:lang w:val="en-GB"/>
               </w:rPr>
-              <w:t>namely {{count.item(index).offenceAnimal}}.</w:t>
+              <w:t>namely {{</w:t>
+            </w:r>
+            <w:proofErr w:type="spellStart"/>
+            <w:r>
+              <w:rPr>
+                <w:rFonts w:ascii="Arial" w:eastAsia="Calibri" w:hAnsi="Arial" w:cs="Arial"/>
+                <w:sz w:val="20"/>
+                <w:lang w:val="en-GB"/>
+              </w:rPr>
+              <w:t>count.item</w:t>
+            </w:r>
+            <w:proofErr w:type="spellEnd"/>
+            <w:r>
+              <w:rPr>
+                <w:rFonts w:ascii="Arial" w:eastAsia="Calibri" w:hAnsi="Arial" w:cs="Arial"/>
+                <w:sz w:val="20"/>
+                <w:lang w:val="en-GB"/>
+              </w:rPr>
+              <w:t>(index).</w:t>
+            </w:r>
+            <w:proofErr w:type="spellStart"/>
+            <w:r>
+              <w:rPr>
+                <w:rFonts w:ascii="Arial" w:eastAsia="Calibri" w:hAnsi="Arial" w:cs="Arial"/>
+                <w:sz w:val="20"/>
+                <w:lang w:val="en-GB"/>
+              </w:rPr>
+              <w:t>offenceAnimal</w:t>
+            </w:r>
+            <w:proofErr w:type="spellEnd"/>
+            <w:r>
+              <w:rPr>
+                <w:rFonts w:ascii="Arial" w:eastAsia="Calibri" w:hAnsi="Arial" w:cs="Arial"/>
+                <w:sz w:val="20"/>
+                <w:lang w:val="en-GB"/>
+              </w:rPr>
+              <w:t>}}.</w:t>
             </w:r>
           </w:p>
           <w:p>
@@ -2838,7 +3280,49 @@
                 <w:highlight w:val="green"/>
                 <w:lang w:val="en-GB"/>
               </w:rPr>
-              <w:t>{%p if count.item(index).particularSection == 0 %}</w:t>
+              <w:t xml:space="preserve">{%p if </w:t>
+            </w:r>
+            <w:proofErr w:type="spellStart"/>
+            <w:proofErr w:type="gramStart"/>
+            <w:r>
+              <w:rPr>
+                <w:rFonts w:ascii="Arial" w:eastAsia="Calibri" w:hAnsi="Arial" w:cs="Arial"/>
+                <w:sz w:val="20"/>
+                <w:highlight w:val="green"/>
+                <w:lang w:val="en-GB"/>
+              </w:rPr>
+              <w:t>count.item</w:t>
+            </w:r>
+            <w:proofErr w:type="spellEnd"/>
+            <w:proofErr w:type="gramEnd"/>
+            <w:r>
+              <w:rPr>
+                <w:rFonts w:ascii="Arial" w:eastAsia="Calibri" w:hAnsi="Arial" w:cs="Arial"/>
+                <w:sz w:val="20"/>
+                <w:highlight w:val="green"/>
+                <w:lang w:val="en-GB"/>
+              </w:rPr>
+              <w:t>(index).</w:t>
+            </w:r>
+            <w:proofErr w:type="spellStart"/>
+            <w:r>
+              <w:rPr>
+                <w:rFonts w:ascii="Arial" w:eastAsia="Calibri" w:hAnsi="Arial" w:cs="Arial"/>
+                <w:sz w:val="20"/>
+                <w:highlight w:val="green"/>
+                <w:lang w:val="en-GB"/>
+              </w:rPr>
+              <w:t>particularSection</w:t>
+            </w:r>
+            <w:proofErr w:type="spellEnd"/>
+            <w:r>
+              <w:rPr>
+                <w:rFonts w:ascii="Arial" w:eastAsia="Calibri" w:hAnsi="Arial" w:cs="Arial"/>
+                <w:sz w:val="20"/>
+                <w:highlight w:val="green"/>
+                <w:lang w:val="en-GB"/>
+              </w:rPr>
+              <w:t xml:space="preserve"> == 0 %}</w:t>
             </w:r>
           </w:p>
           <w:p>
@@ -2918,7 +3402,31 @@
                 <w:szCs w:val="20"/>
                 <w:lang w:val="en-AU"/>
               </w:rPr>
-              <w:t>Section 13(3)(b)(i) of the </w:t>
+              <w:t>Section 13(3)(b)(</w:t>
+            </w:r>
+            <w:proofErr w:type="spellStart"/>
+            <w:r>
+              <w:rPr>
+                <w:rStyle w:val="normaltextrun"/>
+                <w:rFonts w:ascii="Arial" w:hAnsi="Arial" w:cs="Arial"/>
+                <w:color w:val="000000"/>
+                <w:sz w:val="20"/>
+                <w:szCs w:val="20"/>
+                <w:lang w:val="en-AU"/>
+              </w:rPr>
+              <w:t>i</w:t>
+            </w:r>
+            <w:proofErr w:type="spellEnd"/>
+            <w:r>
+              <w:rPr>
+                <w:rStyle w:val="normaltextrun"/>
+                <w:rFonts w:ascii="Arial" w:hAnsi="Arial" w:cs="Arial"/>
+                <w:color w:val="000000"/>
+                <w:sz w:val="20"/>
+                <w:szCs w:val="20"/>
+                <w:lang w:val="en-AU"/>
+              </w:rPr>
+              <w:t>) of the </w:t>
             </w:r>
             <w:r>
               <w:rPr>
@@ -3001,7 +3509,49 @@
                 <w:highlight w:val="green"/>
                 <w:lang w:val="en-GB"/>
               </w:rPr>
-              <w:t>{%p if count.item(index).particularSection == 1 %}</w:t>
+              <w:t xml:space="preserve">{%p if </w:t>
+            </w:r>
+            <w:proofErr w:type="spellStart"/>
+            <w:proofErr w:type="gramStart"/>
+            <w:r>
+              <w:rPr>
+                <w:rFonts w:ascii="Arial" w:eastAsia="Calibri" w:hAnsi="Arial" w:cs="Arial"/>
+                <w:sz w:val="20"/>
+                <w:highlight w:val="green"/>
+                <w:lang w:val="en-GB"/>
+              </w:rPr>
+              <w:t>count.item</w:t>
+            </w:r>
+            <w:proofErr w:type="spellEnd"/>
+            <w:proofErr w:type="gramEnd"/>
+            <w:r>
+              <w:rPr>
+                <w:rFonts w:ascii="Arial" w:eastAsia="Calibri" w:hAnsi="Arial" w:cs="Arial"/>
+                <w:sz w:val="20"/>
+                <w:highlight w:val="green"/>
+                <w:lang w:val="en-GB"/>
+              </w:rPr>
+              <w:t>(index).</w:t>
+            </w:r>
+            <w:proofErr w:type="spellStart"/>
+            <w:r>
+              <w:rPr>
+                <w:rFonts w:ascii="Arial" w:eastAsia="Calibri" w:hAnsi="Arial" w:cs="Arial"/>
+                <w:sz w:val="20"/>
+                <w:highlight w:val="green"/>
+                <w:lang w:val="en-GB"/>
+              </w:rPr>
+              <w:t>particularSection</w:t>
+            </w:r>
+            <w:proofErr w:type="spellEnd"/>
+            <w:r>
+              <w:rPr>
+                <w:rFonts w:ascii="Arial" w:eastAsia="Calibri" w:hAnsi="Arial" w:cs="Arial"/>
+                <w:sz w:val="20"/>
+                <w:highlight w:val="green"/>
+                <w:lang w:val="en-GB"/>
+              </w:rPr>
+              <w:t xml:space="preserve"> == 1 %}</w:t>
             </w:r>
           </w:p>
           <w:p>
@@ -3103,7 +3653,31 @@
                 <w:szCs w:val="20"/>
                 <w:lang w:val="en-AU"/>
               </w:rPr>
-              <w:t>Section 13(3)(b)(i) of the </w:t>
+              <w:t>Section 13(3)(b)(</w:t>
+            </w:r>
+            <w:proofErr w:type="spellStart"/>
+            <w:r>
+              <w:rPr>
+                <w:rStyle w:val="normaltextrun"/>
+                <w:rFonts w:ascii="Arial" w:hAnsi="Arial" w:cs="Arial"/>
+                <w:color w:val="000000"/>
+                <w:sz w:val="20"/>
+                <w:szCs w:val="20"/>
+                <w:lang w:val="en-AU"/>
+              </w:rPr>
+              <w:t>i</w:t>
+            </w:r>
+            <w:proofErr w:type="spellEnd"/>
+            <w:r>
+              <w:rPr>
+                <w:rStyle w:val="normaltextrun"/>
+                <w:rFonts w:ascii="Arial" w:hAnsi="Arial" w:cs="Arial"/>
+                <w:color w:val="000000"/>
+                <w:sz w:val="20"/>
+                <w:szCs w:val="20"/>
+                <w:lang w:val="en-AU"/>
+              </w:rPr>
+              <w:t>) of the </w:t>
             </w:r>
             <w:r>
               <w:rPr>
@@ -3177,7 +3751,49 @@
                 <w:highlight w:val="green"/>
                 <w:lang w:val="en-GB"/>
               </w:rPr>
-              <w:t>{%p if count.item(index).particularSection == 2 %}</w:t>
+              <w:t xml:space="preserve">{%p if </w:t>
+            </w:r>
+            <w:proofErr w:type="spellStart"/>
+            <w:proofErr w:type="gramStart"/>
+            <w:r>
+              <w:rPr>
+                <w:rFonts w:ascii="Arial" w:eastAsia="Calibri" w:hAnsi="Arial" w:cs="Arial"/>
+                <w:sz w:val="20"/>
+                <w:highlight w:val="green"/>
+                <w:lang w:val="en-GB"/>
+              </w:rPr>
+              <w:t>count.item</w:t>
+            </w:r>
+            <w:proofErr w:type="spellEnd"/>
+            <w:proofErr w:type="gramEnd"/>
+            <w:r>
+              <w:rPr>
+                <w:rFonts w:ascii="Arial" w:eastAsia="Calibri" w:hAnsi="Arial" w:cs="Arial"/>
+                <w:sz w:val="20"/>
+                <w:highlight w:val="green"/>
+                <w:lang w:val="en-GB"/>
+              </w:rPr>
+              <w:t>(index).</w:t>
+            </w:r>
+            <w:proofErr w:type="spellStart"/>
+            <w:r>
+              <w:rPr>
+                <w:rFonts w:ascii="Arial" w:eastAsia="Calibri" w:hAnsi="Arial" w:cs="Arial"/>
+                <w:sz w:val="20"/>
+                <w:highlight w:val="green"/>
+                <w:lang w:val="en-GB"/>
+              </w:rPr>
+              <w:t>particularSection</w:t>
+            </w:r>
+            <w:proofErr w:type="spellEnd"/>
+            <w:r>
+              <w:rPr>
+                <w:rFonts w:ascii="Arial" w:eastAsia="Calibri" w:hAnsi="Arial" w:cs="Arial"/>
+                <w:sz w:val="20"/>
+                <w:highlight w:val="green"/>
+                <w:lang w:val="en-GB"/>
+              </w:rPr>
+              <w:t xml:space="preserve"> == 2 %}</w:t>
             </w:r>
           </w:p>
           <w:p>
@@ -3341,7 +3957,49 @@
                 <w:highlight w:val="green"/>
                 <w:lang w:val="en-GB"/>
               </w:rPr>
-              <w:t>{%p if count.item(index).particularSection == 3 %}</w:t>
+              <w:t xml:space="preserve">{%p if </w:t>
+            </w:r>
+            <w:proofErr w:type="spellStart"/>
+            <w:proofErr w:type="gramStart"/>
+            <w:r>
+              <w:rPr>
+                <w:rFonts w:ascii="Arial" w:eastAsia="Calibri" w:hAnsi="Arial" w:cs="Arial"/>
+                <w:sz w:val="20"/>
+                <w:highlight w:val="green"/>
+                <w:lang w:val="en-GB"/>
+              </w:rPr>
+              <w:t>count.item</w:t>
+            </w:r>
+            <w:proofErr w:type="spellEnd"/>
+            <w:proofErr w:type="gramEnd"/>
+            <w:r>
+              <w:rPr>
+                <w:rFonts w:ascii="Arial" w:eastAsia="Calibri" w:hAnsi="Arial" w:cs="Arial"/>
+                <w:sz w:val="20"/>
+                <w:highlight w:val="green"/>
+                <w:lang w:val="en-GB"/>
+              </w:rPr>
+              <w:t>(index).</w:t>
+            </w:r>
+            <w:proofErr w:type="spellStart"/>
+            <w:r>
+              <w:rPr>
+                <w:rFonts w:ascii="Arial" w:eastAsia="Calibri" w:hAnsi="Arial" w:cs="Arial"/>
+                <w:sz w:val="20"/>
+                <w:highlight w:val="green"/>
+                <w:lang w:val="en-GB"/>
+              </w:rPr>
+              <w:t>particularSection</w:t>
+            </w:r>
+            <w:proofErr w:type="spellEnd"/>
+            <w:r>
+              <w:rPr>
+                <w:rFonts w:ascii="Arial" w:eastAsia="Calibri" w:hAnsi="Arial" w:cs="Arial"/>
+                <w:sz w:val="20"/>
+                <w:highlight w:val="green"/>
+                <w:lang w:val="en-GB"/>
+              </w:rPr>
+              <w:t xml:space="preserve"> == 3 %}</w:t>
             </w:r>
           </w:p>
           <w:p>
@@ -3515,7 +4173,49 @@
                 <w:highlight w:val="green"/>
                 <w:lang w:val="en-GB"/>
               </w:rPr>
-              <w:t>{%p if count.item(index).particularSection == 4 %}</w:t>
+              <w:t xml:space="preserve">{%p if </w:t>
+            </w:r>
+            <w:proofErr w:type="spellStart"/>
+            <w:proofErr w:type="gramStart"/>
+            <w:r>
+              <w:rPr>
+                <w:rFonts w:ascii="Arial" w:eastAsia="Calibri" w:hAnsi="Arial" w:cs="Arial"/>
+                <w:sz w:val="20"/>
+                <w:highlight w:val="green"/>
+                <w:lang w:val="en-GB"/>
+              </w:rPr>
+              <w:t>count.item</w:t>
+            </w:r>
+            <w:proofErr w:type="spellEnd"/>
+            <w:proofErr w:type="gramEnd"/>
+            <w:r>
+              <w:rPr>
+                <w:rFonts w:ascii="Arial" w:eastAsia="Calibri" w:hAnsi="Arial" w:cs="Arial"/>
+                <w:sz w:val="20"/>
+                <w:highlight w:val="green"/>
+                <w:lang w:val="en-GB"/>
+              </w:rPr>
+              <w:t>(index).</w:t>
+            </w:r>
+            <w:proofErr w:type="spellStart"/>
+            <w:r>
+              <w:rPr>
+                <w:rFonts w:ascii="Arial" w:eastAsia="Calibri" w:hAnsi="Arial" w:cs="Arial"/>
+                <w:sz w:val="20"/>
+                <w:highlight w:val="green"/>
+                <w:lang w:val="en-GB"/>
+              </w:rPr>
+              <w:t>particularSection</w:t>
+            </w:r>
+            <w:proofErr w:type="spellEnd"/>
+            <w:r>
+              <w:rPr>
+                <w:rFonts w:ascii="Arial" w:eastAsia="Calibri" w:hAnsi="Arial" w:cs="Arial"/>
+                <w:sz w:val="20"/>
+                <w:highlight w:val="green"/>
+                <w:lang w:val="en-GB"/>
+              </w:rPr>
+              <w:t xml:space="preserve"> == 4 %}</w:t>
             </w:r>
           </w:p>
           <w:p>
@@ -3538,7 +4238,31 @@
                 <w:szCs w:val="20"/>
                 <w:lang w:val="en-AU"/>
               </w:rPr>
-              <w:t>The defendant being the owner of the animal neglected the animal so as to cause it harm. [Describe neglect/harm]</w:t>
+              <w:t>The defendant being the owner of the animal neglected the animal </w:t>
+            </w:r>
+            <w:proofErr w:type="gramStart"/>
+            <w:r>
+              <w:rPr>
+                <w:rStyle w:val="normaltextrun"/>
+                <w:rFonts w:ascii="Arial" w:hAnsi="Arial" w:cs="Arial"/>
+                <w:color w:val="000000"/>
+                <w:sz w:val="20"/>
+                <w:szCs w:val="20"/>
+                <w:lang w:val="en-AU"/>
+              </w:rPr>
+              <w:t>so as to</w:t>
+            </w:r>
+            <w:proofErr w:type="gramEnd"/>
+            <w:r>
+              <w:rPr>
+                <w:rStyle w:val="normaltextrun"/>
+                <w:rFonts w:ascii="Arial" w:hAnsi="Arial" w:cs="Arial"/>
+                <w:color w:val="000000"/>
+                <w:sz w:val="20"/>
+                <w:szCs w:val="20"/>
+                <w:lang w:val="en-AU"/>
+              </w:rPr>
+              <w:t> cause it harm. [Describe neglect/harm]</w:t>
             </w:r>
             <w:r>
               <w:rPr>
@@ -3701,7 +4425,49 @@
                 <w:highlight w:val="green"/>
                 <w:lang w:val="en-GB"/>
               </w:rPr>
-              <w:t>{%p if count.item(index).particularSection &gt; 4 %}</w:t>
+              <w:t xml:space="preserve">{%p if </w:t>
+            </w:r>
+            <w:proofErr w:type="spellStart"/>
+            <w:proofErr w:type="gramStart"/>
+            <w:r>
+              <w:rPr>
+                <w:rFonts w:ascii="Arial" w:eastAsia="Calibri" w:hAnsi="Arial" w:cs="Arial"/>
+                <w:sz w:val="20"/>
+                <w:highlight w:val="green"/>
+                <w:lang w:val="en-GB"/>
+              </w:rPr>
+              <w:t>count.item</w:t>
+            </w:r>
+            <w:proofErr w:type="spellEnd"/>
+            <w:proofErr w:type="gramEnd"/>
+            <w:r>
+              <w:rPr>
+                <w:rFonts w:ascii="Arial" w:eastAsia="Calibri" w:hAnsi="Arial" w:cs="Arial"/>
+                <w:sz w:val="20"/>
+                <w:highlight w:val="green"/>
+                <w:lang w:val="en-GB"/>
+              </w:rPr>
+              <w:t>(index).</w:t>
+            </w:r>
+            <w:proofErr w:type="spellStart"/>
+            <w:r>
+              <w:rPr>
+                <w:rFonts w:ascii="Arial" w:eastAsia="Calibri" w:hAnsi="Arial" w:cs="Arial"/>
+                <w:sz w:val="20"/>
+                <w:highlight w:val="green"/>
+                <w:lang w:val="en-GB"/>
+              </w:rPr>
+              <w:t>particularSection</w:t>
+            </w:r>
+            <w:proofErr w:type="spellEnd"/>
+            <w:r>
+              <w:rPr>
+                <w:rFonts w:ascii="Arial" w:eastAsia="Calibri" w:hAnsi="Arial" w:cs="Arial"/>
+                <w:sz w:val="20"/>
+                <w:highlight w:val="green"/>
+                <w:lang w:val="en-GB"/>
+              </w:rPr>
+              <w:t xml:space="preserve"> &gt; 4 %}</w:t>
             </w:r>
           </w:p>
           <w:p>
@@ -3719,13 +4485,41 @@
                 <w:lang w:val="en-GB"/>
               </w:rPr>
             </w:pPr>
-            <w:r>
-              <w:rPr>
-                <w:rFonts w:ascii="Arial" w:eastAsia="Calibri" w:hAnsi="Arial" w:cs="Arial"/>
-                <w:sz w:val="20"/>
-                <w:lang w:val="en-GB"/>
-              </w:rPr>
-              <w:t>{{ count[index].particularDetails }}</w:t>
+            <w:proofErr w:type="gramStart"/>
+            <w:r>
+              <w:rPr>
+                <w:rFonts w:ascii="Arial" w:eastAsia="Calibri" w:hAnsi="Arial" w:cs="Arial"/>
+                <w:sz w:val="20"/>
+                <w:lang w:val="en-GB"/>
+              </w:rPr>
+              <w:t>{{ count</w:t>
+            </w:r>
+            <w:proofErr w:type="gramEnd"/>
+            <w:r>
+              <w:rPr>
+                <w:rFonts w:ascii="Arial" w:eastAsia="Calibri" w:hAnsi="Arial" w:cs="Arial"/>
+                <w:sz w:val="20"/>
+                <w:lang w:val="en-GB"/>
+              </w:rPr>
+              <w:t>[index].</w:t>
+            </w:r>
+            <w:proofErr w:type="spellStart"/>
+            <w:r>
+              <w:rPr>
+                <w:rFonts w:ascii="Arial" w:eastAsia="Calibri" w:hAnsi="Arial" w:cs="Arial"/>
+                <w:sz w:val="20"/>
+                <w:lang w:val="en-GB"/>
+              </w:rPr>
+              <w:t>particularDetails</w:t>
+            </w:r>
+            <w:proofErr w:type="spellEnd"/>
+            <w:r>
+              <w:rPr>
+                <w:rFonts w:ascii="Arial" w:eastAsia="Calibri" w:hAnsi="Arial" w:cs="Arial"/>
+                <w:sz w:val="20"/>
+                <w:lang w:val="en-GB"/>
+              </w:rPr>
+              <w:t xml:space="preserve"> }}</w:t>
             </w:r>
           </w:p>
           <w:p>
@@ -3800,13 +4594,43 @@
               </w:rPr>
               <w:t xml:space="preserve">{%p if </w:t>
             </w:r>
-            <w:r>
-              <w:rPr>
-                <w:rFonts w:ascii="Arial" w:eastAsia="Calibri" w:hAnsi="Arial" w:cs="Arial"/>
-                <w:sz w:val="20"/>
-                <w:lang w:val="en-GB"/>
-              </w:rPr>
-              <w:t xml:space="preserve">count.item(index).countSection == 1 </w:t>
+            <w:proofErr w:type="spellStart"/>
+            <w:proofErr w:type="gramStart"/>
+            <w:r>
+              <w:rPr>
+                <w:rFonts w:ascii="Arial" w:eastAsia="Calibri" w:hAnsi="Arial" w:cs="Arial"/>
+                <w:sz w:val="20"/>
+                <w:lang w:val="en-GB"/>
+              </w:rPr>
+              <w:t>count.item</w:t>
+            </w:r>
+            <w:proofErr w:type="spellEnd"/>
+            <w:proofErr w:type="gramEnd"/>
+            <w:r>
+              <w:rPr>
+                <w:rFonts w:ascii="Arial" w:eastAsia="Calibri" w:hAnsi="Arial" w:cs="Arial"/>
+                <w:sz w:val="20"/>
+                <w:lang w:val="en-GB"/>
+              </w:rPr>
+              <w:t>(index).</w:t>
+            </w:r>
+            <w:proofErr w:type="spellStart"/>
+            <w:r>
+              <w:rPr>
+                <w:rFonts w:ascii="Arial" w:eastAsia="Calibri" w:hAnsi="Arial" w:cs="Arial"/>
+                <w:sz w:val="20"/>
+                <w:lang w:val="en-GB"/>
+              </w:rPr>
+              <w:t>countSection</w:t>
+            </w:r>
+            <w:proofErr w:type="spellEnd"/>
+            <w:r>
+              <w:rPr>
+                <w:rFonts w:ascii="Arial" w:eastAsia="Calibri" w:hAnsi="Arial" w:cs="Arial"/>
+                <w:sz w:val="20"/>
+                <w:lang w:val="en-GB"/>
+              </w:rPr>
+              <w:t xml:space="preserve"> == 1 </w:t>
             </w:r>
             <w:r>
               <w:rPr>
@@ -3842,7 +4666,29 @@
                 <w:sz w:val="20"/>
                 <w:lang w:val="en-GB"/>
               </w:rPr>
-              <w:t>Count {{ (index+1) }}</w:t>
+              <w:t xml:space="preserve">Count </w:t>
+            </w:r>
+            <w:proofErr w:type="gramStart"/>
+            <w:r>
+              <w:rPr>
+                <w:rFonts w:ascii="Arial" w:eastAsia="Calibri" w:hAnsi="Arial" w:cs="Arial"/>
+                <w:b/>
+                <w:bCs/>
+                <w:sz w:val="20"/>
+                <w:lang w:val="en-GB"/>
+              </w:rPr>
+              <w:t>{{ (</w:t>
+            </w:r>
+            <w:proofErr w:type="gramEnd"/>
+            <w:r>
+              <w:rPr>
+                <w:rFonts w:ascii="Arial" w:eastAsia="Calibri" w:hAnsi="Arial" w:cs="Arial"/>
+                <w:b/>
+                <w:bCs/>
+                <w:sz w:val="20"/>
+                <w:lang w:val="en-GB"/>
+              </w:rPr>
+              <w:t>index+1) }}</w:t>
             </w:r>
           </w:p>
           <w:p>
@@ -3866,7 +4712,107 @@
                 <w:sz w:val="20"/>
                 <w:lang w:val="en-GB"/>
               </w:rPr>
-              <w:t>On {{count[index].dateFrom}} at {{count.item(index).offenceLocation}}, in the State of South Australia, the defendant ill-treated an animal, with the ill-treatment causing serious harm to the animal, namely {{count.item(index).offenceAnimal}}.</w:t>
+              <w:t>On {{count[index</w:t>
+            </w:r>
+            <w:proofErr w:type="gramStart"/>
+            <w:r>
+              <w:rPr>
+                <w:rFonts w:ascii="Arial" w:eastAsia="Calibri" w:hAnsi="Arial" w:cs="Arial"/>
+                <w:sz w:val="20"/>
+                <w:lang w:val="en-GB"/>
+              </w:rPr>
+              <w:t>].</w:t>
+            </w:r>
+            <w:proofErr w:type="spellStart"/>
+            <w:r>
+              <w:rPr>
+                <w:rFonts w:ascii="Arial" w:eastAsia="Calibri" w:hAnsi="Arial" w:cs="Arial"/>
+                <w:sz w:val="20"/>
+                <w:lang w:val="en-GB"/>
+              </w:rPr>
+              <w:t>dateFrom</w:t>
+            </w:r>
+            <w:proofErr w:type="spellEnd"/>
+            <w:proofErr w:type="gramEnd"/>
+            <w:r>
+              <w:rPr>
+                <w:rFonts w:ascii="Arial" w:eastAsia="Calibri" w:hAnsi="Arial" w:cs="Arial"/>
+                <w:sz w:val="20"/>
+                <w:lang w:val="en-GB"/>
+              </w:rPr>
+              <w:t>}} at {{</w:t>
+            </w:r>
+            <w:proofErr w:type="spellStart"/>
+            <w:r>
+              <w:rPr>
+                <w:rFonts w:ascii="Arial" w:eastAsia="Calibri" w:hAnsi="Arial" w:cs="Arial"/>
+                <w:sz w:val="20"/>
+                <w:lang w:val="en-GB"/>
+              </w:rPr>
+              <w:t>count.item</w:t>
+            </w:r>
+            <w:proofErr w:type="spellEnd"/>
+            <w:r>
+              <w:rPr>
+                <w:rFonts w:ascii="Arial" w:eastAsia="Calibri" w:hAnsi="Arial" w:cs="Arial"/>
+                <w:sz w:val="20"/>
+                <w:lang w:val="en-GB"/>
+              </w:rPr>
+              <w:t>(index).</w:t>
+            </w:r>
+            <w:proofErr w:type="spellStart"/>
+            <w:r>
+              <w:rPr>
+                <w:rFonts w:ascii="Arial" w:eastAsia="Calibri" w:hAnsi="Arial" w:cs="Arial"/>
+                <w:sz w:val="20"/>
+                <w:lang w:val="en-GB"/>
+              </w:rPr>
+              <w:t>offenceLocation</w:t>
+            </w:r>
+            <w:proofErr w:type="spellEnd"/>
+            <w:r>
+              <w:rPr>
+                <w:rFonts w:ascii="Arial" w:eastAsia="Calibri" w:hAnsi="Arial" w:cs="Arial"/>
+                <w:sz w:val="20"/>
+                <w:lang w:val="en-GB"/>
+              </w:rPr>
+              <w:t>}}, in the State of South Australia, the defendant ill-treated an animal, with the ill-treatment causing serious harm to the animal, namely {{</w:t>
+            </w:r>
+            <w:proofErr w:type="spellStart"/>
+            <w:r>
+              <w:rPr>
+                <w:rFonts w:ascii="Arial" w:eastAsia="Calibri" w:hAnsi="Arial" w:cs="Arial"/>
+                <w:sz w:val="20"/>
+                <w:lang w:val="en-GB"/>
+              </w:rPr>
+              <w:t>count.item</w:t>
+            </w:r>
+            <w:proofErr w:type="spellEnd"/>
+            <w:r>
+              <w:rPr>
+                <w:rFonts w:ascii="Arial" w:eastAsia="Calibri" w:hAnsi="Arial" w:cs="Arial"/>
+                <w:sz w:val="20"/>
+                <w:lang w:val="en-GB"/>
+              </w:rPr>
+              <w:t>(index).</w:t>
+            </w:r>
+            <w:proofErr w:type="spellStart"/>
+            <w:r>
+              <w:rPr>
+                <w:rFonts w:ascii="Arial" w:eastAsia="Calibri" w:hAnsi="Arial" w:cs="Arial"/>
+                <w:sz w:val="20"/>
+                <w:lang w:val="en-GB"/>
+              </w:rPr>
+              <w:t>offenceAnimal</w:t>
+            </w:r>
+            <w:proofErr w:type="spellEnd"/>
+            <w:r>
+              <w:rPr>
+                <w:rFonts w:ascii="Arial" w:eastAsia="Calibri" w:hAnsi="Arial" w:cs="Arial"/>
+                <w:sz w:val="20"/>
+                <w:lang w:val="en-GB"/>
+              </w:rPr>
+              <w:t>}}.</w:t>
             </w:r>
           </w:p>
           <w:p>
@@ -4073,7 +5019,49 @@
                 <w:highlight w:val="green"/>
                 <w:lang w:val="en-GB"/>
               </w:rPr>
-              <w:t>{%p if count.item(index).particularSection == 0 %}</w:t>
+              <w:t xml:space="preserve">{%p if </w:t>
+            </w:r>
+            <w:proofErr w:type="spellStart"/>
+            <w:proofErr w:type="gramStart"/>
+            <w:r>
+              <w:rPr>
+                <w:rFonts w:ascii="Arial" w:eastAsia="Calibri" w:hAnsi="Arial" w:cs="Arial"/>
+                <w:sz w:val="20"/>
+                <w:highlight w:val="green"/>
+                <w:lang w:val="en-GB"/>
+              </w:rPr>
+              <w:t>count.item</w:t>
+            </w:r>
+            <w:proofErr w:type="spellEnd"/>
+            <w:proofErr w:type="gramEnd"/>
+            <w:r>
+              <w:rPr>
+                <w:rFonts w:ascii="Arial" w:eastAsia="Calibri" w:hAnsi="Arial" w:cs="Arial"/>
+                <w:sz w:val="20"/>
+                <w:highlight w:val="green"/>
+                <w:lang w:val="en-GB"/>
+              </w:rPr>
+              <w:t>(index).</w:t>
+            </w:r>
+            <w:proofErr w:type="spellStart"/>
+            <w:r>
+              <w:rPr>
+                <w:rFonts w:ascii="Arial" w:eastAsia="Calibri" w:hAnsi="Arial" w:cs="Arial"/>
+                <w:sz w:val="20"/>
+                <w:highlight w:val="green"/>
+                <w:lang w:val="en-GB"/>
+              </w:rPr>
+              <w:t>particularSection</w:t>
+            </w:r>
+            <w:proofErr w:type="spellEnd"/>
+            <w:r>
+              <w:rPr>
+                <w:rFonts w:ascii="Arial" w:eastAsia="Calibri" w:hAnsi="Arial" w:cs="Arial"/>
+                <w:sz w:val="20"/>
+                <w:highlight w:val="green"/>
+                <w:lang w:val="en-GB"/>
+              </w:rPr>
+              <w:t xml:space="preserve"> == 0 %}</w:t>
             </w:r>
           </w:p>
           <w:p>
@@ -4153,7 +5141,31 @@
                 <w:szCs w:val="20"/>
                 <w:lang w:val="en-AU"/>
               </w:rPr>
-              <w:t>Section 13(3)(b)(i) of the </w:t>
+              <w:t>Section 13(3)(b)(</w:t>
+            </w:r>
+            <w:proofErr w:type="spellStart"/>
+            <w:r>
+              <w:rPr>
+                <w:rStyle w:val="normaltextrun"/>
+                <w:rFonts w:ascii="Arial" w:hAnsi="Arial" w:cs="Arial"/>
+                <w:color w:val="000000"/>
+                <w:sz w:val="20"/>
+                <w:szCs w:val="20"/>
+                <w:lang w:val="en-AU"/>
+              </w:rPr>
+              <w:t>i</w:t>
+            </w:r>
+            <w:proofErr w:type="spellEnd"/>
+            <w:r>
+              <w:rPr>
+                <w:rStyle w:val="normaltextrun"/>
+                <w:rFonts w:ascii="Arial" w:hAnsi="Arial" w:cs="Arial"/>
+                <w:color w:val="000000"/>
+                <w:sz w:val="20"/>
+                <w:szCs w:val="20"/>
+                <w:lang w:val="en-AU"/>
+              </w:rPr>
+              <w:t>) of the </w:t>
             </w:r>
             <w:r>
               <w:rPr>
@@ -4236,7 +5248,49 @@
                 <w:highlight w:val="green"/>
                 <w:lang w:val="en-GB"/>
               </w:rPr>
-              <w:t>{%p if count.item(index).particularSection == 1 %}</w:t>
+              <w:t xml:space="preserve">{%p if </w:t>
+            </w:r>
+            <w:proofErr w:type="spellStart"/>
+            <w:proofErr w:type="gramStart"/>
+            <w:r>
+              <w:rPr>
+                <w:rFonts w:ascii="Arial" w:eastAsia="Calibri" w:hAnsi="Arial" w:cs="Arial"/>
+                <w:sz w:val="20"/>
+                <w:highlight w:val="green"/>
+                <w:lang w:val="en-GB"/>
+              </w:rPr>
+              <w:t>count.item</w:t>
+            </w:r>
+            <w:proofErr w:type="spellEnd"/>
+            <w:proofErr w:type="gramEnd"/>
+            <w:r>
+              <w:rPr>
+                <w:rFonts w:ascii="Arial" w:eastAsia="Calibri" w:hAnsi="Arial" w:cs="Arial"/>
+                <w:sz w:val="20"/>
+                <w:highlight w:val="green"/>
+                <w:lang w:val="en-GB"/>
+              </w:rPr>
+              <w:t>(index).</w:t>
+            </w:r>
+            <w:proofErr w:type="spellStart"/>
+            <w:r>
+              <w:rPr>
+                <w:rFonts w:ascii="Arial" w:eastAsia="Calibri" w:hAnsi="Arial" w:cs="Arial"/>
+                <w:sz w:val="20"/>
+                <w:highlight w:val="green"/>
+                <w:lang w:val="en-GB"/>
+              </w:rPr>
+              <w:t>particularSection</w:t>
+            </w:r>
+            <w:proofErr w:type="spellEnd"/>
+            <w:r>
+              <w:rPr>
+                <w:rFonts w:ascii="Arial" w:eastAsia="Calibri" w:hAnsi="Arial" w:cs="Arial"/>
+                <w:sz w:val="20"/>
+                <w:highlight w:val="green"/>
+                <w:lang w:val="en-GB"/>
+              </w:rPr>
+              <w:t xml:space="preserve"> == 1 %}</w:t>
             </w:r>
           </w:p>
           <w:p>
@@ -4337,7 +5391,31 @@
                 <w:szCs w:val="20"/>
                 <w:lang w:val="en-AU"/>
               </w:rPr>
-              <w:t>Section 13(3)(b)(i) of the </w:t>
+              <w:t>Section 13(3)(b)(</w:t>
+            </w:r>
+            <w:proofErr w:type="spellStart"/>
+            <w:r>
+              <w:rPr>
+                <w:rStyle w:val="normaltextrun"/>
+                <w:rFonts w:ascii="Arial" w:hAnsi="Arial" w:cs="Arial"/>
+                <w:color w:val="000000"/>
+                <w:sz w:val="20"/>
+                <w:szCs w:val="20"/>
+                <w:lang w:val="en-AU"/>
+              </w:rPr>
+              <w:t>i</w:t>
+            </w:r>
+            <w:proofErr w:type="spellEnd"/>
+            <w:r>
+              <w:rPr>
+                <w:rStyle w:val="normaltextrun"/>
+                <w:rFonts w:ascii="Arial" w:hAnsi="Arial" w:cs="Arial"/>
+                <w:color w:val="000000"/>
+                <w:sz w:val="20"/>
+                <w:szCs w:val="20"/>
+                <w:lang w:val="en-AU"/>
+              </w:rPr>
+              <w:t>) of the </w:t>
             </w:r>
             <w:r>
               <w:rPr>
@@ -4411,7 +5489,49 @@
                 <w:highlight w:val="green"/>
                 <w:lang w:val="en-GB"/>
               </w:rPr>
-              <w:t>{%p if count.item(index).particularSection == 2 %}</w:t>
+              <w:t xml:space="preserve">{%p if </w:t>
+            </w:r>
+            <w:proofErr w:type="spellStart"/>
+            <w:proofErr w:type="gramStart"/>
+            <w:r>
+              <w:rPr>
+                <w:rFonts w:ascii="Arial" w:eastAsia="Calibri" w:hAnsi="Arial" w:cs="Arial"/>
+                <w:sz w:val="20"/>
+                <w:highlight w:val="green"/>
+                <w:lang w:val="en-GB"/>
+              </w:rPr>
+              <w:t>count.item</w:t>
+            </w:r>
+            <w:proofErr w:type="spellEnd"/>
+            <w:proofErr w:type="gramEnd"/>
+            <w:r>
+              <w:rPr>
+                <w:rFonts w:ascii="Arial" w:eastAsia="Calibri" w:hAnsi="Arial" w:cs="Arial"/>
+                <w:sz w:val="20"/>
+                <w:highlight w:val="green"/>
+                <w:lang w:val="en-GB"/>
+              </w:rPr>
+              <w:t>(index).</w:t>
+            </w:r>
+            <w:proofErr w:type="spellStart"/>
+            <w:r>
+              <w:rPr>
+                <w:rFonts w:ascii="Arial" w:eastAsia="Calibri" w:hAnsi="Arial" w:cs="Arial"/>
+                <w:sz w:val="20"/>
+                <w:highlight w:val="green"/>
+                <w:lang w:val="en-GB"/>
+              </w:rPr>
+              <w:t>particularSection</w:t>
+            </w:r>
+            <w:proofErr w:type="spellEnd"/>
+            <w:r>
+              <w:rPr>
+                <w:rFonts w:ascii="Arial" w:eastAsia="Calibri" w:hAnsi="Arial" w:cs="Arial"/>
+                <w:sz w:val="20"/>
+                <w:highlight w:val="green"/>
+                <w:lang w:val="en-GB"/>
+              </w:rPr>
+              <w:t xml:space="preserve"> == 2 %}</w:t>
             </w:r>
           </w:p>
           <w:p>
@@ -4575,7 +5695,49 @@
                 <w:highlight w:val="green"/>
                 <w:lang w:val="en-GB"/>
               </w:rPr>
-              <w:t>{%p if count.item(index).particularSection == 3 %}</w:t>
+              <w:t xml:space="preserve">{%p if </w:t>
+            </w:r>
+            <w:proofErr w:type="spellStart"/>
+            <w:proofErr w:type="gramStart"/>
+            <w:r>
+              <w:rPr>
+                <w:rFonts w:ascii="Arial" w:eastAsia="Calibri" w:hAnsi="Arial" w:cs="Arial"/>
+                <w:sz w:val="20"/>
+                <w:highlight w:val="green"/>
+                <w:lang w:val="en-GB"/>
+              </w:rPr>
+              <w:t>count.item</w:t>
+            </w:r>
+            <w:proofErr w:type="spellEnd"/>
+            <w:proofErr w:type="gramEnd"/>
+            <w:r>
+              <w:rPr>
+                <w:rFonts w:ascii="Arial" w:eastAsia="Calibri" w:hAnsi="Arial" w:cs="Arial"/>
+                <w:sz w:val="20"/>
+                <w:highlight w:val="green"/>
+                <w:lang w:val="en-GB"/>
+              </w:rPr>
+              <w:t>(index).</w:t>
+            </w:r>
+            <w:proofErr w:type="spellStart"/>
+            <w:r>
+              <w:rPr>
+                <w:rFonts w:ascii="Arial" w:eastAsia="Calibri" w:hAnsi="Arial" w:cs="Arial"/>
+                <w:sz w:val="20"/>
+                <w:highlight w:val="green"/>
+                <w:lang w:val="en-GB"/>
+              </w:rPr>
+              <w:t>particularSection</w:t>
+            </w:r>
+            <w:proofErr w:type="spellEnd"/>
+            <w:r>
+              <w:rPr>
+                <w:rFonts w:ascii="Arial" w:eastAsia="Calibri" w:hAnsi="Arial" w:cs="Arial"/>
+                <w:sz w:val="20"/>
+                <w:highlight w:val="green"/>
+                <w:lang w:val="en-GB"/>
+              </w:rPr>
+              <w:t xml:space="preserve"> == 3 %}</w:t>
             </w:r>
           </w:p>
           <w:p>
@@ -4750,7 +5912,49 @@
                 <w:highlight w:val="green"/>
                 <w:lang w:val="en-GB"/>
               </w:rPr>
-              <w:t>{%p if count.item(index).particularSection == 4 %}</w:t>
+              <w:t xml:space="preserve">{%p if </w:t>
+            </w:r>
+            <w:proofErr w:type="spellStart"/>
+            <w:proofErr w:type="gramStart"/>
+            <w:r>
+              <w:rPr>
+                <w:rFonts w:ascii="Arial" w:eastAsia="Calibri" w:hAnsi="Arial" w:cs="Arial"/>
+                <w:sz w:val="20"/>
+                <w:highlight w:val="green"/>
+                <w:lang w:val="en-GB"/>
+              </w:rPr>
+              <w:t>count.item</w:t>
+            </w:r>
+            <w:proofErr w:type="spellEnd"/>
+            <w:proofErr w:type="gramEnd"/>
+            <w:r>
+              <w:rPr>
+                <w:rFonts w:ascii="Arial" w:eastAsia="Calibri" w:hAnsi="Arial" w:cs="Arial"/>
+                <w:sz w:val="20"/>
+                <w:highlight w:val="green"/>
+                <w:lang w:val="en-GB"/>
+              </w:rPr>
+              <w:t>(index).</w:t>
+            </w:r>
+            <w:proofErr w:type="spellStart"/>
+            <w:r>
+              <w:rPr>
+                <w:rFonts w:ascii="Arial" w:eastAsia="Calibri" w:hAnsi="Arial" w:cs="Arial"/>
+                <w:sz w:val="20"/>
+                <w:highlight w:val="green"/>
+                <w:lang w:val="en-GB"/>
+              </w:rPr>
+              <w:t>particularSection</w:t>
+            </w:r>
+            <w:proofErr w:type="spellEnd"/>
+            <w:r>
+              <w:rPr>
+                <w:rFonts w:ascii="Arial" w:eastAsia="Calibri" w:hAnsi="Arial" w:cs="Arial"/>
+                <w:sz w:val="20"/>
+                <w:highlight w:val="green"/>
+                <w:lang w:val="en-GB"/>
+              </w:rPr>
+              <w:t xml:space="preserve"> == 4 %}</w:t>
             </w:r>
           </w:p>
           <w:p>
@@ -4773,7 +5977,31 @@
                 <w:szCs w:val="20"/>
                 <w:lang w:val="en-AU"/>
               </w:rPr>
-              <w:t>The defendant being the owner of the animal neglected the animal so as to cause it harm. [Describe neglect/harm]</w:t>
+              <w:t>The defendant being the owner of the animal neglected the animal </w:t>
+            </w:r>
+            <w:proofErr w:type="gramStart"/>
+            <w:r>
+              <w:rPr>
+                <w:rStyle w:val="normaltextrun"/>
+                <w:rFonts w:ascii="Arial" w:hAnsi="Arial" w:cs="Arial"/>
+                <w:color w:val="000000"/>
+                <w:sz w:val="20"/>
+                <w:szCs w:val="20"/>
+                <w:lang w:val="en-AU"/>
+              </w:rPr>
+              <w:t>so as to</w:t>
+            </w:r>
+            <w:proofErr w:type="gramEnd"/>
+            <w:r>
+              <w:rPr>
+                <w:rStyle w:val="normaltextrun"/>
+                <w:rFonts w:ascii="Arial" w:hAnsi="Arial" w:cs="Arial"/>
+                <w:color w:val="000000"/>
+                <w:sz w:val="20"/>
+                <w:szCs w:val="20"/>
+                <w:lang w:val="en-AU"/>
+              </w:rPr>
+              <w:t> cause it harm. [Describe neglect/harm]</w:t>
             </w:r>
             <w:r>
               <w:rPr>
@@ -4936,7 +6164,49 @@
                 <w:highlight w:val="green"/>
                 <w:lang w:val="en-GB"/>
               </w:rPr>
-              <w:t>{%p if count.item(index).particularSection &gt; 4 %}</w:t>
+              <w:t xml:space="preserve">{%p if </w:t>
+            </w:r>
+            <w:proofErr w:type="spellStart"/>
+            <w:proofErr w:type="gramStart"/>
+            <w:r>
+              <w:rPr>
+                <w:rFonts w:ascii="Arial" w:eastAsia="Calibri" w:hAnsi="Arial" w:cs="Arial"/>
+                <w:sz w:val="20"/>
+                <w:highlight w:val="green"/>
+                <w:lang w:val="en-GB"/>
+              </w:rPr>
+              <w:t>count.item</w:t>
+            </w:r>
+            <w:proofErr w:type="spellEnd"/>
+            <w:proofErr w:type="gramEnd"/>
+            <w:r>
+              <w:rPr>
+                <w:rFonts w:ascii="Arial" w:eastAsia="Calibri" w:hAnsi="Arial" w:cs="Arial"/>
+                <w:sz w:val="20"/>
+                <w:highlight w:val="green"/>
+                <w:lang w:val="en-GB"/>
+              </w:rPr>
+              <w:t>(index).</w:t>
+            </w:r>
+            <w:proofErr w:type="spellStart"/>
+            <w:r>
+              <w:rPr>
+                <w:rFonts w:ascii="Arial" w:eastAsia="Calibri" w:hAnsi="Arial" w:cs="Arial"/>
+                <w:sz w:val="20"/>
+                <w:highlight w:val="green"/>
+                <w:lang w:val="en-GB"/>
+              </w:rPr>
+              <w:t>particularSection</w:t>
+            </w:r>
+            <w:proofErr w:type="spellEnd"/>
+            <w:r>
+              <w:rPr>
+                <w:rFonts w:ascii="Arial" w:eastAsia="Calibri" w:hAnsi="Arial" w:cs="Arial"/>
+                <w:sz w:val="20"/>
+                <w:highlight w:val="green"/>
+                <w:lang w:val="en-GB"/>
+              </w:rPr>
+              <w:t xml:space="preserve"> &gt; 4 %}</w:t>
             </w:r>
           </w:p>
           <w:p>
@@ -4954,13 +6224,41 @@
                 <w:lang w:val="en-GB"/>
               </w:rPr>
             </w:pPr>
-            <w:r>
-              <w:rPr>
-                <w:rFonts w:ascii="Arial" w:eastAsia="Calibri" w:hAnsi="Arial" w:cs="Arial"/>
-                <w:sz w:val="20"/>
-                <w:lang w:val="en-GB"/>
-              </w:rPr>
-              <w:t>{{ count[index].particularDetails }}</w:t>
+            <w:proofErr w:type="gramStart"/>
+            <w:r>
+              <w:rPr>
+                <w:rFonts w:ascii="Arial" w:eastAsia="Calibri" w:hAnsi="Arial" w:cs="Arial"/>
+                <w:sz w:val="20"/>
+                <w:lang w:val="en-GB"/>
+              </w:rPr>
+              <w:t>{{ count</w:t>
+            </w:r>
+            <w:proofErr w:type="gramEnd"/>
+            <w:r>
+              <w:rPr>
+                <w:rFonts w:ascii="Arial" w:eastAsia="Calibri" w:hAnsi="Arial" w:cs="Arial"/>
+                <w:sz w:val="20"/>
+                <w:lang w:val="en-GB"/>
+              </w:rPr>
+              <w:t>[index].</w:t>
+            </w:r>
+            <w:proofErr w:type="spellStart"/>
+            <w:r>
+              <w:rPr>
+                <w:rFonts w:ascii="Arial" w:eastAsia="Calibri" w:hAnsi="Arial" w:cs="Arial"/>
+                <w:sz w:val="20"/>
+                <w:lang w:val="en-GB"/>
+              </w:rPr>
+              <w:t>particularDetails</w:t>
+            </w:r>
+            <w:proofErr w:type="spellEnd"/>
+            <w:r>
+              <w:rPr>
+                <w:rFonts w:ascii="Arial" w:eastAsia="Calibri" w:hAnsi="Arial" w:cs="Arial"/>
+                <w:sz w:val="20"/>
+                <w:lang w:val="en-GB"/>
+              </w:rPr>
+              <w:t xml:space="preserve"> }}</w:t>
             </w:r>
           </w:p>
           <w:p>
@@ -5034,13 +6332,43 @@
               </w:rPr>
               <w:t xml:space="preserve">{%p if </w:t>
             </w:r>
-            <w:r>
-              <w:rPr>
-                <w:rFonts w:ascii="Arial" w:eastAsia="Calibri" w:hAnsi="Arial" w:cs="Arial"/>
-                <w:sz w:val="20"/>
-                <w:lang w:val="en-GB"/>
-              </w:rPr>
-              <w:t xml:space="preserve">count.item(index).countSection == 2 </w:t>
+            <w:proofErr w:type="spellStart"/>
+            <w:proofErr w:type="gramStart"/>
+            <w:r>
+              <w:rPr>
+                <w:rFonts w:ascii="Arial" w:eastAsia="Calibri" w:hAnsi="Arial" w:cs="Arial"/>
+                <w:sz w:val="20"/>
+                <w:lang w:val="en-GB"/>
+              </w:rPr>
+              <w:t>count.item</w:t>
+            </w:r>
+            <w:proofErr w:type="spellEnd"/>
+            <w:proofErr w:type="gramEnd"/>
+            <w:r>
+              <w:rPr>
+                <w:rFonts w:ascii="Arial" w:eastAsia="Calibri" w:hAnsi="Arial" w:cs="Arial"/>
+                <w:sz w:val="20"/>
+                <w:lang w:val="en-GB"/>
+              </w:rPr>
+              <w:t>(index).</w:t>
+            </w:r>
+            <w:proofErr w:type="spellStart"/>
+            <w:r>
+              <w:rPr>
+                <w:rFonts w:ascii="Arial" w:eastAsia="Calibri" w:hAnsi="Arial" w:cs="Arial"/>
+                <w:sz w:val="20"/>
+                <w:lang w:val="en-GB"/>
+              </w:rPr>
+              <w:t>countSection</w:t>
+            </w:r>
+            <w:proofErr w:type="spellEnd"/>
+            <w:r>
+              <w:rPr>
+                <w:rFonts w:ascii="Arial" w:eastAsia="Calibri" w:hAnsi="Arial" w:cs="Arial"/>
+                <w:sz w:val="20"/>
+                <w:lang w:val="en-GB"/>
+              </w:rPr>
+              <w:t xml:space="preserve"> == 2 </w:t>
             </w:r>
             <w:r>
               <w:rPr>
@@ -5076,7 +6404,29 @@
                 <w:sz w:val="20"/>
                 <w:lang w:val="en-GB"/>
               </w:rPr>
-              <w:t>Count {{ (index+1) }}</w:t>
+              <w:t xml:space="preserve">Count </w:t>
+            </w:r>
+            <w:proofErr w:type="gramStart"/>
+            <w:r>
+              <w:rPr>
+                <w:rFonts w:ascii="Arial" w:eastAsia="Calibri" w:hAnsi="Arial" w:cs="Arial"/>
+                <w:b/>
+                <w:bCs/>
+                <w:sz w:val="20"/>
+                <w:lang w:val="en-GB"/>
+              </w:rPr>
+              <w:t>{{ (</w:t>
+            </w:r>
+            <w:proofErr w:type="gramEnd"/>
+            <w:r>
+              <w:rPr>
+                <w:rFonts w:ascii="Arial" w:eastAsia="Calibri" w:hAnsi="Arial" w:cs="Arial"/>
+                <w:b/>
+                <w:bCs/>
+                <w:sz w:val="20"/>
+                <w:lang w:val="en-GB"/>
+              </w:rPr>
+              <w:t>index+1) }}</w:t>
             </w:r>
           </w:p>
           <w:p>
@@ -5102,7 +6452,61 @@
                 <w:sz w:val="20"/>
                 <w:lang w:val="en-GB"/>
               </w:rPr>
-              <w:t>On {{count[index].dateFrom}} at {{count.item(index).offenceLocation}}, in the State of South Australia, the defendant</w:t>
+              <w:t>On {{count[index].</w:t>
+            </w:r>
+            <w:proofErr w:type="spellStart"/>
+            <w:r>
+              <w:rPr>
+                <w:rFonts w:ascii="Arial" w:eastAsia="Calibri" w:hAnsi="Arial" w:cs="Arial"/>
+                <w:sz w:val="20"/>
+                <w:lang w:val="en-GB"/>
+              </w:rPr>
+              <w:t>dateFrom</w:t>
+            </w:r>
+            <w:proofErr w:type="spellEnd"/>
+            <w:r>
+              <w:rPr>
+                <w:rFonts w:ascii="Arial" w:eastAsia="Calibri" w:hAnsi="Arial" w:cs="Arial"/>
+                <w:sz w:val="20"/>
+                <w:lang w:val="en-GB"/>
+              </w:rPr>
+              <w:t>}} at {{</w:t>
+            </w:r>
+            <w:proofErr w:type="spellStart"/>
+            <w:r>
+              <w:rPr>
+                <w:rFonts w:ascii="Arial" w:eastAsia="Calibri" w:hAnsi="Arial" w:cs="Arial"/>
+                <w:sz w:val="20"/>
+                <w:lang w:val="en-GB"/>
+              </w:rPr>
+              <w:t>count.item</w:t>
+            </w:r>
+            <w:proofErr w:type="spellEnd"/>
+            <w:r>
+              <w:rPr>
+                <w:rFonts w:ascii="Arial" w:eastAsia="Calibri" w:hAnsi="Arial" w:cs="Arial"/>
+                <w:sz w:val="20"/>
+                <w:lang w:val="en-GB"/>
+              </w:rPr>
+              <w:t>(index).</w:t>
+            </w:r>
+            <w:proofErr w:type="spellStart"/>
+            <w:r>
+              <w:rPr>
+                <w:rFonts w:ascii="Arial" w:eastAsia="Calibri" w:hAnsi="Arial" w:cs="Arial"/>
+                <w:sz w:val="20"/>
+                <w:lang w:val="en-GB"/>
+              </w:rPr>
+              <w:t>offenceLocation</w:t>
+            </w:r>
+            <w:proofErr w:type="spellEnd"/>
+            <w:r>
+              <w:rPr>
+                <w:rFonts w:ascii="Arial" w:eastAsia="Calibri" w:hAnsi="Arial" w:cs="Arial"/>
+                <w:sz w:val="20"/>
+                <w:lang w:val="en-GB"/>
+              </w:rPr>
+              <w:t>}}, in the State of South Australia, the defendant</w:t>
             </w:r>
             <w:r>
               <w:rPr>
@@ -5221,7 +6625,49 @@
                 <w:highlight w:val="green"/>
                 <w:lang w:val="en-GB"/>
               </w:rPr>
-              <w:t>{%p if count.item(index).particularSection == 0 %}</w:t>
+              <w:t xml:space="preserve">{%p if </w:t>
+            </w:r>
+            <w:proofErr w:type="spellStart"/>
+            <w:proofErr w:type="gramStart"/>
+            <w:r>
+              <w:rPr>
+                <w:rFonts w:ascii="Arial" w:eastAsia="Calibri" w:hAnsi="Arial" w:cs="Arial"/>
+                <w:sz w:val="20"/>
+                <w:highlight w:val="green"/>
+                <w:lang w:val="en-GB"/>
+              </w:rPr>
+              <w:t>count.item</w:t>
+            </w:r>
+            <w:proofErr w:type="spellEnd"/>
+            <w:proofErr w:type="gramEnd"/>
+            <w:r>
+              <w:rPr>
+                <w:rFonts w:ascii="Arial" w:eastAsia="Calibri" w:hAnsi="Arial" w:cs="Arial"/>
+                <w:sz w:val="20"/>
+                <w:highlight w:val="green"/>
+                <w:lang w:val="en-GB"/>
+              </w:rPr>
+              <w:t>(index).</w:t>
+            </w:r>
+            <w:proofErr w:type="spellStart"/>
+            <w:r>
+              <w:rPr>
+                <w:rFonts w:ascii="Arial" w:eastAsia="Calibri" w:hAnsi="Arial" w:cs="Arial"/>
+                <w:sz w:val="20"/>
+                <w:highlight w:val="green"/>
+                <w:lang w:val="en-GB"/>
+              </w:rPr>
+              <w:t>particularSection</w:t>
+            </w:r>
+            <w:proofErr w:type="spellEnd"/>
+            <w:r>
+              <w:rPr>
+                <w:rFonts w:ascii="Arial" w:eastAsia="Calibri" w:hAnsi="Arial" w:cs="Arial"/>
+                <w:sz w:val="20"/>
+                <w:highlight w:val="green"/>
+                <w:lang w:val="en-GB"/>
+              </w:rPr>
+              <w:t xml:space="preserve"> == 0 %}</w:t>
             </w:r>
           </w:p>
           <w:p>
@@ -5301,7 +6747,31 @@
                 <w:szCs w:val="20"/>
                 <w:lang w:val="en-AU"/>
               </w:rPr>
-              <w:t>Section 13(3)(b)(i) of the </w:t>
+              <w:t>Section 13(3)(b)(</w:t>
+            </w:r>
+            <w:proofErr w:type="spellStart"/>
+            <w:r>
+              <w:rPr>
+                <w:rStyle w:val="normaltextrun"/>
+                <w:rFonts w:ascii="Arial" w:hAnsi="Arial" w:cs="Arial"/>
+                <w:color w:val="000000"/>
+                <w:sz w:val="20"/>
+                <w:szCs w:val="20"/>
+                <w:lang w:val="en-AU"/>
+              </w:rPr>
+              <w:t>i</w:t>
+            </w:r>
+            <w:proofErr w:type="spellEnd"/>
+            <w:r>
+              <w:rPr>
+                <w:rStyle w:val="normaltextrun"/>
+                <w:rFonts w:ascii="Arial" w:hAnsi="Arial" w:cs="Arial"/>
+                <w:color w:val="000000"/>
+                <w:sz w:val="20"/>
+                <w:szCs w:val="20"/>
+                <w:lang w:val="en-AU"/>
+              </w:rPr>
+              <w:t>) of the </w:t>
             </w:r>
             <w:r>
               <w:rPr>
@@ -5384,7 +6854,49 @@
                 <w:highlight w:val="green"/>
                 <w:lang w:val="en-GB"/>
               </w:rPr>
-              <w:t>{%p if count.item(index).particularSection == 1 %}</w:t>
+              <w:t xml:space="preserve">{%p if </w:t>
+            </w:r>
+            <w:proofErr w:type="spellStart"/>
+            <w:proofErr w:type="gramStart"/>
+            <w:r>
+              <w:rPr>
+                <w:rFonts w:ascii="Arial" w:eastAsia="Calibri" w:hAnsi="Arial" w:cs="Arial"/>
+                <w:sz w:val="20"/>
+                <w:highlight w:val="green"/>
+                <w:lang w:val="en-GB"/>
+              </w:rPr>
+              <w:t>count.item</w:t>
+            </w:r>
+            <w:proofErr w:type="spellEnd"/>
+            <w:proofErr w:type="gramEnd"/>
+            <w:r>
+              <w:rPr>
+                <w:rFonts w:ascii="Arial" w:eastAsia="Calibri" w:hAnsi="Arial" w:cs="Arial"/>
+                <w:sz w:val="20"/>
+                <w:highlight w:val="green"/>
+                <w:lang w:val="en-GB"/>
+              </w:rPr>
+              <w:t>(index).</w:t>
+            </w:r>
+            <w:proofErr w:type="spellStart"/>
+            <w:r>
+              <w:rPr>
+                <w:rFonts w:ascii="Arial" w:eastAsia="Calibri" w:hAnsi="Arial" w:cs="Arial"/>
+                <w:sz w:val="20"/>
+                <w:highlight w:val="green"/>
+                <w:lang w:val="en-GB"/>
+              </w:rPr>
+              <w:t>particularSection</w:t>
+            </w:r>
+            <w:proofErr w:type="spellEnd"/>
+            <w:r>
+              <w:rPr>
+                <w:rFonts w:ascii="Arial" w:eastAsia="Calibri" w:hAnsi="Arial" w:cs="Arial"/>
+                <w:sz w:val="20"/>
+                <w:highlight w:val="green"/>
+                <w:lang w:val="en-GB"/>
+              </w:rPr>
+              <w:t xml:space="preserve"> == 1 %}</w:t>
             </w:r>
           </w:p>
           <w:p>
@@ -5485,7 +6997,31 @@
                 <w:szCs w:val="20"/>
                 <w:lang w:val="en-AU"/>
               </w:rPr>
-              <w:t>Section 13(3)(b)(i) of the </w:t>
+              <w:t>Section 13(3)(b)(</w:t>
+            </w:r>
+            <w:proofErr w:type="spellStart"/>
+            <w:r>
+              <w:rPr>
+                <w:rStyle w:val="normaltextrun"/>
+                <w:rFonts w:ascii="Arial" w:hAnsi="Arial" w:cs="Arial"/>
+                <w:color w:val="000000"/>
+                <w:sz w:val="20"/>
+                <w:szCs w:val="20"/>
+                <w:lang w:val="en-AU"/>
+              </w:rPr>
+              <w:t>i</w:t>
+            </w:r>
+            <w:proofErr w:type="spellEnd"/>
+            <w:r>
+              <w:rPr>
+                <w:rStyle w:val="normaltextrun"/>
+                <w:rFonts w:ascii="Arial" w:hAnsi="Arial" w:cs="Arial"/>
+                <w:color w:val="000000"/>
+                <w:sz w:val="20"/>
+                <w:szCs w:val="20"/>
+                <w:lang w:val="en-AU"/>
+              </w:rPr>
+              <w:t>) of the </w:t>
             </w:r>
             <w:r>
               <w:rPr>
@@ -5559,7 +7095,49 @@
                 <w:highlight w:val="green"/>
                 <w:lang w:val="en-GB"/>
               </w:rPr>
-              <w:t>{%p if count.item(index).particularSection == 2 %}</w:t>
+              <w:t xml:space="preserve">{%p if </w:t>
+            </w:r>
+            <w:proofErr w:type="spellStart"/>
+            <w:proofErr w:type="gramStart"/>
+            <w:r>
+              <w:rPr>
+                <w:rFonts w:ascii="Arial" w:eastAsia="Calibri" w:hAnsi="Arial" w:cs="Arial"/>
+                <w:sz w:val="20"/>
+                <w:highlight w:val="green"/>
+                <w:lang w:val="en-GB"/>
+              </w:rPr>
+              <w:t>count.item</w:t>
+            </w:r>
+            <w:proofErr w:type="spellEnd"/>
+            <w:proofErr w:type="gramEnd"/>
+            <w:r>
+              <w:rPr>
+                <w:rFonts w:ascii="Arial" w:eastAsia="Calibri" w:hAnsi="Arial" w:cs="Arial"/>
+                <w:sz w:val="20"/>
+                <w:highlight w:val="green"/>
+                <w:lang w:val="en-GB"/>
+              </w:rPr>
+              <w:t>(index).</w:t>
+            </w:r>
+            <w:proofErr w:type="spellStart"/>
+            <w:r>
+              <w:rPr>
+                <w:rFonts w:ascii="Arial" w:eastAsia="Calibri" w:hAnsi="Arial" w:cs="Arial"/>
+                <w:sz w:val="20"/>
+                <w:highlight w:val="green"/>
+                <w:lang w:val="en-GB"/>
+              </w:rPr>
+              <w:t>particularSection</w:t>
+            </w:r>
+            <w:proofErr w:type="spellEnd"/>
+            <w:r>
+              <w:rPr>
+                <w:rFonts w:ascii="Arial" w:eastAsia="Calibri" w:hAnsi="Arial" w:cs="Arial"/>
+                <w:sz w:val="20"/>
+                <w:highlight w:val="green"/>
+                <w:lang w:val="en-GB"/>
+              </w:rPr>
+              <w:t xml:space="preserve"> == 2 %}</w:t>
             </w:r>
           </w:p>
           <w:p>
@@ -5723,7 +7301,49 @@
                 <w:highlight w:val="green"/>
                 <w:lang w:val="en-GB"/>
               </w:rPr>
-              <w:t>{%p if count.item(index).particularSection == 3 %}</w:t>
+              <w:t xml:space="preserve">{%p if </w:t>
+            </w:r>
+            <w:proofErr w:type="spellStart"/>
+            <w:proofErr w:type="gramStart"/>
+            <w:r>
+              <w:rPr>
+                <w:rFonts w:ascii="Arial" w:eastAsia="Calibri" w:hAnsi="Arial" w:cs="Arial"/>
+                <w:sz w:val="20"/>
+                <w:highlight w:val="green"/>
+                <w:lang w:val="en-GB"/>
+              </w:rPr>
+              <w:t>count.item</w:t>
+            </w:r>
+            <w:proofErr w:type="spellEnd"/>
+            <w:proofErr w:type="gramEnd"/>
+            <w:r>
+              <w:rPr>
+                <w:rFonts w:ascii="Arial" w:eastAsia="Calibri" w:hAnsi="Arial" w:cs="Arial"/>
+                <w:sz w:val="20"/>
+                <w:highlight w:val="green"/>
+                <w:lang w:val="en-GB"/>
+              </w:rPr>
+              <w:t>(index).</w:t>
+            </w:r>
+            <w:proofErr w:type="spellStart"/>
+            <w:r>
+              <w:rPr>
+                <w:rFonts w:ascii="Arial" w:eastAsia="Calibri" w:hAnsi="Arial" w:cs="Arial"/>
+                <w:sz w:val="20"/>
+                <w:highlight w:val="green"/>
+                <w:lang w:val="en-GB"/>
+              </w:rPr>
+              <w:t>particularSection</w:t>
+            </w:r>
+            <w:proofErr w:type="spellEnd"/>
+            <w:r>
+              <w:rPr>
+                <w:rFonts w:ascii="Arial" w:eastAsia="Calibri" w:hAnsi="Arial" w:cs="Arial"/>
+                <w:sz w:val="20"/>
+                <w:highlight w:val="green"/>
+                <w:lang w:val="en-GB"/>
+              </w:rPr>
+              <w:t xml:space="preserve"> == 3 %}</w:t>
             </w:r>
           </w:p>
           <w:p>
@@ -5897,7 +7517,49 @@
                 <w:highlight w:val="green"/>
                 <w:lang w:val="en-GB"/>
               </w:rPr>
-              <w:t>{%p if count.item(index).particularSection == 4 %}</w:t>
+              <w:t xml:space="preserve">{%p if </w:t>
+            </w:r>
+            <w:proofErr w:type="spellStart"/>
+            <w:proofErr w:type="gramStart"/>
+            <w:r>
+              <w:rPr>
+                <w:rFonts w:ascii="Arial" w:eastAsia="Calibri" w:hAnsi="Arial" w:cs="Arial"/>
+                <w:sz w:val="20"/>
+                <w:highlight w:val="green"/>
+                <w:lang w:val="en-GB"/>
+              </w:rPr>
+              <w:t>count.item</w:t>
+            </w:r>
+            <w:proofErr w:type="spellEnd"/>
+            <w:proofErr w:type="gramEnd"/>
+            <w:r>
+              <w:rPr>
+                <w:rFonts w:ascii="Arial" w:eastAsia="Calibri" w:hAnsi="Arial" w:cs="Arial"/>
+                <w:sz w:val="20"/>
+                <w:highlight w:val="green"/>
+                <w:lang w:val="en-GB"/>
+              </w:rPr>
+              <w:t>(index).</w:t>
+            </w:r>
+            <w:proofErr w:type="spellStart"/>
+            <w:r>
+              <w:rPr>
+                <w:rFonts w:ascii="Arial" w:eastAsia="Calibri" w:hAnsi="Arial" w:cs="Arial"/>
+                <w:sz w:val="20"/>
+                <w:highlight w:val="green"/>
+                <w:lang w:val="en-GB"/>
+              </w:rPr>
+              <w:t>particularSection</w:t>
+            </w:r>
+            <w:proofErr w:type="spellEnd"/>
+            <w:r>
+              <w:rPr>
+                <w:rFonts w:ascii="Arial" w:eastAsia="Calibri" w:hAnsi="Arial" w:cs="Arial"/>
+                <w:sz w:val="20"/>
+                <w:highlight w:val="green"/>
+                <w:lang w:val="en-GB"/>
+              </w:rPr>
+              <w:t xml:space="preserve"> == 4 %}</w:t>
             </w:r>
           </w:p>
           <w:p>
@@ -5920,7 +7582,31 @@
                 <w:szCs w:val="20"/>
                 <w:lang w:val="en-AU"/>
               </w:rPr>
-              <w:t>The defendant being the owner of the animal neglected the animal so as to cause it harm. [Describe neglect/harm]</w:t>
+              <w:t>The defendant being the owner of the animal neglected the animal </w:t>
+            </w:r>
+            <w:proofErr w:type="gramStart"/>
+            <w:r>
+              <w:rPr>
+                <w:rStyle w:val="normaltextrun"/>
+                <w:rFonts w:ascii="Arial" w:hAnsi="Arial" w:cs="Arial"/>
+                <w:color w:val="000000"/>
+                <w:sz w:val="20"/>
+                <w:szCs w:val="20"/>
+                <w:lang w:val="en-AU"/>
+              </w:rPr>
+              <w:t>so as to</w:t>
+            </w:r>
+            <w:proofErr w:type="gramEnd"/>
+            <w:r>
+              <w:rPr>
+                <w:rStyle w:val="normaltextrun"/>
+                <w:rFonts w:ascii="Arial" w:hAnsi="Arial" w:cs="Arial"/>
+                <w:color w:val="000000"/>
+                <w:sz w:val="20"/>
+                <w:szCs w:val="20"/>
+                <w:lang w:val="en-AU"/>
+              </w:rPr>
+              <w:t> cause it harm. [Describe neglect/harm]</w:t>
             </w:r>
             <w:r>
               <w:rPr>
@@ -6084,7 +7770,49 @@
                 <w:lang w:val="en-GB"/>
               </w:rPr>
               <w:lastRenderedPageBreak/>
-              <w:t>{%p if count.item(index).particularSection &gt; 4 %}</w:t>
+              <w:t xml:space="preserve">{%p if </w:t>
+            </w:r>
+            <w:proofErr w:type="spellStart"/>
+            <w:proofErr w:type="gramStart"/>
+            <w:r>
+              <w:rPr>
+                <w:rFonts w:ascii="Arial" w:eastAsia="Calibri" w:hAnsi="Arial" w:cs="Arial"/>
+                <w:sz w:val="20"/>
+                <w:highlight w:val="green"/>
+                <w:lang w:val="en-GB"/>
+              </w:rPr>
+              <w:t>count.item</w:t>
+            </w:r>
+            <w:proofErr w:type="spellEnd"/>
+            <w:proofErr w:type="gramEnd"/>
+            <w:r>
+              <w:rPr>
+                <w:rFonts w:ascii="Arial" w:eastAsia="Calibri" w:hAnsi="Arial" w:cs="Arial"/>
+                <w:sz w:val="20"/>
+                <w:highlight w:val="green"/>
+                <w:lang w:val="en-GB"/>
+              </w:rPr>
+              <w:t>(index).</w:t>
+            </w:r>
+            <w:proofErr w:type="spellStart"/>
+            <w:r>
+              <w:rPr>
+                <w:rFonts w:ascii="Arial" w:eastAsia="Calibri" w:hAnsi="Arial" w:cs="Arial"/>
+                <w:sz w:val="20"/>
+                <w:highlight w:val="green"/>
+                <w:lang w:val="en-GB"/>
+              </w:rPr>
+              <w:t>particularSection</w:t>
+            </w:r>
+            <w:proofErr w:type="spellEnd"/>
+            <w:r>
+              <w:rPr>
+                <w:rFonts w:ascii="Arial" w:eastAsia="Calibri" w:hAnsi="Arial" w:cs="Arial"/>
+                <w:sz w:val="20"/>
+                <w:highlight w:val="green"/>
+                <w:lang w:val="en-GB"/>
+              </w:rPr>
+              <w:t xml:space="preserve"> &gt; 4 %}</w:t>
             </w:r>
           </w:p>
           <w:p>
@@ -6102,13 +7830,41 @@
                 <w:lang w:val="en-GB"/>
               </w:rPr>
             </w:pPr>
-            <w:r>
-              <w:rPr>
-                <w:rFonts w:ascii="Arial" w:eastAsia="Calibri" w:hAnsi="Arial" w:cs="Arial"/>
-                <w:sz w:val="20"/>
-                <w:lang w:val="en-GB"/>
-              </w:rPr>
-              <w:t>{{ count[index].particularDetails }}</w:t>
+            <w:proofErr w:type="gramStart"/>
+            <w:r>
+              <w:rPr>
+                <w:rFonts w:ascii="Arial" w:eastAsia="Calibri" w:hAnsi="Arial" w:cs="Arial"/>
+                <w:sz w:val="20"/>
+                <w:lang w:val="en-GB"/>
+              </w:rPr>
+              <w:t>{{ count</w:t>
+            </w:r>
+            <w:proofErr w:type="gramEnd"/>
+            <w:r>
+              <w:rPr>
+                <w:rFonts w:ascii="Arial" w:eastAsia="Calibri" w:hAnsi="Arial" w:cs="Arial"/>
+                <w:sz w:val="20"/>
+                <w:lang w:val="en-GB"/>
+              </w:rPr>
+              <w:t>[index].</w:t>
+            </w:r>
+            <w:proofErr w:type="spellStart"/>
+            <w:r>
+              <w:rPr>
+                <w:rFonts w:ascii="Arial" w:eastAsia="Calibri" w:hAnsi="Arial" w:cs="Arial"/>
+                <w:sz w:val="20"/>
+                <w:lang w:val="en-GB"/>
+              </w:rPr>
+              <w:t>particularDetails</w:t>
+            </w:r>
+            <w:proofErr w:type="spellEnd"/>
+            <w:r>
+              <w:rPr>
+                <w:rFonts w:ascii="Arial" w:eastAsia="Calibri" w:hAnsi="Arial" w:cs="Arial"/>
+                <w:sz w:val="20"/>
+                <w:lang w:val="en-GB"/>
+              </w:rPr>
+              <w:t xml:space="preserve"> }}</w:t>
             </w:r>
           </w:p>
           <w:p>
@@ -6182,13 +7938,43 @@
               </w:rPr>
               <w:t xml:space="preserve">{%p if </w:t>
             </w:r>
-            <w:r>
-              <w:rPr>
-                <w:rFonts w:ascii="Arial" w:eastAsia="Calibri" w:hAnsi="Arial" w:cs="Arial"/>
-                <w:sz w:val="20"/>
-                <w:lang w:val="en-GB"/>
-              </w:rPr>
-              <w:t xml:space="preserve">count.item(index).countSection == 3 </w:t>
+            <w:proofErr w:type="spellStart"/>
+            <w:proofErr w:type="gramStart"/>
+            <w:r>
+              <w:rPr>
+                <w:rFonts w:ascii="Arial" w:eastAsia="Calibri" w:hAnsi="Arial" w:cs="Arial"/>
+                <w:sz w:val="20"/>
+                <w:lang w:val="en-GB"/>
+              </w:rPr>
+              <w:t>count.item</w:t>
+            </w:r>
+            <w:proofErr w:type="spellEnd"/>
+            <w:proofErr w:type="gramEnd"/>
+            <w:r>
+              <w:rPr>
+                <w:rFonts w:ascii="Arial" w:eastAsia="Calibri" w:hAnsi="Arial" w:cs="Arial"/>
+                <w:sz w:val="20"/>
+                <w:lang w:val="en-GB"/>
+              </w:rPr>
+              <w:t>(index).</w:t>
+            </w:r>
+            <w:proofErr w:type="spellStart"/>
+            <w:r>
+              <w:rPr>
+                <w:rFonts w:ascii="Arial" w:eastAsia="Calibri" w:hAnsi="Arial" w:cs="Arial"/>
+                <w:sz w:val="20"/>
+                <w:lang w:val="en-GB"/>
+              </w:rPr>
+              <w:t>countSection</w:t>
+            </w:r>
+            <w:proofErr w:type="spellEnd"/>
+            <w:r>
+              <w:rPr>
+                <w:rFonts w:ascii="Arial" w:eastAsia="Calibri" w:hAnsi="Arial" w:cs="Arial"/>
+                <w:sz w:val="20"/>
+                <w:lang w:val="en-GB"/>
+              </w:rPr>
+              <w:t xml:space="preserve"> == 3 </w:t>
             </w:r>
             <w:r>
               <w:rPr>
@@ -6224,7 +8010,29 @@
                 <w:sz w:val="20"/>
                 <w:lang w:val="en-GB"/>
               </w:rPr>
-              <w:t>Count {{ (index+1) }}</w:t>
+              <w:t xml:space="preserve">Count </w:t>
+            </w:r>
+            <w:proofErr w:type="gramStart"/>
+            <w:r>
+              <w:rPr>
+                <w:rFonts w:ascii="Arial" w:eastAsia="Calibri" w:hAnsi="Arial" w:cs="Arial"/>
+                <w:b/>
+                <w:bCs/>
+                <w:sz w:val="20"/>
+                <w:lang w:val="en-GB"/>
+              </w:rPr>
+              <w:t>{{ (</w:t>
+            </w:r>
+            <w:proofErr w:type="gramEnd"/>
+            <w:r>
+              <w:rPr>
+                <w:rFonts w:ascii="Arial" w:eastAsia="Calibri" w:hAnsi="Arial" w:cs="Arial"/>
+                <w:b/>
+                <w:bCs/>
+                <w:sz w:val="20"/>
+                <w:lang w:val="en-GB"/>
+              </w:rPr>
+              <w:t>index+1) }}</w:t>
             </w:r>
           </w:p>
           <w:p>
@@ -6250,7 +8058,71 @@
                 <w:sz w:val="20"/>
                 <w:lang w:val="en-GB"/>
               </w:rPr>
-              <w:t>On {{count[index].dateFrom}} at {{count.item(index).offenceLocation}}, in the State of South Australia, the defendant,</w:t>
+              <w:t>On {{count[index</w:t>
+            </w:r>
+            <w:proofErr w:type="gramStart"/>
+            <w:r>
+              <w:rPr>
+                <w:rFonts w:ascii="Arial" w:eastAsia="Calibri" w:hAnsi="Arial" w:cs="Arial"/>
+                <w:sz w:val="20"/>
+                <w:lang w:val="en-GB"/>
+              </w:rPr>
+              <w:t>].</w:t>
+            </w:r>
+            <w:proofErr w:type="spellStart"/>
+            <w:r>
+              <w:rPr>
+                <w:rFonts w:ascii="Arial" w:eastAsia="Calibri" w:hAnsi="Arial" w:cs="Arial"/>
+                <w:sz w:val="20"/>
+                <w:lang w:val="en-GB"/>
+              </w:rPr>
+              <w:t>dateFrom</w:t>
+            </w:r>
+            <w:proofErr w:type="spellEnd"/>
+            <w:proofErr w:type="gramEnd"/>
+            <w:r>
+              <w:rPr>
+                <w:rFonts w:ascii="Arial" w:eastAsia="Calibri" w:hAnsi="Arial" w:cs="Arial"/>
+                <w:sz w:val="20"/>
+                <w:lang w:val="en-GB"/>
+              </w:rPr>
+              <w:t>}} at {{</w:t>
+            </w:r>
+            <w:proofErr w:type="spellStart"/>
+            <w:r>
+              <w:rPr>
+                <w:rFonts w:ascii="Arial" w:eastAsia="Calibri" w:hAnsi="Arial" w:cs="Arial"/>
+                <w:sz w:val="20"/>
+                <w:lang w:val="en-GB"/>
+              </w:rPr>
+              <w:t>count.item</w:t>
+            </w:r>
+            <w:proofErr w:type="spellEnd"/>
+            <w:r>
+              <w:rPr>
+                <w:rFonts w:ascii="Arial" w:eastAsia="Calibri" w:hAnsi="Arial" w:cs="Arial"/>
+                <w:sz w:val="20"/>
+                <w:lang w:val="en-GB"/>
+              </w:rPr>
+              <w:t>(index).</w:t>
+            </w:r>
+            <w:proofErr w:type="spellStart"/>
+            <w:r>
+              <w:rPr>
+                <w:rFonts w:ascii="Arial" w:eastAsia="Calibri" w:hAnsi="Arial" w:cs="Arial"/>
+                <w:sz w:val="20"/>
+                <w:lang w:val="en-GB"/>
+              </w:rPr>
+              <w:t>offenceLocation</w:t>
+            </w:r>
+            <w:proofErr w:type="spellEnd"/>
+            <w:r>
+              <w:rPr>
+                <w:rFonts w:ascii="Arial" w:eastAsia="Calibri" w:hAnsi="Arial" w:cs="Arial"/>
+                <w:sz w:val="20"/>
+                <w:lang w:val="en-GB"/>
+              </w:rPr>
+              <w:t>}}, in the State of South Australia, the defendant,</w:t>
             </w:r>
             <w:r>
               <w:rPr>
@@ -6348,8 +8220,31 @@
                 <w:sz w:val="20"/>
                 <w:shd w:val="clear" w:color="auto" w:fill="FFFFFF"/>
               </w:rPr>
-              <w:t>The defendant was subject to an order made in the xxxxx Magistrates Court on </w:t>
-            </w:r>
+              <w:t>The defendant was subject to an order made in the </w:t>
+            </w:r>
+            <w:proofErr w:type="spellStart"/>
+            <w:r>
+              <w:rPr>
+                <w:rStyle w:val="normaltextrun"/>
+                <w:rFonts w:ascii="Arial" w:hAnsi="Arial" w:cs="Arial"/>
+                <w:color w:val="000000"/>
+                <w:sz w:val="20"/>
+                <w:shd w:val="clear" w:color="auto" w:fill="FFFFFF"/>
+              </w:rPr>
+              <w:t>xxxxx</w:t>
+            </w:r>
+            <w:proofErr w:type="spellEnd"/>
+            <w:r>
+              <w:rPr>
+                <w:rStyle w:val="normaltextrun"/>
+                <w:rFonts w:ascii="Arial" w:hAnsi="Arial" w:cs="Arial"/>
+                <w:color w:val="000000"/>
+                <w:sz w:val="20"/>
+                <w:shd w:val="clear" w:color="auto" w:fill="FFFFFF"/>
+              </w:rPr>
+              <w:t> Magistrates Court on </w:t>
+            </w:r>
+            <w:proofErr w:type="spellStart"/>
             <w:r>
               <w:rPr>
                 <w:rStyle w:val="normaltextrun"/>
@@ -6360,6 +8255,7 @@
               </w:rPr>
               <w:t>xxxx</w:t>
             </w:r>
+            <w:proofErr w:type="spellEnd"/>
             <w:r>
               <w:rPr>
                 <w:rStyle w:val="normaltextrun"/>
@@ -6441,7 +8337,49 @@
                 <w:highlight w:val="green"/>
                 <w:lang w:val="en-GB"/>
               </w:rPr>
-              <w:t>{%p if count.item(index).particularSection == 0 %}</w:t>
+              <w:t xml:space="preserve">{%p if </w:t>
+            </w:r>
+            <w:proofErr w:type="spellStart"/>
+            <w:proofErr w:type="gramStart"/>
+            <w:r>
+              <w:rPr>
+                <w:rFonts w:ascii="Arial" w:eastAsia="Calibri" w:hAnsi="Arial" w:cs="Arial"/>
+                <w:sz w:val="20"/>
+                <w:highlight w:val="green"/>
+                <w:lang w:val="en-GB"/>
+              </w:rPr>
+              <w:t>count.item</w:t>
+            </w:r>
+            <w:proofErr w:type="spellEnd"/>
+            <w:proofErr w:type="gramEnd"/>
+            <w:r>
+              <w:rPr>
+                <w:rFonts w:ascii="Arial" w:eastAsia="Calibri" w:hAnsi="Arial" w:cs="Arial"/>
+                <w:sz w:val="20"/>
+                <w:highlight w:val="green"/>
+                <w:lang w:val="en-GB"/>
+              </w:rPr>
+              <w:t>(index).</w:t>
+            </w:r>
+            <w:proofErr w:type="spellStart"/>
+            <w:r>
+              <w:rPr>
+                <w:rFonts w:ascii="Arial" w:eastAsia="Calibri" w:hAnsi="Arial" w:cs="Arial"/>
+                <w:sz w:val="20"/>
+                <w:highlight w:val="green"/>
+                <w:lang w:val="en-GB"/>
+              </w:rPr>
+              <w:t>particularSection</w:t>
+            </w:r>
+            <w:proofErr w:type="spellEnd"/>
+            <w:r>
+              <w:rPr>
+                <w:rFonts w:ascii="Arial" w:eastAsia="Calibri" w:hAnsi="Arial" w:cs="Arial"/>
+                <w:sz w:val="20"/>
+                <w:highlight w:val="green"/>
+                <w:lang w:val="en-GB"/>
+              </w:rPr>
+              <w:t xml:space="preserve"> == 0 %}</w:t>
             </w:r>
           </w:p>
           <w:p>
@@ -6521,7 +8459,31 @@
                 <w:szCs w:val="20"/>
                 <w:lang w:val="en-AU"/>
               </w:rPr>
-              <w:t>Section 13(3)(b)(i) of the </w:t>
+              <w:t>Section 13(3)(b)(</w:t>
+            </w:r>
+            <w:proofErr w:type="spellStart"/>
+            <w:r>
+              <w:rPr>
+                <w:rStyle w:val="normaltextrun"/>
+                <w:rFonts w:ascii="Arial" w:hAnsi="Arial" w:cs="Arial"/>
+                <w:color w:val="000000"/>
+                <w:sz w:val="20"/>
+                <w:szCs w:val="20"/>
+                <w:lang w:val="en-AU"/>
+              </w:rPr>
+              <w:t>i</w:t>
+            </w:r>
+            <w:proofErr w:type="spellEnd"/>
+            <w:r>
+              <w:rPr>
+                <w:rStyle w:val="normaltextrun"/>
+                <w:rFonts w:ascii="Arial" w:hAnsi="Arial" w:cs="Arial"/>
+                <w:color w:val="000000"/>
+                <w:sz w:val="20"/>
+                <w:szCs w:val="20"/>
+                <w:lang w:val="en-AU"/>
+              </w:rPr>
+              <w:t>) of the </w:t>
             </w:r>
             <w:r>
               <w:rPr>
@@ -6604,7 +8566,49 @@
                 <w:highlight w:val="green"/>
                 <w:lang w:val="en-GB"/>
               </w:rPr>
-              <w:t>{%p if count.item(index).particularSection == 1 %}</w:t>
+              <w:t xml:space="preserve">{%p if </w:t>
+            </w:r>
+            <w:proofErr w:type="spellStart"/>
+            <w:proofErr w:type="gramStart"/>
+            <w:r>
+              <w:rPr>
+                <w:rFonts w:ascii="Arial" w:eastAsia="Calibri" w:hAnsi="Arial" w:cs="Arial"/>
+                <w:sz w:val="20"/>
+                <w:highlight w:val="green"/>
+                <w:lang w:val="en-GB"/>
+              </w:rPr>
+              <w:t>count.item</w:t>
+            </w:r>
+            <w:proofErr w:type="spellEnd"/>
+            <w:proofErr w:type="gramEnd"/>
+            <w:r>
+              <w:rPr>
+                <w:rFonts w:ascii="Arial" w:eastAsia="Calibri" w:hAnsi="Arial" w:cs="Arial"/>
+                <w:sz w:val="20"/>
+                <w:highlight w:val="green"/>
+                <w:lang w:val="en-GB"/>
+              </w:rPr>
+              <w:t>(index).</w:t>
+            </w:r>
+            <w:proofErr w:type="spellStart"/>
+            <w:r>
+              <w:rPr>
+                <w:rFonts w:ascii="Arial" w:eastAsia="Calibri" w:hAnsi="Arial" w:cs="Arial"/>
+                <w:sz w:val="20"/>
+                <w:highlight w:val="green"/>
+                <w:lang w:val="en-GB"/>
+              </w:rPr>
+              <w:t>particularSection</w:t>
+            </w:r>
+            <w:proofErr w:type="spellEnd"/>
+            <w:r>
+              <w:rPr>
+                <w:rFonts w:ascii="Arial" w:eastAsia="Calibri" w:hAnsi="Arial" w:cs="Arial"/>
+                <w:sz w:val="20"/>
+                <w:highlight w:val="green"/>
+                <w:lang w:val="en-GB"/>
+              </w:rPr>
+              <w:t xml:space="preserve"> == 1 %}</w:t>
             </w:r>
           </w:p>
           <w:p>
@@ -6705,7 +8709,31 @@
                 <w:szCs w:val="20"/>
                 <w:lang w:val="en-AU"/>
               </w:rPr>
-              <w:t>Section 13(3)(b)(i) of the </w:t>
+              <w:t>Section 13(3)(b)(</w:t>
+            </w:r>
+            <w:proofErr w:type="spellStart"/>
+            <w:r>
+              <w:rPr>
+                <w:rStyle w:val="normaltextrun"/>
+                <w:rFonts w:ascii="Arial" w:hAnsi="Arial" w:cs="Arial"/>
+                <w:color w:val="000000"/>
+                <w:sz w:val="20"/>
+                <w:szCs w:val="20"/>
+                <w:lang w:val="en-AU"/>
+              </w:rPr>
+              <w:t>i</w:t>
+            </w:r>
+            <w:proofErr w:type="spellEnd"/>
+            <w:r>
+              <w:rPr>
+                <w:rStyle w:val="normaltextrun"/>
+                <w:rFonts w:ascii="Arial" w:hAnsi="Arial" w:cs="Arial"/>
+                <w:color w:val="000000"/>
+                <w:sz w:val="20"/>
+                <w:szCs w:val="20"/>
+                <w:lang w:val="en-AU"/>
+              </w:rPr>
+              <w:t>) of the </w:t>
             </w:r>
             <w:r>
               <w:rPr>
@@ -6779,7 +8807,49 @@
                 <w:highlight w:val="green"/>
                 <w:lang w:val="en-GB"/>
               </w:rPr>
-              <w:t>{%p if count.item(index).particularSection == 2 %}</w:t>
+              <w:t xml:space="preserve">{%p if </w:t>
+            </w:r>
+            <w:proofErr w:type="spellStart"/>
+            <w:proofErr w:type="gramStart"/>
+            <w:r>
+              <w:rPr>
+                <w:rFonts w:ascii="Arial" w:eastAsia="Calibri" w:hAnsi="Arial" w:cs="Arial"/>
+                <w:sz w:val="20"/>
+                <w:highlight w:val="green"/>
+                <w:lang w:val="en-GB"/>
+              </w:rPr>
+              <w:t>count.item</w:t>
+            </w:r>
+            <w:proofErr w:type="spellEnd"/>
+            <w:proofErr w:type="gramEnd"/>
+            <w:r>
+              <w:rPr>
+                <w:rFonts w:ascii="Arial" w:eastAsia="Calibri" w:hAnsi="Arial" w:cs="Arial"/>
+                <w:sz w:val="20"/>
+                <w:highlight w:val="green"/>
+                <w:lang w:val="en-GB"/>
+              </w:rPr>
+              <w:t>(index).</w:t>
+            </w:r>
+            <w:proofErr w:type="spellStart"/>
+            <w:r>
+              <w:rPr>
+                <w:rFonts w:ascii="Arial" w:eastAsia="Calibri" w:hAnsi="Arial" w:cs="Arial"/>
+                <w:sz w:val="20"/>
+                <w:highlight w:val="green"/>
+                <w:lang w:val="en-GB"/>
+              </w:rPr>
+              <w:t>particularSection</w:t>
+            </w:r>
+            <w:proofErr w:type="spellEnd"/>
+            <w:r>
+              <w:rPr>
+                <w:rFonts w:ascii="Arial" w:eastAsia="Calibri" w:hAnsi="Arial" w:cs="Arial"/>
+                <w:sz w:val="20"/>
+                <w:highlight w:val="green"/>
+                <w:lang w:val="en-GB"/>
+              </w:rPr>
+              <w:t xml:space="preserve"> == 2 %}</w:t>
             </w:r>
           </w:p>
           <w:p>
@@ -6943,7 +9013,49 @@
                 <w:highlight w:val="green"/>
                 <w:lang w:val="en-GB"/>
               </w:rPr>
-              <w:t>{%p if count.item(index).particularSection == 3 %}</w:t>
+              <w:t xml:space="preserve">{%p if </w:t>
+            </w:r>
+            <w:proofErr w:type="spellStart"/>
+            <w:proofErr w:type="gramStart"/>
+            <w:r>
+              <w:rPr>
+                <w:rFonts w:ascii="Arial" w:eastAsia="Calibri" w:hAnsi="Arial" w:cs="Arial"/>
+                <w:sz w:val="20"/>
+                <w:highlight w:val="green"/>
+                <w:lang w:val="en-GB"/>
+              </w:rPr>
+              <w:t>count.item</w:t>
+            </w:r>
+            <w:proofErr w:type="spellEnd"/>
+            <w:proofErr w:type="gramEnd"/>
+            <w:r>
+              <w:rPr>
+                <w:rFonts w:ascii="Arial" w:eastAsia="Calibri" w:hAnsi="Arial" w:cs="Arial"/>
+                <w:sz w:val="20"/>
+                <w:highlight w:val="green"/>
+                <w:lang w:val="en-GB"/>
+              </w:rPr>
+              <w:t>(index).</w:t>
+            </w:r>
+            <w:proofErr w:type="spellStart"/>
+            <w:r>
+              <w:rPr>
+                <w:rFonts w:ascii="Arial" w:eastAsia="Calibri" w:hAnsi="Arial" w:cs="Arial"/>
+                <w:sz w:val="20"/>
+                <w:highlight w:val="green"/>
+                <w:lang w:val="en-GB"/>
+              </w:rPr>
+              <w:t>particularSection</w:t>
+            </w:r>
+            <w:proofErr w:type="spellEnd"/>
+            <w:r>
+              <w:rPr>
+                <w:rFonts w:ascii="Arial" w:eastAsia="Calibri" w:hAnsi="Arial" w:cs="Arial"/>
+                <w:sz w:val="20"/>
+                <w:highlight w:val="green"/>
+                <w:lang w:val="en-GB"/>
+              </w:rPr>
+              <w:t xml:space="preserve"> == 3 %}</w:t>
             </w:r>
           </w:p>
           <w:p>
@@ -7117,7 +9229,49 @@
                 <w:highlight w:val="green"/>
                 <w:lang w:val="en-GB"/>
               </w:rPr>
-              <w:t>{%p if count.item(index).particularSection == 4 %}</w:t>
+              <w:t xml:space="preserve">{%p if </w:t>
+            </w:r>
+            <w:proofErr w:type="spellStart"/>
+            <w:proofErr w:type="gramStart"/>
+            <w:r>
+              <w:rPr>
+                <w:rFonts w:ascii="Arial" w:eastAsia="Calibri" w:hAnsi="Arial" w:cs="Arial"/>
+                <w:sz w:val="20"/>
+                <w:highlight w:val="green"/>
+                <w:lang w:val="en-GB"/>
+              </w:rPr>
+              <w:t>count.item</w:t>
+            </w:r>
+            <w:proofErr w:type="spellEnd"/>
+            <w:proofErr w:type="gramEnd"/>
+            <w:r>
+              <w:rPr>
+                <w:rFonts w:ascii="Arial" w:eastAsia="Calibri" w:hAnsi="Arial" w:cs="Arial"/>
+                <w:sz w:val="20"/>
+                <w:highlight w:val="green"/>
+                <w:lang w:val="en-GB"/>
+              </w:rPr>
+              <w:t>(index).</w:t>
+            </w:r>
+            <w:proofErr w:type="spellStart"/>
+            <w:r>
+              <w:rPr>
+                <w:rFonts w:ascii="Arial" w:eastAsia="Calibri" w:hAnsi="Arial" w:cs="Arial"/>
+                <w:sz w:val="20"/>
+                <w:highlight w:val="green"/>
+                <w:lang w:val="en-GB"/>
+              </w:rPr>
+              <w:t>particularSection</w:t>
+            </w:r>
+            <w:proofErr w:type="spellEnd"/>
+            <w:r>
+              <w:rPr>
+                <w:rFonts w:ascii="Arial" w:eastAsia="Calibri" w:hAnsi="Arial" w:cs="Arial"/>
+                <w:sz w:val="20"/>
+                <w:highlight w:val="green"/>
+                <w:lang w:val="en-GB"/>
+              </w:rPr>
+              <w:t xml:space="preserve"> == 4 %}</w:t>
             </w:r>
           </w:p>
           <w:p>
@@ -7140,7 +9294,31 @@
                 <w:szCs w:val="20"/>
                 <w:lang w:val="en-AU"/>
               </w:rPr>
-              <w:t>The defendant being the owner of the animal neglected the animal so as to cause it harm. [Describe neglect/harm]</w:t>
+              <w:t>The defendant being the owner of the animal neglected the animal </w:t>
+            </w:r>
+            <w:proofErr w:type="gramStart"/>
+            <w:r>
+              <w:rPr>
+                <w:rStyle w:val="normaltextrun"/>
+                <w:rFonts w:ascii="Arial" w:hAnsi="Arial" w:cs="Arial"/>
+                <w:color w:val="000000"/>
+                <w:sz w:val="20"/>
+                <w:szCs w:val="20"/>
+                <w:lang w:val="en-AU"/>
+              </w:rPr>
+              <w:t>so as to</w:t>
+            </w:r>
+            <w:proofErr w:type="gramEnd"/>
+            <w:r>
+              <w:rPr>
+                <w:rStyle w:val="normaltextrun"/>
+                <w:rFonts w:ascii="Arial" w:hAnsi="Arial" w:cs="Arial"/>
+                <w:color w:val="000000"/>
+                <w:sz w:val="20"/>
+                <w:szCs w:val="20"/>
+                <w:lang w:val="en-AU"/>
+              </w:rPr>
+              <w:t> cause it harm. [Describe neglect/harm]</w:t>
             </w:r>
             <w:r>
               <w:rPr>
@@ -7303,7 +9481,49 @@
                 <w:highlight w:val="green"/>
                 <w:lang w:val="en-GB"/>
               </w:rPr>
-              <w:t>{%p if count.item(index).particularSection &gt; 4 %}</w:t>
+              <w:t xml:space="preserve">{%p if </w:t>
+            </w:r>
+            <w:proofErr w:type="spellStart"/>
+            <w:proofErr w:type="gramStart"/>
+            <w:r>
+              <w:rPr>
+                <w:rFonts w:ascii="Arial" w:eastAsia="Calibri" w:hAnsi="Arial" w:cs="Arial"/>
+                <w:sz w:val="20"/>
+                <w:highlight w:val="green"/>
+                <w:lang w:val="en-GB"/>
+              </w:rPr>
+              <w:t>count.item</w:t>
+            </w:r>
+            <w:proofErr w:type="spellEnd"/>
+            <w:proofErr w:type="gramEnd"/>
+            <w:r>
+              <w:rPr>
+                <w:rFonts w:ascii="Arial" w:eastAsia="Calibri" w:hAnsi="Arial" w:cs="Arial"/>
+                <w:sz w:val="20"/>
+                <w:highlight w:val="green"/>
+                <w:lang w:val="en-GB"/>
+              </w:rPr>
+              <w:t>(index).</w:t>
+            </w:r>
+            <w:proofErr w:type="spellStart"/>
+            <w:r>
+              <w:rPr>
+                <w:rFonts w:ascii="Arial" w:eastAsia="Calibri" w:hAnsi="Arial" w:cs="Arial"/>
+                <w:sz w:val="20"/>
+                <w:highlight w:val="green"/>
+                <w:lang w:val="en-GB"/>
+              </w:rPr>
+              <w:t>particularSection</w:t>
+            </w:r>
+            <w:proofErr w:type="spellEnd"/>
+            <w:r>
+              <w:rPr>
+                <w:rFonts w:ascii="Arial" w:eastAsia="Calibri" w:hAnsi="Arial" w:cs="Arial"/>
+                <w:sz w:val="20"/>
+                <w:highlight w:val="green"/>
+                <w:lang w:val="en-GB"/>
+              </w:rPr>
+              <w:t xml:space="preserve"> &gt; 4 %}</w:t>
             </w:r>
           </w:p>
           <w:p>
@@ -7321,13 +9541,41 @@
                 <w:lang w:val="en-GB"/>
               </w:rPr>
             </w:pPr>
-            <w:r>
-              <w:rPr>
-                <w:rFonts w:ascii="Arial" w:eastAsia="Calibri" w:hAnsi="Arial" w:cs="Arial"/>
-                <w:sz w:val="20"/>
-                <w:lang w:val="en-GB"/>
-              </w:rPr>
-              <w:t>{{ count[index].particularDetails }}</w:t>
+            <w:proofErr w:type="gramStart"/>
+            <w:r>
+              <w:rPr>
+                <w:rFonts w:ascii="Arial" w:eastAsia="Calibri" w:hAnsi="Arial" w:cs="Arial"/>
+                <w:sz w:val="20"/>
+                <w:lang w:val="en-GB"/>
+              </w:rPr>
+              <w:t>{{ count</w:t>
+            </w:r>
+            <w:proofErr w:type="gramEnd"/>
+            <w:r>
+              <w:rPr>
+                <w:rFonts w:ascii="Arial" w:eastAsia="Calibri" w:hAnsi="Arial" w:cs="Arial"/>
+                <w:sz w:val="20"/>
+                <w:lang w:val="en-GB"/>
+              </w:rPr>
+              <w:t>[index].</w:t>
+            </w:r>
+            <w:proofErr w:type="spellStart"/>
+            <w:r>
+              <w:rPr>
+                <w:rFonts w:ascii="Arial" w:eastAsia="Calibri" w:hAnsi="Arial" w:cs="Arial"/>
+                <w:sz w:val="20"/>
+                <w:lang w:val="en-GB"/>
+              </w:rPr>
+              <w:t>particularDetails</w:t>
+            </w:r>
+            <w:proofErr w:type="spellEnd"/>
+            <w:r>
+              <w:rPr>
+                <w:rFonts w:ascii="Arial" w:eastAsia="Calibri" w:hAnsi="Arial" w:cs="Arial"/>
+                <w:sz w:val="20"/>
+                <w:lang w:val="en-GB"/>
+              </w:rPr>
+              <w:t xml:space="preserve"> }}</w:t>
             </w:r>
           </w:p>
           <w:p>
@@ -7423,7 +9671,45 @@
                 <w:sz w:val="20"/>
                 <w:lang w:val="en-GB"/>
               </w:rPr>
-              <w:t>{%p if count.item(index).countSection == 0 %}</w:t>
+              <w:t xml:space="preserve">{%p if </w:t>
+            </w:r>
+            <w:proofErr w:type="spellStart"/>
+            <w:proofErr w:type="gramStart"/>
+            <w:r>
+              <w:rPr>
+                <w:rFonts w:ascii="Arial" w:eastAsia="Calibri" w:hAnsi="Arial" w:cs="Arial"/>
+                <w:sz w:val="20"/>
+                <w:lang w:val="en-GB"/>
+              </w:rPr>
+              <w:t>count.item</w:t>
+            </w:r>
+            <w:proofErr w:type="spellEnd"/>
+            <w:proofErr w:type="gramEnd"/>
+            <w:r>
+              <w:rPr>
+                <w:rFonts w:ascii="Arial" w:eastAsia="Calibri" w:hAnsi="Arial" w:cs="Arial"/>
+                <w:sz w:val="20"/>
+                <w:lang w:val="en-GB"/>
+              </w:rPr>
+              <w:t>(index).</w:t>
+            </w:r>
+            <w:proofErr w:type="spellStart"/>
+            <w:r>
+              <w:rPr>
+                <w:rFonts w:ascii="Arial" w:eastAsia="Calibri" w:hAnsi="Arial" w:cs="Arial"/>
+                <w:sz w:val="20"/>
+                <w:lang w:val="en-GB"/>
+              </w:rPr>
+              <w:t>countSection</w:t>
+            </w:r>
+            <w:proofErr w:type="spellEnd"/>
+            <w:r>
+              <w:rPr>
+                <w:rFonts w:ascii="Arial" w:eastAsia="Calibri" w:hAnsi="Arial" w:cs="Arial"/>
+                <w:sz w:val="20"/>
+                <w:lang w:val="en-GB"/>
+              </w:rPr>
+              <w:t xml:space="preserve"> == 0 %}</w:t>
             </w:r>
           </w:p>
           <w:p>
@@ -7449,7 +9735,29 @@
                 <w:sz w:val="20"/>
                 <w:lang w:val="en-GB"/>
               </w:rPr>
-              <w:t>Count {{ (index+1) }}</w:t>
+              <w:t xml:space="preserve">Count </w:t>
+            </w:r>
+            <w:proofErr w:type="gramStart"/>
+            <w:r>
+              <w:rPr>
+                <w:rFonts w:ascii="Arial" w:eastAsia="Calibri" w:hAnsi="Arial" w:cs="Arial"/>
+                <w:b/>
+                <w:bCs/>
+                <w:sz w:val="20"/>
+                <w:lang w:val="en-GB"/>
+              </w:rPr>
+              <w:t>{{ (</w:t>
+            </w:r>
+            <w:proofErr w:type="gramEnd"/>
+            <w:r>
+              <w:rPr>
+                <w:rFonts w:ascii="Arial" w:eastAsia="Calibri" w:hAnsi="Arial" w:cs="Arial"/>
+                <w:b/>
+                <w:bCs/>
+                <w:sz w:val="20"/>
+                <w:lang w:val="en-GB"/>
+              </w:rPr>
+              <w:t>index+1) }}</w:t>
             </w:r>
           </w:p>
           <w:p>
@@ -7474,7 +9782,125 @@
                 <w:lang w:val="en-GB"/>
               </w:rPr>
               <w:lastRenderedPageBreak/>
-              <w:t>Between {{count[index].dateFrom}} and {{count[index].dateTo}} at {{count.item(index).offenceLocation}}, in the State of South Australia, the defendant ill-treated an animal, with the ill-treatment causing serious harm to the animal, namely {{count.item(index).offenceAnimal}}.</w:t>
+              <w:t>Between {{count[index</w:t>
+            </w:r>
+            <w:proofErr w:type="gramStart"/>
+            <w:r>
+              <w:rPr>
+                <w:rFonts w:ascii="Arial" w:eastAsia="Calibri" w:hAnsi="Arial" w:cs="Arial"/>
+                <w:sz w:val="20"/>
+                <w:lang w:val="en-GB"/>
+              </w:rPr>
+              <w:t>].</w:t>
+            </w:r>
+            <w:proofErr w:type="spellStart"/>
+            <w:r>
+              <w:rPr>
+                <w:rFonts w:ascii="Arial" w:eastAsia="Calibri" w:hAnsi="Arial" w:cs="Arial"/>
+                <w:sz w:val="20"/>
+                <w:lang w:val="en-GB"/>
+              </w:rPr>
+              <w:t>dateFrom</w:t>
+            </w:r>
+            <w:proofErr w:type="spellEnd"/>
+            <w:proofErr w:type="gramEnd"/>
+            <w:r>
+              <w:rPr>
+                <w:rFonts w:ascii="Arial" w:eastAsia="Calibri" w:hAnsi="Arial" w:cs="Arial"/>
+                <w:sz w:val="20"/>
+                <w:lang w:val="en-GB"/>
+              </w:rPr>
+              <w:t>}} and {{count[index].</w:t>
+            </w:r>
+            <w:proofErr w:type="spellStart"/>
+            <w:r>
+              <w:rPr>
+                <w:rFonts w:ascii="Arial" w:eastAsia="Calibri" w:hAnsi="Arial" w:cs="Arial"/>
+                <w:sz w:val="20"/>
+                <w:lang w:val="en-GB"/>
+              </w:rPr>
+              <w:t>dateTo</w:t>
+            </w:r>
+            <w:proofErr w:type="spellEnd"/>
+            <w:r>
+              <w:rPr>
+                <w:rFonts w:ascii="Arial" w:eastAsia="Calibri" w:hAnsi="Arial" w:cs="Arial"/>
+                <w:sz w:val="20"/>
+                <w:lang w:val="en-GB"/>
+              </w:rPr>
+              <w:t>}} at {{</w:t>
+            </w:r>
+            <w:proofErr w:type="spellStart"/>
+            <w:r>
+              <w:rPr>
+                <w:rFonts w:ascii="Arial" w:eastAsia="Calibri" w:hAnsi="Arial" w:cs="Arial"/>
+                <w:sz w:val="20"/>
+                <w:lang w:val="en-GB"/>
+              </w:rPr>
+              <w:t>count.item</w:t>
+            </w:r>
+            <w:proofErr w:type="spellEnd"/>
+            <w:r>
+              <w:rPr>
+                <w:rFonts w:ascii="Arial" w:eastAsia="Calibri" w:hAnsi="Arial" w:cs="Arial"/>
+                <w:sz w:val="20"/>
+                <w:lang w:val="en-GB"/>
+              </w:rPr>
+              <w:t>(index).</w:t>
+            </w:r>
+            <w:proofErr w:type="spellStart"/>
+            <w:r>
+              <w:rPr>
+                <w:rFonts w:ascii="Arial" w:eastAsia="Calibri" w:hAnsi="Arial" w:cs="Arial"/>
+                <w:sz w:val="20"/>
+                <w:lang w:val="en-GB"/>
+              </w:rPr>
+              <w:t>offenceLocation</w:t>
+            </w:r>
+            <w:proofErr w:type="spellEnd"/>
+            <w:r>
+              <w:rPr>
+                <w:rFonts w:ascii="Arial" w:eastAsia="Calibri" w:hAnsi="Arial" w:cs="Arial"/>
+                <w:sz w:val="20"/>
+                <w:lang w:val="en-GB"/>
+              </w:rPr>
+              <w:t>}}, in the State of South Australia, the defendant ill-treated an animal, with the ill-treatment causing serious harm to the animal, namely {{</w:t>
+            </w:r>
+            <w:proofErr w:type="spellStart"/>
+            <w:r>
+              <w:rPr>
+                <w:rFonts w:ascii="Arial" w:eastAsia="Calibri" w:hAnsi="Arial" w:cs="Arial"/>
+                <w:sz w:val="20"/>
+                <w:lang w:val="en-GB"/>
+              </w:rPr>
+              <w:t>count.item</w:t>
+            </w:r>
+            <w:proofErr w:type="spellEnd"/>
+            <w:r>
+              <w:rPr>
+                <w:rFonts w:ascii="Arial" w:eastAsia="Calibri" w:hAnsi="Arial" w:cs="Arial"/>
+                <w:sz w:val="20"/>
+                <w:lang w:val="en-GB"/>
+              </w:rPr>
+              <w:t>(index).</w:t>
+            </w:r>
+            <w:proofErr w:type="spellStart"/>
+            <w:r>
+              <w:rPr>
+                <w:rFonts w:ascii="Arial" w:eastAsia="Calibri" w:hAnsi="Arial" w:cs="Arial"/>
+                <w:sz w:val="20"/>
+                <w:lang w:val="en-GB"/>
+              </w:rPr>
+              <w:t>offenceAnimal</w:t>
+            </w:r>
+            <w:proofErr w:type="spellEnd"/>
+            <w:r>
+              <w:rPr>
+                <w:rFonts w:ascii="Arial" w:eastAsia="Calibri" w:hAnsi="Arial" w:cs="Arial"/>
+                <w:sz w:val="20"/>
+                <w:lang w:val="en-GB"/>
+              </w:rPr>
+              <w:t>}}.</w:t>
             </w:r>
           </w:p>
           <w:p>
@@ -7551,7 +9977,49 @@
                 <w:highlight w:val="green"/>
                 <w:lang w:val="en-GB"/>
               </w:rPr>
-              <w:t>{%p if count.item(index).particularSection == 0 %}</w:t>
+              <w:t xml:space="preserve">{%p if </w:t>
+            </w:r>
+            <w:proofErr w:type="spellStart"/>
+            <w:proofErr w:type="gramStart"/>
+            <w:r>
+              <w:rPr>
+                <w:rFonts w:ascii="Arial" w:eastAsia="Calibri" w:hAnsi="Arial" w:cs="Arial"/>
+                <w:sz w:val="20"/>
+                <w:highlight w:val="green"/>
+                <w:lang w:val="en-GB"/>
+              </w:rPr>
+              <w:t>count.item</w:t>
+            </w:r>
+            <w:proofErr w:type="spellEnd"/>
+            <w:proofErr w:type="gramEnd"/>
+            <w:r>
+              <w:rPr>
+                <w:rFonts w:ascii="Arial" w:eastAsia="Calibri" w:hAnsi="Arial" w:cs="Arial"/>
+                <w:sz w:val="20"/>
+                <w:highlight w:val="green"/>
+                <w:lang w:val="en-GB"/>
+              </w:rPr>
+              <w:t>(index).</w:t>
+            </w:r>
+            <w:proofErr w:type="spellStart"/>
+            <w:r>
+              <w:rPr>
+                <w:rFonts w:ascii="Arial" w:eastAsia="Calibri" w:hAnsi="Arial" w:cs="Arial"/>
+                <w:sz w:val="20"/>
+                <w:highlight w:val="green"/>
+                <w:lang w:val="en-GB"/>
+              </w:rPr>
+              <w:t>particularSection</w:t>
+            </w:r>
+            <w:proofErr w:type="spellEnd"/>
+            <w:r>
+              <w:rPr>
+                <w:rFonts w:ascii="Arial" w:eastAsia="Calibri" w:hAnsi="Arial" w:cs="Arial"/>
+                <w:sz w:val="20"/>
+                <w:highlight w:val="green"/>
+                <w:lang w:val="en-GB"/>
+              </w:rPr>
+              <w:t xml:space="preserve"> == 0 %}</w:t>
             </w:r>
           </w:p>
           <w:p>
@@ -7631,7 +10099,31 @@
                 <w:szCs w:val="20"/>
                 <w:lang w:val="en-AU"/>
               </w:rPr>
-              <w:t>Section 13(3)(b)(i) of the </w:t>
+              <w:t>Section 13(3)(b)(</w:t>
+            </w:r>
+            <w:proofErr w:type="spellStart"/>
+            <w:r>
+              <w:rPr>
+                <w:rStyle w:val="normaltextrun"/>
+                <w:rFonts w:ascii="Arial" w:hAnsi="Arial" w:cs="Arial"/>
+                <w:color w:val="000000"/>
+                <w:sz w:val="20"/>
+                <w:szCs w:val="20"/>
+                <w:lang w:val="en-AU"/>
+              </w:rPr>
+              <w:t>i</w:t>
+            </w:r>
+            <w:proofErr w:type="spellEnd"/>
+            <w:r>
+              <w:rPr>
+                <w:rStyle w:val="normaltextrun"/>
+                <w:rFonts w:ascii="Arial" w:hAnsi="Arial" w:cs="Arial"/>
+                <w:color w:val="000000"/>
+                <w:sz w:val="20"/>
+                <w:szCs w:val="20"/>
+                <w:lang w:val="en-AU"/>
+              </w:rPr>
+              <w:t>) of the </w:t>
             </w:r>
             <w:r>
               <w:rPr>
@@ -7714,7 +10206,49 @@
                 <w:highlight w:val="green"/>
                 <w:lang w:val="en-GB"/>
               </w:rPr>
-              <w:t>{%p if count.item(index).particularSection == 1 %}</w:t>
+              <w:t xml:space="preserve">{%p if </w:t>
+            </w:r>
+            <w:proofErr w:type="spellStart"/>
+            <w:proofErr w:type="gramStart"/>
+            <w:r>
+              <w:rPr>
+                <w:rFonts w:ascii="Arial" w:eastAsia="Calibri" w:hAnsi="Arial" w:cs="Arial"/>
+                <w:sz w:val="20"/>
+                <w:highlight w:val="green"/>
+                <w:lang w:val="en-GB"/>
+              </w:rPr>
+              <w:t>count.item</w:t>
+            </w:r>
+            <w:proofErr w:type="spellEnd"/>
+            <w:proofErr w:type="gramEnd"/>
+            <w:r>
+              <w:rPr>
+                <w:rFonts w:ascii="Arial" w:eastAsia="Calibri" w:hAnsi="Arial" w:cs="Arial"/>
+                <w:sz w:val="20"/>
+                <w:highlight w:val="green"/>
+                <w:lang w:val="en-GB"/>
+              </w:rPr>
+              <w:t>(index).</w:t>
+            </w:r>
+            <w:proofErr w:type="spellStart"/>
+            <w:r>
+              <w:rPr>
+                <w:rFonts w:ascii="Arial" w:eastAsia="Calibri" w:hAnsi="Arial" w:cs="Arial"/>
+                <w:sz w:val="20"/>
+                <w:highlight w:val="green"/>
+                <w:lang w:val="en-GB"/>
+              </w:rPr>
+              <w:t>particularSection</w:t>
+            </w:r>
+            <w:proofErr w:type="spellEnd"/>
+            <w:r>
+              <w:rPr>
+                <w:rFonts w:ascii="Arial" w:eastAsia="Calibri" w:hAnsi="Arial" w:cs="Arial"/>
+                <w:sz w:val="20"/>
+                <w:highlight w:val="green"/>
+                <w:lang w:val="en-GB"/>
+              </w:rPr>
+              <w:t xml:space="preserve"> == 1 %}</w:t>
             </w:r>
           </w:p>
           <w:p>
@@ -7815,7 +10349,31 @@
                 <w:szCs w:val="20"/>
                 <w:lang w:val="en-AU"/>
               </w:rPr>
-              <w:t>Section 13(3)(b)(i) of the </w:t>
+              <w:t>Section 13(3)(b)(</w:t>
+            </w:r>
+            <w:proofErr w:type="spellStart"/>
+            <w:r>
+              <w:rPr>
+                <w:rStyle w:val="normaltextrun"/>
+                <w:rFonts w:ascii="Arial" w:hAnsi="Arial" w:cs="Arial"/>
+                <w:color w:val="000000"/>
+                <w:sz w:val="20"/>
+                <w:szCs w:val="20"/>
+                <w:lang w:val="en-AU"/>
+              </w:rPr>
+              <w:t>i</w:t>
+            </w:r>
+            <w:proofErr w:type="spellEnd"/>
+            <w:r>
+              <w:rPr>
+                <w:rStyle w:val="normaltextrun"/>
+                <w:rFonts w:ascii="Arial" w:hAnsi="Arial" w:cs="Arial"/>
+                <w:color w:val="000000"/>
+                <w:sz w:val="20"/>
+                <w:szCs w:val="20"/>
+                <w:lang w:val="en-AU"/>
+              </w:rPr>
+              <w:t>) of the </w:t>
             </w:r>
             <w:r>
               <w:rPr>
@@ -7889,7 +10447,49 @@
                 <w:highlight w:val="green"/>
                 <w:lang w:val="en-GB"/>
               </w:rPr>
-              <w:t>{%p if count.item(index).particularSection == 2 %}</w:t>
+              <w:t xml:space="preserve">{%p if </w:t>
+            </w:r>
+            <w:proofErr w:type="spellStart"/>
+            <w:proofErr w:type="gramStart"/>
+            <w:r>
+              <w:rPr>
+                <w:rFonts w:ascii="Arial" w:eastAsia="Calibri" w:hAnsi="Arial" w:cs="Arial"/>
+                <w:sz w:val="20"/>
+                <w:highlight w:val="green"/>
+                <w:lang w:val="en-GB"/>
+              </w:rPr>
+              <w:t>count.item</w:t>
+            </w:r>
+            <w:proofErr w:type="spellEnd"/>
+            <w:proofErr w:type="gramEnd"/>
+            <w:r>
+              <w:rPr>
+                <w:rFonts w:ascii="Arial" w:eastAsia="Calibri" w:hAnsi="Arial" w:cs="Arial"/>
+                <w:sz w:val="20"/>
+                <w:highlight w:val="green"/>
+                <w:lang w:val="en-GB"/>
+              </w:rPr>
+              <w:t>(index).</w:t>
+            </w:r>
+            <w:proofErr w:type="spellStart"/>
+            <w:r>
+              <w:rPr>
+                <w:rFonts w:ascii="Arial" w:eastAsia="Calibri" w:hAnsi="Arial" w:cs="Arial"/>
+                <w:sz w:val="20"/>
+                <w:highlight w:val="green"/>
+                <w:lang w:val="en-GB"/>
+              </w:rPr>
+              <w:t>particularSection</w:t>
+            </w:r>
+            <w:proofErr w:type="spellEnd"/>
+            <w:r>
+              <w:rPr>
+                <w:rFonts w:ascii="Arial" w:eastAsia="Calibri" w:hAnsi="Arial" w:cs="Arial"/>
+                <w:sz w:val="20"/>
+                <w:highlight w:val="green"/>
+                <w:lang w:val="en-GB"/>
+              </w:rPr>
+              <w:t xml:space="preserve"> == 2 %}</w:t>
             </w:r>
           </w:p>
           <w:p>
@@ -8053,7 +10653,49 @@
                 <w:highlight w:val="green"/>
                 <w:lang w:val="en-GB"/>
               </w:rPr>
-              <w:t>{%p if count.item(index).particularSection == 3 %}</w:t>
+              <w:t xml:space="preserve">{%p if </w:t>
+            </w:r>
+            <w:proofErr w:type="spellStart"/>
+            <w:proofErr w:type="gramStart"/>
+            <w:r>
+              <w:rPr>
+                <w:rFonts w:ascii="Arial" w:eastAsia="Calibri" w:hAnsi="Arial" w:cs="Arial"/>
+                <w:sz w:val="20"/>
+                <w:highlight w:val="green"/>
+                <w:lang w:val="en-GB"/>
+              </w:rPr>
+              <w:t>count.item</w:t>
+            </w:r>
+            <w:proofErr w:type="spellEnd"/>
+            <w:proofErr w:type="gramEnd"/>
+            <w:r>
+              <w:rPr>
+                <w:rFonts w:ascii="Arial" w:eastAsia="Calibri" w:hAnsi="Arial" w:cs="Arial"/>
+                <w:sz w:val="20"/>
+                <w:highlight w:val="green"/>
+                <w:lang w:val="en-GB"/>
+              </w:rPr>
+              <w:t>(index).</w:t>
+            </w:r>
+            <w:proofErr w:type="spellStart"/>
+            <w:r>
+              <w:rPr>
+                <w:rFonts w:ascii="Arial" w:eastAsia="Calibri" w:hAnsi="Arial" w:cs="Arial"/>
+                <w:sz w:val="20"/>
+                <w:highlight w:val="green"/>
+                <w:lang w:val="en-GB"/>
+              </w:rPr>
+              <w:t>particularSection</w:t>
+            </w:r>
+            <w:proofErr w:type="spellEnd"/>
+            <w:r>
+              <w:rPr>
+                <w:rFonts w:ascii="Arial" w:eastAsia="Calibri" w:hAnsi="Arial" w:cs="Arial"/>
+                <w:sz w:val="20"/>
+                <w:highlight w:val="green"/>
+                <w:lang w:val="en-GB"/>
+              </w:rPr>
+              <w:t xml:space="preserve"> == 3 %}</w:t>
             </w:r>
           </w:p>
           <w:p>
@@ -8227,7 +10869,49 @@
                 <w:highlight w:val="green"/>
                 <w:lang w:val="en-GB"/>
               </w:rPr>
-              <w:t>{%p if count.item(index).particularSection == 4 %}</w:t>
+              <w:t xml:space="preserve">{%p if </w:t>
+            </w:r>
+            <w:proofErr w:type="spellStart"/>
+            <w:proofErr w:type="gramStart"/>
+            <w:r>
+              <w:rPr>
+                <w:rFonts w:ascii="Arial" w:eastAsia="Calibri" w:hAnsi="Arial" w:cs="Arial"/>
+                <w:sz w:val="20"/>
+                <w:highlight w:val="green"/>
+                <w:lang w:val="en-GB"/>
+              </w:rPr>
+              <w:t>count.item</w:t>
+            </w:r>
+            <w:proofErr w:type="spellEnd"/>
+            <w:proofErr w:type="gramEnd"/>
+            <w:r>
+              <w:rPr>
+                <w:rFonts w:ascii="Arial" w:eastAsia="Calibri" w:hAnsi="Arial" w:cs="Arial"/>
+                <w:sz w:val="20"/>
+                <w:highlight w:val="green"/>
+                <w:lang w:val="en-GB"/>
+              </w:rPr>
+              <w:t>(index).</w:t>
+            </w:r>
+            <w:proofErr w:type="spellStart"/>
+            <w:r>
+              <w:rPr>
+                <w:rFonts w:ascii="Arial" w:eastAsia="Calibri" w:hAnsi="Arial" w:cs="Arial"/>
+                <w:sz w:val="20"/>
+                <w:highlight w:val="green"/>
+                <w:lang w:val="en-GB"/>
+              </w:rPr>
+              <w:t>particularSection</w:t>
+            </w:r>
+            <w:proofErr w:type="spellEnd"/>
+            <w:r>
+              <w:rPr>
+                <w:rFonts w:ascii="Arial" w:eastAsia="Calibri" w:hAnsi="Arial" w:cs="Arial"/>
+                <w:sz w:val="20"/>
+                <w:highlight w:val="green"/>
+                <w:lang w:val="en-GB"/>
+              </w:rPr>
+              <w:t xml:space="preserve"> == 4 %}</w:t>
             </w:r>
           </w:p>
           <w:p>
@@ -8250,7 +10934,31 @@
                 <w:szCs w:val="20"/>
                 <w:lang w:val="en-AU"/>
               </w:rPr>
-              <w:t>The defendant being the owner of the animal neglected the animal so as to cause it harm. [Describe neglect/harm]</w:t>
+              <w:t>The defendant being the owner of the animal neglected the animal </w:t>
+            </w:r>
+            <w:proofErr w:type="gramStart"/>
+            <w:r>
+              <w:rPr>
+                <w:rStyle w:val="normaltextrun"/>
+                <w:rFonts w:ascii="Arial" w:hAnsi="Arial" w:cs="Arial"/>
+                <w:color w:val="000000"/>
+                <w:sz w:val="20"/>
+                <w:szCs w:val="20"/>
+                <w:lang w:val="en-AU"/>
+              </w:rPr>
+              <w:t>so as to</w:t>
+            </w:r>
+            <w:proofErr w:type="gramEnd"/>
+            <w:r>
+              <w:rPr>
+                <w:rStyle w:val="normaltextrun"/>
+                <w:rFonts w:ascii="Arial" w:hAnsi="Arial" w:cs="Arial"/>
+                <w:color w:val="000000"/>
+                <w:sz w:val="20"/>
+                <w:szCs w:val="20"/>
+                <w:lang w:val="en-AU"/>
+              </w:rPr>
+              <w:t> cause it harm. [Describe neglect/harm]</w:t>
             </w:r>
             <w:r>
               <w:rPr>
@@ -8413,7 +11121,49 @@
                 <w:highlight w:val="green"/>
                 <w:lang w:val="en-GB"/>
               </w:rPr>
-              <w:t>{%p if count.item(index).particularSection &gt; 4 %}</w:t>
+              <w:t xml:space="preserve">{%p if </w:t>
+            </w:r>
+            <w:proofErr w:type="spellStart"/>
+            <w:proofErr w:type="gramStart"/>
+            <w:r>
+              <w:rPr>
+                <w:rFonts w:ascii="Arial" w:eastAsia="Calibri" w:hAnsi="Arial" w:cs="Arial"/>
+                <w:sz w:val="20"/>
+                <w:highlight w:val="green"/>
+                <w:lang w:val="en-GB"/>
+              </w:rPr>
+              <w:t>count.item</w:t>
+            </w:r>
+            <w:proofErr w:type="spellEnd"/>
+            <w:proofErr w:type="gramEnd"/>
+            <w:r>
+              <w:rPr>
+                <w:rFonts w:ascii="Arial" w:eastAsia="Calibri" w:hAnsi="Arial" w:cs="Arial"/>
+                <w:sz w:val="20"/>
+                <w:highlight w:val="green"/>
+                <w:lang w:val="en-GB"/>
+              </w:rPr>
+              <w:t>(index).</w:t>
+            </w:r>
+            <w:proofErr w:type="spellStart"/>
+            <w:r>
+              <w:rPr>
+                <w:rFonts w:ascii="Arial" w:eastAsia="Calibri" w:hAnsi="Arial" w:cs="Arial"/>
+                <w:sz w:val="20"/>
+                <w:highlight w:val="green"/>
+                <w:lang w:val="en-GB"/>
+              </w:rPr>
+              <w:t>particularSection</w:t>
+            </w:r>
+            <w:proofErr w:type="spellEnd"/>
+            <w:r>
+              <w:rPr>
+                <w:rFonts w:ascii="Arial" w:eastAsia="Calibri" w:hAnsi="Arial" w:cs="Arial"/>
+                <w:sz w:val="20"/>
+                <w:highlight w:val="green"/>
+                <w:lang w:val="en-GB"/>
+              </w:rPr>
+              <w:t xml:space="preserve"> &gt; 4 %}</w:t>
             </w:r>
           </w:p>
           <w:p>
@@ -8431,13 +11181,41 @@
                 <w:lang w:val="en-GB"/>
               </w:rPr>
             </w:pPr>
-            <w:r>
-              <w:rPr>
-                <w:rFonts w:ascii="Arial" w:eastAsia="Calibri" w:hAnsi="Arial" w:cs="Arial"/>
-                <w:sz w:val="20"/>
-                <w:lang w:val="en-GB"/>
-              </w:rPr>
-              <w:t>{{ count[index].particularDetails }}</w:t>
+            <w:proofErr w:type="gramStart"/>
+            <w:r>
+              <w:rPr>
+                <w:rFonts w:ascii="Arial" w:eastAsia="Calibri" w:hAnsi="Arial" w:cs="Arial"/>
+                <w:sz w:val="20"/>
+                <w:lang w:val="en-GB"/>
+              </w:rPr>
+              <w:t>{{ count</w:t>
+            </w:r>
+            <w:proofErr w:type="gramEnd"/>
+            <w:r>
+              <w:rPr>
+                <w:rFonts w:ascii="Arial" w:eastAsia="Calibri" w:hAnsi="Arial" w:cs="Arial"/>
+                <w:sz w:val="20"/>
+                <w:lang w:val="en-GB"/>
+              </w:rPr>
+              <w:t>[index].</w:t>
+            </w:r>
+            <w:proofErr w:type="spellStart"/>
+            <w:r>
+              <w:rPr>
+                <w:rFonts w:ascii="Arial" w:eastAsia="Calibri" w:hAnsi="Arial" w:cs="Arial"/>
+                <w:sz w:val="20"/>
+                <w:lang w:val="en-GB"/>
+              </w:rPr>
+              <w:t>particularDetails</w:t>
+            </w:r>
+            <w:proofErr w:type="spellEnd"/>
+            <w:r>
+              <w:rPr>
+                <w:rFonts w:ascii="Arial" w:eastAsia="Calibri" w:hAnsi="Arial" w:cs="Arial"/>
+                <w:sz w:val="20"/>
+                <w:lang w:val="en-GB"/>
+              </w:rPr>
+              <w:t xml:space="preserve"> }}</w:t>
             </w:r>
           </w:p>
           <w:p>
@@ -8509,7 +11287,45 @@
                 <w:sz w:val="20"/>
                 <w:lang w:val="en-GB"/>
               </w:rPr>
-              <w:t>{%p if count.item(index).countSection == 1 %}</w:t>
+              <w:t xml:space="preserve">{%p if </w:t>
+            </w:r>
+            <w:proofErr w:type="spellStart"/>
+            <w:proofErr w:type="gramStart"/>
+            <w:r>
+              <w:rPr>
+                <w:rFonts w:ascii="Arial" w:eastAsia="Calibri" w:hAnsi="Arial" w:cs="Arial"/>
+                <w:sz w:val="20"/>
+                <w:lang w:val="en-GB"/>
+              </w:rPr>
+              <w:t>count.item</w:t>
+            </w:r>
+            <w:proofErr w:type="spellEnd"/>
+            <w:proofErr w:type="gramEnd"/>
+            <w:r>
+              <w:rPr>
+                <w:rFonts w:ascii="Arial" w:eastAsia="Calibri" w:hAnsi="Arial" w:cs="Arial"/>
+                <w:sz w:val="20"/>
+                <w:lang w:val="en-GB"/>
+              </w:rPr>
+              <w:t>(index).</w:t>
+            </w:r>
+            <w:proofErr w:type="spellStart"/>
+            <w:r>
+              <w:rPr>
+                <w:rFonts w:ascii="Arial" w:eastAsia="Calibri" w:hAnsi="Arial" w:cs="Arial"/>
+                <w:sz w:val="20"/>
+                <w:lang w:val="en-GB"/>
+              </w:rPr>
+              <w:t>countSection</w:t>
+            </w:r>
+            <w:proofErr w:type="spellEnd"/>
+            <w:r>
+              <w:rPr>
+                <w:rFonts w:ascii="Arial" w:eastAsia="Calibri" w:hAnsi="Arial" w:cs="Arial"/>
+                <w:sz w:val="20"/>
+                <w:lang w:val="en-GB"/>
+              </w:rPr>
+              <w:t xml:space="preserve"> == 1 %}</w:t>
             </w:r>
           </w:p>
           <w:p>
@@ -8537,7 +11353,29 @@
                 <w:sz w:val="20"/>
                 <w:lang w:val="en-GB"/>
               </w:rPr>
-              <w:t>Count {{ (index+1) }}</w:t>
+              <w:t xml:space="preserve">Count </w:t>
+            </w:r>
+            <w:proofErr w:type="gramStart"/>
+            <w:r>
+              <w:rPr>
+                <w:rFonts w:ascii="Arial" w:eastAsia="Calibri" w:hAnsi="Arial" w:cs="Arial"/>
+                <w:b/>
+                <w:bCs/>
+                <w:sz w:val="20"/>
+                <w:lang w:val="en-GB"/>
+              </w:rPr>
+              <w:t>{{ (</w:t>
+            </w:r>
+            <w:proofErr w:type="gramEnd"/>
+            <w:r>
+              <w:rPr>
+                <w:rFonts w:ascii="Arial" w:eastAsia="Calibri" w:hAnsi="Arial" w:cs="Arial"/>
+                <w:b/>
+                <w:bCs/>
+                <w:sz w:val="20"/>
+                <w:lang w:val="en-GB"/>
+              </w:rPr>
+              <w:t>index+1) }}</w:t>
             </w:r>
           </w:p>
           <w:p>
@@ -8561,7 +11399,125 @@
                 <w:sz w:val="20"/>
                 <w:lang w:val="en-GB"/>
               </w:rPr>
-              <w:t>Between {{count[index].dateFrom}} and {{count[index].dateTo}} at {{count.item(index).offenceLocation}}, in the State of South Australia, the defendant ill-treated an animal, with the ill-treatment causing serious harm to the animal, namely {{count.item(index).offenceAnimal}}.</w:t>
+              <w:t>Between {{count[index</w:t>
+            </w:r>
+            <w:proofErr w:type="gramStart"/>
+            <w:r>
+              <w:rPr>
+                <w:rFonts w:ascii="Arial" w:eastAsia="Calibri" w:hAnsi="Arial" w:cs="Arial"/>
+                <w:sz w:val="20"/>
+                <w:lang w:val="en-GB"/>
+              </w:rPr>
+              <w:t>].</w:t>
+            </w:r>
+            <w:proofErr w:type="spellStart"/>
+            <w:r>
+              <w:rPr>
+                <w:rFonts w:ascii="Arial" w:eastAsia="Calibri" w:hAnsi="Arial" w:cs="Arial"/>
+                <w:sz w:val="20"/>
+                <w:lang w:val="en-GB"/>
+              </w:rPr>
+              <w:t>dateFrom</w:t>
+            </w:r>
+            <w:proofErr w:type="spellEnd"/>
+            <w:proofErr w:type="gramEnd"/>
+            <w:r>
+              <w:rPr>
+                <w:rFonts w:ascii="Arial" w:eastAsia="Calibri" w:hAnsi="Arial" w:cs="Arial"/>
+                <w:sz w:val="20"/>
+                <w:lang w:val="en-GB"/>
+              </w:rPr>
+              <w:t>}} and {{count[index].</w:t>
+            </w:r>
+            <w:proofErr w:type="spellStart"/>
+            <w:r>
+              <w:rPr>
+                <w:rFonts w:ascii="Arial" w:eastAsia="Calibri" w:hAnsi="Arial" w:cs="Arial"/>
+                <w:sz w:val="20"/>
+                <w:lang w:val="en-GB"/>
+              </w:rPr>
+              <w:t>dateTo</w:t>
+            </w:r>
+            <w:proofErr w:type="spellEnd"/>
+            <w:r>
+              <w:rPr>
+                <w:rFonts w:ascii="Arial" w:eastAsia="Calibri" w:hAnsi="Arial" w:cs="Arial"/>
+                <w:sz w:val="20"/>
+                <w:lang w:val="en-GB"/>
+              </w:rPr>
+              <w:t>}} at {{</w:t>
+            </w:r>
+            <w:proofErr w:type="spellStart"/>
+            <w:r>
+              <w:rPr>
+                <w:rFonts w:ascii="Arial" w:eastAsia="Calibri" w:hAnsi="Arial" w:cs="Arial"/>
+                <w:sz w:val="20"/>
+                <w:lang w:val="en-GB"/>
+              </w:rPr>
+              <w:t>count.item</w:t>
+            </w:r>
+            <w:proofErr w:type="spellEnd"/>
+            <w:r>
+              <w:rPr>
+                <w:rFonts w:ascii="Arial" w:eastAsia="Calibri" w:hAnsi="Arial" w:cs="Arial"/>
+                <w:sz w:val="20"/>
+                <w:lang w:val="en-GB"/>
+              </w:rPr>
+              <w:t>(index).</w:t>
+            </w:r>
+            <w:proofErr w:type="spellStart"/>
+            <w:r>
+              <w:rPr>
+                <w:rFonts w:ascii="Arial" w:eastAsia="Calibri" w:hAnsi="Arial" w:cs="Arial"/>
+                <w:sz w:val="20"/>
+                <w:lang w:val="en-GB"/>
+              </w:rPr>
+              <w:t>offenceLocation</w:t>
+            </w:r>
+            <w:proofErr w:type="spellEnd"/>
+            <w:r>
+              <w:rPr>
+                <w:rFonts w:ascii="Arial" w:eastAsia="Calibri" w:hAnsi="Arial" w:cs="Arial"/>
+                <w:sz w:val="20"/>
+                <w:lang w:val="en-GB"/>
+              </w:rPr>
+              <w:t>}}, in the State of South Australia, the defendant ill-treated an animal, with the ill-treatment causing serious harm to the animal, namely {{</w:t>
+            </w:r>
+            <w:proofErr w:type="spellStart"/>
+            <w:r>
+              <w:rPr>
+                <w:rFonts w:ascii="Arial" w:eastAsia="Calibri" w:hAnsi="Arial" w:cs="Arial"/>
+                <w:sz w:val="20"/>
+                <w:lang w:val="en-GB"/>
+              </w:rPr>
+              <w:t>count.item</w:t>
+            </w:r>
+            <w:proofErr w:type="spellEnd"/>
+            <w:r>
+              <w:rPr>
+                <w:rFonts w:ascii="Arial" w:eastAsia="Calibri" w:hAnsi="Arial" w:cs="Arial"/>
+                <w:sz w:val="20"/>
+                <w:lang w:val="en-GB"/>
+              </w:rPr>
+              <w:t>(index).</w:t>
+            </w:r>
+            <w:proofErr w:type="spellStart"/>
+            <w:r>
+              <w:rPr>
+                <w:rFonts w:ascii="Arial" w:eastAsia="Calibri" w:hAnsi="Arial" w:cs="Arial"/>
+                <w:sz w:val="20"/>
+                <w:lang w:val="en-GB"/>
+              </w:rPr>
+              <w:t>offenceAnimal</w:t>
+            </w:r>
+            <w:proofErr w:type="spellEnd"/>
+            <w:r>
+              <w:rPr>
+                <w:rFonts w:ascii="Arial" w:eastAsia="Calibri" w:hAnsi="Arial" w:cs="Arial"/>
+                <w:sz w:val="20"/>
+                <w:lang w:val="en-GB"/>
+              </w:rPr>
+              <w:t>}}.</w:t>
             </w:r>
           </w:p>
           <w:p>
@@ -8642,7 +11598,49 @@
                 <w:highlight w:val="green"/>
                 <w:lang w:val="en-GB"/>
               </w:rPr>
-              <w:t>{%p if count.item(index).particularSection == 0 %}</w:t>
+              <w:t xml:space="preserve">{%p if </w:t>
+            </w:r>
+            <w:proofErr w:type="spellStart"/>
+            <w:proofErr w:type="gramStart"/>
+            <w:r>
+              <w:rPr>
+                <w:rFonts w:ascii="Arial" w:eastAsia="Calibri" w:hAnsi="Arial" w:cs="Arial"/>
+                <w:sz w:val="20"/>
+                <w:highlight w:val="green"/>
+                <w:lang w:val="en-GB"/>
+              </w:rPr>
+              <w:t>count.item</w:t>
+            </w:r>
+            <w:proofErr w:type="spellEnd"/>
+            <w:proofErr w:type="gramEnd"/>
+            <w:r>
+              <w:rPr>
+                <w:rFonts w:ascii="Arial" w:eastAsia="Calibri" w:hAnsi="Arial" w:cs="Arial"/>
+                <w:sz w:val="20"/>
+                <w:highlight w:val="green"/>
+                <w:lang w:val="en-GB"/>
+              </w:rPr>
+              <w:t>(index).</w:t>
+            </w:r>
+            <w:proofErr w:type="spellStart"/>
+            <w:r>
+              <w:rPr>
+                <w:rFonts w:ascii="Arial" w:eastAsia="Calibri" w:hAnsi="Arial" w:cs="Arial"/>
+                <w:sz w:val="20"/>
+                <w:highlight w:val="green"/>
+                <w:lang w:val="en-GB"/>
+              </w:rPr>
+              <w:t>particularSection</w:t>
+            </w:r>
+            <w:proofErr w:type="spellEnd"/>
+            <w:r>
+              <w:rPr>
+                <w:rFonts w:ascii="Arial" w:eastAsia="Calibri" w:hAnsi="Arial" w:cs="Arial"/>
+                <w:sz w:val="20"/>
+                <w:highlight w:val="green"/>
+                <w:lang w:val="en-GB"/>
+              </w:rPr>
+              <w:t xml:space="preserve"> == 0 %}</w:t>
             </w:r>
           </w:p>
           <w:p>
@@ -8722,7 +11720,31 @@
                 <w:szCs w:val="20"/>
                 <w:lang w:val="en-AU"/>
               </w:rPr>
-              <w:t>Section 13(3)(b)(i) of the </w:t>
+              <w:t>Section 13(3)(b)(</w:t>
+            </w:r>
+            <w:proofErr w:type="spellStart"/>
+            <w:r>
+              <w:rPr>
+                <w:rStyle w:val="normaltextrun"/>
+                <w:rFonts w:ascii="Arial" w:hAnsi="Arial" w:cs="Arial"/>
+                <w:color w:val="000000"/>
+                <w:sz w:val="20"/>
+                <w:szCs w:val="20"/>
+                <w:lang w:val="en-AU"/>
+              </w:rPr>
+              <w:t>i</w:t>
+            </w:r>
+            <w:proofErr w:type="spellEnd"/>
+            <w:r>
+              <w:rPr>
+                <w:rStyle w:val="normaltextrun"/>
+                <w:rFonts w:ascii="Arial" w:hAnsi="Arial" w:cs="Arial"/>
+                <w:color w:val="000000"/>
+                <w:sz w:val="20"/>
+                <w:szCs w:val="20"/>
+                <w:lang w:val="en-AU"/>
+              </w:rPr>
+              <w:t>) of the </w:t>
             </w:r>
             <w:r>
               <w:rPr>
@@ -8805,7 +11827,49 @@
                 <w:highlight w:val="green"/>
                 <w:lang w:val="en-GB"/>
               </w:rPr>
-              <w:t>{%p if count.item(index).particularSection == 1 %}</w:t>
+              <w:t xml:space="preserve">{%p if </w:t>
+            </w:r>
+            <w:proofErr w:type="spellStart"/>
+            <w:proofErr w:type="gramStart"/>
+            <w:r>
+              <w:rPr>
+                <w:rFonts w:ascii="Arial" w:eastAsia="Calibri" w:hAnsi="Arial" w:cs="Arial"/>
+                <w:sz w:val="20"/>
+                <w:highlight w:val="green"/>
+                <w:lang w:val="en-GB"/>
+              </w:rPr>
+              <w:t>count.item</w:t>
+            </w:r>
+            <w:proofErr w:type="spellEnd"/>
+            <w:proofErr w:type="gramEnd"/>
+            <w:r>
+              <w:rPr>
+                <w:rFonts w:ascii="Arial" w:eastAsia="Calibri" w:hAnsi="Arial" w:cs="Arial"/>
+                <w:sz w:val="20"/>
+                <w:highlight w:val="green"/>
+                <w:lang w:val="en-GB"/>
+              </w:rPr>
+              <w:t>(index).</w:t>
+            </w:r>
+            <w:proofErr w:type="spellStart"/>
+            <w:r>
+              <w:rPr>
+                <w:rFonts w:ascii="Arial" w:eastAsia="Calibri" w:hAnsi="Arial" w:cs="Arial"/>
+                <w:sz w:val="20"/>
+                <w:highlight w:val="green"/>
+                <w:lang w:val="en-GB"/>
+              </w:rPr>
+              <w:t>particularSection</w:t>
+            </w:r>
+            <w:proofErr w:type="spellEnd"/>
+            <w:r>
+              <w:rPr>
+                <w:rFonts w:ascii="Arial" w:eastAsia="Calibri" w:hAnsi="Arial" w:cs="Arial"/>
+                <w:sz w:val="20"/>
+                <w:highlight w:val="green"/>
+                <w:lang w:val="en-GB"/>
+              </w:rPr>
+              <w:t xml:space="preserve"> == 1 %}</w:t>
             </w:r>
           </w:p>
           <w:p>
@@ -8907,7 +11971,31 @@
                 <w:szCs w:val="20"/>
                 <w:lang w:val="en-AU"/>
               </w:rPr>
-              <w:t>Section 13(3)(b)(i) of the </w:t>
+              <w:t>Section 13(3)(b)(</w:t>
+            </w:r>
+            <w:proofErr w:type="spellStart"/>
+            <w:r>
+              <w:rPr>
+                <w:rStyle w:val="normaltextrun"/>
+                <w:rFonts w:ascii="Arial" w:hAnsi="Arial" w:cs="Arial"/>
+                <w:color w:val="000000"/>
+                <w:sz w:val="20"/>
+                <w:szCs w:val="20"/>
+                <w:lang w:val="en-AU"/>
+              </w:rPr>
+              <w:t>i</w:t>
+            </w:r>
+            <w:proofErr w:type="spellEnd"/>
+            <w:r>
+              <w:rPr>
+                <w:rStyle w:val="normaltextrun"/>
+                <w:rFonts w:ascii="Arial" w:hAnsi="Arial" w:cs="Arial"/>
+                <w:color w:val="000000"/>
+                <w:sz w:val="20"/>
+                <w:szCs w:val="20"/>
+                <w:lang w:val="en-AU"/>
+              </w:rPr>
+              <w:t>) of the </w:t>
             </w:r>
             <w:r>
               <w:rPr>
@@ -8981,7 +12069,49 @@
                 <w:highlight w:val="green"/>
                 <w:lang w:val="en-GB"/>
               </w:rPr>
-              <w:t>{%p if count.item(index).particularSection == 2 %}</w:t>
+              <w:t xml:space="preserve">{%p if </w:t>
+            </w:r>
+            <w:proofErr w:type="spellStart"/>
+            <w:proofErr w:type="gramStart"/>
+            <w:r>
+              <w:rPr>
+                <w:rFonts w:ascii="Arial" w:eastAsia="Calibri" w:hAnsi="Arial" w:cs="Arial"/>
+                <w:sz w:val="20"/>
+                <w:highlight w:val="green"/>
+                <w:lang w:val="en-GB"/>
+              </w:rPr>
+              <w:t>count.item</w:t>
+            </w:r>
+            <w:proofErr w:type="spellEnd"/>
+            <w:proofErr w:type="gramEnd"/>
+            <w:r>
+              <w:rPr>
+                <w:rFonts w:ascii="Arial" w:eastAsia="Calibri" w:hAnsi="Arial" w:cs="Arial"/>
+                <w:sz w:val="20"/>
+                <w:highlight w:val="green"/>
+                <w:lang w:val="en-GB"/>
+              </w:rPr>
+              <w:t>(index).</w:t>
+            </w:r>
+            <w:proofErr w:type="spellStart"/>
+            <w:r>
+              <w:rPr>
+                <w:rFonts w:ascii="Arial" w:eastAsia="Calibri" w:hAnsi="Arial" w:cs="Arial"/>
+                <w:sz w:val="20"/>
+                <w:highlight w:val="green"/>
+                <w:lang w:val="en-GB"/>
+              </w:rPr>
+              <w:t>particularSection</w:t>
+            </w:r>
+            <w:proofErr w:type="spellEnd"/>
+            <w:r>
+              <w:rPr>
+                <w:rFonts w:ascii="Arial" w:eastAsia="Calibri" w:hAnsi="Arial" w:cs="Arial"/>
+                <w:sz w:val="20"/>
+                <w:highlight w:val="green"/>
+                <w:lang w:val="en-GB"/>
+              </w:rPr>
+              <w:t xml:space="preserve"> == 2 %}</w:t>
             </w:r>
           </w:p>
           <w:p>
@@ -9145,7 +12275,49 @@
                 <w:highlight w:val="green"/>
                 <w:lang w:val="en-GB"/>
               </w:rPr>
-              <w:t>{%p if count.item(index).particularSection == 3 %}</w:t>
+              <w:t xml:space="preserve">{%p if </w:t>
+            </w:r>
+            <w:proofErr w:type="spellStart"/>
+            <w:proofErr w:type="gramStart"/>
+            <w:r>
+              <w:rPr>
+                <w:rFonts w:ascii="Arial" w:eastAsia="Calibri" w:hAnsi="Arial" w:cs="Arial"/>
+                <w:sz w:val="20"/>
+                <w:highlight w:val="green"/>
+                <w:lang w:val="en-GB"/>
+              </w:rPr>
+              <w:t>count.item</w:t>
+            </w:r>
+            <w:proofErr w:type="spellEnd"/>
+            <w:proofErr w:type="gramEnd"/>
+            <w:r>
+              <w:rPr>
+                <w:rFonts w:ascii="Arial" w:eastAsia="Calibri" w:hAnsi="Arial" w:cs="Arial"/>
+                <w:sz w:val="20"/>
+                <w:highlight w:val="green"/>
+                <w:lang w:val="en-GB"/>
+              </w:rPr>
+              <w:t>(index).</w:t>
+            </w:r>
+            <w:proofErr w:type="spellStart"/>
+            <w:r>
+              <w:rPr>
+                <w:rFonts w:ascii="Arial" w:eastAsia="Calibri" w:hAnsi="Arial" w:cs="Arial"/>
+                <w:sz w:val="20"/>
+                <w:highlight w:val="green"/>
+                <w:lang w:val="en-GB"/>
+              </w:rPr>
+              <w:t>particularSection</w:t>
+            </w:r>
+            <w:proofErr w:type="spellEnd"/>
+            <w:r>
+              <w:rPr>
+                <w:rFonts w:ascii="Arial" w:eastAsia="Calibri" w:hAnsi="Arial" w:cs="Arial"/>
+                <w:sz w:val="20"/>
+                <w:highlight w:val="green"/>
+                <w:lang w:val="en-GB"/>
+              </w:rPr>
+              <w:t xml:space="preserve"> == 3 %}</w:t>
             </w:r>
           </w:p>
           <w:p>
@@ -9319,7 +12491,49 @@
                 <w:highlight w:val="green"/>
                 <w:lang w:val="en-GB"/>
               </w:rPr>
-              <w:t>{%p if count.item(index).particularSection == 4 %}</w:t>
+              <w:t xml:space="preserve">{%p if </w:t>
+            </w:r>
+            <w:proofErr w:type="spellStart"/>
+            <w:proofErr w:type="gramStart"/>
+            <w:r>
+              <w:rPr>
+                <w:rFonts w:ascii="Arial" w:eastAsia="Calibri" w:hAnsi="Arial" w:cs="Arial"/>
+                <w:sz w:val="20"/>
+                <w:highlight w:val="green"/>
+                <w:lang w:val="en-GB"/>
+              </w:rPr>
+              <w:t>count.item</w:t>
+            </w:r>
+            <w:proofErr w:type="spellEnd"/>
+            <w:proofErr w:type="gramEnd"/>
+            <w:r>
+              <w:rPr>
+                <w:rFonts w:ascii="Arial" w:eastAsia="Calibri" w:hAnsi="Arial" w:cs="Arial"/>
+                <w:sz w:val="20"/>
+                <w:highlight w:val="green"/>
+                <w:lang w:val="en-GB"/>
+              </w:rPr>
+              <w:t>(index).</w:t>
+            </w:r>
+            <w:proofErr w:type="spellStart"/>
+            <w:r>
+              <w:rPr>
+                <w:rFonts w:ascii="Arial" w:eastAsia="Calibri" w:hAnsi="Arial" w:cs="Arial"/>
+                <w:sz w:val="20"/>
+                <w:highlight w:val="green"/>
+                <w:lang w:val="en-GB"/>
+              </w:rPr>
+              <w:t>particularSection</w:t>
+            </w:r>
+            <w:proofErr w:type="spellEnd"/>
+            <w:r>
+              <w:rPr>
+                <w:rFonts w:ascii="Arial" w:eastAsia="Calibri" w:hAnsi="Arial" w:cs="Arial"/>
+                <w:sz w:val="20"/>
+                <w:highlight w:val="green"/>
+                <w:lang w:val="en-GB"/>
+              </w:rPr>
+              <w:t xml:space="preserve"> == 4 %}</w:t>
             </w:r>
           </w:p>
           <w:p>
@@ -9342,7 +12556,31 @@
                 <w:szCs w:val="20"/>
                 <w:lang w:val="en-AU"/>
               </w:rPr>
-              <w:t>The defendant being the owner of the animal neglected the animal so as to cause it harm. [Describe neglect/harm]</w:t>
+              <w:t>The defendant being the owner of the animal neglected the animal </w:t>
+            </w:r>
+            <w:proofErr w:type="gramStart"/>
+            <w:r>
+              <w:rPr>
+                <w:rStyle w:val="normaltextrun"/>
+                <w:rFonts w:ascii="Arial" w:hAnsi="Arial" w:cs="Arial"/>
+                <w:color w:val="000000"/>
+                <w:sz w:val="20"/>
+                <w:szCs w:val="20"/>
+                <w:lang w:val="en-AU"/>
+              </w:rPr>
+              <w:t>so as to</w:t>
+            </w:r>
+            <w:proofErr w:type="gramEnd"/>
+            <w:r>
+              <w:rPr>
+                <w:rStyle w:val="normaltextrun"/>
+                <w:rFonts w:ascii="Arial" w:hAnsi="Arial" w:cs="Arial"/>
+                <w:color w:val="000000"/>
+                <w:sz w:val="20"/>
+                <w:szCs w:val="20"/>
+                <w:lang w:val="en-AU"/>
+              </w:rPr>
+              <w:t> cause it harm. [Describe neglect/harm]</w:t>
             </w:r>
             <w:r>
               <w:rPr>
@@ -9505,7 +12743,49 @@
                 <w:highlight w:val="green"/>
                 <w:lang w:val="en-GB"/>
               </w:rPr>
-              <w:t>{%p if count.item(index).particularSection &gt; 4 %}</w:t>
+              <w:t xml:space="preserve">{%p if </w:t>
+            </w:r>
+            <w:proofErr w:type="spellStart"/>
+            <w:proofErr w:type="gramStart"/>
+            <w:r>
+              <w:rPr>
+                <w:rFonts w:ascii="Arial" w:eastAsia="Calibri" w:hAnsi="Arial" w:cs="Arial"/>
+                <w:sz w:val="20"/>
+                <w:highlight w:val="green"/>
+                <w:lang w:val="en-GB"/>
+              </w:rPr>
+              <w:t>count.item</w:t>
+            </w:r>
+            <w:proofErr w:type="spellEnd"/>
+            <w:proofErr w:type="gramEnd"/>
+            <w:r>
+              <w:rPr>
+                <w:rFonts w:ascii="Arial" w:eastAsia="Calibri" w:hAnsi="Arial" w:cs="Arial"/>
+                <w:sz w:val="20"/>
+                <w:highlight w:val="green"/>
+                <w:lang w:val="en-GB"/>
+              </w:rPr>
+              <w:t>(index).</w:t>
+            </w:r>
+            <w:proofErr w:type="spellStart"/>
+            <w:r>
+              <w:rPr>
+                <w:rFonts w:ascii="Arial" w:eastAsia="Calibri" w:hAnsi="Arial" w:cs="Arial"/>
+                <w:sz w:val="20"/>
+                <w:highlight w:val="green"/>
+                <w:lang w:val="en-GB"/>
+              </w:rPr>
+              <w:t>particularSection</w:t>
+            </w:r>
+            <w:proofErr w:type="spellEnd"/>
+            <w:r>
+              <w:rPr>
+                <w:rFonts w:ascii="Arial" w:eastAsia="Calibri" w:hAnsi="Arial" w:cs="Arial"/>
+                <w:sz w:val="20"/>
+                <w:highlight w:val="green"/>
+                <w:lang w:val="en-GB"/>
+              </w:rPr>
+              <w:t xml:space="preserve"> &gt; 4 %}</w:t>
             </w:r>
           </w:p>
           <w:p>
@@ -9523,13 +12803,41 @@
                 <w:lang w:val="en-GB"/>
               </w:rPr>
             </w:pPr>
-            <w:r>
-              <w:rPr>
-                <w:rFonts w:ascii="Arial" w:eastAsia="Calibri" w:hAnsi="Arial" w:cs="Arial"/>
-                <w:sz w:val="20"/>
-                <w:lang w:val="en-GB"/>
-              </w:rPr>
-              <w:t>{{ count[index].particularDetails }}</w:t>
+            <w:proofErr w:type="gramStart"/>
+            <w:r>
+              <w:rPr>
+                <w:rFonts w:ascii="Arial" w:eastAsia="Calibri" w:hAnsi="Arial" w:cs="Arial"/>
+                <w:sz w:val="20"/>
+                <w:lang w:val="en-GB"/>
+              </w:rPr>
+              <w:t>{{ count</w:t>
+            </w:r>
+            <w:proofErr w:type="gramEnd"/>
+            <w:r>
+              <w:rPr>
+                <w:rFonts w:ascii="Arial" w:eastAsia="Calibri" w:hAnsi="Arial" w:cs="Arial"/>
+                <w:sz w:val="20"/>
+                <w:lang w:val="en-GB"/>
+              </w:rPr>
+              <w:t>[index].</w:t>
+            </w:r>
+            <w:proofErr w:type="spellStart"/>
+            <w:r>
+              <w:rPr>
+                <w:rFonts w:ascii="Arial" w:eastAsia="Calibri" w:hAnsi="Arial" w:cs="Arial"/>
+                <w:sz w:val="20"/>
+                <w:lang w:val="en-GB"/>
+              </w:rPr>
+              <w:t>particularDetails</w:t>
+            </w:r>
+            <w:proofErr w:type="spellEnd"/>
+            <w:r>
+              <w:rPr>
+                <w:rFonts w:ascii="Arial" w:eastAsia="Calibri" w:hAnsi="Arial" w:cs="Arial"/>
+                <w:sz w:val="20"/>
+                <w:lang w:val="en-GB"/>
+              </w:rPr>
+              <w:t xml:space="preserve"> }}</w:t>
             </w:r>
           </w:p>
           <w:p>
@@ -9601,7 +12909,45 @@
                 <w:sz w:val="20"/>
                 <w:lang w:val="en-GB"/>
               </w:rPr>
-              <w:t>{%p if count.item(index).countSection == 2 %}</w:t>
+              <w:t xml:space="preserve">{%p if </w:t>
+            </w:r>
+            <w:proofErr w:type="spellStart"/>
+            <w:proofErr w:type="gramStart"/>
+            <w:r>
+              <w:rPr>
+                <w:rFonts w:ascii="Arial" w:eastAsia="Calibri" w:hAnsi="Arial" w:cs="Arial"/>
+                <w:sz w:val="20"/>
+                <w:lang w:val="en-GB"/>
+              </w:rPr>
+              <w:t>count.item</w:t>
+            </w:r>
+            <w:proofErr w:type="spellEnd"/>
+            <w:proofErr w:type="gramEnd"/>
+            <w:r>
+              <w:rPr>
+                <w:rFonts w:ascii="Arial" w:eastAsia="Calibri" w:hAnsi="Arial" w:cs="Arial"/>
+                <w:sz w:val="20"/>
+                <w:lang w:val="en-GB"/>
+              </w:rPr>
+              <w:t>(index).</w:t>
+            </w:r>
+            <w:proofErr w:type="spellStart"/>
+            <w:r>
+              <w:rPr>
+                <w:rFonts w:ascii="Arial" w:eastAsia="Calibri" w:hAnsi="Arial" w:cs="Arial"/>
+                <w:sz w:val="20"/>
+                <w:lang w:val="en-GB"/>
+              </w:rPr>
+              <w:t>countSection</w:t>
+            </w:r>
+            <w:proofErr w:type="spellEnd"/>
+            <w:r>
+              <w:rPr>
+                <w:rFonts w:ascii="Arial" w:eastAsia="Calibri" w:hAnsi="Arial" w:cs="Arial"/>
+                <w:sz w:val="20"/>
+                <w:lang w:val="en-GB"/>
+              </w:rPr>
+              <w:t xml:space="preserve"> == 2 %}</w:t>
             </w:r>
           </w:p>
           <w:p>
@@ -9629,7 +12975,29 @@
                 <w:sz w:val="20"/>
                 <w:lang w:val="en-GB"/>
               </w:rPr>
-              <w:t>Count {{ (index+1) }}</w:t>
+              <w:t xml:space="preserve">Count </w:t>
+            </w:r>
+            <w:proofErr w:type="gramStart"/>
+            <w:r>
+              <w:rPr>
+                <w:rFonts w:ascii="Arial" w:eastAsia="Calibri" w:hAnsi="Arial" w:cs="Arial"/>
+                <w:b/>
+                <w:bCs/>
+                <w:sz w:val="20"/>
+                <w:lang w:val="en-GB"/>
+              </w:rPr>
+              <w:t>{{ (</w:t>
+            </w:r>
+            <w:proofErr w:type="gramEnd"/>
+            <w:r>
+              <w:rPr>
+                <w:rFonts w:ascii="Arial" w:eastAsia="Calibri" w:hAnsi="Arial" w:cs="Arial"/>
+                <w:b/>
+                <w:bCs/>
+                <w:sz w:val="20"/>
+                <w:lang w:val="en-GB"/>
+              </w:rPr>
+              <w:t>index+1) }}</w:t>
             </w:r>
           </w:p>
           <w:p>
@@ -9655,7 +13023,79 @@
                 <w:sz w:val="20"/>
                 <w:lang w:val="en-GB"/>
               </w:rPr>
-              <w:t xml:space="preserve">Between {{count[index].dateFrom}} and {{count[index].dateTo}} at {{count.item(index).offenceLocation}}, in the State of South Australia, the defendant, being a person in relation to whom an animal welfare notice under section 31B(1) of the Animal Welfare Act 1985 was in force has been given, refused or failed to comply with a direction or requirement set out in that notice, contrary to </w:t>
+              <w:t>Between {{count[index].</w:t>
+            </w:r>
+            <w:proofErr w:type="spellStart"/>
+            <w:r>
+              <w:rPr>
+                <w:rFonts w:ascii="Arial" w:eastAsia="Calibri" w:hAnsi="Arial" w:cs="Arial"/>
+                <w:sz w:val="20"/>
+                <w:lang w:val="en-GB"/>
+              </w:rPr>
+              <w:t>dateFrom</w:t>
+            </w:r>
+            <w:proofErr w:type="spellEnd"/>
+            <w:r>
+              <w:rPr>
+                <w:rFonts w:ascii="Arial" w:eastAsia="Calibri" w:hAnsi="Arial" w:cs="Arial"/>
+                <w:sz w:val="20"/>
+                <w:lang w:val="en-GB"/>
+              </w:rPr>
+              <w:t>}} and {{count[index].</w:t>
+            </w:r>
+            <w:proofErr w:type="spellStart"/>
+            <w:r>
+              <w:rPr>
+                <w:rFonts w:ascii="Arial" w:eastAsia="Calibri" w:hAnsi="Arial" w:cs="Arial"/>
+                <w:sz w:val="20"/>
+                <w:lang w:val="en-GB"/>
+              </w:rPr>
+              <w:t>dateTo</w:t>
+            </w:r>
+            <w:proofErr w:type="spellEnd"/>
+            <w:r>
+              <w:rPr>
+                <w:rFonts w:ascii="Arial" w:eastAsia="Calibri" w:hAnsi="Arial" w:cs="Arial"/>
+                <w:sz w:val="20"/>
+                <w:lang w:val="en-GB"/>
+              </w:rPr>
+              <w:t>}} at {{</w:t>
+            </w:r>
+            <w:proofErr w:type="spellStart"/>
+            <w:r>
+              <w:rPr>
+                <w:rFonts w:ascii="Arial" w:eastAsia="Calibri" w:hAnsi="Arial" w:cs="Arial"/>
+                <w:sz w:val="20"/>
+                <w:lang w:val="en-GB"/>
+              </w:rPr>
+              <w:t>count.item</w:t>
+            </w:r>
+            <w:proofErr w:type="spellEnd"/>
+            <w:r>
+              <w:rPr>
+                <w:rFonts w:ascii="Arial" w:eastAsia="Calibri" w:hAnsi="Arial" w:cs="Arial"/>
+                <w:sz w:val="20"/>
+                <w:lang w:val="en-GB"/>
+              </w:rPr>
+              <w:t>(index).</w:t>
+            </w:r>
+            <w:proofErr w:type="spellStart"/>
+            <w:r>
+              <w:rPr>
+                <w:rFonts w:ascii="Arial" w:eastAsia="Calibri" w:hAnsi="Arial" w:cs="Arial"/>
+                <w:sz w:val="20"/>
+                <w:lang w:val="en-GB"/>
+              </w:rPr>
+              <w:t>offenceLocation</w:t>
+            </w:r>
+            <w:proofErr w:type="spellEnd"/>
+            <w:r>
+              <w:rPr>
+                <w:rFonts w:ascii="Arial" w:eastAsia="Calibri" w:hAnsi="Arial" w:cs="Arial"/>
+                <w:sz w:val="20"/>
+                <w:lang w:val="en-GB"/>
+              </w:rPr>
+              <w:t xml:space="preserve">}}, in the State of South Australia, the defendant, being a person in relation to whom an animal welfare notice under section 31B(1) of the Animal Welfare Act 1985 was in force has been given, refused or failed to comply with a direction or requirement set out in that notice, contrary to </w:t>
             </w:r>
             <w:r>
               <w:rPr>
@@ -9718,7 +13158,49 @@
                 <w:highlight w:val="green"/>
                 <w:lang w:val="en-GB"/>
               </w:rPr>
-              <w:t>{%p if count.item(index).particularSection == 0 %}</w:t>
+              <w:t xml:space="preserve">{%p if </w:t>
+            </w:r>
+            <w:proofErr w:type="spellStart"/>
+            <w:proofErr w:type="gramStart"/>
+            <w:r>
+              <w:rPr>
+                <w:rFonts w:ascii="Arial" w:eastAsia="Calibri" w:hAnsi="Arial" w:cs="Arial"/>
+                <w:sz w:val="20"/>
+                <w:highlight w:val="green"/>
+                <w:lang w:val="en-GB"/>
+              </w:rPr>
+              <w:t>count.item</w:t>
+            </w:r>
+            <w:proofErr w:type="spellEnd"/>
+            <w:proofErr w:type="gramEnd"/>
+            <w:r>
+              <w:rPr>
+                <w:rFonts w:ascii="Arial" w:eastAsia="Calibri" w:hAnsi="Arial" w:cs="Arial"/>
+                <w:sz w:val="20"/>
+                <w:highlight w:val="green"/>
+                <w:lang w:val="en-GB"/>
+              </w:rPr>
+              <w:t>(index).</w:t>
+            </w:r>
+            <w:proofErr w:type="spellStart"/>
+            <w:r>
+              <w:rPr>
+                <w:rFonts w:ascii="Arial" w:eastAsia="Calibri" w:hAnsi="Arial" w:cs="Arial"/>
+                <w:sz w:val="20"/>
+                <w:highlight w:val="green"/>
+                <w:lang w:val="en-GB"/>
+              </w:rPr>
+              <w:t>particularSection</w:t>
+            </w:r>
+            <w:proofErr w:type="spellEnd"/>
+            <w:r>
+              <w:rPr>
+                <w:rFonts w:ascii="Arial" w:eastAsia="Calibri" w:hAnsi="Arial" w:cs="Arial"/>
+                <w:sz w:val="20"/>
+                <w:highlight w:val="green"/>
+                <w:lang w:val="en-GB"/>
+              </w:rPr>
+              <w:t xml:space="preserve"> == 0 %}</w:t>
             </w:r>
           </w:p>
           <w:p>
@@ -9798,7 +13280,31 @@
                 <w:szCs w:val="20"/>
                 <w:lang w:val="en-AU"/>
               </w:rPr>
-              <w:t>Section 13(3)(b)(i) of the </w:t>
+              <w:t>Section 13(3)(b)(</w:t>
+            </w:r>
+            <w:proofErr w:type="spellStart"/>
+            <w:r>
+              <w:rPr>
+                <w:rStyle w:val="normaltextrun"/>
+                <w:rFonts w:ascii="Arial" w:hAnsi="Arial" w:cs="Arial"/>
+                <w:color w:val="000000"/>
+                <w:sz w:val="20"/>
+                <w:szCs w:val="20"/>
+                <w:lang w:val="en-AU"/>
+              </w:rPr>
+              <w:t>i</w:t>
+            </w:r>
+            <w:proofErr w:type="spellEnd"/>
+            <w:r>
+              <w:rPr>
+                <w:rStyle w:val="normaltextrun"/>
+                <w:rFonts w:ascii="Arial" w:hAnsi="Arial" w:cs="Arial"/>
+                <w:color w:val="000000"/>
+                <w:sz w:val="20"/>
+                <w:szCs w:val="20"/>
+                <w:lang w:val="en-AU"/>
+              </w:rPr>
+              <w:t>) of the </w:t>
             </w:r>
             <w:r>
               <w:rPr>
@@ -9881,7 +13387,49 @@
                 <w:highlight w:val="green"/>
                 <w:lang w:val="en-GB"/>
               </w:rPr>
-              <w:t>{%p if count.item(index).particularSection == 1 %}</w:t>
+              <w:t xml:space="preserve">{%p if </w:t>
+            </w:r>
+            <w:proofErr w:type="spellStart"/>
+            <w:proofErr w:type="gramStart"/>
+            <w:r>
+              <w:rPr>
+                <w:rFonts w:ascii="Arial" w:eastAsia="Calibri" w:hAnsi="Arial" w:cs="Arial"/>
+                <w:sz w:val="20"/>
+                <w:highlight w:val="green"/>
+                <w:lang w:val="en-GB"/>
+              </w:rPr>
+              <w:t>count.item</w:t>
+            </w:r>
+            <w:proofErr w:type="spellEnd"/>
+            <w:proofErr w:type="gramEnd"/>
+            <w:r>
+              <w:rPr>
+                <w:rFonts w:ascii="Arial" w:eastAsia="Calibri" w:hAnsi="Arial" w:cs="Arial"/>
+                <w:sz w:val="20"/>
+                <w:highlight w:val="green"/>
+                <w:lang w:val="en-GB"/>
+              </w:rPr>
+              <w:t>(index).</w:t>
+            </w:r>
+            <w:proofErr w:type="spellStart"/>
+            <w:r>
+              <w:rPr>
+                <w:rFonts w:ascii="Arial" w:eastAsia="Calibri" w:hAnsi="Arial" w:cs="Arial"/>
+                <w:sz w:val="20"/>
+                <w:highlight w:val="green"/>
+                <w:lang w:val="en-GB"/>
+              </w:rPr>
+              <w:t>particularSection</w:t>
+            </w:r>
+            <w:proofErr w:type="spellEnd"/>
+            <w:r>
+              <w:rPr>
+                <w:rFonts w:ascii="Arial" w:eastAsia="Calibri" w:hAnsi="Arial" w:cs="Arial"/>
+                <w:sz w:val="20"/>
+                <w:highlight w:val="green"/>
+                <w:lang w:val="en-GB"/>
+              </w:rPr>
+              <w:t xml:space="preserve"> == 1 %}</w:t>
             </w:r>
           </w:p>
           <w:p>
@@ -9982,7 +13530,31 @@
                 <w:szCs w:val="20"/>
                 <w:lang w:val="en-AU"/>
               </w:rPr>
-              <w:t>Section 13(3)(b)(i) of the </w:t>
+              <w:t>Section 13(3)(b)(</w:t>
+            </w:r>
+            <w:proofErr w:type="spellStart"/>
+            <w:r>
+              <w:rPr>
+                <w:rStyle w:val="normaltextrun"/>
+                <w:rFonts w:ascii="Arial" w:hAnsi="Arial" w:cs="Arial"/>
+                <w:color w:val="000000"/>
+                <w:sz w:val="20"/>
+                <w:szCs w:val="20"/>
+                <w:lang w:val="en-AU"/>
+              </w:rPr>
+              <w:t>i</w:t>
+            </w:r>
+            <w:proofErr w:type="spellEnd"/>
+            <w:r>
+              <w:rPr>
+                <w:rStyle w:val="normaltextrun"/>
+                <w:rFonts w:ascii="Arial" w:hAnsi="Arial" w:cs="Arial"/>
+                <w:color w:val="000000"/>
+                <w:sz w:val="20"/>
+                <w:szCs w:val="20"/>
+                <w:lang w:val="en-AU"/>
+              </w:rPr>
+              <w:t>) of the </w:t>
             </w:r>
             <w:r>
               <w:rPr>
@@ -10056,7 +13628,49 @@
                 <w:highlight w:val="green"/>
                 <w:lang w:val="en-GB"/>
               </w:rPr>
-              <w:t>{%p if count.item(index).particularSection == 2 %}</w:t>
+              <w:t xml:space="preserve">{%p if </w:t>
+            </w:r>
+            <w:proofErr w:type="spellStart"/>
+            <w:proofErr w:type="gramStart"/>
+            <w:r>
+              <w:rPr>
+                <w:rFonts w:ascii="Arial" w:eastAsia="Calibri" w:hAnsi="Arial" w:cs="Arial"/>
+                <w:sz w:val="20"/>
+                <w:highlight w:val="green"/>
+                <w:lang w:val="en-GB"/>
+              </w:rPr>
+              <w:t>count.item</w:t>
+            </w:r>
+            <w:proofErr w:type="spellEnd"/>
+            <w:proofErr w:type="gramEnd"/>
+            <w:r>
+              <w:rPr>
+                <w:rFonts w:ascii="Arial" w:eastAsia="Calibri" w:hAnsi="Arial" w:cs="Arial"/>
+                <w:sz w:val="20"/>
+                <w:highlight w:val="green"/>
+                <w:lang w:val="en-GB"/>
+              </w:rPr>
+              <w:t>(index).</w:t>
+            </w:r>
+            <w:proofErr w:type="spellStart"/>
+            <w:r>
+              <w:rPr>
+                <w:rFonts w:ascii="Arial" w:eastAsia="Calibri" w:hAnsi="Arial" w:cs="Arial"/>
+                <w:sz w:val="20"/>
+                <w:highlight w:val="green"/>
+                <w:lang w:val="en-GB"/>
+              </w:rPr>
+              <w:t>particularSection</w:t>
+            </w:r>
+            <w:proofErr w:type="spellEnd"/>
+            <w:r>
+              <w:rPr>
+                <w:rFonts w:ascii="Arial" w:eastAsia="Calibri" w:hAnsi="Arial" w:cs="Arial"/>
+                <w:sz w:val="20"/>
+                <w:highlight w:val="green"/>
+                <w:lang w:val="en-GB"/>
+              </w:rPr>
+              <w:t xml:space="preserve"> == 2 %}</w:t>
             </w:r>
           </w:p>
           <w:p>
@@ -10220,7 +13834,49 @@
                 <w:highlight w:val="green"/>
                 <w:lang w:val="en-GB"/>
               </w:rPr>
-              <w:t>{%p if count.item(index).particularSection == 3 %}</w:t>
+              <w:t xml:space="preserve">{%p if </w:t>
+            </w:r>
+            <w:proofErr w:type="spellStart"/>
+            <w:proofErr w:type="gramStart"/>
+            <w:r>
+              <w:rPr>
+                <w:rFonts w:ascii="Arial" w:eastAsia="Calibri" w:hAnsi="Arial" w:cs="Arial"/>
+                <w:sz w:val="20"/>
+                <w:highlight w:val="green"/>
+                <w:lang w:val="en-GB"/>
+              </w:rPr>
+              <w:t>count.item</w:t>
+            </w:r>
+            <w:proofErr w:type="spellEnd"/>
+            <w:proofErr w:type="gramEnd"/>
+            <w:r>
+              <w:rPr>
+                <w:rFonts w:ascii="Arial" w:eastAsia="Calibri" w:hAnsi="Arial" w:cs="Arial"/>
+                <w:sz w:val="20"/>
+                <w:highlight w:val="green"/>
+                <w:lang w:val="en-GB"/>
+              </w:rPr>
+              <w:t>(index).</w:t>
+            </w:r>
+            <w:proofErr w:type="spellStart"/>
+            <w:r>
+              <w:rPr>
+                <w:rFonts w:ascii="Arial" w:eastAsia="Calibri" w:hAnsi="Arial" w:cs="Arial"/>
+                <w:sz w:val="20"/>
+                <w:highlight w:val="green"/>
+                <w:lang w:val="en-GB"/>
+              </w:rPr>
+              <w:t>particularSection</w:t>
+            </w:r>
+            <w:proofErr w:type="spellEnd"/>
+            <w:r>
+              <w:rPr>
+                <w:rFonts w:ascii="Arial" w:eastAsia="Calibri" w:hAnsi="Arial" w:cs="Arial"/>
+                <w:sz w:val="20"/>
+                <w:highlight w:val="green"/>
+                <w:lang w:val="en-GB"/>
+              </w:rPr>
+              <w:t xml:space="preserve"> == 3 %}</w:t>
             </w:r>
           </w:p>
           <w:p>
@@ -10395,7 +14051,49 @@
                 <w:highlight w:val="green"/>
                 <w:lang w:val="en-GB"/>
               </w:rPr>
-              <w:t>{%p if count.item(index).particularSection == 4 %}</w:t>
+              <w:t xml:space="preserve">{%p if </w:t>
+            </w:r>
+            <w:proofErr w:type="spellStart"/>
+            <w:proofErr w:type="gramStart"/>
+            <w:r>
+              <w:rPr>
+                <w:rFonts w:ascii="Arial" w:eastAsia="Calibri" w:hAnsi="Arial" w:cs="Arial"/>
+                <w:sz w:val="20"/>
+                <w:highlight w:val="green"/>
+                <w:lang w:val="en-GB"/>
+              </w:rPr>
+              <w:t>count.item</w:t>
+            </w:r>
+            <w:proofErr w:type="spellEnd"/>
+            <w:proofErr w:type="gramEnd"/>
+            <w:r>
+              <w:rPr>
+                <w:rFonts w:ascii="Arial" w:eastAsia="Calibri" w:hAnsi="Arial" w:cs="Arial"/>
+                <w:sz w:val="20"/>
+                <w:highlight w:val="green"/>
+                <w:lang w:val="en-GB"/>
+              </w:rPr>
+              <w:t>(index).</w:t>
+            </w:r>
+            <w:proofErr w:type="spellStart"/>
+            <w:r>
+              <w:rPr>
+                <w:rFonts w:ascii="Arial" w:eastAsia="Calibri" w:hAnsi="Arial" w:cs="Arial"/>
+                <w:sz w:val="20"/>
+                <w:highlight w:val="green"/>
+                <w:lang w:val="en-GB"/>
+              </w:rPr>
+              <w:t>particularSection</w:t>
+            </w:r>
+            <w:proofErr w:type="spellEnd"/>
+            <w:r>
+              <w:rPr>
+                <w:rFonts w:ascii="Arial" w:eastAsia="Calibri" w:hAnsi="Arial" w:cs="Arial"/>
+                <w:sz w:val="20"/>
+                <w:highlight w:val="green"/>
+                <w:lang w:val="en-GB"/>
+              </w:rPr>
+              <w:t xml:space="preserve"> == 4 %}</w:t>
             </w:r>
           </w:p>
           <w:p>
@@ -10418,7 +14116,31 @@
                 <w:szCs w:val="20"/>
                 <w:lang w:val="en-AU"/>
               </w:rPr>
-              <w:t>The defendant being the owner of the animal neglected the animal so as to cause it harm. [Describe neglect/harm]</w:t>
+              <w:t>The defendant being the owner of the animal neglected the animal </w:t>
+            </w:r>
+            <w:proofErr w:type="gramStart"/>
+            <w:r>
+              <w:rPr>
+                <w:rStyle w:val="normaltextrun"/>
+                <w:rFonts w:ascii="Arial" w:hAnsi="Arial" w:cs="Arial"/>
+                <w:color w:val="000000"/>
+                <w:sz w:val="20"/>
+                <w:szCs w:val="20"/>
+                <w:lang w:val="en-AU"/>
+              </w:rPr>
+              <w:t>so as to</w:t>
+            </w:r>
+            <w:proofErr w:type="gramEnd"/>
+            <w:r>
+              <w:rPr>
+                <w:rStyle w:val="normaltextrun"/>
+                <w:rFonts w:ascii="Arial" w:hAnsi="Arial" w:cs="Arial"/>
+                <w:color w:val="000000"/>
+                <w:sz w:val="20"/>
+                <w:szCs w:val="20"/>
+                <w:lang w:val="en-AU"/>
+              </w:rPr>
+              <w:t> cause it harm. [Describe neglect/harm]</w:t>
             </w:r>
             <w:r>
               <w:rPr>
@@ -10581,7 +14303,49 @@
                 <w:highlight w:val="green"/>
                 <w:lang w:val="en-GB"/>
               </w:rPr>
-              <w:t>{%p if count.item(index).particularSection &gt; 4 %}</w:t>
+              <w:t xml:space="preserve">{%p if </w:t>
+            </w:r>
+            <w:proofErr w:type="spellStart"/>
+            <w:proofErr w:type="gramStart"/>
+            <w:r>
+              <w:rPr>
+                <w:rFonts w:ascii="Arial" w:eastAsia="Calibri" w:hAnsi="Arial" w:cs="Arial"/>
+                <w:sz w:val="20"/>
+                <w:highlight w:val="green"/>
+                <w:lang w:val="en-GB"/>
+              </w:rPr>
+              <w:t>count.item</w:t>
+            </w:r>
+            <w:proofErr w:type="spellEnd"/>
+            <w:proofErr w:type="gramEnd"/>
+            <w:r>
+              <w:rPr>
+                <w:rFonts w:ascii="Arial" w:eastAsia="Calibri" w:hAnsi="Arial" w:cs="Arial"/>
+                <w:sz w:val="20"/>
+                <w:highlight w:val="green"/>
+                <w:lang w:val="en-GB"/>
+              </w:rPr>
+              <w:t>(index).</w:t>
+            </w:r>
+            <w:proofErr w:type="spellStart"/>
+            <w:r>
+              <w:rPr>
+                <w:rFonts w:ascii="Arial" w:eastAsia="Calibri" w:hAnsi="Arial" w:cs="Arial"/>
+                <w:sz w:val="20"/>
+                <w:highlight w:val="green"/>
+                <w:lang w:val="en-GB"/>
+              </w:rPr>
+              <w:t>particularSection</w:t>
+            </w:r>
+            <w:proofErr w:type="spellEnd"/>
+            <w:r>
+              <w:rPr>
+                <w:rFonts w:ascii="Arial" w:eastAsia="Calibri" w:hAnsi="Arial" w:cs="Arial"/>
+                <w:sz w:val="20"/>
+                <w:highlight w:val="green"/>
+                <w:lang w:val="en-GB"/>
+              </w:rPr>
+              <w:t xml:space="preserve"> &gt; 4 %}</w:t>
             </w:r>
           </w:p>
           <w:p>
@@ -10599,13 +14363,41 @@
                 <w:lang w:val="en-GB"/>
               </w:rPr>
             </w:pPr>
-            <w:r>
-              <w:rPr>
-                <w:rFonts w:ascii="Arial" w:eastAsia="Calibri" w:hAnsi="Arial" w:cs="Arial"/>
-                <w:sz w:val="20"/>
-                <w:lang w:val="en-GB"/>
-              </w:rPr>
-              <w:t>{{ count[index].particularDetails }}</w:t>
+            <w:proofErr w:type="gramStart"/>
+            <w:r>
+              <w:rPr>
+                <w:rFonts w:ascii="Arial" w:eastAsia="Calibri" w:hAnsi="Arial" w:cs="Arial"/>
+                <w:sz w:val="20"/>
+                <w:lang w:val="en-GB"/>
+              </w:rPr>
+              <w:t>{{ count</w:t>
+            </w:r>
+            <w:proofErr w:type="gramEnd"/>
+            <w:r>
+              <w:rPr>
+                <w:rFonts w:ascii="Arial" w:eastAsia="Calibri" w:hAnsi="Arial" w:cs="Arial"/>
+                <w:sz w:val="20"/>
+                <w:lang w:val="en-GB"/>
+              </w:rPr>
+              <w:t>[index].</w:t>
+            </w:r>
+            <w:proofErr w:type="spellStart"/>
+            <w:r>
+              <w:rPr>
+                <w:rFonts w:ascii="Arial" w:eastAsia="Calibri" w:hAnsi="Arial" w:cs="Arial"/>
+                <w:sz w:val="20"/>
+                <w:lang w:val="en-GB"/>
+              </w:rPr>
+              <w:t>particularDetails</w:t>
+            </w:r>
+            <w:proofErr w:type="spellEnd"/>
+            <w:r>
+              <w:rPr>
+                <w:rFonts w:ascii="Arial" w:eastAsia="Calibri" w:hAnsi="Arial" w:cs="Arial"/>
+                <w:sz w:val="20"/>
+                <w:lang w:val="en-GB"/>
+              </w:rPr>
+              <w:t xml:space="preserve"> }}</w:t>
             </w:r>
           </w:p>
           <w:p>
@@ -10677,7 +14469,45 @@
                 <w:sz w:val="20"/>
                 <w:lang w:val="en-GB"/>
               </w:rPr>
-              <w:t>{%p if count.item(index).countSection == 3  %}</w:t>
+              <w:t xml:space="preserve">{%p if </w:t>
+            </w:r>
+            <w:proofErr w:type="spellStart"/>
+            <w:proofErr w:type="gramStart"/>
+            <w:r>
+              <w:rPr>
+                <w:rFonts w:ascii="Arial" w:eastAsia="Calibri" w:hAnsi="Arial" w:cs="Arial"/>
+                <w:sz w:val="20"/>
+                <w:lang w:val="en-GB"/>
+              </w:rPr>
+              <w:t>count.item</w:t>
+            </w:r>
+            <w:proofErr w:type="spellEnd"/>
+            <w:proofErr w:type="gramEnd"/>
+            <w:r>
+              <w:rPr>
+                <w:rFonts w:ascii="Arial" w:eastAsia="Calibri" w:hAnsi="Arial" w:cs="Arial"/>
+                <w:sz w:val="20"/>
+                <w:lang w:val="en-GB"/>
+              </w:rPr>
+              <w:t>(index).</w:t>
+            </w:r>
+            <w:proofErr w:type="spellStart"/>
+            <w:r>
+              <w:rPr>
+                <w:rFonts w:ascii="Arial" w:eastAsia="Calibri" w:hAnsi="Arial" w:cs="Arial"/>
+                <w:sz w:val="20"/>
+                <w:lang w:val="en-GB"/>
+              </w:rPr>
+              <w:t>countSection</w:t>
+            </w:r>
+            <w:proofErr w:type="spellEnd"/>
+            <w:r>
+              <w:rPr>
+                <w:rFonts w:ascii="Arial" w:eastAsia="Calibri" w:hAnsi="Arial" w:cs="Arial"/>
+                <w:sz w:val="20"/>
+                <w:lang w:val="en-GB"/>
+              </w:rPr>
+              <w:t xml:space="preserve"> == 3  %}</w:t>
             </w:r>
           </w:p>
           <w:p>
@@ -10705,7 +14535,29 @@
                 <w:sz w:val="20"/>
                 <w:lang w:val="en-GB"/>
               </w:rPr>
-              <w:t>Count {{ (index+1) }}</w:t>
+              <w:t xml:space="preserve">Count </w:t>
+            </w:r>
+            <w:proofErr w:type="gramStart"/>
+            <w:r>
+              <w:rPr>
+                <w:rFonts w:ascii="Arial" w:eastAsia="Calibri" w:hAnsi="Arial" w:cs="Arial"/>
+                <w:b/>
+                <w:bCs/>
+                <w:sz w:val="20"/>
+                <w:lang w:val="en-GB"/>
+              </w:rPr>
+              <w:t>{{ (</w:t>
+            </w:r>
+            <w:proofErr w:type="gramEnd"/>
+            <w:r>
+              <w:rPr>
+                <w:rFonts w:ascii="Arial" w:eastAsia="Calibri" w:hAnsi="Arial" w:cs="Arial"/>
+                <w:b/>
+                <w:bCs/>
+                <w:sz w:val="20"/>
+                <w:lang w:val="en-GB"/>
+              </w:rPr>
+              <w:t>index+1) }}</w:t>
             </w:r>
           </w:p>
           <w:p>
@@ -10729,7 +14581,89 @@
                 <w:sz w:val="20"/>
                 <w:lang w:val="en-GB"/>
               </w:rPr>
-              <w:t xml:space="preserve">Between {{count[index].dateFrom}} and {{count[index].dateTo}} at {{count.item(index).offenceLocation}}, in the State of South Australia, the defendant, being a person in relation to whom an order under section 32A(1) of the </w:t>
+              <w:t>Between {{count[index</w:t>
+            </w:r>
+            <w:proofErr w:type="gramStart"/>
+            <w:r>
+              <w:rPr>
+                <w:rFonts w:ascii="Arial" w:eastAsia="Calibri" w:hAnsi="Arial" w:cs="Arial"/>
+                <w:sz w:val="20"/>
+                <w:lang w:val="en-GB"/>
+              </w:rPr>
+              <w:t>].</w:t>
+            </w:r>
+            <w:proofErr w:type="spellStart"/>
+            <w:r>
+              <w:rPr>
+                <w:rFonts w:ascii="Arial" w:eastAsia="Calibri" w:hAnsi="Arial" w:cs="Arial"/>
+                <w:sz w:val="20"/>
+                <w:lang w:val="en-GB"/>
+              </w:rPr>
+              <w:t>dateFrom</w:t>
+            </w:r>
+            <w:proofErr w:type="spellEnd"/>
+            <w:proofErr w:type="gramEnd"/>
+            <w:r>
+              <w:rPr>
+                <w:rFonts w:ascii="Arial" w:eastAsia="Calibri" w:hAnsi="Arial" w:cs="Arial"/>
+                <w:sz w:val="20"/>
+                <w:lang w:val="en-GB"/>
+              </w:rPr>
+              <w:t>}} and {{count[index].</w:t>
+            </w:r>
+            <w:proofErr w:type="spellStart"/>
+            <w:r>
+              <w:rPr>
+                <w:rFonts w:ascii="Arial" w:eastAsia="Calibri" w:hAnsi="Arial" w:cs="Arial"/>
+                <w:sz w:val="20"/>
+                <w:lang w:val="en-GB"/>
+              </w:rPr>
+              <w:t>dateTo</w:t>
+            </w:r>
+            <w:proofErr w:type="spellEnd"/>
+            <w:r>
+              <w:rPr>
+                <w:rFonts w:ascii="Arial" w:eastAsia="Calibri" w:hAnsi="Arial" w:cs="Arial"/>
+                <w:sz w:val="20"/>
+                <w:lang w:val="en-GB"/>
+              </w:rPr>
+              <w:t>}} at {{</w:t>
+            </w:r>
+            <w:proofErr w:type="spellStart"/>
+            <w:r>
+              <w:rPr>
+                <w:rFonts w:ascii="Arial" w:eastAsia="Calibri" w:hAnsi="Arial" w:cs="Arial"/>
+                <w:sz w:val="20"/>
+                <w:lang w:val="en-GB"/>
+              </w:rPr>
+              <w:t>count.item</w:t>
+            </w:r>
+            <w:proofErr w:type="spellEnd"/>
+            <w:r>
+              <w:rPr>
+                <w:rFonts w:ascii="Arial" w:eastAsia="Calibri" w:hAnsi="Arial" w:cs="Arial"/>
+                <w:sz w:val="20"/>
+                <w:lang w:val="en-GB"/>
+              </w:rPr>
+              <w:t>(index).</w:t>
+            </w:r>
+            <w:proofErr w:type="spellStart"/>
+            <w:r>
+              <w:rPr>
+                <w:rFonts w:ascii="Arial" w:eastAsia="Calibri" w:hAnsi="Arial" w:cs="Arial"/>
+                <w:sz w:val="20"/>
+                <w:lang w:val="en-GB"/>
+              </w:rPr>
+              <w:t>offenceLocation</w:t>
+            </w:r>
+            <w:proofErr w:type="spellEnd"/>
+            <w:r>
+              <w:rPr>
+                <w:rFonts w:ascii="Arial" w:eastAsia="Calibri" w:hAnsi="Arial" w:cs="Arial"/>
+                <w:sz w:val="20"/>
+                <w:lang w:val="en-GB"/>
+              </w:rPr>
+              <w:t xml:space="preserve">}}, in the State of South Australia, the defendant, being a person in relation to whom an order under section 32A(1) of the </w:t>
             </w:r>
             <w:r>
               <w:rPr>
@@ -10810,7 +14744,49 @@
                 <w:highlight w:val="green"/>
                 <w:lang w:val="en-GB"/>
               </w:rPr>
-              <w:t>{%p if count.item(index).particularSection == 0 %}</w:t>
+              <w:t xml:space="preserve">{%p if </w:t>
+            </w:r>
+            <w:proofErr w:type="spellStart"/>
+            <w:proofErr w:type="gramStart"/>
+            <w:r>
+              <w:rPr>
+                <w:rFonts w:ascii="Arial" w:eastAsia="Calibri" w:hAnsi="Arial" w:cs="Arial"/>
+                <w:sz w:val="20"/>
+                <w:highlight w:val="green"/>
+                <w:lang w:val="en-GB"/>
+              </w:rPr>
+              <w:t>count.item</w:t>
+            </w:r>
+            <w:proofErr w:type="spellEnd"/>
+            <w:proofErr w:type="gramEnd"/>
+            <w:r>
+              <w:rPr>
+                <w:rFonts w:ascii="Arial" w:eastAsia="Calibri" w:hAnsi="Arial" w:cs="Arial"/>
+                <w:sz w:val="20"/>
+                <w:highlight w:val="green"/>
+                <w:lang w:val="en-GB"/>
+              </w:rPr>
+              <w:t>(index).</w:t>
+            </w:r>
+            <w:proofErr w:type="spellStart"/>
+            <w:r>
+              <w:rPr>
+                <w:rFonts w:ascii="Arial" w:eastAsia="Calibri" w:hAnsi="Arial" w:cs="Arial"/>
+                <w:sz w:val="20"/>
+                <w:highlight w:val="green"/>
+                <w:lang w:val="en-GB"/>
+              </w:rPr>
+              <w:t>particularSection</w:t>
+            </w:r>
+            <w:proofErr w:type="spellEnd"/>
+            <w:r>
+              <w:rPr>
+                <w:rFonts w:ascii="Arial" w:eastAsia="Calibri" w:hAnsi="Arial" w:cs="Arial"/>
+                <w:sz w:val="20"/>
+                <w:highlight w:val="green"/>
+                <w:lang w:val="en-GB"/>
+              </w:rPr>
+              <w:t xml:space="preserve"> == 0 %}</w:t>
             </w:r>
           </w:p>
           <w:p>
@@ -10890,7 +14866,31 @@
                 <w:szCs w:val="20"/>
                 <w:lang w:val="en-AU"/>
               </w:rPr>
-              <w:t>Section 13(3)(b)(i) of the </w:t>
+              <w:t>Section 13(3)(b)(</w:t>
+            </w:r>
+            <w:proofErr w:type="spellStart"/>
+            <w:r>
+              <w:rPr>
+                <w:rStyle w:val="normaltextrun"/>
+                <w:rFonts w:ascii="Arial" w:hAnsi="Arial" w:cs="Arial"/>
+                <w:color w:val="000000"/>
+                <w:sz w:val="20"/>
+                <w:szCs w:val="20"/>
+                <w:lang w:val="en-AU"/>
+              </w:rPr>
+              <w:t>i</w:t>
+            </w:r>
+            <w:proofErr w:type="spellEnd"/>
+            <w:r>
+              <w:rPr>
+                <w:rStyle w:val="normaltextrun"/>
+                <w:rFonts w:ascii="Arial" w:hAnsi="Arial" w:cs="Arial"/>
+                <w:color w:val="000000"/>
+                <w:sz w:val="20"/>
+                <w:szCs w:val="20"/>
+                <w:lang w:val="en-AU"/>
+              </w:rPr>
+              <w:t>) of the </w:t>
             </w:r>
             <w:r>
               <w:rPr>
@@ -10973,7 +14973,49 @@
                 <w:highlight w:val="green"/>
                 <w:lang w:val="en-GB"/>
               </w:rPr>
-              <w:t>{%p if count.item(index).particularSection == 1 %}</w:t>
+              <w:t xml:space="preserve">{%p if </w:t>
+            </w:r>
+            <w:proofErr w:type="spellStart"/>
+            <w:proofErr w:type="gramStart"/>
+            <w:r>
+              <w:rPr>
+                <w:rFonts w:ascii="Arial" w:eastAsia="Calibri" w:hAnsi="Arial" w:cs="Arial"/>
+                <w:sz w:val="20"/>
+                <w:highlight w:val="green"/>
+                <w:lang w:val="en-GB"/>
+              </w:rPr>
+              <w:t>count.item</w:t>
+            </w:r>
+            <w:proofErr w:type="spellEnd"/>
+            <w:proofErr w:type="gramEnd"/>
+            <w:r>
+              <w:rPr>
+                <w:rFonts w:ascii="Arial" w:eastAsia="Calibri" w:hAnsi="Arial" w:cs="Arial"/>
+                <w:sz w:val="20"/>
+                <w:highlight w:val="green"/>
+                <w:lang w:val="en-GB"/>
+              </w:rPr>
+              <w:t>(index).</w:t>
+            </w:r>
+            <w:proofErr w:type="spellStart"/>
+            <w:r>
+              <w:rPr>
+                <w:rFonts w:ascii="Arial" w:eastAsia="Calibri" w:hAnsi="Arial" w:cs="Arial"/>
+                <w:sz w:val="20"/>
+                <w:highlight w:val="green"/>
+                <w:lang w:val="en-GB"/>
+              </w:rPr>
+              <w:t>particularSection</w:t>
+            </w:r>
+            <w:proofErr w:type="spellEnd"/>
+            <w:r>
+              <w:rPr>
+                <w:rFonts w:ascii="Arial" w:eastAsia="Calibri" w:hAnsi="Arial" w:cs="Arial"/>
+                <w:sz w:val="20"/>
+                <w:highlight w:val="green"/>
+                <w:lang w:val="en-GB"/>
+              </w:rPr>
+              <w:t xml:space="preserve"> == 1 %}</w:t>
             </w:r>
           </w:p>
           <w:p>
@@ -11074,7 +15116,31 @@
                 <w:szCs w:val="20"/>
                 <w:lang w:val="en-AU"/>
               </w:rPr>
-              <w:t>Section 13(3)(b)(i) of the </w:t>
+              <w:t>Section 13(3)(b)(</w:t>
+            </w:r>
+            <w:proofErr w:type="spellStart"/>
+            <w:r>
+              <w:rPr>
+                <w:rStyle w:val="normaltextrun"/>
+                <w:rFonts w:ascii="Arial" w:hAnsi="Arial" w:cs="Arial"/>
+                <w:color w:val="000000"/>
+                <w:sz w:val="20"/>
+                <w:szCs w:val="20"/>
+                <w:lang w:val="en-AU"/>
+              </w:rPr>
+              <w:t>i</w:t>
+            </w:r>
+            <w:proofErr w:type="spellEnd"/>
+            <w:r>
+              <w:rPr>
+                <w:rStyle w:val="normaltextrun"/>
+                <w:rFonts w:ascii="Arial" w:hAnsi="Arial" w:cs="Arial"/>
+                <w:color w:val="000000"/>
+                <w:sz w:val="20"/>
+                <w:szCs w:val="20"/>
+                <w:lang w:val="en-AU"/>
+              </w:rPr>
+              <w:t>) of the </w:t>
             </w:r>
             <w:r>
               <w:rPr>
@@ -11148,7 +15214,49 @@
                 <w:highlight w:val="green"/>
                 <w:lang w:val="en-GB"/>
               </w:rPr>
-              <w:t>{%p if count.item(index).particularSection == 2 %}</w:t>
+              <w:t xml:space="preserve">{%p if </w:t>
+            </w:r>
+            <w:proofErr w:type="spellStart"/>
+            <w:proofErr w:type="gramStart"/>
+            <w:r>
+              <w:rPr>
+                <w:rFonts w:ascii="Arial" w:eastAsia="Calibri" w:hAnsi="Arial" w:cs="Arial"/>
+                <w:sz w:val="20"/>
+                <w:highlight w:val="green"/>
+                <w:lang w:val="en-GB"/>
+              </w:rPr>
+              <w:t>count.item</w:t>
+            </w:r>
+            <w:proofErr w:type="spellEnd"/>
+            <w:proofErr w:type="gramEnd"/>
+            <w:r>
+              <w:rPr>
+                <w:rFonts w:ascii="Arial" w:eastAsia="Calibri" w:hAnsi="Arial" w:cs="Arial"/>
+                <w:sz w:val="20"/>
+                <w:highlight w:val="green"/>
+                <w:lang w:val="en-GB"/>
+              </w:rPr>
+              <w:t>(index).</w:t>
+            </w:r>
+            <w:proofErr w:type="spellStart"/>
+            <w:r>
+              <w:rPr>
+                <w:rFonts w:ascii="Arial" w:eastAsia="Calibri" w:hAnsi="Arial" w:cs="Arial"/>
+                <w:sz w:val="20"/>
+                <w:highlight w:val="green"/>
+                <w:lang w:val="en-GB"/>
+              </w:rPr>
+              <w:t>particularSection</w:t>
+            </w:r>
+            <w:proofErr w:type="spellEnd"/>
+            <w:r>
+              <w:rPr>
+                <w:rFonts w:ascii="Arial" w:eastAsia="Calibri" w:hAnsi="Arial" w:cs="Arial"/>
+                <w:sz w:val="20"/>
+                <w:highlight w:val="green"/>
+                <w:lang w:val="en-GB"/>
+              </w:rPr>
+              <w:t xml:space="preserve"> == 2 %}</w:t>
             </w:r>
           </w:p>
           <w:p>
@@ -11312,7 +15420,49 @@
                 <w:highlight w:val="green"/>
                 <w:lang w:val="en-GB"/>
               </w:rPr>
-              <w:t>{%p if count.item(index).particularSection == 3 %}</w:t>
+              <w:t xml:space="preserve">{%p if </w:t>
+            </w:r>
+            <w:proofErr w:type="spellStart"/>
+            <w:proofErr w:type="gramStart"/>
+            <w:r>
+              <w:rPr>
+                <w:rFonts w:ascii="Arial" w:eastAsia="Calibri" w:hAnsi="Arial" w:cs="Arial"/>
+                <w:sz w:val="20"/>
+                <w:highlight w:val="green"/>
+                <w:lang w:val="en-GB"/>
+              </w:rPr>
+              <w:t>count.item</w:t>
+            </w:r>
+            <w:proofErr w:type="spellEnd"/>
+            <w:proofErr w:type="gramEnd"/>
+            <w:r>
+              <w:rPr>
+                <w:rFonts w:ascii="Arial" w:eastAsia="Calibri" w:hAnsi="Arial" w:cs="Arial"/>
+                <w:sz w:val="20"/>
+                <w:highlight w:val="green"/>
+                <w:lang w:val="en-GB"/>
+              </w:rPr>
+              <w:t>(index).</w:t>
+            </w:r>
+            <w:proofErr w:type="spellStart"/>
+            <w:r>
+              <w:rPr>
+                <w:rFonts w:ascii="Arial" w:eastAsia="Calibri" w:hAnsi="Arial" w:cs="Arial"/>
+                <w:sz w:val="20"/>
+                <w:highlight w:val="green"/>
+                <w:lang w:val="en-GB"/>
+              </w:rPr>
+              <w:t>particularSection</w:t>
+            </w:r>
+            <w:proofErr w:type="spellEnd"/>
+            <w:r>
+              <w:rPr>
+                <w:rFonts w:ascii="Arial" w:eastAsia="Calibri" w:hAnsi="Arial" w:cs="Arial"/>
+                <w:sz w:val="20"/>
+                <w:highlight w:val="green"/>
+                <w:lang w:val="en-GB"/>
+              </w:rPr>
+              <w:t xml:space="preserve"> == 3 %}</w:t>
             </w:r>
           </w:p>
           <w:p>
@@ -11486,7 +15636,49 @@
                 <w:highlight w:val="green"/>
                 <w:lang w:val="en-GB"/>
               </w:rPr>
-              <w:t>{%p if count.item(index).particularSection == 4 %}</w:t>
+              <w:t xml:space="preserve">{%p if </w:t>
+            </w:r>
+            <w:proofErr w:type="spellStart"/>
+            <w:proofErr w:type="gramStart"/>
+            <w:r>
+              <w:rPr>
+                <w:rFonts w:ascii="Arial" w:eastAsia="Calibri" w:hAnsi="Arial" w:cs="Arial"/>
+                <w:sz w:val="20"/>
+                <w:highlight w:val="green"/>
+                <w:lang w:val="en-GB"/>
+              </w:rPr>
+              <w:t>count.item</w:t>
+            </w:r>
+            <w:proofErr w:type="spellEnd"/>
+            <w:proofErr w:type="gramEnd"/>
+            <w:r>
+              <w:rPr>
+                <w:rFonts w:ascii="Arial" w:eastAsia="Calibri" w:hAnsi="Arial" w:cs="Arial"/>
+                <w:sz w:val="20"/>
+                <w:highlight w:val="green"/>
+                <w:lang w:val="en-GB"/>
+              </w:rPr>
+              <w:t>(index).</w:t>
+            </w:r>
+            <w:proofErr w:type="spellStart"/>
+            <w:r>
+              <w:rPr>
+                <w:rFonts w:ascii="Arial" w:eastAsia="Calibri" w:hAnsi="Arial" w:cs="Arial"/>
+                <w:sz w:val="20"/>
+                <w:highlight w:val="green"/>
+                <w:lang w:val="en-GB"/>
+              </w:rPr>
+              <w:t>particularSection</w:t>
+            </w:r>
+            <w:proofErr w:type="spellEnd"/>
+            <w:r>
+              <w:rPr>
+                <w:rFonts w:ascii="Arial" w:eastAsia="Calibri" w:hAnsi="Arial" w:cs="Arial"/>
+                <w:sz w:val="20"/>
+                <w:highlight w:val="green"/>
+                <w:lang w:val="en-GB"/>
+              </w:rPr>
+              <w:t xml:space="preserve"> == 4 %}</w:t>
             </w:r>
           </w:p>
           <w:p>
@@ -11509,7 +15701,31 @@
                 <w:szCs w:val="20"/>
                 <w:lang w:val="en-AU"/>
               </w:rPr>
-              <w:t>The defendant being the owner of the animal neglected the animal so as to cause it harm. [Describe neglect/harm]</w:t>
+              <w:t>The defendant being the owner of the animal neglected the animal </w:t>
+            </w:r>
+            <w:proofErr w:type="gramStart"/>
+            <w:r>
+              <w:rPr>
+                <w:rStyle w:val="normaltextrun"/>
+                <w:rFonts w:ascii="Arial" w:hAnsi="Arial" w:cs="Arial"/>
+                <w:color w:val="000000"/>
+                <w:sz w:val="20"/>
+                <w:szCs w:val="20"/>
+                <w:lang w:val="en-AU"/>
+              </w:rPr>
+              <w:t>so as to</w:t>
+            </w:r>
+            <w:proofErr w:type="gramEnd"/>
+            <w:r>
+              <w:rPr>
+                <w:rStyle w:val="normaltextrun"/>
+                <w:rFonts w:ascii="Arial" w:hAnsi="Arial" w:cs="Arial"/>
+                <w:color w:val="000000"/>
+                <w:sz w:val="20"/>
+                <w:szCs w:val="20"/>
+                <w:lang w:val="en-AU"/>
+              </w:rPr>
+              <w:t> cause it harm. [Describe neglect/harm]</w:t>
             </w:r>
             <w:r>
               <w:rPr>
@@ -11672,7 +15888,49 @@
                 <w:highlight w:val="green"/>
                 <w:lang w:val="en-GB"/>
               </w:rPr>
-              <w:t>{%p if count.item(index).particularSection &gt; 4 %}</w:t>
+              <w:t xml:space="preserve">{%p if </w:t>
+            </w:r>
+            <w:proofErr w:type="spellStart"/>
+            <w:proofErr w:type="gramStart"/>
+            <w:r>
+              <w:rPr>
+                <w:rFonts w:ascii="Arial" w:eastAsia="Calibri" w:hAnsi="Arial" w:cs="Arial"/>
+                <w:sz w:val="20"/>
+                <w:highlight w:val="green"/>
+                <w:lang w:val="en-GB"/>
+              </w:rPr>
+              <w:t>count.item</w:t>
+            </w:r>
+            <w:proofErr w:type="spellEnd"/>
+            <w:proofErr w:type="gramEnd"/>
+            <w:r>
+              <w:rPr>
+                <w:rFonts w:ascii="Arial" w:eastAsia="Calibri" w:hAnsi="Arial" w:cs="Arial"/>
+                <w:sz w:val="20"/>
+                <w:highlight w:val="green"/>
+                <w:lang w:val="en-GB"/>
+              </w:rPr>
+              <w:t>(index).</w:t>
+            </w:r>
+            <w:proofErr w:type="spellStart"/>
+            <w:r>
+              <w:rPr>
+                <w:rFonts w:ascii="Arial" w:eastAsia="Calibri" w:hAnsi="Arial" w:cs="Arial"/>
+                <w:sz w:val="20"/>
+                <w:highlight w:val="green"/>
+                <w:lang w:val="en-GB"/>
+              </w:rPr>
+              <w:t>particularSection</w:t>
+            </w:r>
+            <w:proofErr w:type="spellEnd"/>
+            <w:r>
+              <w:rPr>
+                <w:rFonts w:ascii="Arial" w:eastAsia="Calibri" w:hAnsi="Arial" w:cs="Arial"/>
+                <w:sz w:val="20"/>
+                <w:highlight w:val="green"/>
+                <w:lang w:val="en-GB"/>
+              </w:rPr>
+              <w:t xml:space="preserve"> &gt; 4 %}</w:t>
             </w:r>
           </w:p>
           <w:p>
@@ -11690,13 +15948,41 @@
                 <w:lang w:val="en-GB"/>
               </w:rPr>
             </w:pPr>
-            <w:r>
-              <w:rPr>
-                <w:rFonts w:ascii="Arial" w:eastAsia="Calibri" w:hAnsi="Arial" w:cs="Arial"/>
-                <w:sz w:val="20"/>
-                <w:lang w:val="en-GB"/>
-              </w:rPr>
-              <w:t>{{ count[index].particularDetails }}</w:t>
+            <w:proofErr w:type="gramStart"/>
+            <w:r>
+              <w:rPr>
+                <w:rFonts w:ascii="Arial" w:eastAsia="Calibri" w:hAnsi="Arial" w:cs="Arial"/>
+                <w:sz w:val="20"/>
+                <w:lang w:val="en-GB"/>
+              </w:rPr>
+              <w:t>{{ count</w:t>
+            </w:r>
+            <w:proofErr w:type="gramEnd"/>
+            <w:r>
+              <w:rPr>
+                <w:rFonts w:ascii="Arial" w:eastAsia="Calibri" w:hAnsi="Arial" w:cs="Arial"/>
+                <w:sz w:val="20"/>
+                <w:lang w:val="en-GB"/>
+              </w:rPr>
+              <w:t>[index].</w:t>
+            </w:r>
+            <w:proofErr w:type="spellStart"/>
+            <w:r>
+              <w:rPr>
+                <w:rFonts w:ascii="Arial" w:eastAsia="Calibri" w:hAnsi="Arial" w:cs="Arial"/>
+                <w:sz w:val="20"/>
+                <w:lang w:val="en-GB"/>
+              </w:rPr>
+              <w:t>particularDetails</w:t>
+            </w:r>
+            <w:proofErr w:type="spellEnd"/>
+            <w:r>
+              <w:rPr>
+                <w:rFonts w:ascii="Arial" w:eastAsia="Calibri" w:hAnsi="Arial" w:cs="Arial"/>
+                <w:sz w:val="20"/>
+                <w:lang w:val="en-GB"/>
+              </w:rPr>
+              <w:t xml:space="preserve"> }}</w:t>
             </w:r>
           </w:p>
           <w:p>
@@ -11809,7 +16095,25 @@
                 <w:lang w:val="en-GB"/>
               </w:rPr>
               <w:lastRenderedPageBreak/>
-              <w:t>{%p endfor %}</w:t>
+              <w:t xml:space="preserve">{%p </w:t>
+            </w:r>
+            <w:proofErr w:type="spellStart"/>
+            <w:r>
+              <w:rPr>
+                <w:rFonts w:ascii="Arial" w:eastAsia="Calibri" w:hAnsi="Arial" w:cs="Arial"/>
+                <w:sz w:val="20"/>
+                <w:lang w:val="en-GB"/>
+              </w:rPr>
+              <w:t>endfor</w:t>
+            </w:r>
+            <w:proofErr w:type="spellEnd"/>
+            <w:r>
+              <w:rPr>
+                <w:rFonts w:ascii="Arial" w:eastAsia="Calibri" w:hAnsi="Arial" w:cs="Arial"/>
+                <w:sz w:val="20"/>
+                <w:lang w:val="en-GB"/>
+              </w:rPr>
+              <w:t xml:space="preserve"> %}</w:t>
             </w:r>
           </w:p>
           <w:p>
@@ -11835,7 +16139,29 @@
                 <w:color w:val="FFFFFF" w:themeColor="background1"/>
                 <w:sz w:val="20"/>
               </w:rPr>
-              <w:t xml:space="preserve">{{offence_location}} </w:t>
+              <w:t>{{</w:t>
+            </w:r>
+            <w:proofErr w:type="spellStart"/>
+            <w:r>
+              <w:rPr>
+                <w:rFonts w:ascii="Arial" w:hAnsi="Arial" w:cs="Arial"/>
+                <w:b/>
+                <w:bCs/>
+                <w:color w:val="FFFFFF" w:themeColor="background1"/>
+                <w:sz w:val="20"/>
+              </w:rPr>
+              <w:t>offence_location</w:t>
+            </w:r>
+            <w:proofErr w:type="spellEnd"/>
+            <w:r>
+              <w:rPr>
+                <w:rFonts w:ascii="Arial" w:hAnsi="Arial" w:cs="Arial"/>
+                <w:b/>
+                <w:bCs/>
+                <w:color w:val="FFFFFF" w:themeColor="background1"/>
+                <w:sz w:val="20"/>
+              </w:rPr>
+              <w:t xml:space="preserve">}} </w:t>
             </w:r>
             <w:r>
               <w:rPr>
@@ -11969,7 +16295,25 @@
                 <w:sz w:val="16"/>
                 <w:szCs w:val="16"/>
               </w:rPr>
-              <w:t>(forfeiture, compensation, additional penalty, destruction or the like – Rule 15.03)</w:t>
+              <w:t xml:space="preserve">(forfeiture, compensation, additional penalty, </w:t>
+            </w:r>
+            <w:proofErr w:type="gramStart"/>
+            <w:r>
+              <w:rPr>
+                <w:rFonts w:ascii="Arial" w:hAnsi="Arial" w:cs="Arial"/>
+                <w:sz w:val="16"/>
+                <w:szCs w:val="16"/>
+              </w:rPr>
+              <w:t>destruction</w:t>
+            </w:r>
+            <w:proofErr w:type="gramEnd"/>
+            <w:r>
+              <w:rPr>
+                <w:rFonts w:ascii="Arial" w:hAnsi="Arial" w:cs="Arial"/>
+                <w:sz w:val="16"/>
+                <w:szCs w:val="16"/>
+              </w:rPr>
+              <w:t xml:space="preserve"> or the like – Rule 15.03)</w:t>
             </w:r>
           </w:p>
           <w:p>
@@ -11981,10 +16325,815 @@
               <w:jc w:val="left"/>
               <w:rPr>
                 <w:rFonts w:ascii="Arial" w:hAnsi="Arial" w:cs="Arial"/>
+                <w:sz w:val="20"/>
+              </w:rPr>
+            </w:pPr>
+            <w:r>
+              <w:rPr>
+                <w:rFonts w:ascii="Arial" w:hAnsi="Arial" w:cs="Arial"/>
+                <w:sz w:val="20"/>
+              </w:rPr>
+              <w:t xml:space="preserve">{%p if </w:t>
+            </w:r>
+            <w:proofErr w:type="spellStart"/>
+            <w:r>
+              <w:rPr>
+                <w:rFonts w:ascii="Arial" w:hAnsi="Arial" w:cs="Arial"/>
+                <w:sz w:val="20"/>
+              </w:rPr>
+              <w:t>req_orders</w:t>
+            </w:r>
+            <w:proofErr w:type="spellEnd"/>
+            <w:r>
+              <w:rPr>
+                <w:rFonts w:ascii="Arial" w:hAnsi="Arial" w:cs="Arial"/>
+                <w:sz w:val="20"/>
+              </w:rPr>
+              <w:t xml:space="preserve"> == ‘Yes’ %}</w:t>
+            </w:r>
+          </w:p>
+          <w:p>
+            <w:pPr>
+              <w:tabs>
+                <w:tab w:val="left" w:pos="6804"/>
+              </w:tabs>
+              <w:spacing w:after="60"/>
+              <w:jc w:val="left"/>
+              <w:rPr>
+                <w:rFonts w:ascii="Arial" w:hAnsi="Arial" w:cs="Arial"/>
+                <w:sz w:val="20"/>
+              </w:rPr>
+            </w:pPr>
+          </w:p>
+          <w:p>
+            <w:pPr>
+              <w:tabs>
+                <w:tab w:val="left" w:pos="6804"/>
+              </w:tabs>
+              <w:spacing w:after="60"/>
+              <w:jc w:val="left"/>
+              <w:rPr>
+                <w:rFonts w:ascii="Arial" w:hAnsi="Arial" w:cs="Arial"/>
+                <w:sz w:val="20"/>
+              </w:rPr>
+            </w:pPr>
+            <w:r>
+              <w:rPr>
+                <w:rFonts w:ascii="Arial" w:hAnsi="Arial" w:cs="Arial"/>
+                <w:sz w:val="20"/>
+              </w:rPr>
+              <w:t xml:space="preserve">{%p if </w:t>
+            </w:r>
+            <w:proofErr w:type="spellStart"/>
+            <w:r>
+              <w:rPr>
+                <w:rFonts w:ascii="Arial" w:hAnsi="Arial" w:cs="Arial"/>
+                <w:sz w:val="20"/>
+              </w:rPr>
+              <w:t>order_other</w:t>
+            </w:r>
+            <w:proofErr w:type="spellEnd"/>
+            <w:r>
+              <w:rPr>
+                <w:rFonts w:ascii="Arial" w:hAnsi="Arial" w:cs="Arial"/>
+                <w:sz w:val="20"/>
+              </w:rPr>
+              <w:t xml:space="preserve"> == 0 %}</w:t>
+            </w:r>
+          </w:p>
+          <w:p>
+            <w:pPr>
+              <w:pStyle w:val="paragraph"/>
+              <w:spacing w:before="0" w:beforeAutospacing="0" w:after="0" w:afterAutospacing="0"/>
+              <w:textAlignment w:val="baseline"/>
+              <w:rPr>
+                <w:rFonts w:ascii="Arial" w:hAnsi="Arial" w:cs="Arial"/>
+                <w:sz w:val="20"/>
+                <w:szCs w:val="20"/>
+              </w:rPr>
+            </w:pPr>
+            <w:r>
+              <w:rPr>
+                <w:rStyle w:val="normaltextrun"/>
+                <w:rFonts w:ascii="Arial" w:hAnsi="Arial" w:cs="Arial"/>
+                <w:sz w:val="20"/>
+                <w:szCs w:val="20"/>
+                <w:lang w:val="en-AU"/>
+              </w:rPr>
+              <w:t>That the defendant is required to care for [animals] owned by the defendant, in accordance with the following condition/s for the period of [until or period], per s32A(</w:t>
+            </w:r>
+            <w:proofErr w:type="gramStart"/>
+            <w:r>
+              <w:rPr>
+                <w:rStyle w:val="normaltextrun"/>
+                <w:rFonts w:ascii="Arial" w:hAnsi="Arial" w:cs="Arial"/>
+                <w:sz w:val="20"/>
+                <w:szCs w:val="20"/>
+                <w:lang w:val="en-AU"/>
+              </w:rPr>
+              <w:t>1)(</w:t>
+            </w:r>
+            <w:proofErr w:type="gramEnd"/>
+            <w:r>
+              <w:rPr>
+                <w:rStyle w:val="normaltextrun"/>
+                <w:rFonts w:ascii="Arial" w:hAnsi="Arial" w:cs="Arial"/>
+                <w:sz w:val="20"/>
+                <w:szCs w:val="20"/>
+                <w:lang w:val="en-AU"/>
+              </w:rPr>
+              <w:t>aa) of the </w:t>
+            </w:r>
+            <w:r>
+              <w:rPr>
+                <w:rStyle w:val="normaltextrun"/>
+                <w:rFonts w:ascii="Arial" w:hAnsi="Arial" w:cs="Arial"/>
+                <w:i/>
+                <w:iCs/>
+                <w:sz w:val="20"/>
+                <w:szCs w:val="20"/>
+                <w:lang w:val="en-AU"/>
+              </w:rPr>
+              <w:t>Animal Welfare Act 1985</w:t>
+            </w:r>
+            <w:r>
+              <w:rPr>
+                <w:rStyle w:val="normaltextrun"/>
+                <w:rFonts w:ascii="Arial" w:hAnsi="Arial" w:cs="Arial"/>
+                <w:sz w:val="20"/>
+                <w:szCs w:val="20"/>
+                <w:lang w:val="en-AU"/>
+              </w:rPr>
+              <w:t>.:</w:t>
+            </w:r>
+            <w:r>
+              <w:rPr>
+                <w:rStyle w:val="eop"/>
+                <w:rFonts w:ascii="Arial" w:hAnsi="Arial" w:cs="Arial"/>
+                <w:sz w:val="20"/>
+                <w:szCs w:val="20"/>
+              </w:rPr>
+              <w:t> </w:t>
+            </w:r>
+          </w:p>
+          <w:p>
+            <w:pPr>
+              <w:pStyle w:val="paragraph"/>
+              <w:numPr>
+                <w:ilvl w:val="0"/>
+                <w:numId w:val="11"/>
+              </w:numPr>
+              <w:spacing w:before="0" w:beforeAutospacing="0" w:after="0" w:afterAutospacing="0"/>
+              <w:ind w:left="1080" w:firstLine="0"/>
+              <w:textAlignment w:val="baseline"/>
+              <w:rPr>
+                <w:rFonts w:ascii="Arial" w:hAnsi="Arial" w:cs="Arial"/>
+                <w:sz w:val="20"/>
+                <w:szCs w:val="20"/>
+              </w:rPr>
+            </w:pPr>
+            <w:r>
+              <w:rPr>
+                <w:rStyle w:val="normaltextrun"/>
+                <w:rFonts w:ascii="Arial" w:hAnsi="Arial" w:cs="Arial"/>
+                <w:sz w:val="20"/>
+                <w:szCs w:val="20"/>
+                <w:lang w:val="en-AU"/>
+              </w:rPr>
+              <w:t>[Add conditions]</w:t>
+            </w:r>
+            <w:r>
+              <w:rPr>
+                <w:rStyle w:val="eop"/>
+                <w:rFonts w:ascii="Arial" w:hAnsi="Arial" w:cs="Arial"/>
+                <w:sz w:val="20"/>
+                <w:szCs w:val="20"/>
+              </w:rPr>
+              <w:t> </w:t>
+            </w:r>
+          </w:p>
+          <w:p>
+            <w:pPr>
+              <w:tabs>
+                <w:tab w:val="left" w:pos="6804"/>
+              </w:tabs>
+              <w:spacing w:after="60"/>
+              <w:jc w:val="left"/>
+              <w:rPr>
+                <w:rFonts w:ascii="Arial" w:hAnsi="Arial" w:cs="Arial"/>
+                <w:sz w:val="20"/>
+              </w:rPr>
+            </w:pPr>
+            <w:r>
+              <w:rPr>
+                <w:rFonts w:ascii="Arial" w:hAnsi="Arial" w:cs="Arial"/>
+                <w:sz w:val="20"/>
+              </w:rPr>
+              <w:t>{%p endif %}</w:t>
+            </w:r>
+          </w:p>
+          <w:p>
+            <w:pPr>
+              <w:tabs>
+                <w:tab w:val="left" w:pos="6804"/>
+              </w:tabs>
+              <w:spacing w:after="60"/>
+              <w:jc w:val="left"/>
+              <w:rPr>
+                <w:rFonts w:ascii="Arial" w:hAnsi="Arial" w:cs="Arial"/>
+                <w:sz w:val="20"/>
+              </w:rPr>
+            </w:pPr>
+            <w:r>
+              <w:rPr>
+                <w:rFonts w:ascii="Arial" w:hAnsi="Arial" w:cs="Arial"/>
+                <w:sz w:val="20"/>
+              </w:rPr>
+              <w:t xml:space="preserve">{%p if </w:t>
+            </w:r>
+            <w:proofErr w:type="spellStart"/>
+            <w:r>
+              <w:rPr>
+                <w:rFonts w:ascii="Arial" w:hAnsi="Arial" w:cs="Arial"/>
+                <w:sz w:val="20"/>
+              </w:rPr>
+              <w:t>order_other</w:t>
+            </w:r>
+            <w:proofErr w:type="spellEnd"/>
+            <w:r>
+              <w:rPr>
+                <w:rFonts w:ascii="Arial" w:hAnsi="Arial" w:cs="Arial"/>
+                <w:sz w:val="20"/>
+              </w:rPr>
+              <w:t xml:space="preserve"> == </w:t>
+            </w:r>
+            <w:r>
+              <w:rPr>
+                <w:rFonts w:ascii="Arial" w:hAnsi="Arial" w:cs="Arial"/>
+                <w:sz w:val="20"/>
+              </w:rPr>
+              <w:t>1</w:t>
+            </w:r>
+            <w:r>
+              <w:rPr>
+                <w:rFonts w:ascii="Arial" w:hAnsi="Arial" w:cs="Arial"/>
+                <w:sz w:val="20"/>
+              </w:rPr>
+              <w:t xml:space="preserve"> %}</w:t>
+            </w:r>
+          </w:p>
+          <w:p>
+            <w:pPr>
+              <w:tabs>
+                <w:tab w:val="left" w:pos="6804"/>
+              </w:tabs>
+              <w:spacing w:after="60"/>
+              <w:jc w:val="left"/>
+              <w:rPr>
+                <w:rFonts w:ascii="Arial" w:hAnsi="Arial" w:cs="Arial"/>
+                <w:color w:val="000000"/>
+                <w:sz w:val="20"/>
+                <w:shd w:val="clear" w:color="auto" w:fill="FFFFFF"/>
+              </w:rPr>
+            </w:pPr>
+            <w:r>
+              <w:rPr>
+                <w:rStyle w:val="normaltextrun"/>
+                <w:rFonts w:ascii="Arial" w:hAnsi="Arial" w:cs="Arial"/>
+                <w:color w:val="000000"/>
+                <w:sz w:val="20"/>
+                <w:shd w:val="clear" w:color="auto" w:fill="FFFFFF"/>
+              </w:rPr>
+              <w:t xml:space="preserve">That the defendant is directed to surrender the [animal] owned by the defendant </w:t>
+            </w:r>
+            <w:proofErr w:type="gramStart"/>
+            <w:r>
+              <w:rPr>
+                <w:rStyle w:val="normaltextrun"/>
+                <w:rFonts w:ascii="Arial" w:hAnsi="Arial" w:cs="Arial"/>
+                <w:color w:val="000000"/>
+                <w:sz w:val="20"/>
+                <w:shd w:val="clear" w:color="auto" w:fill="FFFFFF"/>
+              </w:rPr>
+              <w:t>an</w:t>
+            </w:r>
+            <w:proofErr w:type="gramEnd"/>
+            <w:r>
+              <w:rPr>
+                <w:rStyle w:val="normaltextrun"/>
+                <w:rFonts w:ascii="Arial" w:hAnsi="Arial" w:cs="Arial"/>
+                <w:color w:val="000000"/>
+                <w:sz w:val="20"/>
+                <w:shd w:val="clear" w:color="auto" w:fill="FFFFFF"/>
+              </w:rPr>
+              <w:t xml:space="preserve"> is the subject of the offence to an inspector, per s 32A(1)(a) of the </w:t>
+            </w:r>
+            <w:r>
+              <w:rPr>
+                <w:rStyle w:val="normaltextrun"/>
+                <w:rFonts w:ascii="Arial" w:hAnsi="Arial" w:cs="Arial"/>
+                <w:i/>
+                <w:iCs/>
+                <w:color w:val="000000"/>
+                <w:sz w:val="20"/>
+                <w:shd w:val="clear" w:color="auto" w:fill="FFFFFF"/>
+              </w:rPr>
+              <w:t>Animal Welfare Act 1985</w:t>
+            </w:r>
+            <w:r>
+              <w:rPr>
+                <w:rStyle w:val="normaltextrun"/>
+                <w:rFonts w:ascii="Arial" w:hAnsi="Arial" w:cs="Arial"/>
+                <w:color w:val="000000"/>
+                <w:sz w:val="20"/>
+                <w:shd w:val="clear" w:color="auto" w:fill="FFFFFF"/>
+              </w:rPr>
+              <w:t>.</w:t>
+            </w:r>
+            <w:r>
+              <w:rPr>
+                <w:rStyle w:val="normaltextrun"/>
+                <w:rFonts w:ascii="Arial" w:hAnsi="Arial" w:cs="Arial"/>
+                <w:color w:val="000000"/>
+                <w:sz w:val="20"/>
+                <w:shd w:val="clear" w:color="auto" w:fill="FFFFFF"/>
+              </w:rPr>
+              <w:br/>
+            </w:r>
+            <w:r>
+              <w:rPr>
+                <w:rFonts w:ascii="Arial" w:hAnsi="Arial" w:cs="Arial"/>
+                <w:sz w:val="20"/>
+              </w:rPr>
+              <w:t>{%p endif %}</w:t>
+            </w:r>
+          </w:p>
+          <w:p>
+            <w:pPr>
+              <w:tabs>
+                <w:tab w:val="left" w:pos="6804"/>
+              </w:tabs>
+              <w:spacing w:after="60"/>
+              <w:jc w:val="left"/>
+              <w:rPr>
+                <w:rFonts w:ascii="Arial" w:hAnsi="Arial" w:cs="Arial"/>
+                <w:sz w:val="20"/>
+              </w:rPr>
+            </w:pPr>
+            <w:r>
+              <w:rPr>
+                <w:rFonts w:ascii="Arial" w:hAnsi="Arial" w:cs="Arial"/>
+                <w:sz w:val="20"/>
+              </w:rPr>
+              <w:t xml:space="preserve">{%p if </w:t>
+            </w:r>
+            <w:proofErr w:type="spellStart"/>
+            <w:r>
+              <w:rPr>
+                <w:rFonts w:ascii="Arial" w:hAnsi="Arial" w:cs="Arial"/>
+                <w:sz w:val="20"/>
+              </w:rPr>
+              <w:t>order_other</w:t>
+            </w:r>
+            <w:proofErr w:type="spellEnd"/>
+            <w:r>
+              <w:rPr>
+                <w:rFonts w:ascii="Arial" w:hAnsi="Arial" w:cs="Arial"/>
+                <w:sz w:val="20"/>
+              </w:rPr>
+              <w:t xml:space="preserve"> == </w:t>
+            </w:r>
+            <w:r>
+              <w:rPr>
+                <w:rFonts w:ascii="Arial" w:hAnsi="Arial" w:cs="Arial"/>
+                <w:sz w:val="20"/>
+              </w:rPr>
+              <w:t>2</w:t>
+            </w:r>
+            <w:r>
+              <w:rPr>
+                <w:rFonts w:ascii="Arial" w:hAnsi="Arial" w:cs="Arial"/>
+                <w:sz w:val="20"/>
+              </w:rPr>
+              <w:t xml:space="preserve"> %}</w:t>
+            </w:r>
+          </w:p>
+          <w:p>
+            <w:pPr>
+              <w:tabs>
+                <w:tab w:val="left" w:pos="6804"/>
+              </w:tabs>
+              <w:spacing w:after="60"/>
+              <w:jc w:val="left"/>
+              <w:rPr>
+                <w:rStyle w:val="eop"/>
+                <w:rFonts w:ascii="Arial" w:hAnsi="Arial" w:cs="Arial"/>
+                <w:color w:val="000000"/>
+                <w:sz w:val="20"/>
+                <w:shd w:val="clear" w:color="auto" w:fill="FFFFFF"/>
+              </w:rPr>
+            </w:pPr>
+            <w:r>
+              <w:rPr>
+                <w:rStyle w:val="normaltextrun"/>
+                <w:rFonts w:ascii="Arial" w:hAnsi="Arial" w:cs="Arial"/>
+                <w:color w:val="000000"/>
+                <w:sz w:val="20"/>
+                <w:shd w:val="clear" w:color="auto" w:fill="FFFFFF"/>
+              </w:rPr>
+              <w:t>That the defendant is directed to surrender [animals not subject to the offence] owned by the defendant to an inspector, per s 32A(1)(b) of the </w:t>
+            </w:r>
+            <w:r>
+              <w:rPr>
+                <w:rStyle w:val="normaltextrun"/>
+                <w:rFonts w:ascii="Arial" w:hAnsi="Arial" w:cs="Arial"/>
+                <w:i/>
+                <w:iCs/>
+                <w:color w:val="000000"/>
+                <w:sz w:val="20"/>
+                <w:shd w:val="clear" w:color="auto" w:fill="FFFFFF"/>
+              </w:rPr>
+              <w:t>Animal Welfare Act 1985</w:t>
+            </w:r>
+            <w:r>
+              <w:rPr>
+                <w:rStyle w:val="normaltextrun"/>
+                <w:rFonts w:ascii="Arial" w:hAnsi="Arial" w:cs="Arial"/>
+                <w:color w:val="000000"/>
+                <w:sz w:val="20"/>
+                <w:shd w:val="clear" w:color="auto" w:fill="FFFFFF"/>
+              </w:rPr>
+              <w:t>.</w:t>
+            </w:r>
+            <w:r>
+              <w:rPr>
+                <w:rStyle w:val="eop"/>
+                <w:rFonts w:ascii="Arial" w:hAnsi="Arial" w:cs="Arial"/>
+                <w:color w:val="000000"/>
+                <w:sz w:val="20"/>
+                <w:shd w:val="clear" w:color="auto" w:fill="FFFFFF"/>
+              </w:rPr>
+              <w:t> </w:t>
+            </w:r>
+          </w:p>
+          <w:p>
+            <w:pPr>
+              <w:tabs>
+                <w:tab w:val="left" w:pos="6804"/>
+              </w:tabs>
+              <w:spacing w:after="60"/>
+              <w:jc w:val="left"/>
+              <w:rPr>
+                <w:rFonts w:ascii="Arial" w:hAnsi="Arial" w:cs="Arial"/>
+                <w:sz w:val="20"/>
+              </w:rPr>
+            </w:pPr>
+            <w:r>
+              <w:rPr>
+                <w:rFonts w:ascii="Arial" w:hAnsi="Arial" w:cs="Arial"/>
+                <w:sz w:val="20"/>
+              </w:rPr>
+              <w:t>{%p endif %}</w:t>
+            </w:r>
+          </w:p>
+          <w:p>
+            <w:pPr>
+              <w:tabs>
+                <w:tab w:val="left" w:pos="6804"/>
+              </w:tabs>
+              <w:spacing w:after="60"/>
+              <w:jc w:val="left"/>
+              <w:rPr>
+                <w:rFonts w:ascii="Arial" w:hAnsi="Arial" w:cs="Arial"/>
+                <w:sz w:val="20"/>
+              </w:rPr>
+            </w:pPr>
+            <w:r>
+              <w:rPr>
+                <w:rFonts w:ascii="Arial" w:hAnsi="Arial" w:cs="Arial"/>
+                <w:sz w:val="20"/>
+              </w:rPr>
+              <w:t xml:space="preserve">{%p if </w:t>
+            </w:r>
+            <w:proofErr w:type="spellStart"/>
+            <w:r>
+              <w:rPr>
+                <w:rFonts w:ascii="Arial" w:hAnsi="Arial" w:cs="Arial"/>
+                <w:sz w:val="20"/>
+              </w:rPr>
+              <w:t>order_other</w:t>
+            </w:r>
+            <w:proofErr w:type="spellEnd"/>
+            <w:r>
+              <w:rPr>
+                <w:rFonts w:ascii="Arial" w:hAnsi="Arial" w:cs="Arial"/>
+                <w:sz w:val="20"/>
+              </w:rPr>
+              <w:t xml:space="preserve"> ==</w:t>
+            </w:r>
+            <w:r>
+              <w:rPr>
+                <w:rFonts w:ascii="Arial" w:hAnsi="Arial" w:cs="Arial"/>
+                <w:sz w:val="20"/>
+              </w:rPr>
+              <w:t xml:space="preserve"> 3 </w:t>
+            </w:r>
+            <w:r>
+              <w:rPr>
+                <w:rFonts w:ascii="Arial" w:hAnsi="Arial" w:cs="Arial"/>
+                <w:sz w:val="20"/>
+              </w:rPr>
+              <w:t>%}</w:t>
+            </w:r>
+          </w:p>
+          <w:p>
+            <w:pPr>
+              <w:tabs>
+                <w:tab w:val="left" w:pos="6804"/>
+              </w:tabs>
+              <w:spacing w:after="60"/>
+              <w:jc w:val="left"/>
+              <w:rPr>
+                <w:rStyle w:val="eop"/>
+                <w:rFonts w:ascii="Arial" w:hAnsi="Arial" w:cs="Arial"/>
+                <w:color w:val="000000"/>
+                <w:sz w:val="20"/>
+                <w:shd w:val="clear" w:color="auto" w:fill="FFFFFF"/>
+              </w:rPr>
+            </w:pPr>
+            <w:r>
+              <w:rPr>
+                <w:rStyle w:val="normaltextrun"/>
+                <w:rFonts w:ascii="Arial" w:hAnsi="Arial" w:cs="Arial"/>
+                <w:color w:val="000000"/>
+                <w:sz w:val="20"/>
+                <w:shd w:val="clear" w:color="auto" w:fill="FFFFFF"/>
+              </w:rPr>
+              <w:t>That any animal owned by the defendant/s that has been surrendered or seized be forfeited to the Crown, per s 32A(1)(c).</w:t>
+            </w:r>
+            <w:r>
+              <w:rPr>
+                <w:rStyle w:val="eop"/>
+                <w:rFonts w:ascii="Arial" w:hAnsi="Arial" w:cs="Arial"/>
+                <w:color w:val="000000"/>
+                <w:sz w:val="20"/>
+                <w:shd w:val="clear" w:color="auto" w:fill="FFFFFF"/>
+              </w:rPr>
+              <w:t> </w:t>
+            </w:r>
+          </w:p>
+          <w:p>
+            <w:pPr>
+              <w:tabs>
+                <w:tab w:val="left" w:pos="6804"/>
+              </w:tabs>
+              <w:spacing w:after="60"/>
+              <w:jc w:val="left"/>
+              <w:rPr>
+                <w:rFonts w:ascii="Arial" w:hAnsi="Arial" w:cs="Arial"/>
+                <w:sz w:val="20"/>
+              </w:rPr>
+            </w:pPr>
+            <w:r>
+              <w:rPr>
+                <w:rFonts w:ascii="Arial" w:hAnsi="Arial" w:cs="Arial"/>
+                <w:sz w:val="20"/>
+              </w:rPr>
+              <w:t>{%p endif %}</w:t>
+            </w:r>
+          </w:p>
+          <w:p>
+            <w:pPr>
+              <w:tabs>
+                <w:tab w:val="left" w:pos="6804"/>
+              </w:tabs>
+              <w:spacing w:after="60"/>
+              <w:jc w:val="left"/>
+              <w:rPr>
+                <w:rFonts w:ascii="Arial" w:hAnsi="Arial" w:cs="Arial"/>
+                <w:sz w:val="20"/>
+              </w:rPr>
+            </w:pPr>
+            <w:r>
+              <w:rPr>
+                <w:rFonts w:ascii="Arial" w:hAnsi="Arial" w:cs="Arial"/>
+                <w:sz w:val="20"/>
+              </w:rPr>
+              <w:t xml:space="preserve">{%p if </w:t>
+            </w:r>
+            <w:proofErr w:type="spellStart"/>
+            <w:r>
+              <w:rPr>
+                <w:rFonts w:ascii="Arial" w:hAnsi="Arial" w:cs="Arial"/>
+                <w:sz w:val="20"/>
+              </w:rPr>
+              <w:t>order_other</w:t>
+            </w:r>
+            <w:proofErr w:type="spellEnd"/>
+            <w:r>
+              <w:rPr>
+                <w:rFonts w:ascii="Arial" w:hAnsi="Arial" w:cs="Arial"/>
+                <w:sz w:val="20"/>
+              </w:rPr>
+              <w:t xml:space="preserve"> == </w:t>
+            </w:r>
+            <w:r>
+              <w:rPr>
+                <w:rFonts w:ascii="Arial" w:hAnsi="Arial" w:cs="Arial"/>
+                <w:sz w:val="20"/>
+              </w:rPr>
+              <w:t>4</w:t>
+            </w:r>
+            <w:r>
+              <w:rPr>
+                <w:rFonts w:ascii="Arial" w:hAnsi="Arial" w:cs="Arial"/>
+                <w:sz w:val="20"/>
+              </w:rPr>
+              <w:t xml:space="preserve"> %}</w:t>
+            </w:r>
+          </w:p>
+          <w:p>
+            <w:pPr>
+              <w:tabs>
+                <w:tab w:val="left" w:pos="6804"/>
+              </w:tabs>
+              <w:spacing w:after="60"/>
+              <w:jc w:val="left"/>
+              <w:rPr>
+                <w:rStyle w:val="eop"/>
+                <w:rFonts w:ascii="Arial" w:hAnsi="Arial" w:cs="Arial"/>
+                <w:color w:val="000000"/>
+                <w:sz w:val="20"/>
+                <w:shd w:val="clear" w:color="auto" w:fill="FFFFFF"/>
+              </w:rPr>
+            </w:pPr>
+            <w:r>
+              <w:rPr>
+                <w:rStyle w:val="normaltextrun"/>
+                <w:rFonts w:ascii="Arial" w:hAnsi="Arial" w:cs="Arial"/>
+                <w:color w:val="000000"/>
+                <w:sz w:val="20"/>
+                <w:shd w:val="clear" w:color="auto" w:fill="FFFFFF"/>
+              </w:rPr>
+              <w:t>That the defendant is forbidden from acquiring, or having custody of any other animal, until further notice or for a specified period, per s 32A(1)(d).</w:t>
+            </w:r>
+            <w:r>
+              <w:rPr>
+                <w:rStyle w:val="eop"/>
+                <w:rFonts w:ascii="Arial" w:hAnsi="Arial" w:cs="Arial"/>
+                <w:color w:val="000000"/>
+                <w:sz w:val="20"/>
+                <w:shd w:val="clear" w:color="auto" w:fill="FFFFFF"/>
+              </w:rPr>
+              <w:t> </w:t>
+            </w:r>
+          </w:p>
+          <w:p>
+            <w:pPr>
+              <w:tabs>
+                <w:tab w:val="left" w:pos="6804"/>
+              </w:tabs>
+              <w:spacing w:after="60"/>
+              <w:jc w:val="left"/>
+              <w:rPr>
+                <w:rFonts w:ascii="Arial" w:hAnsi="Arial" w:cs="Arial"/>
+                <w:sz w:val="20"/>
+              </w:rPr>
+            </w:pPr>
+            <w:r>
+              <w:rPr>
+                <w:rFonts w:ascii="Arial" w:hAnsi="Arial" w:cs="Arial"/>
+                <w:sz w:val="20"/>
+              </w:rPr>
+              <w:t>{%p endif %}</w:t>
+            </w:r>
+          </w:p>
+          <w:p>
+            <w:pPr>
+              <w:tabs>
+                <w:tab w:val="left" w:pos="6804"/>
+              </w:tabs>
+              <w:spacing w:after="60"/>
+              <w:jc w:val="left"/>
+              <w:rPr>
+                <w:rFonts w:ascii="Arial" w:hAnsi="Arial" w:cs="Arial"/>
+                <w:sz w:val="20"/>
+              </w:rPr>
+            </w:pPr>
+            <w:r>
+              <w:rPr>
+                <w:rFonts w:ascii="Arial" w:hAnsi="Arial" w:cs="Arial"/>
+                <w:sz w:val="20"/>
+              </w:rPr>
+              <w:t xml:space="preserve">{%p if </w:t>
+            </w:r>
+            <w:proofErr w:type="spellStart"/>
+            <w:r>
+              <w:rPr>
+                <w:rFonts w:ascii="Arial" w:hAnsi="Arial" w:cs="Arial"/>
+                <w:sz w:val="20"/>
+              </w:rPr>
+              <w:t>order_other</w:t>
+            </w:r>
+            <w:proofErr w:type="spellEnd"/>
+            <w:r>
+              <w:rPr>
+                <w:rFonts w:ascii="Arial" w:hAnsi="Arial" w:cs="Arial"/>
+                <w:sz w:val="20"/>
+              </w:rPr>
+              <w:t xml:space="preserve"> == </w:t>
+            </w:r>
+            <w:r>
+              <w:rPr>
+                <w:rFonts w:ascii="Arial" w:hAnsi="Arial" w:cs="Arial"/>
+                <w:sz w:val="20"/>
+              </w:rPr>
+              <w:t>5</w:t>
+            </w:r>
+            <w:r>
+              <w:rPr>
+                <w:rFonts w:ascii="Arial" w:hAnsi="Arial" w:cs="Arial"/>
+                <w:sz w:val="20"/>
+              </w:rPr>
+              <w:t xml:space="preserve"> %}</w:t>
+            </w:r>
+          </w:p>
+          <w:p>
+            <w:pPr>
+              <w:tabs>
+                <w:tab w:val="left" w:pos="6804"/>
+              </w:tabs>
+              <w:spacing w:after="60"/>
+              <w:jc w:val="left"/>
+              <w:rPr>
+                <w:rStyle w:val="eop"/>
+                <w:rFonts w:ascii="Arial" w:hAnsi="Arial" w:cs="Arial"/>
+                <w:color w:val="000000"/>
+                <w:sz w:val="20"/>
+                <w:shd w:val="clear" w:color="auto" w:fill="FFFFFF"/>
+              </w:rPr>
+            </w:pPr>
+            <w:r>
+              <w:rPr>
+                <w:rStyle w:val="normaltextrun"/>
+                <w:rFonts w:ascii="Arial" w:hAnsi="Arial" w:cs="Arial"/>
+                <w:color w:val="000000"/>
+                <w:sz w:val="20"/>
+                <w:shd w:val="clear" w:color="auto" w:fill="FFFFFF"/>
+              </w:rPr>
+              <w:t>That the [object] that is property of the defendant and is the subject of the offence or used by the person in the commission of the offence be forfeited to the Crown, per s 32A(1)(e).</w:t>
+            </w:r>
+            <w:r>
+              <w:rPr>
+                <w:rStyle w:val="eop"/>
+                <w:rFonts w:ascii="Arial" w:hAnsi="Arial" w:cs="Arial"/>
+                <w:color w:val="000000"/>
+                <w:sz w:val="20"/>
+                <w:shd w:val="clear" w:color="auto" w:fill="FFFFFF"/>
+              </w:rPr>
+              <w:t> </w:t>
+            </w:r>
+          </w:p>
+          <w:p>
+            <w:pPr>
+              <w:tabs>
+                <w:tab w:val="left" w:pos="6804"/>
+              </w:tabs>
+              <w:spacing w:after="60"/>
+              <w:jc w:val="left"/>
+              <w:rPr>
+                <w:rFonts w:ascii="Arial" w:hAnsi="Arial" w:cs="Arial"/>
+                <w:sz w:val="20"/>
+              </w:rPr>
+            </w:pPr>
+            <w:r>
+              <w:rPr>
+                <w:rFonts w:ascii="Arial" w:hAnsi="Arial" w:cs="Arial"/>
+                <w:sz w:val="20"/>
+              </w:rPr>
+              <w:t>{%p endif %}</w:t>
+            </w:r>
+          </w:p>
+          <w:p>
+            <w:pPr>
+              <w:tabs>
+                <w:tab w:val="left" w:pos="6804"/>
+              </w:tabs>
+              <w:spacing w:after="60"/>
+              <w:jc w:val="left"/>
+              <w:rPr>
+                <w:rFonts w:ascii="Arial" w:hAnsi="Arial" w:cs="Arial"/>
                 <w:sz w:val="22"/>
                 <w:szCs w:val="22"/>
               </w:rPr>
             </w:pPr>
+            <w:r>
+              <w:rPr>
+                <w:rFonts w:ascii="Arial" w:hAnsi="Arial" w:cs="Arial"/>
+                <w:sz w:val="20"/>
+              </w:rPr>
+              <w:t>{%p endif %}</w:t>
+            </w:r>
           </w:p>
         </w:tc>
       </w:tr>
@@ -12284,12 +17433,29 @@
               </w:rPr>
               <w:t>{</w:t>
             </w:r>
-            <w:r>
-              <w:rPr>
-                <w:rFonts w:ascii="Arial" w:hAnsi="Arial" w:cs="Arial"/>
-                <w:sz w:val="20"/>
-              </w:rPr>
-              <w:t>RSPCA_sittinglocation[offence</w:t>
+            <w:proofErr w:type="spellStart"/>
+            <w:r>
+              <w:rPr>
+                <w:rFonts w:ascii="Arial" w:hAnsi="Arial" w:cs="Arial"/>
+                <w:sz w:val="20"/>
+              </w:rPr>
+              <w:t>RSPCA_sittinglocation</w:t>
+            </w:r>
+            <w:proofErr w:type="spellEnd"/>
+            <w:r>
+              <w:rPr>
+                <w:rFonts w:ascii="Arial" w:hAnsi="Arial" w:cs="Arial"/>
+                <w:sz w:val="20"/>
+              </w:rPr>
+              <w:t>[</w:t>
+            </w:r>
+            <w:proofErr w:type="spellStart"/>
+            <w:r>
+              <w:rPr>
+                <w:rFonts w:ascii="Arial" w:hAnsi="Arial" w:cs="Arial"/>
+                <w:sz w:val="20"/>
+              </w:rPr>
+              <w:t>offence</w:t>
             </w:r>
             <w:r>
               <w:rPr>
@@ -12303,7 +17469,24 @@
                 <w:rFonts w:ascii="Arial" w:hAnsi="Arial" w:cs="Arial"/>
                 <w:sz w:val="20"/>
               </w:rPr>
-              <w:t>location].item('</w:t>
+              <w:t>location</w:t>
+            </w:r>
+            <w:proofErr w:type="spellEnd"/>
+            <w:proofErr w:type="gramStart"/>
+            <w:r>
+              <w:rPr>
+                <w:rFonts w:ascii="Arial" w:hAnsi="Arial" w:cs="Arial"/>
+                <w:sz w:val="20"/>
+              </w:rPr>
+              <w:t>].item</w:t>
+            </w:r>
+            <w:proofErr w:type="gramEnd"/>
+            <w:r>
+              <w:rPr>
+                <w:rFonts w:ascii="Arial" w:hAnsi="Arial" w:cs="Arial"/>
+                <w:sz w:val="20"/>
+              </w:rPr>
+              <w:t>('</w:t>
             </w:r>
             <w:r>
               <w:rPr>
@@ -12379,13 +17562,39 @@
               </w:rPr>
               <w:tab/>
             </w:r>
-            <w:r>
-              <w:rPr>
-                <w:rFonts w:ascii="Arial" w:hAnsi="Arial" w:cs="Arial"/>
-                <w:sz w:val="20"/>
-              </w:rPr>
-              <w:t>{{ format_date(</w:t>
-            </w:r>
+            <w:proofErr w:type="gramStart"/>
+            <w:r>
+              <w:rPr>
+                <w:rFonts w:ascii="Arial" w:hAnsi="Arial" w:cs="Arial"/>
+                <w:sz w:val="20"/>
+              </w:rPr>
+              <w:t xml:space="preserve">{{ </w:t>
+            </w:r>
+            <w:proofErr w:type="spellStart"/>
+            <w:r>
+              <w:rPr>
+                <w:rFonts w:ascii="Arial" w:hAnsi="Arial" w:cs="Arial"/>
+                <w:sz w:val="20"/>
+              </w:rPr>
+              <w:t>format</w:t>
+            </w:r>
+            <w:proofErr w:type="gramEnd"/>
+            <w:r>
+              <w:rPr>
+                <w:rFonts w:ascii="Arial" w:hAnsi="Arial" w:cs="Arial"/>
+                <w:sz w:val="20"/>
+              </w:rPr>
+              <w:t>_date</w:t>
+            </w:r>
+            <w:proofErr w:type="spellEnd"/>
+            <w:r>
+              <w:rPr>
+                <w:rFonts w:ascii="Arial" w:hAnsi="Arial" w:cs="Arial"/>
+                <w:sz w:val="20"/>
+              </w:rPr>
+              <w:t>(</w:t>
+            </w:r>
+            <w:proofErr w:type="spellStart"/>
             <w:r>
               <w:rPr>
                 <w:rFonts w:ascii="Arial" w:hAnsi="Arial" w:cs="Arial"/>
@@ -12393,6 +17602,7 @@
               </w:rPr>
               <w:t>hearing_date</w:t>
             </w:r>
+            <w:proofErr w:type="spellEnd"/>
             <w:r>
               <w:rPr>
                 <w:rFonts w:ascii="Arial" w:hAnsi="Arial" w:cs="Arial"/>
@@ -12428,12 +17638,21 @@
               </w:rPr>
               <w:t>/</w:t>
             </w:r>
-            <w:r>
-              <w:rPr>
-                <w:rFonts w:ascii="Arial" w:hAnsi="Arial" w:cs="Arial"/>
-                <w:sz w:val="20"/>
-              </w:rPr>
-              <w:t>yyyy’) }}</w:t>
+            <w:proofErr w:type="spellStart"/>
+            <w:r>
+              <w:rPr>
+                <w:rFonts w:ascii="Arial" w:hAnsi="Arial" w:cs="Arial"/>
+                <w:sz w:val="20"/>
+              </w:rPr>
+              <w:t>yyyy</w:t>
+            </w:r>
+            <w:proofErr w:type="spellEnd"/>
+            <w:r>
+              <w:rPr>
+                <w:rFonts w:ascii="Arial" w:hAnsi="Arial" w:cs="Arial"/>
+                <w:sz w:val="20"/>
+              </w:rPr>
+              <w:t>’) }}</w:t>
             </w:r>
           </w:p>
         </w:tc>
@@ -12520,14 +17739,55 @@
                 <w:rFonts w:ascii="Arial" w:hAnsi="Arial" w:cs="Arial"/>
                 <w:sz w:val="20"/>
               </w:rPr>
-              <w:t>{R</w:t>
-            </w:r>
-            <w:r>
-              <w:rPr>
-                <w:rFonts w:ascii="Arial" w:hAnsi="Arial" w:cs="Arial"/>
-                <w:sz w:val="20"/>
-              </w:rPr>
-              <w:t>SPCA_sittinglocation[offence_location].item('address')</w:t>
+              <w:t>{</w:t>
+            </w:r>
+            <w:proofErr w:type="spellStart"/>
+            <w:r>
+              <w:rPr>
+                <w:rFonts w:ascii="Arial" w:hAnsi="Arial" w:cs="Arial"/>
+                <w:sz w:val="20"/>
+              </w:rPr>
+              <w:t>R</w:t>
+            </w:r>
+            <w:r>
+              <w:rPr>
+                <w:rFonts w:ascii="Arial" w:hAnsi="Arial" w:cs="Arial"/>
+                <w:sz w:val="20"/>
+              </w:rPr>
+              <w:t>SPCA_sittinglocation</w:t>
+            </w:r>
+            <w:proofErr w:type="spellEnd"/>
+            <w:r>
+              <w:rPr>
+                <w:rFonts w:ascii="Arial" w:hAnsi="Arial" w:cs="Arial"/>
+                <w:sz w:val="20"/>
+              </w:rPr>
+              <w:t>[</w:t>
+            </w:r>
+            <w:proofErr w:type="spellStart"/>
+            <w:r>
+              <w:rPr>
+                <w:rFonts w:ascii="Arial" w:hAnsi="Arial" w:cs="Arial"/>
+                <w:sz w:val="20"/>
+              </w:rPr>
+              <w:t>offence_location</w:t>
+            </w:r>
+            <w:proofErr w:type="spellEnd"/>
+            <w:proofErr w:type="gramStart"/>
+            <w:r>
+              <w:rPr>
+                <w:rFonts w:ascii="Arial" w:hAnsi="Arial" w:cs="Arial"/>
+                <w:sz w:val="20"/>
+              </w:rPr>
+              <w:t>].item</w:t>
+            </w:r>
+            <w:proofErr w:type="gramEnd"/>
+            <w:r>
+              <w:rPr>
+                <w:rFonts w:ascii="Arial" w:hAnsi="Arial" w:cs="Arial"/>
+                <w:sz w:val="20"/>
+              </w:rPr>
+              <w:t>('address')</w:t>
             </w:r>
             <w:r>
               <w:rPr>
@@ -12598,12 +17858,21 @@
               <w:t>{{</w:t>
             </w:r>
             <w:bookmarkEnd w:id="4"/>
-            <w:r>
-              <w:rPr>
-                <w:rFonts w:ascii="Arial" w:hAnsi="Arial" w:cs="Arial"/>
-                <w:sz w:val="20"/>
-              </w:rPr>
-              <w:t>hearing_time}}</w:t>
+            <w:proofErr w:type="spellStart"/>
+            <w:r>
+              <w:rPr>
+                <w:rFonts w:ascii="Arial" w:hAnsi="Arial" w:cs="Arial"/>
+                <w:sz w:val="20"/>
+              </w:rPr>
+              <w:t>hearing_time</w:t>
+            </w:r>
+            <w:proofErr w:type="spellEnd"/>
+            <w:r>
+              <w:rPr>
+                <w:rFonts w:ascii="Arial" w:hAnsi="Arial" w:cs="Arial"/>
+                <w:sz w:val="20"/>
+              </w:rPr>
+              <w:t>}}</w:t>
             </w:r>
             <w:r>
               <w:rPr>
@@ -12692,12 +17961,46 @@
               </w:rPr>
               <w:t>{</w:t>
             </w:r>
-            <w:r>
-              <w:rPr>
-                <w:rFonts w:ascii="Arial" w:hAnsi="Arial" w:cs="Arial"/>
-                <w:sz w:val="20"/>
-              </w:rPr>
-              <w:t>RSPCA_sittinglocation[offence_location].item('</w:t>
+            <w:proofErr w:type="spellStart"/>
+            <w:r>
+              <w:rPr>
+                <w:rFonts w:ascii="Arial" w:hAnsi="Arial" w:cs="Arial"/>
+                <w:sz w:val="20"/>
+              </w:rPr>
+              <w:t>RSPCA_sittinglocation</w:t>
+            </w:r>
+            <w:proofErr w:type="spellEnd"/>
+            <w:r>
+              <w:rPr>
+                <w:rFonts w:ascii="Arial" w:hAnsi="Arial" w:cs="Arial"/>
+                <w:sz w:val="20"/>
+              </w:rPr>
+              <w:t>[</w:t>
+            </w:r>
+            <w:proofErr w:type="spellStart"/>
+            <w:r>
+              <w:rPr>
+                <w:rFonts w:ascii="Arial" w:hAnsi="Arial" w:cs="Arial"/>
+                <w:sz w:val="20"/>
+              </w:rPr>
+              <w:t>offence_location</w:t>
+            </w:r>
+            <w:proofErr w:type="spellEnd"/>
+            <w:proofErr w:type="gramStart"/>
+            <w:r>
+              <w:rPr>
+                <w:rFonts w:ascii="Arial" w:hAnsi="Arial" w:cs="Arial"/>
+                <w:sz w:val="20"/>
+              </w:rPr>
+              <w:t>].item</w:t>
+            </w:r>
+            <w:proofErr w:type="gramEnd"/>
+            <w:r>
+              <w:rPr>
+                <w:rFonts w:ascii="Arial" w:hAnsi="Arial" w:cs="Arial"/>
+                <w:sz w:val="20"/>
+              </w:rPr>
+              <w:t>('</w:t>
             </w:r>
             <w:r>
               <w:rPr>
@@ -12786,12 +18089,46 @@
               </w:rPr>
               <w:t>{</w:t>
             </w:r>
-            <w:r>
-              <w:rPr>
-                <w:rFonts w:ascii="Arial" w:hAnsi="Arial" w:cs="Arial"/>
-                <w:sz w:val="20"/>
-              </w:rPr>
-              <w:t>RSPCA_sittinglocation[offence_location].item('</w:t>
+            <w:proofErr w:type="spellStart"/>
+            <w:r>
+              <w:rPr>
+                <w:rFonts w:ascii="Arial" w:hAnsi="Arial" w:cs="Arial"/>
+                <w:sz w:val="20"/>
+              </w:rPr>
+              <w:t>RSPCA_sittinglocation</w:t>
+            </w:r>
+            <w:proofErr w:type="spellEnd"/>
+            <w:r>
+              <w:rPr>
+                <w:rFonts w:ascii="Arial" w:hAnsi="Arial" w:cs="Arial"/>
+                <w:sz w:val="20"/>
+              </w:rPr>
+              <w:t>[</w:t>
+            </w:r>
+            <w:proofErr w:type="spellStart"/>
+            <w:r>
+              <w:rPr>
+                <w:rFonts w:ascii="Arial" w:hAnsi="Arial" w:cs="Arial"/>
+                <w:sz w:val="20"/>
+              </w:rPr>
+              <w:t>offence_location</w:t>
+            </w:r>
+            <w:proofErr w:type="spellEnd"/>
+            <w:proofErr w:type="gramStart"/>
+            <w:r>
+              <w:rPr>
+                <w:rFonts w:ascii="Arial" w:hAnsi="Arial" w:cs="Arial"/>
+                <w:sz w:val="20"/>
+              </w:rPr>
+              <w:t>].item</w:t>
+            </w:r>
+            <w:proofErr w:type="gramEnd"/>
+            <w:r>
+              <w:rPr>
+                <w:rFonts w:ascii="Arial" w:hAnsi="Arial" w:cs="Arial"/>
+                <w:sz w:val="20"/>
+              </w:rPr>
+              <w:t>('</w:t>
             </w:r>
             <w:r>
               <w:rPr>
@@ -12852,6 +18189,7 @@
                 <w:sz w:val="20"/>
               </w:rPr>
             </w:pPr>
+            <w:proofErr w:type="spellStart"/>
             <w:r>
               <w:rPr>
                 <w:rFonts w:ascii="Arial" w:hAnsi="Arial" w:cs="Arial"/>
@@ -12874,6 +18212,7 @@
               </w:rPr>
               <w:t>Address</w:t>
             </w:r>
+            <w:proofErr w:type="spellEnd"/>
             <w:r>
               <w:rPr>
                 <w:rFonts w:ascii="Arial" w:hAnsi="Arial" w:cs="Arial"/>
@@ -12902,12 +18241,46 @@
               </w:rPr>
               <w:t>{</w:t>
             </w:r>
-            <w:r>
-              <w:rPr>
-                <w:rFonts w:ascii="Arial" w:hAnsi="Arial" w:cs="Arial"/>
-                <w:sz w:val="20"/>
-              </w:rPr>
-              <w:t>RSPCA_sittinglocation[offence_location].item('email')</w:t>
+            <w:proofErr w:type="spellStart"/>
+            <w:r>
+              <w:rPr>
+                <w:rFonts w:ascii="Arial" w:hAnsi="Arial" w:cs="Arial"/>
+                <w:sz w:val="20"/>
+              </w:rPr>
+              <w:t>RSPCA_sittinglocation</w:t>
+            </w:r>
+            <w:proofErr w:type="spellEnd"/>
+            <w:r>
+              <w:rPr>
+                <w:rFonts w:ascii="Arial" w:hAnsi="Arial" w:cs="Arial"/>
+                <w:sz w:val="20"/>
+              </w:rPr>
+              <w:t>[</w:t>
+            </w:r>
+            <w:proofErr w:type="spellStart"/>
+            <w:r>
+              <w:rPr>
+                <w:rFonts w:ascii="Arial" w:hAnsi="Arial" w:cs="Arial"/>
+                <w:sz w:val="20"/>
+              </w:rPr>
+              <w:t>offence_location</w:t>
+            </w:r>
+            <w:proofErr w:type="spellEnd"/>
+            <w:proofErr w:type="gramStart"/>
+            <w:r>
+              <w:rPr>
+                <w:rFonts w:ascii="Arial" w:hAnsi="Arial" w:cs="Arial"/>
+                <w:sz w:val="20"/>
+              </w:rPr>
+              <w:t>].item</w:t>
+            </w:r>
+            <w:proofErr w:type="gramEnd"/>
+            <w:r>
+              <w:rPr>
+                <w:rFonts w:ascii="Arial" w:hAnsi="Arial" w:cs="Arial"/>
+                <w:sz w:val="20"/>
+              </w:rPr>
+              <w:t>('email')</w:t>
             </w:r>
             <w:r>
               <w:rPr>
@@ -13059,6 +18432,7 @@
                 <w:b/>
                 <w:sz w:val="20"/>
               </w:rPr>
+              <w:lastRenderedPageBreak/>
               <w:t>IMPORTANT NOTICES TO THE DEFENDANT</w:t>
             </w:r>
           </w:p>
@@ -14036,8 +19410,17 @@
                 <w:sz w:val="20"/>
               </w:rPr>
               <w:tab/>
-              <w:t>am/pm</w:t>
-            </w:r>
+              <w:t>am/</w:t>
+            </w:r>
+            <w:proofErr w:type="gramStart"/>
+            <w:r>
+              <w:rPr>
+                <w:rFonts w:ascii="Arial" w:hAnsi="Arial" w:cs="Arial"/>
+                <w:sz w:val="20"/>
+              </w:rPr>
+              <w:t>pm</w:t>
+            </w:r>
+            <w:proofErr w:type="gramEnd"/>
           </w:p>
           <w:p>
             <w:pPr>
@@ -14123,6 +19506,7 @@
               </w:rPr>
               <w:t xml:space="preserve">   </w:t>
             </w:r>
+            <w:proofErr w:type="gramStart"/>
             <w:r>
               <w:rPr>
                 <w:rFonts w:ascii="Arial" w:hAnsi="Arial" w:cs="Arial"/>
@@ -14130,6 +19514,7 @@
               </w:rPr>
               <w:t>personally;</w:t>
             </w:r>
+            <w:proofErr w:type="gramEnd"/>
           </w:p>
           <w:p>
             <w:pPr>
@@ -14201,8 +19586,17 @@
                 <w:rFonts w:ascii="Arial" w:hAnsi="Arial" w:cs="Arial"/>
                 <w:sz w:val="20"/>
               </w:rPr>
-              <w:t>by leaving a copy at the last (or most usual) place of abode with a person apparently residing there and not less than 16 years of age;</w:t>
-            </w:r>
+              <w:t xml:space="preserve">by leaving a copy at the last (or most usual) place of abode with a person apparently residing there and not less than 16 years of </w:t>
+            </w:r>
+            <w:proofErr w:type="gramStart"/>
+            <w:r>
+              <w:rPr>
+                <w:rFonts w:ascii="Arial" w:hAnsi="Arial" w:cs="Arial"/>
+                <w:sz w:val="20"/>
+              </w:rPr>
+              <w:t>age;</w:t>
+            </w:r>
+            <w:proofErr w:type="gramEnd"/>
           </w:p>
           <w:p>
             <w:pPr>
@@ -14274,8 +19668,17 @@
                 <w:rFonts w:ascii="Arial" w:hAnsi="Arial" w:cs="Arial"/>
                 <w:sz w:val="20"/>
               </w:rPr>
-              <w:t>by leaving a copy at the place of business with a person apparently employed there and not less than 16 years of age;</w:t>
-            </w:r>
+              <w:t xml:space="preserve">by leaving a copy at the place of business with a person apparently employed there and not less than 16 years of </w:t>
+            </w:r>
+            <w:proofErr w:type="gramStart"/>
+            <w:r>
+              <w:rPr>
+                <w:rFonts w:ascii="Arial" w:hAnsi="Arial" w:cs="Arial"/>
+                <w:sz w:val="20"/>
+              </w:rPr>
+              <w:t>age;</w:t>
+            </w:r>
+            <w:proofErr w:type="gramEnd"/>
           </w:p>
           <w:p>
             <w:pPr>
@@ -14526,7 +19929,6 @@
                 <w:rFonts w:ascii="Arial" w:hAnsi="Arial" w:cs="Arial"/>
                 <w:sz w:val="20"/>
               </w:rPr>
-              <w:lastRenderedPageBreak/>
               <w:t>Certified this</w:t>
             </w:r>
             <w:r>
@@ -15935,6 +21337,155 @@
     </w:lvl>
   </w:abstractNum>
   <w:abstractNum w:abstractNumId="8" w15:restartNumberingAfterBreak="0">
+    <w:nsid w:val="49806AA1"/>
+    <w:multiLevelType w:val="multilevel"/>
+    <w:tmpl w:val="E170070A"/>
+    <w:lvl w:ilvl="0">
+      <w:start w:val="1"/>
+      <w:numFmt w:val="bullet"/>
+      <w:lvlText w:val=""/>
+      <w:lvlJc w:val="left"/>
+      <w:pPr>
+        <w:tabs>
+          <w:tab w:val="num" w:pos="720"/>
+        </w:tabs>
+        <w:ind w:left="720" w:hanging="360"/>
+      </w:pPr>
+      <w:rPr>
+        <w:rFonts w:ascii="Symbol" w:hAnsi="Symbol" w:hint="default"/>
+        <w:sz w:val="20"/>
+      </w:rPr>
+    </w:lvl>
+    <w:lvl w:ilvl="1" w:tentative="1">
+      <w:start w:val="1"/>
+      <w:numFmt w:val="bullet"/>
+      <w:lvlText w:val=""/>
+      <w:lvlJc w:val="left"/>
+      <w:pPr>
+        <w:tabs>
+          <w:tab w:val="num" w:pos="1440"/>
+        </w:tabs>
+        <w:ind w:left="1440" w:hanging="360"/>
+      </w:pPr>
+      <w:rPr>
+        <w:rFonts w:ascii="Symbol" w:hAnsi="Symbol" w:hint="default"/>
+        <w:sz w:val="20"/>
+      </w:rPr>
+    </w:lvl>
+    <w:lvl w:ilvl="2" w:tentative="1">
+      <w:start w:val="1"/>
+      <w:numFmt w:val="bullet"/>
+      <w:lvlText w:val=""/>
+      <w:lvlJc w:val="left"/>
+      <w:pPr>
+        <w:tabs>
+          <w:tab w:val="num" w:pos="2160"/>
+        </w:tabs>
+        <w:ind w:left="2160" w:hanging="360"/>
+      </w:pPr>
+      <w:rPr>
+        <w:rFonts w:ascii="Symbol" w:hAnsi="Symbol" w:hint="default"/>
+        <w:sz w:val="20"/>
+      </w:rPr>
+    </w:lvl>
+    <w:lvl w:ilvl="3" w:tentative="1">
+      <w:start w:val="1"/>
+      <w:numFmt w:val="bullet"/>
+      <w:lvlText w:val=""/>
+      <w:lvlJc w:val="left"/>
+      <w:pPr>
+        <w:tabs>
+          <w:tab w:val="num" w:pos="2880"/>
+        </w:tabs>
+        <w:ind w:left="2880" w:hanging="360"/>
+      </w:pPr>
+      <w:rPr>
+        <w:rFonts w:ascii="Symbol" w:hAnsi="Symbol" w:hint="default"/>
+        <w:sz w:val="20"/>
+      </w:rPr>
+    </w:lvl>
+    <w:lvl w:ilvl="4" w:tentative="1">
+      <w:start w:val="1"/>
+      <w:numFmt w:val="bullet"/>
+      <w:lvlText w:val=""/>
+      <w:lvlJc w:val="left"/>
+      <w:pPr>
+        <w:tabs>
+          <w:tab w:val="num" w:pos="3600"/>
+        </w:tabs>
+        <w:ind w:left="3600" w:hanging="360"/>
+      </w:pPr>
+      <w:rPr>
+        <w:rFonts w:ascii="Symbol" w:hAnsi="Symbol" w:hint="default"/>
+        <w:sz w:val="20"/>
+      </w:rPr>
+    </w:lvl>
+    <w:lvl w:ilvl="5" w:tentative="1">
+      <w:start w:val="1"/>
+      <w:numFmt w:val="bullet"/>
+      <w:lvlText w:val=""/>
+      <w:lvlJc w:val="left"/>
+      <w:pPr>
+        <w:tabs>
+          <w:tab w:val="num" w:pos="4320"/>
+        </w:tabs>
+        <w:ind w:left="4320" w:hanging="360"/>
+      </w:pPr>
+      <w:rPr>
+        <w:rFonts w:ascii="Symbol" w:hAnsi="Symbol" w:hint="default"/>
+        <w:sz w:val="20"/>
+      </w:rPr>
+    </w:lvl>
+    <w:lvl w:ilvl="6" w:tentative="1">
+      <w:start w:val="1"/>
+      <w:numFmt w:val="bullet"/>
+      <w:lvlText w:val=""/>
+      <w:lvlJc w:val="left"/>
+      <w:pPr>
+        <w:tabs>
+          <w:tab w:val="num" w:pos="5040"/>
+        </w:tabs>
+        <w:ind w:left="5040" w:hanging="360"/>
+      </w:pPr>
+      <w:rPr>
+        <w:rFonts w:ascii="Symbol" w:hAnsi="Symbol" w:hint="default"/>
+        <w:sz w:val="20"/>
+      </w:rPr>
+    </w:lvl>
+    <w:lvl w:ilvl="7" w:tentative="1">
+      <w:start w:val="1"/>
+      <w:numFmt w:val="bullet"/>
+      <w:lvlText w:val=""/>
+      <w:lvlJc w:val="left"/>
+      <w:pPr>
+        <w:tabs>
+          <w:tab w:val="num" w:pos="5760"/>
+        </w:tabs>
+        <w:ind w:left="5760" w:hanging="360"/>
+      </w:pPr>
+      <w:rPr>
+        <w:rFonts w:ascii="Symbol" w:hAnsi="Symbol" w:hint="default"/>
+        <w:sz w:val="20"/>
+      </w:rPr>
+    </w:lvl>
+    <w:lvl w:ilvl="8" w:tentative="1">
+      <w:start w:val="1"/>
+      <w:numFmt w:val="bullet"/>
+      <w:lvlText w:val=""/>
+      <w:lvlJc w:val="left"/>
+      <w:pPr>
+        <w:tabs>
+          <w:tab w:val="num" w:pos="6480"/>
+        </w:tabs>
+        <w:ind w:left="6480" w:hanging="360"/>
+      </w:pPr>
+      <w:rPr>
+        <w:rFonts w:ascii="Symbol" w:hAnsi="Symbol" w:hint="default"/>
+        <w:sz w:val="20"/>
+      </w:rPr>
+    </w:lvl>
+  </w:abstractNum>
+  <w:abstractNum w:abstractNumId="9" w15:restartNumberingAfterBreak="0">
     <w:nsid w:val="49AE4C34"/>
     <w:multiLevelType w:val="hybridMultilevel"/>
     <w:tmpl w:val="4A38D69E"/>
@@ -16047,7 +21598,7 @@
       </w:rPr>
     </w:lvl>
   </w:abstractNum>
-  <w:abstractNum w:abstractNumId="9" w15:restartNumberingAfterBreak="0">
+  <w:abstractNum w:abstractNumId="10" w15:restartNumberingAfterBreak="0">
     <w:nsid w:val="7D3062D9"/>
     <w:multiLevelType w:val="multilevel"/>
     <w:tmpl w:val="52227626"/>
@@ -16215,7 +21766,7 @@
     <w:abstractNumId w:val="3"/>
   </w:num>
   <w:num w:numId="5">
-    <w:abstractNumId w:val="9"/>
+    <w:abstractNumId w:val="10"/>
   </w:num>
   <w:num w:numId="6">
     <w:abstractNumId w:val="2"/>
@@ -16230,6 +21781,9 @@
     <w:abstractNumId w:val="6"/>
   </w:num>
   <w:num w:numId="10">
+    <w:abstractNumId w:val="9"/>
+  </w:num>
+  <w:num w:numId="11">
     <w:abstractNumId w:val="8"/>
   </w:num>
 </w:numbering>

--- a/docassemble/LLAW33012021S1RSPCA1/data/templates/RSPCA_form2_Final.docx
+++ b/docassemble/LLAW33012021S1RSPCA1/data/templates/RSPCA_form2_Final.docx
@@ -16321,7 +16321,7 @@
               <w:tabs>
                 <w:tab w:val="left" w:pos="6804"/>
               </w:tabs>
-              <w:spacing w:after="60"/>
+              <w:spacing w:after="60" w:line="276" w:lineRule="auto"/>
               <w:jc w:val="left"/>
               <w:rPr>
                 <w:rFonts w:ascii="Arial" w:hAnsi="Arial" w:cs="Arial"/>
@@ -16357,20 +16357,73 @@
               <w:tabs>
                 <w:tab w:val="left" w:pos="6804"/>
               </w:tabs>
-              <w:spacing w:after="60"/>
+              <w:spacing w:after="60" w:line="276" w:lineRule="auto"/>
               <w:jc w:val="left"/>
               <w:rPr>
                 <w:rFonts w:ascii="Arial" w:hAnsi="Arial" w:cs="Arial"/>
                 <w:sz w:val="20"/>
               </w:rPr>
             </w:pPr>
+            <w:r>
+              <w:rPr>
+                <w:rFonts w:ascii="Arial" w:hAnsi="Arial" w:cs="Arial"/>
+                <w:sz w:val="20"/>
+              </w:rPr>
+              <w:t xml:space="preserve">{%p if </w:t>
+            </w:r>
+            <w:proofErr w:type="spellStart"/>
+            <w:r>
+              <w:rPr>
+                <w:rFonts w:ascii="Arial" w:hAnsi="Arial" w:cs="Arial"/>
+                <w:sz w:val="20"/>
+              </w:rPr>
+              <w:t>order_other.all_</w:t>
+            </w:r>
+            <w:proofErr w:type="gramStart"/>
+            <w:r>
+              <w:rPr>
+                <w:rFonts w:ascii="Arial" w:hAnsi="Arial" w:cs="Arial"/>
+                <w:sz w:val="20"/>
+              </w:rPr>
+              <w:t>true</w:t>
+            </w:r>
+            <w:proofErr w:type="spellEnd"/>
+            <w:r>
+              <w:rPr>
+                <w:rFonts w:ascii="Arial" w:hAnsi="Arial" w:cs="Arial"/>
+                <w:sz w:val="20"/>
+              </w:rPr>
+              <w:t>(</w:t>
+            </w:r>
+            <w:proofErr w:type="gramEnd"/>
+            <w:r>
+              <w:rPr>
+                <w:rFonts w:ascii="Arial" w:hAnsi="Arial" w:cs="Arial"/>
+                <w:sz w:val="20"/>
+              </w:rPr>
+              <w:t>‘</w:t>
+            </w:r>
+            <w:r>
+              <w:rPr>
+                <w:rFonts w:ascii="Arial" w:hAnsi="Arial" w:cs="Arial"/>
+                <w:sz w:val="20"/>
+              </w:rPr>
+              <w:t>Section 32A(1)(aa)</w:t>
+            </w:r>
+            <w:r>
+              <w:rPr>
+                <w:rFonts w:ascii="Arial" w:hAnsi="Arial" w:cs="Arial"/>
+                <w:sz w:val="20"/>
+              </w:rPr>
+              <w:t>’)%}</w:t>
+            </w:r>
           </w:p>
           <w:p>
             <w:pPr>
               <w:tabs>
                 <w:tab w:val="left" w:pos="6804"/>
               </w:tabs>
-              <w:spacing w:after="60"/>
+              <w:spacing w:after="60" w:line="276" w:lineRule="auto"/>
               <w:jc w:val="left"/>
               <w:rPr>
                 <w:rFonts w:ascii="Arial" w:hAnsi="Arial" w:cs="Arial"/>
@@ -16382,134 +16435,23 @@
                 <w:rFonts w:ascii="Arial" w:hAnsi="Arial" w:cs="Arial"/>
                 <w:sz w:val="20"/>
               </w:rPr>
-              <w:t xml:space="preserve">{%p if </w:t>
-            </w:r>
-            <w:proofErr w:type="spellStart"/>
-            <w:r>
-              <w:rPr>
-                <w:rFonts w:ascii="Arial" w:hAnsi="Arial" w:cs="Arial"/>
-                <w:sz w:val="20"/>
-              </w:rPr>
-              <w:t>order_other</w:t>
-            </w:r>
-            <w:proofErr w:type="spellEnd"/>
-            <w:r>
-              <w:rPr>
-                <w:rFonts w:ascii="Arial" w:hAnsi="Arial" w:cs="Arial"/>
-                <w:sz w:val="20"/>
-              </w:rPr>
-              <w:t xml:space="preserve"> == 0 %}</w:t>
-            </w:r>
-          </w:p>
-          <w:p>
-            <w:pPr>
-              <w:pStyle w:val="paragraph"/>
-              <w:spacing w:before="0" w:beforeAutospacing="0" w:after="0" w:afterAutospacing="0"/>
-              <w:textAlignment w:val="baseline"/>
-              <w:rPr>
-                <w:rFonts w:ascii="Arial" w:hAnsi="Arial" w:cs="Arial"/>
-                <w:sz w:val="20"/>
-                <w:szCs w:val="20"/>
-              </w:rPr>
-            </w:pPr>
-            <w:r>
-              <w:rPr>
-                <w:rStyle w:val="normaltextrun"/>
-                <w:rFonts w:ascii="Arial" w:hAnsi="Arial" w:cs="Arial"/>
-                <w:sz w:val="20"/>
-                <w:szCs w:val="20"/>
-                <w:lang w:val="en-AU"/>
-              </w:rPr>
-              <w:t>That the defendant is required to care for [animals] owned by the defendant, in accordance with the following condition/s for the period of [until or period], per s32A(</w:t>
+              <w:t>That the defendant is required to care for [animals] owned by the defendant, in accordance with the following condition/s for the period of [until or period], per s32A(</w:t>
             </w:r>
             <w:proofErr w:type="gramStart"/>
             <w:r>
               <w:rPr>
-                <w:rStyle w:val="normaltextrun"/>
-                <w:rFonts w:ascii="Arial" w:hAnsi="Arial" w:cs="Arial"/>
-                <w:sz w:val="20"/>
-                <w:szCs w:val="20"/>
-                <w:lang w:val="en-AU"/>
+                <w:rFonts w:ascii="Arial" w:hAnsi="Arial" w:cs="Arial"/>
+                <w:sz w:val="20"/>
               </w:rPr>
               <w:t>1)(</w:t>
             </w:r>
             <w:proofErr w:type="gramEnd"/>
             <w:r>
               <w:rPr>
-                <w:rStyle w:val="normaltextrun"/>
-                <w:rFonts w:ascii="Arial" w:hAnsi="Arial" w:cs="Arial"/>
-                <w:sz w:val="20"/>
-                <w:szCs w:val="20"/>
-                <w:lang w:val="en-AU"/>
-              </w:rPr>
-              <w:t>aa) of the </w:t>
-            </w:r>
-            <w:r>
-              <w:rPr>
-                <w:rStyle w:val="normaltextrun"/>
-                <w:rFonts w:ascii="Arial" w:hAnsi="Arial" w:cs="Arial"/>
-                <w:i/>
-                <w:iCs/>
-                <w:sz w:val="20"/>
-                <w:szCs w:val="20"/>
-                <w:lang w:val="en-AU"/>
-              </w:rPr>
-              <w:t>Animal Welfare Act 1985</w:t>
-            </w:r>
-            <w:r>
-              <w:rPr>
-                <w:rStyle w:val="normaltextrun"/>
-                <w:rFonts w:ascii="Arial" w:hAnsi="Arial" w:cs="Arial"/>
-                <w:sz w:val="20"/>
-                <w:szCs w:val="20"/>
-                <w:lang w:val="en-AU"/>
-              </w:rPr>
-              <w:t>.:</w:t>
-            </w:r>
-            <w:r>
-              <w:rPr>
-                <w:rStyle w:val="eop"/>
-                <w:rFonts w:ascii="Arial" w:hAnsi="Arial" w:cs="Arial"/>
-                <w:sz w:val="20"/>
-                <w:szCs w:val="20"/>
-              </w:rPr>
-              <w:t> </w:t>
-            </w:r>
-          </w:p>
-          <w:p>
-            <w:pPr>
-              <w:pStyle w:val="paragraph"/>
-              <w:numPr>
-                <w:ilvl w:val="0"/>
-                <w:numId w:val="11"/>
-              </w:numPr>
-              <w:spacing w:before="0" w:beforeAutospacing="0" w:after="0" w:afterAutospacing="0"/>
-              <w:ind w:left="1080" w:firstLine="0"/>
-              <w:textAlignment w:val="baseline"/>
-              <w:rPr>
-                <w:rFonts w:ascii="Arial" w:hAnsi="Arial" w:cs="Arial"/>
-                <w:sz w:val="20"/>
-                <w:szCs w:val="20"/>
-              </w:rPr>
-            </w:pPr>
-            <w:r>
-              <w:rPr>
-                <w:rStyle w:val="normaltextrun"/>
-                <w:rFonts w:ascii="Arial" w:hAnsi="Arial" w:cs="Arial"/>
-                <w:sz w:val="20"/>
-                <w:szCs w:val="20"/>
-                <w:lang w:val="en-AU"/>
-              </w:rPr>
-              <w:t>[Add conditions]</w:t>
-            </w:r>
-            <w:r>
-              <w:rPr>
-                <w:rStyle w:val="eop"/>
-                <w:rFonts w:ascii="Arial" w:hAnsi="Arial" w:cs="Arial"/>
-                <w:sz w:val="20"/>
-                <w:szCs w:val="20"/>
-              </w:rPr>
-              <w:t> </w:t>
+                <w:rFonts w:ascii="Arial" w:hAnsi="Arial" w:cs="Arial"/>
+                <w:sz w:val="20"/>
+              </w:rPr>
+              <w:t>aa) of the Animal Welfare Act 1985.</w:t>
             </w:r>
           </w:p>
           <w:p>
@@ -16517,7 +16459,7 @@
               <w:tabs>
                 <w:tab w:val="left" w:pos="6804"/>
               </w:tabs>
-              <w:spacing w:after="60"/>
+              <w:spacing w:after="60" w:line="276" w:lineRule="auto"/>
               <w:jc w:val="left"/>
               <w:rPr>
                 <w:rFonts w:ascii="Arial" w:hAnsi="Arial" w:cs="Arial"/>
@@ -16537,7 +16479,7 @@
               <w:tabs>
                 <w:tab w:val="left" w:pos="6804"/>
               </w:tabs>
-              <w:spacing w:after="60"/>
+              <w:spacing w:after="60" w:line="276" w:lineRule="auto"/>
               <w:jc w:val="left"/>
               <w:rPr>
                 <w:rFonts w:ascii="Arial" w:hAnsi="Arial" w:cs="Arial"/>
@@ -16557,7 +16499,15 @@
                 <w:rFonts w:ascii="Arial" w:hAnsi="Arial" w:cs="Arial"/>
                 <w:sz w:val="20"/>
               </w:rPr>
-              <w:t>order_other</w:t>
+              <w:t>order_other.all_</w:t>
+            </w:r>
+            <w:proofErr w:type="gramStart"/>
+            <w:r>
+              <w:rPr>
+                <w:rFonts w:ascii="Arial" w:hAnsi="Arial" w:cs="Arial"/>
+                <w:sz w:val="20"/>
+              </w:rPr>
+              <w:t>true</w:t>
             </w:r>
             <w:proofErr w:type="spellEnd"/>
             <w:r>
@@ -16565,21 +16515,29 @@
                 <w:rFonts w:ascii="Arial" w:hAnsi="Arial" w:cs="Arial"/>
                 <w:sz w:val="20"/>
               </w:rPr>
-              <w:t xml:space="preserve"> == </w:t>
-            </w:r>
-            <w:r>
-              <w:rPr>
-                <w:rFonts w:ascii="Arial" w:hAnsi="Arial" w:cs="Arial"/>
-                <w:sz w:val="20"/>
-              </w:rPr>
-              <w:t>1</w:t>
-            </w:r>
-            <w:r>
-              <w:rPr>
-                <w:rFonts w:ascii="Arial" w:hAnsi="Arial" w:cs="Arial"/>
-                <w:sz w:val="20"/>
-              </w:rPr>
-              <w:t xml:space="preserve"> %}</w:t>
+              <w:t>(</w:t>
+            </w:r>
+            <w:proofErr w:type="gramEnd"/>
+            <w:r>
+              <w:rPr>
+                <w:rFonts w:ascii="Arial" w:hAnsi="Arial" w:cs="Arial"/>
+                <w:sz w:val="20"/>
+              </w:rPr>
+              <w:t>‘</w:t>
+            </w:r>
+            <w:r>
+              <w:rPr>
+                <w:rFonts w:ascii="Arial" w:hAnsi="Arial" w:cs="Arial"/>
+                <w:sz w:val="20"/>
+              </w:rPr>
+              <w:t>Section 32A(1)(a)</w:t>
+            </w:r>
+            <w:r>
+              <w:rPr>
+                <w:rFonts w:ascii="Arial" w:hAnsi="Arial" w:cs="Arial"/>
+                <w:sz w:val="20"/>
+              </w:rPr>
+              <w:t>’)%}</w:t>
             </w:r>
           </w:p>
           <w:p>
@@ -16587,85 +16545,35 @@
               <w:tabs>
                 <w:tab w:val="left" w:pos="6804"/>
               </w:tabs>
-              <w:spacing w:after="60"/>
+              <w:spacing w:after="60" w:line="276" w:lineRule="auto"/>
               <w:jc w:val="left"/>
               <w:rPr>
                 <w:rFonts w:ascii="Arial" w:hAnsi="Arial" w:cs="Arial"/>
-                <w:color w:val="000000"/>
-                <w:sz w:val="20"/>
-                <w:shd w:val="clear" w:color="auto" w:fill="FFFFFF"/>
-              </w:rPr>
-            </w:pPr>
-            <w:r>
-              <w:rPr>
-                <w:rStyle w:val="normaltextrun"/>
-                <w:rFonts w:ascii="Arial" w:hAnsi="Arial" w:cs="Arial"/>
-                <w:color w:val="000000"/>
-                <w:sz w:val="20"/>
-                <w:shd w:val="clear" w:color="auto" w:fill="FFFFFF"/>
+                <w:sz w:val="20"/>
+              </w:rPr>
+            </w:pPr>
+            <w:r>
+              <w:rPr>
+                <w:rFonts w:ascii="Arial" w:hAnsi="Arial" w:cs="Arial"/>
+                <w:sz w:val="20"/>
               </w:rPr>
               <w:t xml:space="preserve">That the defendant is directed to surrender the [animal] owned by the defendant </w:t>
             </w:r>
             <w:proofErr w:type="gramStart"/>
             <w:r>
               <w:rPr>
-                <w:rStyle w:val="normaltextrun"/>
-                <w:rFonts w:ascii="Arial" w:hAnsi="Arial" w:cs="Arial"/>
-                <w:color w:val="000000"/>
-                <w:sz w:val="20"/>
-                <w:shd w:val="clear" w:color="auto" w:fill="FFFFFF"/>
+                <w:rFonts w:ascii="Arial" w:hAnsi="Arial" w:cs="Arial"/>
+                <w:sz w:val="20"/>
               </w:rPr>
               <w:t>an</w:t>
             </w:r>
             <w:proofErr w:type="gramEnd"/>
             <w:r>
               <w:rPr>
-                <w:rStyle w:val="normaltextrun"/>
-                <w:rFonts w:ascii="Arial" w:hAnsi="Arial" w:cs="Arial"/>
-                <w:color w:val="000000"/>
-                <w:sz w:val="20"/>
-                <w:shd w:val="clear" w:color="auto" w:fill="FFFFFF"/>
-              </w:rPr>
-              <w:t xml:space="preserve"> is the subject of the offence to an inspector, per s 32A(1)(a) of the </w:t>
-            </w:r>
-            <w:r>
-              <w:rPr>
-                <w:rStyle w:val="normaltextrun"/>
-                <w:rFonts w:ascii="Arial" w:hAnsi="Arial" w:cs="Arial"/>
-                <w:i/>
-                <w:iCs/>
-                <w:color w:val="000000"/>
-                <w:sz w:val="20"/>
-                <w:shd w:val="clear" w:color="auto" w:fill="FFFFFF"/>
-              </w:rPr>
-              <w:t>Animal Welfare Act 1985</w:t>
-            </w:r>
-            <w:r>
-              <w:rPr>
-                <w:rStyle w:val="normaltextrun"/>
-                <w:rFonts w:ascii="Arial" w:hAnsi="Arial" w:cs="Arial"/>
-                <w:color w:val="000000"/>
-                <w:sz w:val="20"/>
-                <w:shd w:val="clear" w:color="auto" w:fill="FFFFFF"/>
-              </w:rPr>
-              <w:t>.</w:t>
-            </w:r>
-            <w:r>
-              <w:rPr>
-                <w:rStyle w:val="normaltextrun"/>
-                <w:rFonts w:ascii="Arial" w:hAnsi="Arial" w:cs="Arial"/>
-                <w:color w:val="000000"/>
-                <w:sz w:val="20"/>
-                <w:shd w:val="clear" w:color="auto" w:fill="FFFFFF"/>
-              </w:rPr>
-              <w:br/>
-            </w:r>
-            <w:r>
-              <w:rPr>
-                <w:rFonts w:ascii="Arial" w:hAnsi="Arial" w:cs="Arial"/>
-                <w:sz w:val="20"/>
-              </w:rPr>
-              <w:t>{%p endif %}</w:t>
+                <w:rFonts w:ascii="Arial" w:hAnsi="Arial" w:cs="Arial"/>
+                <w:sz w:val="20"/>
+              </w:rPr>
+              <w:t xml:space="preserve"> is the subject of the offence to an inspector, per s 32A(1)(a) of the Animal Welfare Act 1985.</w:t>
             </w:r>
           </w:p>
           <w:p>
@@ -16673,7 +16581,7 @@
               <w:tabs>
                 <w:tab w:val="left" w:pos="6804"/>
               </w:tabs>
-              <w:spacing w:after="60"/>
+              <w:spacing w:after="60" w:line="276" w:lineRule="auto"/>
               <w:jc w:val="left"/>
               <w:rPr>
                 <w:rFonts w:ascii="Arial" w:hAnsi="Arial" w:cs="Arial"/>
@@ -16685,37 +16593,7 @@
                 <w:rFonts w:ascii="Arial" w:hAnsi="Arial" w:cs="Arial"/>
                 <w:sz w:val="20"/>
               </w:rPr>
-              <w:t xml:space="preserve">{%p if </w:t>
-            </w:r>
-            <w:proofErr w:type="spellStart"/>
-            <w:r>
-              <w:rPr>
-                <w:rFonts w:ascii="Arial" w:hAnsi="Arial" w:cs="Arial"/>
-                <w:sz w:val="20"/>
-              </w:rPr>
-              <w:t>order_other</w:t>
-            </w:r>
-            <w:proofErr w:type="spellEnd"/>
-            <w:r>
-              <w:rPr>
-                <w:rFonts w:ascii="Arial" w:hAnsi="Arial" w:cs="Arial"/>
-                <w:sz w:val="20"/>
-              </w:rPr>
-              <w:t xml:space="preserve"> == </w:t>
-            </w:r>
-            <w:r>
-              <w:rPr>
-                <w:rFonts w:ascii="Arial" w:hAnsi="Arial" w:cs="Arial"/>
-                <w:sz w:val="20"/>
-              </w:rPr>
-              <w:t>2</w:t>
-            </w:r>
-            <w:r>
-              <w:rPr>
-                <w:rFonts w:ascii="Arial" w:hAnsi="Arial" w:cs="Arial"/>
-                <w:sz w:val="20"/>
-              </w:rPr>
-              <w:t xml:space="preserve"> %}</w:t>
+              <w:t>{%p endif %}</w:t>
             </w:r>
           </w:p>
           <w:p>
@@ -16723,57 +16601,79 @@
               <w:tabs>
                 <w:tab w:val="left" w:pos="6804"/>
               </w:tabs>
-              <w:spacing w:after="60"/>
+              <w:spacing w:after="60" w:line="276" w:lineRule="auto"/>
               <w:jc w:val="left"/>
               <w:rPr>
-                <w:rStyle w:val="eop"/>
-                <w:rFonts w:ascii="Arial" w:hAnsi="Arial" w:cs="Arial"/>
-                <w:color w:val="000000"/>
-                <w:sz w:val="20"/>
-                <w:shd w:val="clear" w:color="auto" w:fill="FFFFFF"/>
-              </w:rPr>
-            </w:pPr>
-            <w:r>
-              <w:rPr>
-                <w:rStyle w:val="normaltextrun"/>
-                <w:rFonts w:ascii="Arial" w:hAnsi="Arial" w:cs="Arial"/>
-                <w:color w:val="000000"/>
-                <w:sz w:val="20"/>
-                <w:shd w:val="clear" w:color="auto" w:fill="FFFFFF"/>
-              </w:rPr>
-              <w:t>That the defendant is directed to surrender [animals not subject to the offence] owned by the defendant to an inspector, per s 32A(1)(b) of the </w:t>
-            </w:r>
-            <w:r>
-              <w:rPr>
-                <w:rStyle w:val="normaltextrun"/>
-                <w:rFonts w:ascii="Arial" w:hAnsi="Arial" w:cs="Arial"/>
-                <w:i/>
-                <w:iCs/>
-                <w:color w:val="000000"/>
-                <w:sz w:val="20"/>
-                <w:shd w:val="clear" w:color="auto" w:fill="FFFFFF"/>
-              </w:rPr>
-              <w:t>Animal Welfare Act 1985</w:t>
-            </w:r>
-            <w:r>
-              <w:rPr>
-                <w:rStyle w:val="normaltextrun"/>
-                <w:rFonts w:ascii="Arial" w:hAnsi="Arial" w:cs="Arial"/>
-                <w:color w:val="000000"/>
-                <w:sz w:val="20"/>
-                <w:shd w:val="clear" w:color="auto" w:fill="FFFFFF"/>
-              </w:rPr>
-              <w:t>.</w:t>
-            </w:r>
-            <w:r>
-              <w:rPr>
-                <w:rStyle w:val="eop"/>
-                <w:rFonts w:ascii="Arial" w:hAnsi="Arial" w:cs="Arial"/>
-                <w:color w:val="000000"/>
-                <w:sz w:val="20"/>
-                <w:shd w:val="clear" w:color="auto" w:fill="FFFFFF"/>
-              </w:rPr>
-              <w:t> </w:t>
+                <w:rFonts w:ascii="Arial" w:hAnsi="Arial" w:cs="Arial"/>
+                <w:sz w:val="20"/>
+              </w:rPr>
+            </w:pPr>
+            <w:r>
+              <w:rPr>
+                <w:rFonts w:ascii="Arial" w:hAnsi="Arial" w:cs="Arial"/>
+                <w:sz w:val="20"/>
+              </w:rPr>
+              <w:t xml:space="preserve">{%p if </w:t>
+            </w:r>
+            <w:proofErr w:type="spellStart"/>
+            <w:r>
+              <w:rPr>
+                <w:rFonts w:ascii="Arial" w:hAnsi="Arial" w:cs="Arial"/>
+                <w:sz w:val="20"/>
+              </w:rPr>
+              <w:t>order_other.all_</w:t>
+            </w:r>
+            <w:proofErr w:type="gramStart"/>
+            <w:r>
+              <w:rPr>
+                <w:rFonts w:ascii="Arial" w:hAnsi="Arial" w:cs="Arial"/>
+                <w:sz w:val="20"/>
+              </w:rPr>
+              <w:t>true</w:t>
+            </w:r>
+            <w:proofErr w:type="spellEnd"/>
+            <w:r>
+              <w:rPr>
+                <w:rFonts w:ascii="Arial" w:hAnsi="Arial" w:cs="Arial"/>
+                <w:sz w:val="20"/>
+              </w:rPr>
+              <w:t>(</w:t>
+            </w:r>
+            <w:proofErr w:type="gramEnd"/>
+            <w:r>
+              <w:rPr>
+                <w:rFonts w:ascii="Arial" w:hAnsi="Arial" w:cs="Arial"/>
+                <w:sz w:val="20"/>
+              </w:rPr>
+              <w:t>‘</w:t>
+            </w:r>
+            <w:r>
+              <w:rPr>
+                <w:rFonts w:ascii="Arial" w:hAnsi="Arial" w:cs="Arial"/>
+                <w:sz w:val="20"/>
+              </w:rPr>
+              <w:t>Section 32A(1)(</w:t>
+            </w:r>
+            <w:r>
+              <w:rPr>
+                <w:rFonts w:ascii="Arial" w:hAnsi="Arial" w:cs="Arial"/>
+                <w:sz w:val="20"/>
+              </w:rPr>
+              <w:t>b</w:t>
+            </w:r>
+            <w:r>
+              <w:rPr>
+                <w:rFonts w:ascii="Arial" w:hAnsi="Arial" w:cs="Arial"/>
+                <w:sz w:val="20"/>
+              </w:rPr>
+              <w:t>)</w:t>
+            </w:r>
+            <w:r>
+              <w:rPr>
+                <w:rFonts w:ascii="Arial" w:hAnsi="Arial" w:cs="Arial"/>
+                <w:sz w:val="20"/>
+              </w:rPr>
+              <w:t>’)%}</w:t>
             </w:r>
           </w:p>
           <w:p>
@@ -16781,7 +16681,7 @@
               <w:tabs>
                 <w:tab w:val="left" w:pos="6804"/>
               </w:tabs>
-              <w:spacing w:after="60"/>
+              <w:spacing w:after="60" w:line="276" w:lineRule="auto"/>
               <w:jc w:val="left"/>
               <w:rPr>
                 <w:rFonts w:ascii="Arial" w:hAnsi="Arial" w:cs="Arial"/>
@@ -16793,7 +16693,7 @@
                 <w:rFonts w:ascii="Arial" w:hAnsi="Arial" w:cs="Arial"/>
                 <w:sz w:val="20"/>
               </w:rPr>
-              <w:t>{%p endif %}</w:t>
+              <w:t>That the defendant is directed to surrender [animals not subject to the offence] owned by the defendant to an inspector, per s 32A(1)(b) of the Animal Welfare Act 1985.</w:t>
             </w:r>
           </w:p>
           <w:p>
@@ -16801,7 +16701,7 @@
               <w:tabs>
                 <w:tab w:val="left" w:pos="6804"/>
               </w:tabs>
-              <w:spacing w:after="60"/>
+              <w:spacing w:after="60" w:line="276" w:lineRule="auto"/>
               <w:jc w:val="left"/>
               <w:rPr>
                 <w:rFonts w:ascii="Arial" w:hAnsi="Arial" w:cs="Arial"/>
@@ -16813,37 +16713,7 @@
                 <w:rFonts w:ascii="Arial" w:hAnsi="Arial" w:cs="Arial"/>
                 <w:sz w:val="20"/>
               </w:rPr>
-              <w:t xml:space="preserve">{%p if </w:t>
-            </w:r>
-            <w:proofErr w:type="spellStart"/>
-            <w:r>
-              <w:rPr>
-                <w:rFonts w:ascii="Arial" w:hAnsi="Arial" w:cs="Arial"/>
-                <w:sz w:val="20"/>
-              </w:rPr>
-              <w:t>order_other</w:t>
-            </w:r>
-            <w:proofErr w:type="spellEnd"/>
-            <w:r>
-              <w:rPr>
-                <w:rFonts w:ascii="Arial" w:hAnsi="Arial" w:cs="Arial"/>
-                <w:sz w:val="20"/>
-              </w:rPr>
-              <w:t xml:space="preserve"> ==</w:t>
-            </w:r>
-            <w:r>
-              <w:rPr>
-                <w:rFonts w:ascii="Arial" w:hAnsi="Arial" w:cs="Arial"/>
-                <w:sz w:val="20"/>
-              </w:rPr>
-              <w:t xml:space="preserve"> 3 </w:t>
-            </w:r>
-            <w:r>
-              <w:rPr>
-                <w:rFonts w:ascii="Arial" w:hAnsi="Arial" w:cs="Arial"/>
-                <w:sz w:val="20"/>
-              </w:rPr>
-              <w:t>%}</w:t>
+              <w:t>{%p endif %}</w:t>
             </w:r>
           </w:p>
           <w:p>
@@ -16851,35 +16721,79 @@
               <w:tabs>
                 <w:tab w:val="left" w:pos="6804"/>
               </w:tabs>
-              <w:spacing w:after="60"/>
+              <w:spacing w:after="60" w:line="276" w:lineRule="auto"/>
               <w:jc w:val="left"/>
               <w:rPr>
-                <w:rStyle w:val="eop"/>
-                <w:rFonts w:ascii="Arial" w:hAnsi="Arial" w:cs="Arial"/>
-                <w:color w:val="000000"/>
-                <w:sz w:val="20"/>
-                <w:shd w:val="clear" w:color="auto" w:fill="FFFFFF"/>
-              </w:rPr>
-            </w:pPr>
-            <w:r>
-              <w:rPr>
-                <w:rStyle w:val="normaltextrun"/>
-                <w:rFonts w:ascii="Arial" w:hAnsi="Arial" w:cs="Arial"/>
-                <w:color w:val="000000"/>
-                <w:sz w:val="20"/>
-                <w:shd w:val="clear" w:color="auto" w:fill="FFFFFF"/>
-              </w:rPr>
-              <w:t>That any animal owned by the defendant/s that has been surrendered or seized be forfeited to the Crown, per s 32A(1)(c).</w:t>
-            </w:r>
-            <w:r>
-              <w:rPr>
-                <w:rStyle w:val="eop"/>
-                <w:rFonts w:ascii="Arial" w:hAnsi="Arial" w:cs="Arial"/>
-                <w:color w:val="000000"/>
-                <w:sz w:val="20"/>
-                <w:shd w:val="clear" w:color="auto" w:fill="FFFFFF"/>
-              </w:rPr>
-              <w:t> </w:t>
+                <w:rFonts w:ascii="Arial" w:hAnsi="Arial" w:cs="Arial"/>
+                <w:sz w:val="20"/>
+              </w:rPr>
+            </w:pPr>
+            <w:r>
+              <w:rPr>
+                <w:rFonts w:ascii="Arial" w:hAnsi="Arial" w:cs="Arial"/>
+                <w:sz w:val="20"/>
+              </w:rPr>
+              <w:t xml:space="preserve">{%p if </w:t>
+            </w:r>
+            <w:proofErr w:type="spellStart"/>
+            <w:r>
+              <w:rPr>
+                <w:rFonts w:ascii="Arial" w:hAnsi="Arial" w:cs="Arial"/>
+                <w:sz w:val="20"/>
+              </w:rPr>
+              <w:t>order_other.all_</w:t>
+            </w:r>
+            <w:proofErr w:type="gramStart"/>
+            <w:r>
+              <w:rPr>
+                <w:rFonts w:ascii="Arial" w:hAnsi="Arial" w:cs="Arial"/>
+                <w:sz w:val="20"/>
+              </w:rPr>
+              <w:t>true</w:t>
+            </w:r>
+            <w:proofErr w:type="spellEnd"/>
+            <w:r>
+              <w:rPr>
+                <w:rFonts w:ascii="Arial" w:hAnsi="Arial" w:cs="Arial"/>
+                <w:sz w:val="20"/>
+              </w:rPr>
+              <w:t>(</w:t>
+            </w:r>
+            <w:proofErr w:type="gramEnd"/>
+            <w:r>
+              <w:rPr>
+                <w:rFonts w:ascii="Arial" w:hAnsi="Arial" w:cs="Arial"/>
+                <w:sz w:val="20"/>
+              </w:rPr>
+              <w:t>‘</w:t>
+            </w:r>
+            <w:r>
+              <w:rPr>
+                <w:rFonts w:ascii="Arial" w:hAnsi="Arial" w:cs="Arial"/>
+                <w:sz w:val="20"/>
+              </w:rPr>
+              <w:t>Section 32A(1)(</w:t>
+            </w:r>
+            <w:r>
+              <w:rPr>
+                <w:rFonts w:ascii="Arial" w:hAnsi="Arial" w:cs="Arial"/>
+                <w:sz w:val="20"/>
+              </w:rPr>
+              <w:t>c</w:t>
+            </w:r>
+            <w:r>
+              <w:rPr>
+                <w:rFonts w:ascii="Arial" w:hAnsi="Arial" w:cs="Arial"/>
+                <w:sz w:val="20"/>
+              </w:rPr>
+              <w:t>)</w:t>
+            </w:r>
+            <w:r>
+              <w:rPr>
+                <w:rFonts w:ascii="Arial" w:hAnsi="Arial" w:cs="Arial"/>
+                <w:sz w:val="20"/>
+              </w:rPr>
+              <w:t>’)%}</w:t>
             </w:r>
           </w:p>
           <w:p>
@@ -16887,7 +16801,7 @@
               <w:tabs>
                 <w:tab w:val="left" w:pos="6804"/>
               </w:tabs>
-              <w:spacing w:after="60"/>
+              <w:spacing w:after="60" w:line="276" w:lineRule="auto"/>
               <w:jc w:val="left"/>
               <w:rPr>
                 <w:rFonts w:ascii="Arial" w:hAnsi="Arial" w:cs="Arial"/>
@@ -16899,7 +16813,7 @@
                 <w:rFonts w:ascii="Arial" w:hAnsi="Arial" w:cs="Arial"/>
                 <w:sz w:val="20"/>
               </w:rPr>
-              <w:t>{%p endif %}</w:t>
+              <w:t>That any animal owned by the defendant/s that has been surrendered or seized be forfeited to the Crown, per s 32A(1)(c).</w:t>
             </w:r>
           </w:p>
           <w:p>
@@ -16907,7 +16821,7 @@
               <w:tabs>
                 <w:tab w:val="left" w:pos="6804"/>
               </w:tabs>
-              <w:spacing w:after="60"/>
+              <w:spacing w:after="60" w:line="276" w:lineRule="auto"/>
               <w:jc w:val="left"/>
               <w:rPr>
                 <w:rFonts w:ascii="Arial" w:hAnsi="Arial" w:cs="Arial"/>
@@ -16919,37 +16833,7 @@
                 <w:rFonts w:ascii="Arial" w:hAnsi="Arial" w:cs="Arial"/>
                 <w:sz w:val="20"/>
               </w:rPr>
-              <w:t xml:space="preserve">{%p if </w:t>
-            </w:r>
-            <w:proofErr w:type="spellStart"/>
-            <w:r>
-              <w:rPr>
-                <w:rFonts w:ascii="Arial" w:hAnsi="Arial" w:cs="Arial"/>
-                <w:sz w:val="20"/>
-              </w:rPr>
-              <w:t>order_other</w:t>
-            </w:r>
-            <w:proofErr w:type="spellEnd"/>
-            <w:r>
-              <w:rPr>
-                <w:rFonts w:ascii="Arial" w:hAnsi="Arial" w:cs="Arial"/>
-                <w:sz w:val="20"/>
-              </w:rPr>
-              <w:t xml:space="preserve"> == </w:t>
-            </w:r>
-            <w:r>
-              <w:rPr>
-                <w:rFonts w:ascii="Arial" w:hAnsi="Arial" w:cs="Arial"/>
-                <w:sz w:val="20"/>
-              </w:rPr>
-              <w:t>4</w:t>
-            </w:r>
-            <w:r>
-              <w:rPr>
-                <w:rFonts w:ascii="Arial" w:hAnsi="Arial" w:cs="Arial"/>
-                <w:sz w:val="20"/>
-              </w:rPr>
-              <w:t xml:space="preserve"> %}</w:t>
+              <w:t>{%p endif %}</w:t>
             </w:r>
           </w:p>
           <w:p>
@@ -16957,35 +16841,79 @@
               <w:tabs>
                 <w:tab w:val="left" w:pos="6804"/>
               </w:tabs>
-              <w:spacing w:after="60"/>
+              <w:spacing w:after="60" w:line="276" w:lineRule="auto"/>
               <w:jc w:val="left"/>
               <w:rPr>
-                <w:rStyle w:val="eop"/>
-                <w:rFonts w:ascii="Arial" w:hAnsi="Arial" w:cs="Arial"/>
-                <w:color w:val="000000"/>
-                <w:sz w:val="20"/>
-                <w:shd w:val="clear" w:color="auto" w:fill="FFFFFF"/>
-              </w:rPr>
-            </w:pPr>
-            <w:r>
-              <w:rPr>
-                <w:rStyle w:val="normaltextrun"/>
-                <w:rFonts w:ascii="Arial" w:hAnsi="Arial" w:cs="Arial"/>
-                <w:color w:val="000000"/>
-                <w:sz w:val="20"/>
-                <w:shd w:val="clear" w:color="auto" w:fill="FFFFFF"/>
-              </w:rPr>
-              <w:t>That the defendant is forbidden from acquiring, or having custody of any other animal, until further notice or for a specified period, per s 32A(1)(d).</w:t>
-            </w:r>
-            <w:r>
-              <w:rPr>
-                <w:rStyle w:val="eop"/>
-                <w:rFonts w:ascii="Arial" w:hAnsi="Arial" w:cs="Arial"/>
-                <w:color w:val="000000"/>
-                <w:sz w:val="20"/>
-                <w:shd w:val="clear" w:color="auto" w:fill="FFFFFF"/>
-              </w:rPr>
-              <w:t> </w:t>
+                <w:rFonts w:ascii="Arial" w:hAnsi="Arial" w:cs="Arial"/>
+                <w:sz w:val="20"/>
+              </w:rPr>
+            </w:pPr>
+            <w:r>
+              <w:rPr>
+                <w:rFonts w:ascii="Arial" w:hAnsi="Arial" w:cs="Arial"/>
+                <w:sz w:val="20"/>
+              </w:rPr>
+              <w:t xml:space="preserve">{%p if </w:t>
+            </w:r>
+            <w:proofErr w:type="spellStart"/>
+            <w:r>
+              <w:rPr>
+                <w:rFonts w:ascii="Arial" w:hAnsi="Arial" w:cs="Arial"/>
+                <w:sz w:val="20"/>
+              </w:rPr>
+              <w:t>order_other.all_</w:t>
+            </w:r>
+            <w:proofErr w:type="gramStart"/>
+            <w:r>
+              <w:rPr>
+                <w:rFonts w:ascii="Arial" w:hAnsi="Arial" w:cs="Arial"/>
+                <w:sz w:val="20"/>
+              </w:rPr>
+              <w:t>true</w:t>
+            </w:r>
+            <w:proofErr w:type="spellEnd"/>
+            <w:r>
+              <w:rPr>
+                <w:rFonts w:ascii="Arial" w:hAnsi="Arial" w:cs="Arial"/>
+                <w:sz w:val="20"/>
+              </w:rPr>
+              <w:t>(</w:t>
+            </w:r>
+            <w:proofErr w:type="gramEnd"/>
+            <w:r>
+              <w:rPr>
+                <w:rFonts w:ascii="Arial" w:hAnsi="Arial" w:cs="Arial"/>
+                <w:sz w:val="20"/>
+              </w:rPr>
+              <w:t>‘</w:t>
+            </w:r>
+            <w:r>
+              <w:rPr>
+                <w:rFonts w:ascii="Arial" w:hAnsi="Arial" w:cs="Arial"/>
+                <w:sz w:val="20"/>
+              </w:rPr>
+              <w:t>Section 32A(1)(</w:t>
+            </w:r>
+            <w:r>
+              <w:rPr>
+                <w:rFonts w:ascii="Arial" w:hAnsi="Arial" w:cs="Arial"/>
+                <w:sz w:val="20"/>
+              </w:rPr>
+              <w:t>d</w:t>
+            </w:r>
+            <w:r>
+              <w:rPr>
+                <w:rFonts w:ascii="Arial" w:hAnsi="Arial" w:cs="Arial"/>
+                <w:sz w:val="20"/>
+              </w:rPr>
+              <w:t>)</w:t>
+            </w:r>
+            <w:r>
+              <w:rPr>
+                <w:rFonts w:ascii="Arial" w:hAnsi="Arial" w:cs="Arial"/>
+                <w:sz w:val="20"/>
+              </w:rPr>
+              <w:t>’)%}</w:t>
             </w:r>
           </w:p>
           <w:p>
@@ -16993,7 +16921,7 @@
               <w:tabs>
                 <w:tab w:val="left" w:pos="6804"/>
               </w:tabs>
-              <w:spacing w:after="60"/>
+              <w:spacing w:after="60" w:line="276" w:lineRule="auto"/>
               <w:jc w:val="left"/>
               <w:rPr>
                 <w:rFonts w:ascii="Arial" w:hAnsi="Arial" w:cs="Arial"/>
@@ -17005,7 +16933,7 @@
                 <w:rFonts w:ascii="Arial" w:hAnsi="Arial" w:cs="Arial"/>
                 <w:sz w:val="20"/>
               </w:rPr>
-              <w:t>{%p endif %}</w:t>
+              <w:t>That the defendant is forbidden from acquiring, or having custody of any other animal, until further notice or for a specified period, per s 32A(1)(d).</w:t>
             </w:r>
           </w:p>
           <w:p>
@@ -17013,7 +16941,7 @@
               <w:tabs>
                 <w:tab w:val="left" w:pos="6804"/>
               </w:tabs>
-              <w:spacing w:after="60"/>
+              <w:spacing w:after="60" w:line="276" w:lineRule="auto"/>
               <w:jc w:val="left"/>
               <w:rPr>
                 <w:rFonts w:ascii="Arial" w:hAnsi="Arial" w:cs="Arial"/>
@@ -17025,37 +16953,7 @@
                 <w:rFonts w:ascii="Arial" w:hAnsi="Arial" w:cs="Arial"/>
                 <w:sz w:val="20"/>
               </w:rPr>
-              <w:t xml:space="preserve">{%p if </w:t>
-            </w:r>
-            <w:proofErr w:type="spellStart"/>
-            <w:r>
-              <w:rPr>
-                <w:rFonts w:ascii="Arial" w:hAnsi="Arial" w:cs="Arial"/>
-                <w:sz w:val="20"/>
-              </w:rPr>
-              <w:t>order_other</w:t>
-            </w:r>
-            <w:proofErr w:type="spellEnd"/>
-            <w:r>
-              <w:rPr>
-                <w:rFonts w:ascii="Arial" w:hAnsi="Arial" w:cs="Arial"/>
-                <w:sz w:val="20"/>
-              </w:rPr>
-              <w:t xml:space="preserve"> == </w:t>
-            </w:r>
-            <w:r>
-              <w:rPr>
-                <w:rFonts w:ascii="Arial" w:hAnsi="Arial" w:cs="Arial"/>
-                <w:sz w:val="20"/>
-              </w:rPr>
-              <w:t>5</w:t>
-            </w:r>
-            <w:r>
-              <w:rPr>
-                <w:rFonts w:ascii="Arial" w:hAnsi="Arial" w:cs="Arial"/>
-                <w:sz w:val="20"/>
-              </w:rPr>
-              <w:t xml:space="preserve"> %}</w:t>
+              <w:t>{%p endif %}</w:t>
             </w:r>
           </w:p>
           <w:p>
@@ -17063,35 +16961,79 @@
               <w:tabs>
                 <w:tab w:val="left" w:pos="6804"/>
               </w:tabs>
-              <w:spacing w:after="60"/>
+              <w:spacing w:after="60" w:line="276" w:lineRule="auto"/>
               <w:jc w:val="left"/>
               <w:rPr>
-                <w:rStyle w:val="eop"/>
-                <w:rFonts w:ascii="Arial" w:hAnsi="Arial" w:cs="Arial"/>
-                <w:color w:val="000000"/>
-                <w:sz w:val="20"/>
-                <w:shd w:val="clear" w:color="auto" w:fill="FFFFFF"/>
-              </w:rPr>
-            </w:pPr>
-            <w:r>
-              <w:rPr>
-                <w:rStyle w:val="normaltextrun"/>
-                <w:rFonts w:ascii="Arial" w:hAnsi="Arial" w:cs="Arial"/>
-                <w:color w:val="000000"/>
-                <w:sz w:val="20"/>
-                <w:shd w:val="clear" w:color="auto" w:fill="FFFFFF"/>
-              </w:rPr>
-              <w:t>That the [object] that is property of the defendant and is the subject of the offence or used by the person in the commission of the offence be forfeited to the Crown, per s 32A(1)(e).</w:t>
-            </w:r>
-            <w:r>
-              <w:rPr>
-                <w:rStyle w:val="eop"/>
-                <w:rFonts w:ascii="Arial" w:hAnsi="Arial" w:cs="Arial"/>
-                <w:color w:val="000000"/>
-                <w:sz w:val="20"/>
-                <w:shd w:val="clear" w:color="auto" w:fill="FFFFFF"/>
-              </w:rPr>
-              <w:t> </w:t>
+                <w:rFonts w:ascii="Arial" w:hAnsi="Arial" w:cs="Arial"/>
+                <w:sz w:val="20"/>
+              </w:rPr>
+            </w:pPr>
+            <w:r>
+              <w:rPr>
+                <w:rFonts w:ascii="Arial" w:hAnsi="Arial" w:cs="Arial"/>
+                <w:sz w:val="20"/>
+              </w:rPr>
+              <w:t xml:space="preserve">{%p if </w:t>
+            </w:r>
+            <w:proofErr w:type="spellStart"/>
+            <w:r>
+              <w:rPr>
+                <w:rFonts w:ascii="Arial" w:hAnsi="Arial" w:cs="Arial"/>
+                <w:sz w:val="20"/>
+              </w:rPr>
+              <w:t>order_other.all_</w:t>
+            </w:r>
+            <w:proofErr w:type="gramStart"/>
+            <w:r>
+              <w:rPr>
+                <w:rFonts w:ascii="Arial" w:hAnsi="Arial" w:cs="Arial"/>
+                <w:sz w:val="20"/>
+              </w:rPr>
+              <w:t>true</w:t>
+            </w:r>
+            <w:proofErr w:type="spellEnd"/>
+            <w:r>
+              <w:rPr>
+                <w:rFonts w:ascii="Arial" w:hAnsi="Arial" w:cs="Arial"/>
+                <w:sz w:val="20"/>
+              </w:rPr>
+              <w:t>(</w:t>
+            </w:r>
+            <w:proofErr w:type="gramEnd"/>
+            <w:r>
+              <w:rPr>
+                <w:rFonts w:ascii="Arial" w:hAnsi="Arial" w:cs="Arial"/>
+                <w:sz w:val="20"/>
+              </w:rPr>
+              <w:t>‘</w:t>
+            </w:r>
+            <w:r>
+              <w:rPr>
+                <w:rFonts w:ascii="Arial" w:hAnsi="Arial" w:cs="Arial"/>
+                <w:sz w:val="20"/>
+              </w:rPr>
+              <w:t>Section 32A(1)(</w:t>
+            </w:r>
+            <w:r>
+              <w:rPr>
+                <w:rFonts w:ascii="Arial" w:hAnsi="Arial" w:cs="Arial"/>
+                <w:sz w:val="20"/>
+              </w:rPr>
+              <w:t>e</w:t>
+            </w:r>
+            <w:r>
+              <w:rPr>
+                <w:rFonts w:ascii="Arial" w:hAnsi="Arial" w:cs="Arial"/>
+                <w:sz w:val="20"/>
+              </w:rPr>
+              <w:t>)</w:t>
+            </w:r>
+            <w:r>
+              <w:rPr>
+                <w:rFonts w:ascii="Arial" w:hAnsi="Arial" w:cs="Arial"/>
+                <w:sz w:val="20"/>
+              </w:rPr>
+              <w:t>’)%}</w:t>
             </w:r>
           </w:p>
           <w:p>
@@ -17099,7 +17041,7 @@
               <w:tabs>
                 <w:tab w:val="left" w:pos="6804"/>
               </w:tabs>
-              <w:spacing w:after="60"/>
+              <w:spacing w:after="60" w:line="276" w:lineRule="auto"/>
               <w:jc w:val="left"/>
               <w:rPr>
                 <w:rFonts w:ascii="Arial" w:hAnsi="Arial" w:cs="Arial"/>
@@ -17111,7 +17053,7 @@
                 <w:rFonts w:ascii="Arial" w:hAnsi="Arial" w:cs="Arial"/>
                 <w:sz w:val="20"/>
               </w:rPr>
-              <w:t>{%p endif %}</w:t>
+              <w:t>That the [object] that is property of the defendant and is the subject of the offence or used by the person in the commission of the offence be forfeited to the Crown, per s 32A(1)(e).</w:t>
             </w:r>
           </w:p>
           <w:p>
@@ -17119,7 +17061,27 @@
               <w:tabs>
                 <w:tab w:val="left" w:pos="6804"/>
               </w:tabs>
-              <w:spacing w:after="60"/>
+              <w:spacing w:after="60" w:line="276" w:lineRule="auto"/>
+              <w:jc w:val="left"/>
+              <w:rPr>
+                <w:rFonts w:ascii="Arial" w:hAnsi="Arial" w:cs="Arial"/>
+                <w:sz w:val="20"/>
+              </w:rPr>
+            </w:pPr>
+            <w:r>
+              <w:rPr>
+                <w:rFonts w:ascii="Arial" w:hAnsi="Arial" w:cs="Arial"/>
+                <w:sz w:val="20"/>
+              </w:rPr>
+              <w:t>{%p endif %}</w:t>
+            </w:r>
+          </w:p>
+          <w:p>
+            <w:pPr>
+              <w:tabs>
+                <w:tab w:val="left" w:pos="6804"/>
+              </w:tabs>
+              <w:spacing w:after="60" w:line="276" w:lineRule="auto"/>
               <w:jc w:val="left"/>
               <w:rPr>
                 <w:rFonts w:ascii="Arial" w:hAnsi="Arial" w:cs="Arial"/>
@@ -18376,6 +18338,7 @@
                 <w:rFonts w:ascii="Arial" w:hAnsi="Arial" w:cs="Arial"/>
                 <w:sz w:val="20"/>
               </w:rPr>
+              <w:lastRenderedPageBreak/>
               <w:tab/>
             </w:r>
             <w:r>

--- a/docassemble/LLAW33012021S1RSPCA1/data/templates/RSPCA_form2_Final.docx
+++ b/docassemble/LLAW33012021S1RSPCA1/data/templates/RSPCA_form2_Final.docx
@@ -2684,23 +2684,13 @@
               <w:t>{%p for index in range(</w:t>
             </w:r>
             <w:proofErr w:type="spellStart"/>
-            <w:proofErr w:type="gramStart"/>
-            <w:r>
-              <w:rPr>
-                <w:rFonts w:ascii="Arial" w:eastAsia="Calibri" w:hAnsi="Arial" w:cs="Arial"/>
-                <w:sz w:val="20"/>
-                <w:lang w:val="en-GB"/>
-              </w:rPr>
-              <w:t>count.current</w:t>
-            </w:r>
-            <w:proofErr w:type="gramEnd"/>
-            <w:r>
-              <w:rPr>
-                <w:rFonts w:ascii="Arial" w:eastAsia="Calibri" w:hAnsi="Arial" w:cs="Arial"/>
-                <w:sz w:val="20"/>
-                <w:lang w:val="en-GB"/>
-              </w:rPr>
-              <w:t>_index</w:t>
+            <w:r>
+              <w:rPr>
+                <w:rFonts w:ascii="Arial" w:eastAsia="Calibri" w:hAnsi="Arial" w:cs="Arial"/>
+                <w:sz w:val="20"/>
+                <w:lang w:val="en-GB"/>
+              </w:rPr>
+              <w:t>count.current_index</w:t>
             </w:r>
             <w:proofErr w:type="spellEnd"/>
             <w:r>
@@ -2736,7 +2726,6 @@
               <w:t xml:space="preserve">{%p if </w:t>
             </w:r>
             <w:proofErr w:type="spellStart"/>
-            <w:proofErr w:type="gramStart"/>
             <w:r>
               <w:rPr>
                 <w:rFonts w:ascii="Arial" w:eastAsia="Calibri" w:hAnsi="Arial" w:cs="Arial"/>
@@ -2746,7 +2735,6 @@
               <w:t>count.item</w:t>
             </w:r>
             <w:proofErr w:type="spellEnd"/>
-            <w:proofErr w:type="gramEnd"/>
             <w:r>
               <w:rPr>
                 <w:rFonts w:ascii="Arial" w:eastAsia="Calibri" w:hAnsi="Arial" w:cs="Arial"/>
@@ -2799,7 +2787,6 @@
               <w:t xml:space="preserve">{%p if </w:t>
             </w:r>
             <w:proofErr w:type="spellStart"/>
-            <w:proofErr w:type="gramStart"/>
             <w:r>
               <w:rPr>
                 <w:rFonts w:ascii="Arial" w:eastAsia="Calibri" w:hAnsi="Arial" w:cs="Arial"/>
@@ -2810,7 +2797,6 @@
               <w:t>count.item</w:t>
             </w:r>
             <w:proofErr w:type="spellEnd"/>
-            <w:proofErr w:type="gramEnd"/>
             <w:r>
               <w:rPr>
                 <w:rFonts w:ascii="Arial" w:eastAsia="Calibri" w:hAnsi="Arial" w:cs="Arial"/>
@@ -2891,29 +2877,7 @@
                 <w:sz w:val="20"/>
                 <w:lang w:val="en-GB"/>
               </w:rPr>
-              <w:t xml:space="preserve">Count </w:t>
-            </w:r>
-            <w:proofErr w:type="gramStart"/>
-            <w:r>
-              <w:rPr>
-                <w:rFonts w:ascii="Arial" w:eastAsia="Calibri" w:hAnsi="Arial" w:cs="Arial"/>
-                <w:b/>
-                <w:bCs/>
-                <w:sz w:val="20"/>
-                <w:lang w:val="en-GB"/>
-              </w:rPr>
-              <w:t>{{ (</w:t>
-            </w:r>
-            <w:proofErr w:type="gramEnd"/>
-            <w:r>
-              <w:rPr>
-                <w:rFonts w:ascii="Arial" w:eastAsia="Calibri" w:hAnsi="Arial" w:cs="Arial"/>
-                <w:b/>
-                <w:bCs/>
-                <w:sz w:val="20"/>
-                <w:lang w:val="en-GB"/>
-              </w:rPr>
-              <w:t>index+1) }}</w:t>
+              <w:t>Count {{ (index+1) }}</w:t>
             </w:r>
           </w:p>
           <w:p>
@@ -2937,16 +2901,7 @@
                 <w:sz w:val="20"/>
                 <w:lang w:val="en-GB"/>
               </w:rPr>
-              <w:t>On {{count[index</w:t>
-            </w:r>
-            <w:proofErr w:type="gramStart"/>
-            <w:r>
-              <w:rPr>
-                <w:rFonts w:ascii="Arial" w:eastAsia="Calibri" w:hAnsi="Arial" w:cs="Arial"/>
-                <w:sz w:val="20"/>
-                <w:lang w:val="en-GB"/>
-              </w:rPr>
-              <w:t>].</w:t>
+              <w:t>On {{count[index].</w:t>
             </w:r>
             <w:proofErr w:type="spellStart"/>
             <w:r>
@@ -2958,7 +2913,6 @@
               <w:t>dateFrom</w:t>
             </w:r>
             <w:proofErr w:type="spellEnd"/>
-            <w:proofErr w:type="gramEnd"/>
             <w:r>
               <w:rPr>
                 <w:rFonts w:ascii="Arial" w:eastAsia="Calibri" w:hAnsi="Arial" w:cs="Arial"/>
@@ -3283,7 +3237,6 @@
               <w:t xml:space="preserve">{%p if </w:t>
             </w:r>
             <w:proofErr w:type="spellStart"/>
-            <w:proofErr w:type="gramStart"/>
             <w:r>
               <w:rPr>
                 <w:rFonts w:ascii="Arial" w:eastAsia="Calibri" w:hAnsi="Arial" w:cs="Arial"/>
@@ -3294,7 +3247,6 @@
               <w:t>count.item</w:t>
             </w:r>
             <w:proofErr w:type="spellEnd"/>
-            <w:proofErr w:type="gramEnd"/>
             <w:r>
               <w:rPr>
                 <w:rFonts w:ascii="Arial" w:eastAsia="Calibri" w:hAnsi="Arial" w:cs="Arial"/>
@@ -3512,7 +3464,6 @@
               <w:t xml:space="preserve">{%p if </w:t>
             </w:r>
             <w:proofErr w:type="spellStart"/>
-            <w:proofErr w:type="gramStart"/>
             <w:r>
               <w:rPr>
                 <w:rFonts w:ascii="Arial" w:eastAsia="Calibri" w:hAnsi="Arial" w:cs="Arial"/>
@@ -3523,7 +3474,6 @@
               <w:t>count.item</w:t>
             </w:r>
             <w:proofErr w:type="spellEnd"/>
-            <w:proofErr w:type="gramEnd"/>
             <w:r>
               <w:rPr>
                 <w:rFonts w:ascii="Arial" w:eastAsia="Calibri" w:hAnsi="Arial" w:cs="Arial"/>
@@ -3754,7 +3704,6 @@
               <w:t xml:space="preserve">{%p if </w:t>
             </w:r>
             <w:proofErr w:type="spellStart"/>
-            <w:proofErr w:type="gramStart"/>
             <w:r>
               <w:rPr>
                 <w:rFonts w:ascii="Arial" w:eastAsia="Calibri" w:hAnsi="Arial" w:cs="Arial"/>
@@ -3765,7 +3714,6 @@
               <w:t>count.item</w:t>
             </w:r>
             <w:proofErr w:type="spellEnd"/>
-            <w:proofErr w:type="gramEnd"/>
             <w:r>
               <w:rPr>
                 <w:rFonts w:ascii="Arial" w:eastAsia="Calibri" w:hAnsi="Arial" w:cs="Arial"/>
@@ -3960,7 +3908,6 @@
               <w:t xml:space="preserve">{%p if </w:t>
             </w:r>
             <w:proofErr w:type="spellStart"/>
-            <w:proofErr w:type="gramStart"/>
             <w:r>
               <w:rPr>
                 <w:rFonts w:ascii="Arial" w:eastAsia="Calibri" w:hAnsi="Arial" w:cs="Arial"/>
@@ -3971,7 +3918,6 @@
               <w:t>count.item</w:t>
             </w:r>
             <w:proofErr w:type="spellEnd"/>
-            <w:proofErr w:type="gramEnd"/>
             <w:r>
               <w:rPr>
                 <w:rFonts w:ascii="Arial" w:eastAsia="Calibri" w:hAnsi="Arial" w:cs="Arial"/>
@@ -4176,7 +4122,6 @@
               <w:t xml:space="preserve">{%p if </w:t>
             </w:r>
             <w:proofErr w:type="spellStart"/>
-            <w:proofErr w:type="gramStart"/>
             <w:r>
               <w:rPr>
                 <w:rFonts w:ascii="Arial" w:eastAsia="Calibri" w:hAnsi="Arial" w:cs="Arial"/>
@@ -4187,7 +4132,6 @@
               <w:t>count.item</w:t>
             </w:r>
             <w:proofErr w:type="spellEnd"/>
-            <w:proofErr w:type="gramEnd"/>
             <w:r>
               <w:rPr>
                 <w:rFonts w:ascii="Arial" w:eastAsia="Calibri" w:hAnsi="Arial" w:cs="Arial"/>
@@ -4428,7 +4372,6 @@
               <w:t xml:space="preserve">{%p if </w:t>
             </w:r>
             <w:proofErr w:type="spellStart"/>
-            <w:proofErr w:type="gramStart"/>
             <w:r>
               <w:rPr>
                 <w:rFonts w:ascii="Arial" w:eastAsia="Calibri" w:hAnsi="Arial" w:cs="Arial"/>
@@ -4439,7 +4382,6 @@
               <w:t>count.item</w:t>
             </w:r>
             <w:proofErr w:type="spellEnd"/>
-            <w:proofErr w:type="gramEnd"/>
             <w:r>
               <w:rPr>
                 <w:rFonts w:ascii="Arial" w:eastAsia="Calibri" w:hAnsi="Arial" w:cs="Arial"/>
@@ -4485,23 +4427,13 @@
                 <w:lang w:val="en-GB"/>
               </w:rPr>
             </w:pPr>
-            <w:proofErr w:type="gramStart"/>
-            <w:r>
-              <w:rPr>
-                <w:rFonts w:ascii="Arial" w:eastAsia="Calibri" w:hAnsi="Arial" w:cs="Arial"/>
-                <w:sz w:val="20"/>
-                <w:lang w:val="en-GB"/>
-              </w:rPr>
-              <w:t>{{ count</w:t>
-            </w:r>
-            <w:proofErr w:type="gramEnd"/>
-            <w:r>
-              <w:rPr>
-                <w:rFonts w:ascii="Arial" w:eastAsia="Calibri" w:hAnsi="Arial" w:cs="Arial"/>
-                <w:sz w:val="20"/>
-                <w:lang w:val="en-GB"/>
-              </w:rPr>
-              <w:t>[index].</w:t>
+            <w:r>
+              <w:rPr>
+                <w:rFonts w:ascii="Arial" w:eastAsia="Calibri" w:hAnsi="Arial" w:cs="Arial"/>
+                <w:sz w:val="20"/>
+                <w:lang w:val="en-GB"/>
+              </w:rPr>
+              <w:t>{{ count[index].</w:t>
             </w:r>
             <w:proofErr w:type="spellStart"/>
             <w:r>
@@ -4595,7 +4527,6 @@
               <w:t xml:space="preserve">{%p if </w:t>
             </w:r>
             <w:proofErr w:type="spellStart"/>
-            <w:proofErr w:type="gramStart"/>
             <w:r>
               <w:rPr>
                 <w:rFonts w:ascii="Arial" w:eastAsia="Calibri" w:hAnsi="Arial" w:cs="Arial"/>
@@ -4605,7 +4536,6 @@
               <w:t>count.item</w:t>
             </w:r>
             <w:proofErr w:type="spellEnd"/>
-            <w:proofErr w:type="gramEnd"/>
             <w:r>
               <w:rPr>
                 <w:rFonts w:ascii="Arial" w:eastAsia="Calibri" w:hAnsi="Arial" w:cs="Arial"/>
@@ -4666,29 +4596,7 @@
                 <w:sz w:val="20"/>
                 <w:lang w:val="en-GB"/>
               </w:rPr>
-              <w:t xml:space="preserve">Count </w:t>
-            </w:r>
-            <w:proofErr w:type="gramStart"/>
-            <w:r>
-              <w:rPr>
-                <w:rFonts w:ascii="Arial" w:eastAsia="Calibri" w:hAnsi="Arial" w:cs="Arial"/>
-                <w:b/>
-                <w:bCs/>
-                <w:sz w:val="20"/>
-                <w:lang w:val="en-GB"/>
-              </w:rPr>
-              <w:t>{{ (</w:t>
-            </w:r>
-            <w:proofErr w:type="gramEnd"/>
-            <w:r>
-              <w:rPr>
-                <w:rFonts w:ascii="Arial" w:eastAsia="Calibri" w:hAnsi="Arial" w:cs="Arial"/>
-                <w:b/>
-                <w:bCs/>
-                <w:sz w:val="20"/>
-                <w:lang w:val="en-GB"/>
-              </w:rPr>
-              <w:t>index+1) }}</w:t>
+              <w:t>Count {{ (index+1) }}</w:t>
             </w:r>
           </w:p>
           <w:p>
@@ -4712,16 +4620,7 @@
                 <w:sz w:val="20"/>
                 <w:lang w:val="en-GB"/>
               </w:rPr>
-              <w:t>On {{count[index</w:t>
-            </w:r>
-            <w:proofErr w:type="gramStart"/>
-            <w:r>
-              <w:rPr>
-                <w:rFonts w:ascii="Arial" w:eastAsia="Calibri" w:hAnsi="Arial" w:cs="Arial"/>
-                <w:sz w:val="20"/>
-                <w:lang w:val="en-GB"/>
-              </w:rPr>
-              <w:t>].</w:t>
+              <w:t>On {{count[index].</w:t>
             </w:r>
             <w:proofErr w:type="spellStart"/>
             <w:r>
@@ -4733,7 +4632,6 @@
               <w:t>dateFrom</w:t>
             </w:r>
             <w:proofErr w:type="spellEnd"/>
-            <w:proofErr w:type="gramEnd"/>
             <w:r>
               <w:rPr>
                 <w:rFonts w:ascii="Arial" w:eastAsia="Calibri" w:hAnsi="Arial" w:cs="Arial"/>
@@ -5022,7 +4920,6 @@
               <w:t xml:space="preserve">{%p if </w:t>
             </w:r>
             <w:proofErr w:type="spellStart"/>
-            <w:proofErr w:type="gramStart"/>
             <w:r>
               <w:rPr>
                 <w:rFonts w:ascii="Arial" w:eastAsia="Calibri" w:hAnsi="Arial" w:cs="Arial"/>
@@ -5033,7 +4930,6 @@
               <w:t>count.item</w:t>
             </w:r>
             <w:proofErr w:type="spellEnd"/>
-            <w:proofErr w:type="gramEnd"/>
             <w:r>
               <w:rPr>
                 <w:rFonts w:ascii="Arial" w:eastAsia="Calibri" w:hAnsi="Arial" w:cs="Arial"/>
@@ -5251,7 +5147,6 @@
               <w:t xml:space="preserve">{%p if </w:t>
             </w:r>
             <w:proofErr w:type="spellStart"/>
-            <w:proofErr w:type="gramStart"/>
             <w:r>
               <w:rPr>
                 <w:rFonts w:ascii="Arial" w:eastAsia="Calibri" w:hAnsi="Arial" w:cs="Arial"/>
@@ -5262,7 +5157,6 @@
               <w:t>count.item</w:t>
             </w:r>
             <w:proofErr w:type="spellEnd"/>
-            <w:proofErr w:type="gramEnd"/>
             <w:r>
               <w:rPr>
                 <w:rFonts w:ascii="Arial" w:eastAsia="Calibri" w:hAnsi="Arial" w:cs="Arial"/>
@@ -5492,7 +5386,6 @@
               <w:t xml:space="preserve">{%p if </w:t>
             </w:r>
             <w:proofErr w:type="spellStart"/>
-            <w:proofErr w:type="gramStart"/>
             <w:r>
               <w:rPr>
                 <w:rFonts w:ascii="Arial" w:eastAsia="Calibri" w:hAnsi="Arial" w:cs="Arial"/>
@@ -5503,7 +5396,6 @@
               <w:t>count.item</w:t>
             </w:r>
             <w:proofErr w:type="spellEnd"/>
-            <w:proofErr w:type="gramEnd"/>
             <w:r>
               <w:rPr>
                 <w:rFonts w:ascii="Arial" w:eastAsia="Calibri" w:hAnsi="Arial" w:cs="Arial"/>
@@ -5698,7 +5590,6 @@
               <w:t xml:space="preserve">{%p if </w:t>
             </w:r>
             <w:proofErr w:type="spellStart"/>
-            <w:proofErr w:type="gramStart"/>
             <w:r>
               <w:rPr>
                 <w:rFonts w:ascii="Arial" w:eastAsia="Calibri" w:hAnsi="Arial" w:cs="Arial"/>
@@ -5709,7 +5600,6 @@
               <w:t>count.item</w:t>
             </w:r>
             <w:proofErr w:type="spellEnd"/>
-            <w:proofErr w:type="gramEnd"/>
             <w:r>
               <w:rPr>
                 <w:rFonts w:ascii="Arial" w:eastAsia="Calibri" w:hAnsi="Arial" w:cs="Arial"/>
@@ -5915,7 +5805,6 @@
               <w:t xml:space="preserve">{%p if </w:t>
             </w:r>
             <w:proofErr w:type="spellStart"/>
-            <w:proofErr w:type="gramStart"/>
             <w:r>
               <w:rPr>
                 <w:rFonts w:ascii="Arial" w:eastAsia="Calibri" w:hAnsi="Arial" w:cs="Arial"/>
@@ -5926,7 +5815,6 @@
               <w:t>count.item</w:t>
             </w:r>
             <w:proofErr w:type="spellEnd"/>
-            <w:proofErr w:type="gramEnd"/>
             <w:r>
               <w:rPr>
                 <w:rFonts w:ascii="Arial" w:eastAsia="Calibri" w:hAnsi="Arial" w:cs="Arial"/>
@@ -6167,7 +6055,6 @@
               <w:t xml:space="preserve">{%p if </w:t>
             </w:r>
             <w:proofErr w:type="spellStart"/>
-            <w:proofErr w:type="gramStart"/>
             <w:r>
               <w:rPr>
                 <w:rFonts w:ascii="Arial" w:eastAsia="Calibri" w:hAnsi="Arial" w:cs="Arial"/>
@@ -6178,7 +6065,6 @@
               <w:t>count.item</w:t>
             </w:r>
             <w:proofErr w:type="spellEnd"/>
-            <w:proofErr w:type="gramEnd"/>
             <w:r>
               <w:rPr>
                 <w:rFonts w:ascii="Arial" w:eastAsia="Calibri" w:hAnsi="Arial" w:cs="Arial"/>
@@ -6224,23 +6110,13 @@
                 <w:lang w:val="en-GB"/>
               </w:rPr>
             </w:pPr>
-            <w:proofErr w:type="gramStart"/>
-            <w:r>
-              <w:rPr>
-                <w:rFonts w:ascii="Arial" w:eastAsia="Calibri" w:hAnsi="Arial" w:cs="Arial"/>
-                <w:sz w:val="20"/>
-                <w:lang w:val="en-GB"/>
-              </w:rPr>
-              <w:t>{{ count</w:t>
-            </w:r>
-            <w:proofErr w:type="gramEnd"/>
-            <w:r>
-              <w:rPr>
-                <w:rFonts w:ascii="Arial" w:eastAsia="Calibri" w:hAnsi="Arial" w:cs="Arial"/>
-                <w:sz w:val="20"/>
-                <w:lang w:val="en-GB"/>
-              </w:rPr>
-              <w:t>[index].</w:t>
+            <w:r>
+              <w:rPr>
+                <w:rFonts w:ascii="Arial" w:eastAsia="Calibri" w:hAnsi="Arial" w:cs="Arial"/>
+                <w:sz w:val="20"/>
+                <w:lang w:val="en-GB"/>
+              </w:rPr>
+              <w:t>{{ count[index].</w:t>
             </w:r>
             <w:proofErr w:type="spellStart"/>
             <w:r>
@@ -6333,7 +6209,6 @@
               <w:t xml:space="preserve">{%p if </w:t>
             </w:r>
             <w:proofErr w:type="spellStart"/>
-            <w:proofErr w:type="gramStart"/>
             <w:r>
               <w:rPr>
                 <w:rFonts w:ascii="Arial" w:eastAsia="Calibri" w:hAnsi="Arial" w:cs="Arial"/>
@@ -6343,7 +6218,6 @@
               <w:t>count.item</w:t>
             </w:r>
             <w:proofErr w:type="spellEnd"/>
-            <w:proofErr w:type="gramEnd"/>
             <w:r>
               <w:rPr>
                 <w:rFonts w:ascii="Arial" w:eastAsia="Calibri" w:hAnsi="Arial" w:cs="Arial"/>
@@ -6404,29 +6278,7 @@
                 <w:sz w:val="20"/>
                 <w:lang w:val="en-GB"/>
               </w:rPr>
-              <w:t xml:space="preserve">Count </w:t>
-            </w:r>
-            <w:proofErr w:type="gramStart"/>
-            <w:r>
-              <w:rPr>
-                <w:rFonts w:ascii="Arial" w:eastAsia="Calibri" w:hAnsi="Arial" w:cs="Arial"/>
-                <w:b/>
-                <w:bCs/>
-                <w:sz w:val="20"/>
-                <w:lang w:val="en-GB"/>
-              </w:rPr>
-              <w:t>{{ (</w:t>
-            </w:r>
-            <w:proofErr w:type="gramEnd"/>
-            <w:r>
-              <w:rPr>
-                <w:rFonts w:ascii="Arial" w:eastAsia="Calibri" w:hAnsi="Arial" w:cs="Arial"/>
-                <w:b/>
-                <w:bCs/>
-                <w:sz w:val="20"/>
-                <w:lang w:val="en-GB"/>
-              </w:rPr>
-              <w:t>index+1) }}</w:t>
+              <w:t>Count {{ (index+1) }}</w:t>
             </w:r>
           </w:p>
           <w:p>
@@ -6628,7 +6480,6 @@
               <w:t xml:space="preserve">{%p if </w:t>
             </w:r>
             <w:proofErr w:type="spellStart"/>
-            <w:proofErr w:type="gramStart"/>
             <w:r>
               <w:rPr>
                 <w:rFonts w:ascii="Arial" w:eastAsia="Calibri" w:hAnsi="Arial" w:cs="Arial"/>
@@ -6639,7 +6490,6 @@
               <w:t>count.item</w:t>
             </w:r>
             <w:proofErr w:type="spellEnd"/>
-            <w:proofErr w:type="gramEnd"/>
             <w:r>
               <w:rPr>
                 <w:rFonts w:ascii="Arial" w:eastAsia="Calibri" w:hAnsi="Arial" w:cs="Arial"/>
@@ -6857,7 +6707,6 @@
               <w:t xml:space="preserve">{%p if </w:t>
             </w:r>
             <w:proofErr w:type="spellStart"/>
-            <w:proofErr w:type="gramStart"/>
             <w:r>
               <w:rPr>
                 <w:rFonts w:ascii="Arial" w:eastAsia="Calibri" w:hAnsi="Arial" w:cs="Arial"/>
@@ -6868,7 +6717,6 @@
               <w:t>count.item</w:t>
             </w:r>
             <w:proofErr w:type="spellEnd"/>
-            <w:proofErr w:type="gramEnd"/>
             <w:r>
               <w:rPr>
                 <w:rFonts w:ascii="Arial" w:eastAsia="Calibri" w:hAnsi="Arial" w:cs="Arial"/>
@@ -7098,7 +6946,6 @@
               <w:t xml:space="preserve">{%p if </w:t>
             </w:r>
             <w:proofErr w:type="spellStart"/>
-            <w:proofErr w:type="gramStart"/>
             <w:r>
               <w:rPr>
                 <w:rFonts w:ascii="Arial" w:eastAsia="Calibri" w:hAnsi="Arial" w:cs="Arial"/>
@@ -7109,7 +6956,6 @@
               <w:t>count.item</w:t>
             </w:r>
             <w:proofErr w:type="spellEnd"/>
-            <w:proofErr w:type="gramEnd"/>
             <w:r>
               <w:rPr>
                 <w:rFonts w:ascii="Arial" w:eastAsia="Calibri" w:hAnsi="Arial" w:cs="Arial"/>
@@ -7304,7 +7150,6 @@
               <w:t xml:space="preserve">{%p if </w:t>
             </w:r>
             <w:proofErr w:type="spellStart"/>
-            <w:proofErr w:type="gramStart"/>
             <w:r>
               <w:rPr>
                 <w:rFonts w:ascii="Arial" w:eastAsia="Calibri" w:hAnsi="Arial" w:cs="Arial"/>
@@ -7315,7 +7160,6 @@
               <w:t>count.item</w:t>
             </w:r>
             <w:proofErr w:type="spellEnd"/>
-            <w:proofErr w:type="gramEnd"/>
             <w:r>
               <w:rPr>
                 <w:rFonts w:ascii="Arial" w:eastAsia="Calibri" w:hAnsi="Arial" w:cs="Arial"/>
@@ -7520,7 +7364,6 @@
               <w:t xml:space="preserve">{%p if </w:t>
             </w:r>
             <w:proofErr w:type="spellStart"/>
-            <w:proofErr w:type="gramStart"/>
             <w:r>
               <w:rPr>
                 <w:rFonts w:ascii="Arial" w:eastAsia="Calibri" w:hAnsi="Arial" w:cs="Arial"/>
@@ -7531,7 +7374,6 @@
               <w:t>count.item</w:t>
             </w:r>
             <w:proofErr w:type="spellEnd"/>
-            <w:proofErr w:type="gramEnd"/>
             <w:r>
               <w:rPr>
                 <w:rFonts w:ascii="Arial" w:eastAsia="Calibri" w:hAnsi="Arial" w:cs="Arial"/>
@@ -7773,7 +7615,6 @@
               <w:t xml:space="preserve">{%p if </w:t>
             </w:r>
             <w:proofErr w:type="spellStart"/>
-            <w:proofErr w:type="gramStart"/>
             <w:r>
               <w:rPr>
                 <w:rFonts w:ascii="Arial" w:eastAsia="Calibri" w:hAnsi="Arial" w:cs="Arial"/>
@@ -7784,7 +7625,6 @@
               <w:t>count.item</w:t>
             </w:r>
             <w:proofErr w:type="spellEnd"/>
-            <w:proofErr w:type="gramEnd"/>
             <w:r>
               <w:rPr>
                 <w:rFonts w:ascii="Arial" w:eastAsia="Calibri" w:hAnsi="Arial" w:cs="Arial"/>
@@ -7830,23 +7670,13 @@
                 <w:lang w:val="en-GB"/>
               </w:rPr>
             </w:pPr>
-            <w:proofErr w:type="gramStart"/>
-            <w:r>
-              <w:rPr>
-                <w:rFonts w:ascii="Arial" w:eastAsia="Calibri" w:hAnsi="Arial" w:cs="Arial"/>
-                <w:sz w:val="20"/>
-                <w:lang w:val="en-GB"/>
-              </w:rPr>
-              <w:t>{{ count</w:t>
-            </w:r>
-            <w:proofErr w:type="gramEnd"/>
-            <w:r>
-              <w:rPr>
-                <w:rFonts w:ascii="Arial" w:eastAsia="Calibri" w:hAnsi="Arial" w:cs="Arial"/>
-                <w:sz w:val="20"/>
-                <w:lang w:val="en-GB"/>
-              </w:rPr>
-              <w:t>[index].</w:t>
+            <w:r>
+              <w:rPr>
+                <w:rFonts w:ascii="Arial" w:eastAsia="Calibri" w:hAnsi="Arial" w:cs="Arial"/>
+                <w:sz w:val="20"/>
+                <w:lang w:val="en-GB"/>
+              </w:rPr>
+              <w:t>{{ count[index].</w:t>
             </w:r>
             <w:proofErr w:type="spellStart"/>
             <w:r>
@@ -7939,7 +7769,6 @@
               <w:t xml:space="preserve">{%p if </w:t>
             </w:r>
             <w:proofErr w:type="spellStart"/>
-            <w:proofErr w:type="gramStart"/>
             <w:r>
               <w:rPr>
                 <w:rFonts w:ascii="Arial" w:eastAsia="Calibri" w:hAnsi="Arial" w:cs="Arial"/>
@@ -7949,7 +7778,6 @@
               <w:t>count.item</w:t>
             </w:r>
             <w:proofErr w:type="spellEnd"/>
-            <w:proofErr w:type="gramEnd"/>
             <w:r>
               <w:rPr>
                 <w:rFonts w:ascii="Arial" w:eastAsia="Calibri" w:hAnsi="Arial" w:cs="Arial"/>
@@ -8010,29 +7838,7 @@
                 <w:sz w:val="20"/>
                 <w:lang w:val="en-GB"/>
               </w:rPr>
-              <w:t xml:space="preserve">Count </w:t>
-            </w:r>
-            <w:proofErr w:type="gramStart"/>
-            <w:r>
-              <w:rPr>
-                <w:rFonts w:ascii="Arial" w:eastAsia="Calibri" w:hAnsi="Arial" w:cs="Arial"/>
-                <w:b/>
-                <w:bCs/>
-                <w:sz w:val="20"/>
-                <w:lang w:val="en-GB"/>
-              </w:rPr>
-              <w:t>{{ (</w:t>
-            </w:r>
-            <w:proofErr w:type="gramEnd"/>
-            <w:r>
-              <w:rPr>
-                <w:rFonts w:ascii="Arial" w:eastAsia="Calibri" w:hAnsi="Arial" w:cs="Arial"/>
-                <w:b/>
-                <w:bCs/>
-                <w:sz w:val="20"/>
-                <w:lang w:val="en-GB"/>
-              </w:rPr>
-              <w:t>index+1) }}</w:t>
+              <w:t>Count {{ (index+1) }}</w:t>
             </w:r>
           </w:p>
           <w:p>
@@ -8058,16 +7864,7 @@
                 <w:sz w:val="20"/>
                 <w:lang w:val="en-GB"/>
               </w:rPr>
-              <w:t>On {{count[index</w:t>
-            </w:r>
-            <w:proofErr w:type="gramStart"/>
-            <w:r>
-              <w:rPr>
-                <w:rFonts w:ascii="Arial" w:eastAsia="Calibri" w:hAnsi="Arial" w:cs="Arial"/>
-                <w:sz w:val="20"/>
-                <w:lang w:val="en-GB"/>
-              </w:rPr>
-              <w:t>].</w:t>
+              <w:t>On {{count[index].</w:t>
             </w:r>
             <w:proofErr w:type="spellStart"/>
             <w:r>
@@ -8079,7 +7876,6 @@
               <w:t>dateFrom</w:t>
             </w:r>
             <w:proofErr w:type="spellEnd"/>
-            <w:proofErr w:type="gramEnd"/>
             <w:r>
               <w:rPr>
                 <w:rFonts w:ascii="Arial" w:eastAsia="Calibri" w:hAnsi="Arial" w:cs="Arial"/>
@@ -8340,7 +8136,6 @@
               <w:t xml:space="preserve">{%p if </w:t>
             </w:r>
             <w:proofErr w:type="spellStart"/>
-            <w:proofErr w:type="gramStart"/>
             <w:r>
               <w:rPr>
                 <w:rFonts w:ascii="Arial" w:eastAsia="Calibri" w:hAnsi="Arial" w:cs="Arial"/>
@@ -8351,7 +8146,6 @@
               <w:t>count.item</w:t>
             </w:r>
             <w:proofErr w:type="spellEnd"/>
-            <w:proofErr w:type="gramEnd"/>
             <w:r>
               <w:rPr>
                 <w:rFonts w:ascii="Arial" w:eastAsia="Calibri" w:hAnsi="Arial" w:cs="Arial"/>
@@ -8569,7 +8363,6 @@
               <w:t xml:space="preserve">{%p if </w:t>
             </w:r>
             <w:proofErr w:type="spellStart"/>
-            <w:proofErr w:type="gramStart"/>
             <w:r>
               <w:rPr>
                 <w:rFonts w:ascii="Arial" w:eastAsia="Calibri" w:hAnsi="Arial" w:cs="Arial"/>
@@ -8580,7 +8373,6 @@
               <w:t>count.item</w:t>
             </w:r>
             <w:proofErr w:type="spellEnd"/>
-            <w:proofErr w:type="gramEnd"/>
             <w:r>
               <w:rPr>
                 <w:rFonts w:ascii="Arial" w:eastAsia="Calibri" w:hAnsi="Arial" w:cs="Arial"/>
@@ -8810,7 +8602,6 @@
               <w:t xml:space="preserve">{%p if </w:t>
             </w:r>
             <w:proofErr w:type="spellStart"/>
-            <w:proofErr w:type="gramStart"/>
             <w:r>
               <w:rPr>
                 <w:rFonts w:ascii="Arial" w:eastAsia="Calibri" w:hAnsi="Arial" w:cs="Arial"/>
@@ -8821,7 +8612,6 @@
               <w:t>count.item</w:t>
             </w:r>
             <w:proofErr w:type="spellEnd"/>
-            <w:proofErr w:type="gramEnd"/>
             <w:r>
               <w:rPr>
                 <w:rFonts w:ascii="Arial" w:eastAsia="Calibri" w:hAnsi="Arial" w:cs="Arial"/>
@@ -9016,7 +8806,6 @@
               <w:t xml:space="preserve">{%p if </w:t>
             </w:r>
             <w:proofErr w:type="spellStart"/>
-            <w:proofErr w:type="gramStart"/>
             <w:r>
               <w:rPr>
                 <w:rFonts w:ascii="Arial" w:eastAsia="Calibri" w:hAnsi="Arial" w:cs="Arial"/>
@@ -9027,7 +8816,6 @@
               <w:t>count.item</w:t>
             </w:r>
             <w:proofErr w:type="spellEnd"/>
-            <w:proofErr w:type="gramEnd"/>
             <w:r>
               <w:rPr>
                 <w:rFonts w:ascii="Arial" w:eastAsia="Calibri" w:hAnsi="Arial" w:cs="Arial"/>
@@ -9232,7 +9020,6 @@
               <w:t xml:space="preserve">{%p if </w:t>
             </w:r>
             <w:proofErr w:type="spellStart"/>
-            <w:proofErr w:type="gramStart"/>
             <w:r>
               <w:rPr>
                 <w:rFonts w:ascii="Arial" w:eastAsia="Calibri" w:hAnsi="Arial" w:cs="Arial"/>
@@ -9243,7 +9030,6 @@
               <w:t>count.item</w:t>
             </w:r>
             <w:proofErr w:type="spellEnd"/>
-            <w:proofErr w:type="gramEnd"/>
             <w:r>
               <w:rPr>
                 <w:rFonts w:ascii="Arial" w:eastAsia="Calibri" w:hAnsi="Arial" w:cs="Arial"/>
@@ -9484,7 +9270,6 @@
               <w:t xml:space="preserve">{%p if </w:t>
             </w:r>
             <w:proofErr w:type="spellStart"/>
-            <w:proofErr w:type="gramStart"/>
             <w:r>
               <w:rPr>
                 <w:rFonts w:ascii="Arial" w:eastAsia="Calibri" w:hAnsi="Arial" w:cs="Arial"/>
@@ -9495,7 +9280,6 @@
               <w:t>count.item</w:t>
             </w:r>
             <w:proofErr w:type="spellEnd"/>
-            <w:proofErr w:type="gramEnd"/>
             <w:r>
               <w:rPr>
                 <w:rFonts w:ascii="Arial" w:eastAsia="Calibri" w:hAnsi="Arial" w:cs="Arial"/>
@@ -9541,23 +9325,13 @@
                 <w:lang w:val="en-GB"/>
               </w:rPr>
             </w:pPr>
-            <w:proofErr w:type="gramStart"/>
-            <w:r>
-              <w:rPr>
-                <w:rFonts w:ascii="Arial" w:eastAsia="Calibri" w:hAnsi="Arial" w:cs="Arial"/>
-                <w:sz w:val="20"/>
-                <w:lang w:val="en-GB"/>
-              </w:rPr>
-              <w:t>{{ count</w:t>
-            </w:r>
-            <w:proofErr w:type="gramEnd"/>
-            <w:r>
-              <w:rPr>
-                <w:rFonts w:ascii="Arial" w:eastAsia="Calibri" w:hAnsi="Arial" w:cs="Arial"/>
-                <w:sz w:val="20"/>
-                <w:lang w:val="en-GB"/>
-              </w:rPr>
-              <w:t>[index].</w:t>
+            <w:r>
+              <w:rPr>
+                <w:rFonts w:ascii="Arial" w:eastAsia="Calibri" w:hAnsi="Arial" w:cs="Arial"/>
+                <w:sz w:val="20"/>
+                <w:lang w:val="en-GB"/>
+              </w:rPr>
+              <w:t>{{ count[index].</w:t>
             </w:r>
             <w:proofErr w:type="spellStart"/>
             <w:r>
@@ -9674,7 +9448,6 @@
               <w:t xml:space="preserve">{%p if </w:t>
             </w:r>
             <w:proofErr w:type="spellStart"/>
-            <w:proofErr w:type="gramStart"/>
             <w:r>
               <w:rPr>
                 <w:rFonts w:ascii="Arial" w:eastAsia="Calibri" w:hAnsi="Arial" w:cs="Arial"/>
@@ -9684,7 +9457,6 @@
               <w:t>count.item</w:t>
             </w:r>
             <w:proofErr w:type="spellEnd"/>
-            <w:proofErr w:type="gramEnd"/>
             <w:r>
               <w:rPr>
                 <w:rFonts w:ascii="Arial" w:eastAsia="Calibri" w:hAnsi="Arial" w:cs="Arial"/>
@@ -9735,29 +9507,7 @@
                 <w:sz w:val="20"/>
                 <w:lang w:val="en-GB"/>
               </w:rPr>
-              <w:t xml:space="preserve">Count </w:t>
-            </w:r>
-            <w:proofErr w:type="gramStart"/>
-            <w:r>
-              <w:rPr>
-                <w:rFonts w:ascii="Arial" w:eastAsia="Calibri" w:hAnsi="Arial" w:cs="Arial"/>
-                <w:b/>
-                <w:bCs/>
-                <w:sz w:val="20"/>
-                <w:lang w:val="en-GB"/>
-              </w:rPr>
-              <w:t>{{ (</w:t>
-            </w:r>
-            <w:proofErr w:type="gramEnd"/>
-            <w:r>
-              <w:rPr>
-                <w:rFonts w:ascii="Arial" w:eastAsia="Calibri" w:hAnsi="Arial" w:cs="Arial"/>
-                <w:b/>
-                <w:bCs/>
-                <w:sz w:val="20"/>
-                <w:lang w:val="en-GB"/>
-              </w:rPr>
-              <w:t>index+1) }}</w:t>
+              <w:t>Count {{ (index+1) }}</w:t>
             </w:r>
           </w:p>
           <w:p>
@@ -9782,16 +9532,7 @@
                 <w:lang w:val="en-GB"/>
               </w:rPr>
               <w:lastRenderedPageBreak/>
-              <w:t>Between {{count[index</w:t>
-            </w:r>
-            <w:proofErr w:type="gramStart"/>
-            <w:r>
-              <w:rPr>
-                <w:rFonts w:ascii="Arial" w:eastAsia="Calibri" w:hAnsi="Arial" w:cs="Arial"/>
-                <w:sz w:val="20"/>
-                <w:lang w:val="en-GB"/>
-              </w:rPr>
-              <w:t>].</w:t>
+              <w:t>Between {{count[index].</w:t>
             </w:r>
             <w:proofErr w:type="spellStart"/>
             <w:r>
@@ -9803,7 +9544,6 @@
               <w:t>dateFrom</w:t>
             </w:r>
             <w:proofErr w:type="spellEnd"/>
-            <w:proofErr w:type="gramEnd"/>
             <w:r>
               <w:rPr>
                 <w:rFonts w:ascii="Arial" w:eastAsia="Calibri" w:hAnsi="Arial" w:cs="Arial"/>
@@ -9980,7 +9720,6 @@
               <w:t xml:space="preserve">{%p if </w:t>
             </w:r>
             <w:proofErr w:type="spellStart"/>
-            <w:proofErr w:type="gramStart"/>
             <w:r>
               <w:rPr>
                 <w:rFonts w:ascii="Arial" w:eastAsia="Calibri" w:hAnsi="Arial" w:cs="Arial"/>
@@ -9991,7 +9730,6 @@
               <w:t>count.item</w:t>
             </w:r>
             <w:proofErr w:type="spellEnd"/>
-            <w:proofErr w:type="gramEnd"/>
             <w:r>
               <w:rPr>
                 <w:rFonts w:ascii="Arial" w:eastAsia="Calibri" w:hAnsi="Arial" w:cs="Arial"/>
@@ -10209,7 +9947,6 @@
               <w:t xml:space="preserve">{%p if </w:t>
             </w:r>
             <w:proofErr w:type="spellStart"/>
-            <w:proofErr w:type="gramStart"/>
             <w:r>
               <w:rPr>
                 <w:rFonts w:ascii="Arial" w:eastAsia="Calibri" w:hAnsi="Arial" w:cs="Arial"/>
@@ -10220,7 +9957,6 @@
               <w:t>count.item</w:t>
             </w:r>
             <w:proofErr w:type="spellEnd"/>
-            <w:proofErr w:type="gramEnd"/>
             <w:r>
               <w:rPr>
                 <w:rFonts w:ascii="Arial" w:eastAsia="Calibri" w:hAnsi="Arial" w:cs="Arial"/>
@@ -10450,7 +10186,6 @@
               <w:t xml:space="preserve">{%p if </w:t>
             </w:r>
             <w:proofErr w:type="spellStart"/>
-            <w:proofErr w:type="gramStart"/>
             <w:r>
               <w:rPr>
                 <w:rFonts w:ascii="Arial" w:eastAsia="Calibri" w:hAnsi="Arial" w:cs="Arial"/>
@@ -10461,7 +10196,6 @@
               <w:t>count.item</w:t>
             </w:r>
             <w:proofErr w:type="spellEnd"/>
-            <w:proofErr w:type="gramEnd"/>
             <w:r>
               <w:rPr>
                 <w:rFonts w:ascii="Arial" w:eastAsia="Calibri" w:hAnsi="Arial" w:cs="Arial"/>
@@ -10656,7 +10390,6 @@
               <w:t xml:space="preserve">{%p if </w:t>
             </w:r>
             <w:proofErr w:type="spellStart"/>
-            <w:proofErr w:type="gramStart"/>
             <w:r>
               <w:rPr>
                 <w:rFonts w:ascii="Arial" w:eastAsia="Calibri" w:hAnsi="Arial" w:cs="Arial"/>
@@ -10667,7 +10400,6 @@
               <w:t>count.item</w:t>
             </w:r>
             <w:proofErr w:type="spellEnd"/>
-            <w:proofErr w:type="gramEnd"/>
             <w:r>
               <w:rPr>
                 <w:rFonts w:ascii="Arial" w:eastAsia="Calibri" w:hAnsi="Arial" w:cs="Arial"/>
@@ -10872,7 +10604,6 @@
               <w:t xml:space="preserve">{%p if </w:t>
             </w:r>
             <w:proofErr w:type="spellStart"/>
-            <w:proofErr w:type="gramStart"/>
             <w:r>
               <w:rPr>
                 <w:rFonts w:ascii="Arial" w:eastAsia="Calibri" w:hAnsi="Arial" w:cs="Arial"/>
@@ -10883,7 +10614,6 @@
               <w:t>count.item</w:t>
             </w:r>
             <w:proofErr w:type="spellEnd"/>
-            <w:proofErr w:type="gramEnd"/>
             <w:r>
               <w:rPr>
                 <w:rFonts w:ascii="Arial" w:eastAsia="Calibri" w:hAnsi="Arial" w:cs="Arial"/>
@@ -11124,7 +10854,6 @@
               <w:t xml:space="preserve">{%p if </w:t>
             </w:r>
             <w:proofErr w:type="spellStart"/>
-            <w:proofErr w:type="gramStart"/>
             <w:r>
               <w:rPr>
                 <w:rFonts w:ascii="Arial" w:eastAsia="Calibri" w:hAnsi="Arial" w:cs="Arial"/>
@@ -11135,7 +10864,6 @@
               <w:t>count.item</w:t>
             </w:r>
             <w:proofErr w:type="spellEnd"/>
-            <w:proofErr w:type="gramEnd"/>
             <w:r>
               <w:rPr>
                 <w:rFonts w:ascii="Arial" w:eastAsia="Calibri" w:hAnsi="Arial" w:cs="Arial"/>
@@ -11181,23 +10909,13 @@
                 <w:lang w:val="en-GB"/>
               </w:rPr>
             </w:pPr>
-            <w:proofErr w:type="gramStart"/>
-            <w:r>
-              <w:rPr>
-                <w:rFonts w:ascii="Arial" w:eastAsia="Calibri" w:hAnsi="Arial" w:cs="Arial"/>
-                <w:sz w:val="20"/>
-                <w:lang w:val="en-GB"/>
-              </w:rPr>
-              <w:t>{{ count</w:t>
-            </w:r>
-            <w:proofErr w:type="gramEnd"/>
-            <w:r>
-              <w:rPr>
-                <w:rFonts w:ascii="Arial" w:eastAsia="Calibri" w:hAnsi="Arial" w:cs="Arial"/>
-                <w:sz w:val="20"/>
-                <w:lang w:val="en-GB"/>
-              </w:rPr>
-              <w:t>[index].</w:t>
+            <w:r>
+              <w:rPr>
+                <w:rFonts w:ascii="Arial" w:eastAsia="Calibri" w:hAnsi="Arial" w:cs="Arial"/>
+                <w:sz w:val="20"/>
+                <w:lang w:val="en-GB"/>
+              </w:rPr>
+              <w:t>{{ count[index].</w:t>
             </w:r>
             <w:proofErr w:type="spellStart"/>
             <w:r>
@@ -11290,7 +11008,6 @@
               <w:t xml:space="preserve">{%p if </w:t>
             </w:r>
             <w:proofErr w:type="spellStart"/>
-            <w:proofErr w:type="gramStart"/>
             <w:r>
               <w:rPr>
                 <w:rFonts w:ascii="Arial" w:eastAsia="Calibri" w:hAnsi="Arial" w:cs="Arial"/>
@@ -11300,7 +11017,6 @@
               <w:t>count.item</w:t>
             </w:r>
             <w:proofErr w:type="spellEnd"/>
-            <w:proofErr w:type="gramEnd"/>
             <w:r>
               <w:rPr>
                 <w:rFonts w:ascii="Arial" w:eastAsia="Calibri" w:hAnsi="Arial" w:cs="Arial"/>
@@ -11353,29 +11069,7 @@
                 <w:sz w:val="20"/>
                 <w:lang w:val="en-GB"/>
               </w:rPr>
-              <w:t xml:space="preserve">Count </w:t>
-            </w:r>
-            <w:proofErr w:type="gramStart"/>
-            <w:r>
-              <w:rPr>
-                <w:rFonts w:ascii="Arial" w:eastAsia="Calibri" w:hAnsi="Arial" w:cs="Arial"/>
-                <w:b/>
-                <w:bCs/>
-                <w:sz w:val="20"/>
-                <w:lang w:val="en-GB"/>
-              </w:rPr>
-              <w:t>{{ (</w:t>
-            </w:r>
-            <w:proofErr w:type="gramEnd"/>
-            <w:r>
-              <w:rPr>
-                <w:rFonts w:ascii="Arial" w:eastAsia="Calibri" w:hAnsi="Arial" w:cs="Arial"/>
-                <w:b/>
-                <w:bCs/>
-                <w:sz w:val="20"/>
-                <w:lang w:val="en-GB"/>
-              </w:rPr>
-              <w:t>index+1) }}</w:t>
+              <w:t>Count {{ (index+1) }}</w:t>
             </w:r>
           </w:p>
           <w:p>
@@ -11399,16 +11093,7 @@
                 <w:sz w:val="20"/>
                 <w:lang w:val="en-GB"/>
               </w:rPr>
-              <w:t>Between {{count[index</w:t>
-            </w:r>
-            <w:proofErr w:type="gramStart"/>
-            <w:r>
-              <w:rPr>
-                <w:rFonts w:ascii="Arial" w:eastAsia="Calibri" w:hAnsi="Arial" w:cs="Arial"/>
-                <w:sz w:val="20"/>
-                <w:lang w:val="en-GB"/>
-              </w:rPr>
-              <w:t>].</w:t>
+              <w:t>Between {{count[index].</w:t>
             </w:r>
             <w:proofErr w:type="spellStart"/>
             <w:r>
@@ -11420,7 +11105,6 @@
               <w:t>dateFrom</w:t>
             </w:r>
             <w:proofErr w:type="spellEnd"/>
-            <w:proofErr w:type="gramEnd"/>
             <w:r>
               <w:rPr>
                 <w:rFonts w:ascii="Arial" w:eastAsia="Calibri" w:hAnsi="Arial" w:cs="Arial"/>
@@ -11601,7 +11285,6 @@
               <w:t xml:space="preserve">{%p if </w:t>
             </w:r>
             <w:proofErr w:type="spellStart"/>
-            <w:proofErr w:type="gramStart"/>
             <w:r>
               <w:rPr>
                 <w:rFonts w:ascii="Arial" w:eastAsia="Calibri" w:hAnsi="Arial" w:cs="Arial"/>
@@ -11612,7 +11295,6 @@
               <w:t>count.item</w:t>
             </w:r>
             <w:proofErr w:type="spellEnd"/>
-            <w:proofErr w:type="gramEnd"/>
             <w:r>
               <w:rPr>
                 <w:rFonts w:ascii="Arial" w:eastAsia="Calibri" w:hAnsi="Arial" w:cs="Arial"/>
@@ -11830,7 +11512,6 @@
               <w:t xml:space="preserve">{%p if </w:t>
             </w:r>
             <w:proofErr w:type="spellStart"/>
-            <w:proofErr w:type="gramStart"/>
             <w:r>
               <w:rPr>
                 <w:rFonts w:ascii="Arial" w:eastAsia="Calibri" w:hAnsi="Arial" w:cs="Arial"/>
@@ -11841,7 +11522,6 @@
               <w:t>count.item</w:t>
             </w:r>
             <w:proofErr w:type="spellEnd"/>
-            <w:proofErr w:type="gramEnd"/>
             <w:r>
               <w:rPr>
                 <w:rFonts w:ascii="Arial" w:eastAsia="Calibri" w:hAnsi="Arial" w:cs="Arial"/>
@@ -12072,7 +11752,6 @@
               <w:t xml:space="preserve">{%p if </w:t>
             </w:r>
             <w:proofErr w:type="spellStart"/>
-            <w:proofErr w:type="gramStart"/>
             <w:r>
               <w:rPr>
                 <w:rFonts w:ascii="Arial" w:eastAsia="Calibri" w:hAnsi="Arial" w:cs="Arial"/>
@@ -12083,7 +11762,6 @@
               <w:t>count.item</w:t>
             </w:r>
             <w:proofErr w:type="spellEnd"/>
-            <w:proofErr w:type="gramEnd"/>
             <w:r>
               <w:rPr>
                 <w:rFonts w:ascii="Arial" w:eastAsia="Calibri" w:hAnsi="Arial" w:cs="Arial"/>
@@ -12278,7 +11956,6 @@
               <w:t xml:space="preserve">{%p if </w:t>
             </w:r>
             <w:proofErr w:type="spellStart"/>
-            <w:proofErr w:type="gramStart"/>
             <w:r>
               <w:rPr>
                 <w:rFonts w:ascii="Arial" w:eastAsia="Calibri" w:hAnsi="Arial" w:cs="Arial"/>
@@ -12289,7 +11966,6 @@
               <w:t>count.item</w:t>
             </w:r>
             <w:proofErr w:type="spellEnd"/>
-            <w:proofErr w:type="gramEnd"/>
             <w:r>
               <w:rPr>
                 <w:rFonts w:ascii="Arial" w:eastAsia="Calibri" w:hAnsi="Arial" w:cs="Arial"/>
@@ -12494,7 +12170,6 @@
               <w:t xml:space="preserve">{%p if </w:t>
             </w:r>
             <w:proofErr w:type="spellStart"/>
-            <w:proofErr w:type="gramStart"/>
             <w:r>
               <w:rPr>
                 <w:rFonts w:ascii="Arial" w:eastAsia="Calibri" w:hAnsi="Arial" w:cs="Arial"/>
@@ -12505,7 +12180,6 @@
               <w:t>count.item</w:t>
             </w:r>
             <w:proofErr w:type="spellEnd"/>
-            <w:proofErr w:type="gramEnd"/>
             <w:r>
               <w:rPr>
                 <w:rFonts w:ascii="Arial" w:eastAsia="Calibri" w:hAnsi="Arial" w:cs="Arial"/>
@@ -12746,7 +12420,6 @@
               <w:t xml:space="preserve">{%p if </w:t>
             </w:r>
             <w:proofErr w:type="spellStart"/>
-            <w:proofErr w:type="gramStart"/>
             <w:r>
               <w:rPr>
                 <w:rFonts w:ascii="Arial" w:eastAsia="Calibri" w:hAnsi="Arial" w:cs="Arial"/>
@@ -12757,7 +12430,6 @@
               <w:t>count.item</w:t>
             </w:r>
             <w:proofErr w:type="spellEnd"/>
-            <w:proofErr w:type="gramEnd"/>
             <w:r>
               <w:rPr>
                 <w:rFonts w:ascii="Arial" w:eastAsia="Calibri" w:hAnsi="Arial" w:cs="Arial"/>
@@ -12803,23 +12475,13 @@
                 <w:lang w:val="en-GB"/>
               </w:rPr>
             </w:pPr>
-            <w:proofErr w:type="gramStart"/>
-            <w:r>
-              <w:rPr>
-                <w:rFonts w:ascii="Arial" w:eastAsia="Calibri" w:hAnsi="Arial" w:cs="Arial"/>
-                <w:sz w:val="20"/>
-                <w:lang w:val="en-GB"/>
-              </w:rPr>
-              <w:t>{{ count</w:t>
-            </w:r>
-            <w:proofErr w:type="gramEnd"/>
-            <w:r>
-              <w:rPr>
-                <w:rFonts w:ascii="Arial" w:eastAsia="Calibri" w:hAnsi="Arial" w:cs="Arial"/>
-                <w:sz w:val="20"/>
-                <w:lang w:val="en-GB"/>
-              </w:rPr>
-              <w:t>[index].</w:t>
+            <w:r>
+              <w:rPr>
+                <w:rFonts w:ascii="Arial" w:eastAsia="Calibri" w:hAnsi="Arial" w:cs="Arial"/>
+                <w:sz w:val="20"/>
+                <w:lang w:val="en-GB"/>
+              </w:rPr>
+              <w:t>{{ count[index].</w:t>
             </w:r>
             <w:proofErr w:type="spellStart"/>
             <w:r>
@@ -12912,7 +12574,6 @@
               <w:t xml:space="preserve">{%p if </w:t>
             </w:r>
             <w:proofErr w:type="spellStart"/>
-            <w:proofErr w:type="gramStart"/>
             <w:r>
               <w:rPr>
                 <w:rFonts w:ascii="Arial" w:eastAsia="Calibri" w:hAnsi="Arial" w:cs="Arial"/>
@@ -12922,7 +12583,6 @@
               <w:t>count.item</w:t>
             </w:r>
             <w:proofErr w:type="spellEnd"/>
-            <w:proofErr w:type="gramEnd"/>
             <w:r>
               <w:rPr>
                 <w:rFonts w:ascii="Arial" w:eastAsia="Calibri" w:hAnsi="Arial" w:cs="Arial"/>
@@ -12975,29 +12635,7 @@
                 <w:sz w:val="20"/>
                 <w:lang w:val="en-GB"/>
               </w:rPr>
-              <w:t xml:space="preserve">Count </w:t>
-            </w:r>
-            <w:proofErr w:type="gramStart"/>
-            <w:r>
-              <w:rPr>
-                <w:rFonts w:ascii="Arial" w:eastAsia="Calibri" w:hAnsi="Arial" w:cs="Arial"/>
-                <w:b/>
-                <w:bCs/>
-                <w:sz w:val="20"/>
-                <w:lang w:val="en-GB"/>
-              </w:rPr>
-              <w:t>{{ (</w:t>
-            </w:r>
-            <w:proofErr w:type="gramEnd"/>
-            <w:r>
-              <w:rPr>
-                <w:rFonts w:ascii="Arial" w:eastAsia="Calibri" w:hAnsi="Arial" w:cs="Arial"/>
-                <w:b/>
-                <w:bCs/>
-                <w:sz w:val="20"/>
-                <w:lang w:val="en-GB"/>
-              </w:rPr>
-              <w:t>index+1) }}</w:t>
+              <w:t>Count {{ (index+1) }}</w:t>
             </w:r>
           </w:p>
           <w:p>
@@ -13161,7 +12799,6 @@
               <w:t xml:space="preserve">{%p if </w:t>
             </w:r>
             <w:proofErr w:type="spellStart"/>
-            <w:proofErr w:type="gramStart"/>
             <w:r>
               <w:rPr>
                 <w:rFonts w:ascii="Arial" w:eastAsia="Calibri" w:hAnsi="Arial" w:cs="Arial"/>
@@ -13172,7 +12809,6 @@
               <w:t>count.item</w:t>
             </w:r>
             <w:proofErr w:type="spellEnd"/>
-            <w:proofErr w:type="gramEnd"/>
             <w:r>
               <w:rPr>
                 <w:rFonts w:ascii="Arial" w:eastAsia="Calibri" w:hAnsi="Arial" w:cs="Arial"/>
@@ -13390,7 +13026,6 @@
               <w:t xml:space="preserve">{%p if </w:t>
             </w:r>
             <w:proofErr w:type="spellStart"/>
-            <w:proofErr w:type="gramStart"/>
             <w:r>
               <w:rPr>
                 <w:rFonts w:ascii="Arial" w:eastAsia="Calibri" w:hAnsi="Arial" w:cs="Arial"/>
@@ -13401,7 +13036,6 @@
               <w:t>count.item</w:t>
             </w:r>
             <w:proofErr w:type="spellEnd"/>
-            <w:proofErr w:type="gramEnd"/>
             <w:r>
               <w:rPr>
                 <w:rFonts w:ascii="Arial" w:eastAsia="Calibri" w:hAnsi="Arial" w:cs="Arial"/>
@@ -13631,7 +13265,6 @@
               <w:t xml:space="preserve">{%p if </w:t>
             </w:r>
             <w:proofErr w:type="spellStart"/>
-            <w:proofErr w:type="gramStart"/>
             <w:r>
               <w:rPr>
                 <w:rFonts w:ascii="Arial" w:eastAsia="Calibri" w:hAnsi="Arial" w:cs="Arial"/>
@@ -13642,7 +13275,6 @@
               <w:t>count.item</w:t>
             </w:r>
             <w:proofErr w:type="spellEnd"/>
-            <w:proofErr w:type="gramEnd"/>
             <w:r>
               <w:rPr>
                 <w:rFonts w:ascii="Arial" w:eastAsia="Calibri" w:hAnsi="Arial" w:cs="Arial"/>
@@ -13837,7 +13469,6 @@
               <w:t xml:space="preserve">{%p if </w:t>
             </w:r>
             <w:proofErr w:type="spellStart"/>
-            <w:proofErr w:type="gramStart"/>
             <w:r>
               <w:rPr>
                 <w:rFonts w:ascii="Arial" w:eastAsia="Calibri" w:hAnsi="Arial" w:cs="Arial"/>
@@ -13848,7 +13479,6 @@
               <w:t>count.item</w:t>
             </w:r>
             <w:proofErr w:type="spellEnd"/>
-            <w:proofErr w:type="gramEnd"/>
             <w:r>
               <w:rPr>
                 <w:rFonts w:ascii="Arial" w:eastAsia="Calibri" w:hAnsi="Arial" w:cs="Arial"/>
@@ -14054,7 +13684,6 @@
               <w:t xml:space="preserve">{%p if </w:t>
             </w:r>
             <w:proofErr w:type="spellStart"/>
-            <w:proofErr w:type="gramStart"/>
             <w:r>
               <w:rPr>
                 <w:rFonts w:ascii="Arial" w:eastAsia="Calibri" w:hAnsi="Arial" w:cs="Arial"/>
@@ -14065,7 +13694,6 @@
               <w:t>count.item</w:t>
             </w:r>
             <w:proofErr w:type="spellEnd"/>
-            <w:proofErr w:type="gramEnd"/>
             <w:r>
               <w:rPr>
                 <w:rFonts w:ascii="Arial" w:eastAsia="Calibri" w:hAnsi="Arial" w:cs="Arial"/>
@@ -14306,7 +13934,6 @@
               <w:t xml:space="preserve">{%p if </w:t>
             </w:r>
             <w:proofErr w:type="spellStart"/>
-            <w:proofErr w:type="gramStart"/>
             <w:r>
               <w:rPr>
                 <w:rFonts w:ascii="Arial" w:eastAsia="Calibri" w:hAnsi="Arial" w:cs="Arial"/>
@@ -14317,7 +13944,6 @@
               <w:t>count.item</w:t>
             </w:r>
             <w:proofErr w:type="spellEnd"/>
-            <w:proofErr w:type="gramEnd"/>
             <w:r>
               <w:rPr>
                 <w:rFonts w:ascii="Arial" w:eastAsia="Calibri" w:hAnsi="Arial" w:cs="Arial"/>
@@ -14363,23 +13989,13 @@
                 <w:lang w:val="en-GB"/>
               </w:rPr>
             </w:pPr>
-            <w:proofErr w:type="gramStart"/>
-            <w:r>
-              <w:rPr>
-                <w:rFonts w:ascii="Arial" w:eastAsia="Calibri" w:hAnsi="Arial" w:cs="Arial"/>
-                <w:sz w:val="20"/>
-                <w:lang w:val="en-GB"/>
-              </w:rPr>
-              <w:t>{{ count</w:t>
-            </w:r>
-            <w:proofErr w:type="gramEnd"/>
-            <w:r>
-              <w:rPr>
-                <w:rFonts w:ascii="Arial" w:eastAsia="Calibri" w:hAnsi="Arial" w:cs="Arial"/>
-                <w:sz w:val="20"/>
-                <w:lang w:val="en-GB"/>
-              </w:rPr>
-              <w:t>[index].</w:t>
+            <w:r>
+              <w:rPr>
+                <w:rFonts w:ascii="Arial" w:eastAsia="Calibri" w:hAnsi="Arial" w:cs="Arial"/>
+                <w:sz w:val="20"/>
+                <w:lang w:val="en-GB"/>
+              </w:rPr>
+              <w:t>{{ count[index].</w:t>
             </w:r>
             <w:proofErr w:type="spellStart"/>
             <w:r>
@@ -14472,7 +14088,6 @@
               <w:t xml:space="preserve">{%p if </w:t>
             </w:r>
             <w:proofErr w:type="spellStart"/>
-            <w:proofErr w:type="gramStart"/>
             <w:r>
               <w:rPr>
                 <w:rFonts w:ascii="Arial" w:eastAsia="Calibri" w:hAnsi="Arial" w:cs="Arial"/>
@@ -14482,7 +14097,6 @@
               <w:t>count.item</w:t>
             </w:r>
             <w:proofErr w:type="spellEnd"/>
-            <w:proofErr w:type="gramEnd"/>
             <w:r>
               <w:rPr>
                 <w:rFonts w:ascii="Arial" w:eastAsia="Calibri" w:hAnsi="Arial" w:cs="Arial"/>
@@ -14535,29 +14149,7 @@
                 <w:sz w:val="20"/>
                 <w:lang w:val="en-GB"/>
               </w:rPr>
-              <w:t xml:space="preserve">Count </w:t>
-            </w:r>
-            <w:proofErr w:type="gramStart"/>
-            <w:r>
-              <w:rPr>
-                <w:rFonts w:ascii="Arial" w:eastAsia="Calibri" w:hAnsi="Arial" w:cs="Arial"/>
-                <w:b/>
-                <w:bCs/>
-                <w:sz w:val="20"/>
-                <w:lang w:val="en-GB"/>
-              </w:rPr>
-              <w:t>{{ (</w:t>
-            </w:r>
-            <w:proofErr w:type="gramEnd"/>
-            <w:r>
-              <w:rPr>
-                <w:rFonts w:ascii="Arial" w:eastAsia="Calibri" w:hAnsi="Arial" w:cs="Arial"/>
-                <w:b/>
-                <w:bCs/>
-                <w:sz w:val="20"/>
-                <w:lang w:val="en-GB"/>
-              </w:rPr>
-              <w:t>index+1) }}</w:t>
+              <w:t>Count {{ (index+1) }}</w:t>
             </w:r>
           </w:p>
           <w:p>
@@ -14581,16 +14173,7 @@
                 <w:sz w:val="20"/>
                 <w:lang w:val="en-GB"/>
               </w:rPr>
-              <w:t>Between {{count[index</w:t>
-            </w:r>
-            <w:proofErr w:type="gramStart"/>
-            <w:r>
-              <w:rPr>
-                <w:rFonts w:ascii="Arial" w:eastAsia="Calibri" w:hAnsi="Arial" w:cs="Arial"/>
-                <w:sz w:val="20"/>
-                <w:lang w:val="en-GB"/>
-              </w:rPr>
-              <w:t>].</w:t>
+              <w:t>Between {{count[index].</w:t>
             </w:r>
             <w:proofErr w:type="spellStart"/>
             <w:r>
@@ -14602,7 +14185,6 @@
               <w:t>dateFrom</w:t>
             </w:r>
             <w:proofErr w:type="spellEnd"/>
-            <w:proofErr w:type="gramEnd"/>
             <w:r>
               <w:rPr>
                 <w:rFonts w:ascii="Arial" w:eastAsia="Calibri" w:hAnsi="Arial" w:cs="Arial"/>
@@ -14747,7 +14329,6 @@
               <w:t xml:space="preserve">{%p if </w:t>
             </w:r>
             <w:proofErr w:type="spellStart"/>
-            <w:proofErr w:type="gramStart"/>
             <w:r>
               <w:rPr>
                 <w:rFonts w:ascii="Arial" w:eastAsia="Calibri" w:hAnsi="Arial" w:cs="Arial"/>
@@ -14758,7 +14339,6 @@
               <w:t>count.item</w:t>
             </w:r>
             <w:proofErr w:type="spellEnd"/>
-            <w:proofErr w:type="gramEnd"/>
             <w:r>
               <w:rPr>
                 <w:rFonts w:ascii="Arial" w:eastAsia="Calibri" w:hAnsi="Arial" w:cs="Arial"/>
@@ -14976,7 +14556,6 @@
               <w:t xml:space="preserve">{%p if </w:t>
             </w:r>
             <w:proofErr w:type="spellStart"/>
-            <w:proofErr w:type="gramStart"/>
             <w:r>
               <w:rPr>
                 <w:rFonts w:ascii="Arial" w:eastAsia="Calibri" w:hAnsi="Arial" w:cs="Arial"/>
@@ -14987,7 +14566,6 @@
               <w:t>count.item</w:t>
             </w:r>
             <w:proofErr w:type="spellEnd"/>
-            <w:proofErr w:type="gramEnd"/>
             <w:r>
               <w:rPr>
                 <w:rFonts w:ascii="Arial" w:eastAsia="Calibri" w:hAnsi="Arial" w:cs="Arial"/>
@@ -15217,7 +14795,6 @@
               <w:t xml:space="preserve">{%p if </w:t>
             </w:r>
             <w:proofErr w:type="spellStart"/>
-            <w:proofErr w:type="gramStart"/>
             <w:r>
               <w:rPr>
                 <w:rFonts w:ascii="Arial" w:eastAsia="Calibri" w:hAnsi="Arial" w:cs="Arial"/>
@@ -15228,7 +14805,6 @@
               <w:t>count.item</w:t>
             </w:r>
             <w:proofErr w:type="spellEnd"/>
-            <w:proofErr w:type="gramEnd"/>
             <w:r>
               <w:rPr>
                 <w:rFonts w:ascii="Arial" w:eastAsia="Calibri" w:hAnsi="Arial" w:cs="Arial"/>
@@ -15423,7 +14999,6 @@
               <w:t xml:space="preserve">{%p if </w:t>
             </w:r>
             <w:proofErr w:type="spellStart"/>
-            <w:proofErr w:type="gramStart"/>
             <w:r>
               <w:rPr>
                 <w:rFonts w:ascii="Arial" w:eastAsia="Calibri" w:hAnsi="Arial" w:cs="Arial"/>
@@ -15434,7 +15009,6 @@
               <w:t>count.item</w:t>
             </w:r>
             <w:proofErr w:type="spellEnd"/>
-            <w:proofErr w:type="gramEnd"/>
             <w:r>
               <w:rPr>
                 <w:rFonts w:ascii="Arial" w:eastAsia="Calibri" w:hAnsi="Arial" w:cs="Arial"/>
@@ -15639,7 +15213,6 @@
               <w:t xml:space="preserve">{%p if </w:t>
             </w:r>
             <w:proofErr w:type="spellStart"/>
-            <w:proofErr w:type="gramStart"/>
             <w:r>
               <w:rPr>
                 <w:rFonts w:ascii="Arial" w:eastAsia="Calibri" w:hAnsi="Arial" w:cs="Arial"/>
@@ -15650,7 +15223,6 @@
               <w:t>count.item</w:t>
             </w:r>
             <w:proofErr w:type="spellEnd"/>
-            <w:proofErr w:type="gramEnd"/>
             <w:r>
               <w:rPr>
                 <w:rFonts w:ascii="Arial" w:eastAsia="Calibri" w:hAnsi="Arial" w:cs="Arial"/>
@@ -15891,7 +15463,6 @@
               <w:t xml:space="preserve">{%p if </w:t>
             </w:r>
             <w:proofErr w:type="spellStart"/>
-            <w:proofErr w:type="gramStart"/>
             <w:r>
               <w:rPr>
                 <w:rFonts w:ascii="Arial" w:eastAsia="Calibri" w:hAnsi="Arial" w:cs="Arial"/>
@@ -15902,7 +15473,6 @@
               <w:t>count.item</w:t>
             </w:r>
             <w:proofErr w:type="spellEnd"/>
-            <w:proofErr w:type="gramEnd"/>
             <w:r>
               <w:rPr>
                 <w:rFonts w:ascii="Arial" w:eastAsia="Calibri" w:hAnsi="Arial" w:cs="Arial"/>
@@ -15948,23 +15518,13 @@
                 <w:lang w:val="en-GB"/>
               </w:rPr>
             </w:pPr>
-            <w:proofErr w:type="gramStart"/>
-            <w:r>
-              <w:rPr>
-                <w:rFonts w:ascii="Arial" w:eastAsia="Calibri" w:hAnsi="Arial" w:cs="Arial"/>
-                <w:sz w:val="20"/>
-                <w:lang w:val="en-GB"/>
-              </w:rPr>
-              <w:t>{{ count</w:t>
-            </w:r>
-            <w:proofErr w:type="gramEnd"/>
-            <w:r>
-              <w:rPr>
-                <w:rFonts w:ascii="Arial" w:eastAsia="Calibri" w:hAnsi="Arial" w:cs="Arial"/>
-                <w:sz w:val="20"/>
-                <w:lang w:val="en-GB"/>
-              </w:rPr>
-              <w:t>[index].</w:t>
+            <w:r>
+              <w:rPr>
+                <w:rFonts w:ascii="Arial" w:eastAsia="Calibri" w:hAnsi="Arial" w:cs="Arial"/>
+                <w:sz w:val="20"/>
+                <w:lang w:val="en-GB"/>
+              </w:rPr>
+              <w:t>{{ count[index].</w:t>
             </w:r>
             <w:proofErr w:type="spellStart"/>
             <w:r>
@@ -16321,7 +15881,7 @@
               <w:tabs>
                 <w:tab w:val="left" w:pos="6804"/>
               </w:tabs>
-              <w:spacing w:after="60" w:line="276" w:lineRule="auto"/>
+              <w:spacing w:before="240" w:line="276" w:lineRule="auto"/>
               <w:jc w:val="left"/>
               <w:rPr>
                 <w:rFonts w:ascii="Arial" w:hAnsi="Arial" w:cs="Arial"/>
@@ -16357,7 +15917,7 @@
               <w:tabs>
                 <w:tab w:val="left" w:pos="6804"/>
               </w:tabs>
-              <w:spacing w:after="60" w:line="276" w:lineRule="auto"/>
+              <w:spacing w:before="240" w:line="276" w:lineRule="auto"/>
               <w:jc w:val="left"/>
               <w:rPr>
                 <w:rFonts w:ascii="Arial" w:hAnsi="Arial" w:cs="Arial"/>
@@ -16423,7 +15983,7 @@
               <w:tabs>
                 <w:tab w:val="left" w:pos="6804"/>
               </w:tabs>
-              <w:spacing w:after="60" w:line="276" w:lineRule="auto"/>
+              <w:spacing w:before="240" w:line="276" w:lineRule="auto"/>
               <w:jc w:val="left"/>
               <w:rPr>
                 <w:rFonts w:ascii="Arial" w:hAnsi="Arial" w:cs="Arial"/>
@@ -16459,7 +16019,7 @@
               <w:tabs>
                 <w:tab w:val="left" w:pos="6804"/>
               </w:tabs>
-              <w:spacing w:after="60" w:line="276" w:lineRule="auto"/>
+              <w:spacing w:before="240" w:line="276" w:lineRule="auto"/>
               <w:jc w:val="left"/>
               <w:rPr>
                 <w:rFonts w:ascii="Arial" w:hAnsi="Arial" w:cs="Arial"/>
@@ -16479,7 +16039,7 @@
               <w:tabs>
                 <w:tab w:val="left" w:pos="6804"/>
               </w:tabs>
-              <w:spacing w:after="60" w:line="276" w:lineRule="auto"/>
+              <w:spacing w:before="240" w:line="276" w:lineRule="auto"/>
               <w:jc w:val="left"/>
               <w:rPr>
                 <w:rFonts w:ascii="Arial" w:hAnsi="Arial" w:cs="Arial"/>
@@ -16545,7 +16105,7 @@
               <w:tabs>
                 <w:tab w:val="left" w:pos="6804"/>
               </w:tabs>
-              <w:spacing w:after="60" w:line="276" w:lineRule="auto"/>
+              <w:spacing w:before="240" w:line="276" w:lineRule="auto"/>
               <w:jc w:val="left"/>
               <w:rPr>
                 <w:rFonts w:ascii="Arial" w:hAnsi="Arial" w:cs="Arial"/>
@@ -16581,7 +16141,7 @@
               <w:tabs>
                 <w:tab w:val="left" w:pos="6804"/>
               </w:tabs>
-              <w:spacing w:after="60" w:line="276" w:lineRule="auto"/>
+              <w:spacing w:before="240" w:line="276" w:lineRule="auto"/>
               <w:jc w:val="left"/>
               <w:rPr>
                 <w:rFonts w:ascii="Arial" w:hAnsi="Arial" w:cs="Arial"/>
@@ -16601,7 +16161,7 @@
               <w:tabs>
                 <w:tab w:val="left" w:pos="6804"/>
               </w:tabs>
-              <w:spacing w:after="60" w:line="276" w:lineRule="auto"/>
+              <w:spacing w:before="240" w:line="276" w:lineRule="auto"/>
               <w:jc w:val="left"/>
               <w:rPr>
                 <w:rFonts w:ascii="Arial" w:hAnsi="Arial" w:cs="Arial"/>
@@ -16681,7 +16241,7 @@
               <w:tabs>
                 <w:tab w:val="left" w:pos="6804"/>
               </w:tabs>
-              <w:spacing w:after="60" w:line="276" w:lineRule="auto"/>
+              <w:spacing w:before="240" w:line="276" w:lineRule="auto"/>
               <w:jc w:val="left"/>
               <w:rPr>
                 <w:rFonts w:ascii="Arial" w:hAnsi="Arial" w:cs="Arial"/>
@@ -16701,7 +16261,7 @@
               <w:tabs>
                 <w:tab w:val="left" w:pos="6804"/>
               </w:tabs>
-              <w:spacing w:after="60" w:line="276" w:lineRule="auto"/>
+              <w:spacing w:before="240" w:line="276" w:lineRule="auto"/>
               <w:jc w:val="left"/>
               <w:rPr>
                 <w:rFonts w:ascii="Arial" w:hAnsi="Arial" w:cs="Arial"/>
@@ -16721,7 +16281,7 @@
               <w:tabs>
                 <w:tab w:val="left" w:pos="6804"/>
               </w:tabs>
-              <w:spacing w:after="60" w:line="276" w:lineRule="auto"/>
+              <w:spacing w:before="240" w:line="276" w:lineRule="auto"/>
               <w:jc w:val="left"/>
               <w:rPr>
                 <w:rFonts w:ascii="Arial" w:hAnsi="Arial" w:cs="Arial"/>
@@ -16801,7 +16361,7 @@
               <w:tabs>
                 <w:tab w:val="left" w:pos="6804"/>
               </w:tabs>
-              <w:spacing w:after="60" w:line="276" w:lineRule="auto"/>
+              <w:spacing w:before="240" w:line="276" w:lineRule="auto"/>
               <w:jc w:val="left"/>
               <w:rPr>
                 <w:rFonts w:ascii="Arial" w:hAnsi="Arial" w:cs="Arial"/>
@@ -16821,7 +16381,7 @@
               <w:tabs>
                 <w:tab w:val="left" w:pos="6804"/>
               </w:tabs>
-              <w:spacing w:after="60" w:line="276" w:lineRule="auto"/>
+              <w:spacing w:before="240" w:line="276" w:lineRule="auto"/>
               <w:jc w:val="left"/>
               <w:rPr>
                 <w:rFonts w:ascii="Arial" w:hAnsi="Arial" w:cs="Arial"/>
@@ -16841,7 +16401,7 @@
               <w:tabs>
                 <w:tab w:val="left" w:pos="6804"/>
               </w:tabs>
-              <w:spacing w:after="60" w:line="276" w:lineRule="auto"/>
+              <w:spacing w:before="240" w:line="276" w:lineRule="auto"/>
               <w:jc w:val="left"/>
               <w:rPr>
                 <w:rFonts w:ascii="Arial" w:hAnsi="Arial" w:cs="Arial"/>
@@ -16921,7 +16481,7 @@
               <w:tabs>
                 <w:tab w:val="left" w:pos="6804"/>
               </w:tabs>
-              <w:spacing w:after="60" w:line="276" w:lineRule="auto"/>
+              <w:spacing w:before="240" w:line="276" w:lineRule="auto"/>
               <w:jc w:val="left"/>
               <w:rPr>
                 <w:rFonts w:ascii="Arial" w:hAnsi="Arial" w:cs="Arial"/>
@@ -16941,7 +16501,7 @@
               <w:tabs>
                 <w:tab w:val="left" w:pos="6804"/>
               </w:tabs>
-              <w:spacing w:after="60" w:line="276" w:lineRule="auto"/>
+              <w:spacing w:before="240" w:line="276" w:lineRule="auto"/>
               <w:jc w:val="left"/>
               <w:rPr>
                 <w:rFonts w:ascii="Arial" w:hAnsi="Arial" w:cs="Arial"/>
@@ -16961,7 +16521,7 @@
               <w:tabs>
                 <w:tab w:val="left" w:pos="6804"/>
               </w:tabs>
-              <w:spacing w:after="60" w:line="276" w:lineRule="auto"/>
+              <w:spacing w:before="240" w:line="276" w:lineRule="auto"/>
               <w:jc w:val="left"/>
               <w:rPr>
                 <w:rFonts w:ascii="Arial" w:hAnsi="Arial" w:cs="Arial"/>
@@ -17041,7 +16601,7 @@
               <w:tabs>
                 <w:tab w:val="left" w:pos="6804"/>
               </w:tabs>
-              <w:spacing w:after="60" w:line="276" w:lineRule="auto"/>
+              <w:spacing w:before="240" w:line="276" w:lineRule="auto"/>
               <w:jc w:val="left"/>
               <w:rPr>
                 <w:rFonts w:ascii="Arial" w:hAnsi="Arial" w:cs="Arial"/>
@@ -17061,7 +16621,7 @@
               <w:tabs>
                 <w:tab w:val="left" w:pos="6804"/>
               </w:tabs>
-              <w:spacing w:after="60" w:line="276" w:lineRule="auto"/>
+              <w:spacing w:before="240" w:line="276" w:lineRule="auto"/>
               <w:jc w:val="left"/>
               <w:rPr>
                 <w:rFonts w:ascii="Arial" w:hAnsi="Arial" w:cs="Arial"/>
@@ -17081,7 +16641,7 @@
               <w:tabs>
                 <w:tab w:val="left" w:pos="6804"/>
               </w:tabs>
-              <w:spacing w:after="60" w:line="276" w:lineRule="auto"/>
+              <w:spacing w:before="240" w:line="276" w:lineRule="auto"/>
               <w:jc w:val="left"/>
               <w:rPr>
                 <w:rFonts w:ascii="Arial" w:hAnsi="Arial" w:cs="Arial"/>
@@ -17250,6 +16810,7 @@
                 <w:sz w:val="16"/>
                 <w:szCs w:val="16"/>
               </w:rPr>
+              <w:lastRenderedPageBreak/>
               <w:tab/>
               <w:t>(Registrar, Deputy Registrar or</w:t>
             </w:r>
@@ -17340,6 +16901,7 @@
                 <w:sz w:val="22"/>
                 <w:szCs w:val="22"/>
               </w:rPr>
+              <w:lastRenderedPageBreak/>
               <w:t xml:space="preserve">Hearing details </w:t>
             </w:r>
           </w:p>
@@ -18338,7 +17900,6 @@
                 <w:rFonts w:ascii="Arial" w:hAnsi="Arial" w:cs="Arial"/>
                 <w:sz w:val="20"/>
               </w:rPr>
-              <w:lastRenderedPageBreak/>
               <w:tab/>
             </w:r>
             <w:r>
@@ -18395,7 +17956,6 @@
                 <w:b/>
                 <w:sz w:val="20"/>
               </w:rPr>
-              <w:lastRenderedPageBreak/>
               <w:t>IMPORTANT NOTICES TO THE DEFENDANT</w:t>
             </w:r>
           </w:p>
@@ -19373,17 +18933,8 @@
                 <w:sz w:val="20"/>
               </w:rPr>
               <w:tab/>
-              <w:t>am/</w:t>
-            </w:r>
-            <w:proofErr w:type="gramStart"/>
-            <w:r>
-              <w:rPr>
-                <w:rFonts w:ascii="Arial" w:hAnsi="Arial" w:cs="Arial"/>
-                <w:sz w:val="20"/>
-              </w:rPr>
-              <w:t>pm</w:t>
-            </w:r>
-            <w:proofErr w:type="gramEnd"/>
+              <w:t>am/pm</w:t>
+            </w:r>
           </w:p>
           <w:p>
             <w:pPr>
@@ -22468,98 +22019,6 @@
 </file>
 
 <file path=customXml/item1.xml><?xml version="1.0" encoding="utf-8"?>
-<metadata xmlns="http://www.objective.com/ecm/document/metadata/58C9F5967543424EB65A239DFED2F2F1" version="1.0.0">
-  <systemFields>
-    <field name="Objective-Id">
-      <value order="0">A791306</value>
-    </field>
-    <field name="Objective-Title">
-      <value order="0">Form 2 - Information and Summons</value>
-    </field>
-    <field name="Objective-Description">
-      <value order="0"/>
-    </field>
-    <field name="Objective-CreationStamp">
-      <value order="0">2021-01-19T03:49:47Z</value>
-    </field>
-    <field name="Objective-IsApproved">
-      <value order="0">false</value>
-    </field>
-    <field name="Objective-IsPublished">
-      <value order="0">false</value>
-    </field>
-    <field name="Objective-DatePublished">
-      <value order="0"/>
-    </field>
-    <field name="Objective-ModificationStamp">
-      <value order="0">2021-01-19T03:53:36Z</value>
-    </field>
-    <field name="Objective-Owner">
-      <value order="0">Catherine Clemow</value>
-    </field>
-    <field name="Objective-Path">
-      <value order="0">Objective Global Folder:_ MAGISTRATES COURT:COURT RULES, DIRECTIONS &amp; FORMS:Magistrates Court Rules Committee:Criminal Rule Amendments:Criminal Rule Amendment 89</value>
-    </field>
-    <field name="Objective-Parent">
-      <value order="0">Criminal Rule Amendment 89</value>
-    </field>
-    <field name="Objective-State">
-      <value order="0">Being Drafted</value>
-    </field>
-    <field name="Objective-VersionId">
-      <value order="0">vA1412202</value>
-    </field>
-    <field name="Objective-Version">
-      <value order="0">0.1</value>
-    </field>
-    <field name="Objective-VersionNumber">
-      <value order="0">1</value>
-    </field>
-    <field name="Objective-VersionComment">
-      <value order="0">First version</value>
-    </field>
-    <field name="Objective-FileNumber">
-      <value order="0">CRF2021/00022</value>
-    </field>
-    <field name="Objective-Classification">
-      <value order="0"/>
-    </field>
-    <field name="Objective-Caveats">
-      <value order="0"/>
-    </field>
-  </systemFields>
-  <catalogues>
-    <catalogue name="General Document Type Catalogue" type="type" ori="id:cA17">
-      <field name="Objective-Security DLM Marker">
-        <value order="0">Security DLM: 10 For Official Use Only</value>
-      </field>
-      <field name="Objective-Review Date">
-        <value order="0"/>
-      </field>
-      <field name="Objective-Connect Creator">
-        <value order="0"/>
-      </field>
-    </catalogue>
-  </catalogues>
-</metadata>
-</file>
-
-<file path=customXml/item2.xml><?xml version="1.0" encoding="utf-8"?>
-<p:properties xmlns:p="http://schemas.microsoft.com/office/2006/metadata/properties" xmlns:xsi="http://www.w3.org/2001/XMLSchema-instance" xmlns:pc="http://schemas.microsoft.com/office/infopath/2007/PartnerControls">
-  <documentManagement/>
-</p:properties>
-</file>
-
-<file path=customXml/item3.xml><?xml version="1.0" encoding="utf-8"?>
-<?mso-contentType ?>
-<FormTemplates xmlns="http://schemas.microsoft.com/sharepoint/v3/contenttype/forms">
-  <Display>DocumentLibraryForm</Display>
-  <Edit>DocumentLibraryForm</Edit>
-  <New>DocumentLibraryForm</New>
-</FormTemplates>
-</file>
-
-<file path=customXml/item4.xml><?xml version="1.0" encoding="utf-8"?>
 <ct:contentTypeSchema xmlns:ct="http://schemas.microsoft.com/office/2006/metadata/contentType" xmlns:ma="http://schemas.microsoft.com/office/2006/metadata/properties/metaAttributes" ct:_="" ma:_="" ma:contentTypeName="Document" ma:contentTypeID="0x010100A75CB92040FF544A96B3C731EA010023" ma:contentTypeVersion="8" ma:contentTypeDescription="Create a new document." ma:contentTypeScope="" ma:versionID="adbd79010f74c573e8bad50a56742833">
   <xsd:schema xmlns:xsd="http://www.w3.org/2001/XMLSchema" xmlns:xs="http://www.w3.org/2001/XMLSchema" xmlns:p="http://schemas.microsoft.com/office/2006/metadata/properties" xmlns:ns2="bc1daaa4-4f48-4a86-812b-e046c91a6a19" targetNamespace="http://schemas.microsoft.com/office/2006/metadata/properties" ma:root="true" ma:fieldsID="153abd6fb39459bb353ae5420d2033d5" ns2:_="">
     <xsd:import namespace="bc1daaa4-4f48-4a86-812b-e046c91a6a19"/>
@@ -22731,32 +22190,99 @@
 </ct:contentTypeSchema>
 </file>
 
-<file path=customXml/itemProps1.xml><?xml version="1.0" encoding="utf-8"?>
-<ds:datastoreItem xmlns:ds="http://schemas.openxmlformats.org/officeDocument/2006/customXml" ds:itemID="{5745109E-2DDF-40CB-AC2B-FF9B10C90820}">
-  <ds:schemaRefs>
-    <ds:schemaRef ds:uri="http://www.objective.com/ecm/document/metadata/58C9F5967543424EB65A239DFED2F2F1"/>
-  </ds:schemaRefs>
-</ds:datastoreItem>
+<file path=customXml/item2.xml><?xml version="1.0" encoding="utf-8"?>
+<?mso-contentType ?>
+<FormTemplates xmlns="http://schemas.microsoft.com/sharepoint/v3/contenttype/forms">
+  <Display>DocumentLibraryForm</Display>
+  <Edit>DocumentLibraryForm</Edit>
+  <New>DocumentLibraryForm</New>
+</FormTemplates>
 </file>
 
-<file path=customXml/itemProps2.xml><?xml version="1.0" encoding="utf-8"?>
-<ds:datastoreItem xmlns:ds="http://schemas.openxmlformats.org/officeDocument/2006/customXml" ds:itemID="{04241665-0D3E-4907-BD8A-7D5C830BE1E2}">
-  <ds:schemaRefs>
-    <ds:schemaRef ds:uri="http://schemas.microsoft.com/office/2006/metadata/properties"/>
-    <ds:schemaRef ds:uri="http://schemas.microsoft.com/office/infopath/2007/PartnerControls"/>
-  </ds:schemaRefs>
-</ds:datastoreItem>
+<file path=customXml/item3.xml><?xml version="1.0" encoding="utf-8"?>
+<p:properties xmlns:p="http://schemas.microsoft.com/office/2006/metadata/properties" xmlns:xsi="http://www.w3.org/2001/XMLSchema-instance" xmlns:pc="http://schemas.microsoft.com/office/infopath/2007/PartnerControls">
+  <documentManagement/>
+</p:properties>
 </file>
 
-<file path=customXml/itemProps3.xml><?xml version="1.0" encoding="utf-8"?>
-<ds:datastoreItem xmlns:ds="http://schemas.openxmlformats.org/officeDocument/2006/customXml" ds:itemID="{C9A34243-4F9A-45DE-851D-4077E15BEACA}">
-  <ds:schemaRefs>
-    <ds:schemaRef ds:uri="http://schemas.microsoft.com/sharepoint/v3/contenttype/forms"/>
-  </ds:schemaRefs>
-</ds:datastoreItem>
+<file path=customXml/item4.xml><?xml version="1.0" encoding="utf-8"?>
+<metadata xmlns="http://www.objective.com/ecm/document/metadata/58C9F5967543424EB65A239DFED2F2F1" version="1.0.0">
+  <systemFields>
+    <field name="Objective-Id">
+      <value order="0">A791306</value>
+    </field>
+    <field name="Objective-Title">
+      <value order="0">Form 2 - Information and Summons</value>
+    </field>
+    <field name="Objective-Description">
+      <value order="0"/>
+    </field>
+    <field name="Objective-CreationStamp">
+      <value order="0">2021-01-19T03:49:47Z</value>
+    </field>
+    <field name="Objective-IsApproved">
+      <value order="0">false</value>
+    </field>
+    <field name="Objective-IsPublished">
+      <value order="0">false</value>
+    </field>
+    <field name="Objective-DatePublished">
+      <value order="0"/>
+    </field>
+    <field name="Objective-ModificationStamp">
+      <value order="0">2021-01-19T03:53:36Z</value>
+    </field>
+    <field name="Objective-Owner">
+      <value order="0">Catherine Clemow</value>
+    </field>
+    <field name="Objective-Path">
+      <value order="0">Objective Global Folder:_ MAGISTRATES COURT:COURT RULES, DIRECTIONS &amp; FORMS:Magistrates Court Rules Committee:Criminal Rule Amendments:Criminal Rule Amendment 89</value>
+    </field>
+    <field name="Objective-Parent">
+      <value order="0">Criminal Rule Amendment 89</value>
+    </field>
+    <field name="Objective-State">
+      <value order="0">Being Drafted</value>
+    </field>
+    <field name="Objective-VersionId">
+      <value order="0">vA1412202</value>
+    </field>
+    <field name="Objective-Version">
+      <value order="0">0.1</value>
+    </field>
+    <field name="Objective-VersionNumber">
+      <value order="0">1</value>
+    </field>
+    <field name="Objective-VersionComment">
+      <value order="0">First version</value>
+    </field>
+    <field name="Objective-FileNumber">
+      <value order="0">CRF2021/00022</value>
+    </field>
+    <field name="Objective-Classification">
+      <value order="0"/>
+    </field>
+    <field name="Objective-Caveats">
+      <value order="0"/>
+    </field>
+  </systemFields>
+  <catalogues>
+    <catalogue name="General Document Type Catalogue" type="type" ori="id:cA17">
+      <field name="Objective-Security DLM Marker">
+        <value order="0">Security DLM: 10 For Official Use Only</value>
+      </field>
+      <field name="Objective-Review Date">
+        <value order="0"/>
+      </field>
+      <field name="Objective-Connect Creator">
+        <value order="0"/>
+      </field>
+    </catalogue>
+  </catalogues>
+</metadata>
 </file>
 
-<file path=customXml/itemProps4.xml><?xml version="1.0" encoding="utf-8"?>
+<file path=customXml/itemProps1.xml><?xml version="1.0" encoding="utf-8"?>
 <ds:datastoreItem xmlns:ds="http://schemas.openxmlformats.org/officeDocument/2006/customXml" ds:itemID="{31A97458-832D-4BC4-8DCB-860512DCFEBE}">
   <ds:schemaRefs>
     <ds:schemaRef ds:uri="http://schemas.microsoft.com/office/2006/metadata/contentType"/>
@@ -22772,4 +22298,29 @@
     <ds:schemaRef ds:uri="http://schemas.microsoft.com/internal/obd"/>
   </ds:schemaRefs>
 </ds:datastoreItem>
+</file>
+
+<file path=customXml/itemProps2.xml><?xml version="1.0" encoding="utf-8"?>
+<ds:datastoreItem xmlns:ds="http://schemas.openxmlformats.org/officeDocument/2006/customXml" ds:itemID="{C9A34243-4F9A-45DE-851D-4077E15BEACA}">
+  <ds:schemaRefs>
+    <ds:schemaRef ds:uri="http://schemas.microsoft.com/sharepoint/v3/contenttype/forms"/>
+  </ds:schemaRefs>
+</ds:datastoreItem>
+</file>
+
+<file path=customXml/itemProps3.xml><?xml version="1.0" encoding="utf-8"?>
+<ds:datastoreItem xmlns:ds="http://schemas.openxmlformats.org/officeDocument/2006/customXml" ds:itemID="{04241665-0D3E-4907-BD8A-7D5C830BE1E2}">
+  <ds:schemaRefs>
+    <ds:schemaRef ds:uri="http://schemas.microsoft.com/office/2006/metadata/properties"/>
+    <ds:schemaRef ds:uri="http://schemas.microsoft.com/office/infopath/2007/PartnerControls"/>
+  </ds:schemaRefs>
+</ds:datastoreItem>
+</file>
+
+<file path=customXml/itemProps4.xml><?xml version="1.0" encoding="utf-8"?>
+<ds:datastoreItem xmlns:ds="http://schemas.openxmlformats.org/officeDocument/2006/customXml" ds:itemID="{5745109E-2DDF-40CB-AC2B-FF9B10C90820}">
+  <ds:schemaRefs>
+    <ds:schemaRef ds:uri="http://www.objective.com/ecm/document/metadata/58C9F5967543424EB65A239DFED2F2F1"/>
+  </ds:schemaRefs>
+</ds:datastoreItem>
 </file>
--- a/docassemble/LLAW33012021S1RSPCA1/data/templates/RSPCA_form2_Final.docx
+++ b/docassemble/LLAW33012021S1RSPCA1/data/templates/RSPCA_form2_Final.docx
@@ -663,23 +663,7 @@
                 <w:rFonts w:ascii="Arial" w:hAnsi="Arial" w:cs="Arial"/>
                 <w:sz w:val="20"/>
               </w:rPr>
-              <w:t xml:space="preserve"> </w:t>
-            </w:r>
-            <w:proofErr w:type="spellStart"/>
-            <w:r>
-              <w:rPr>
-                <w:rFonts w:ascii="Arial" w:hAnsi="Arial" w:cs="Arial"/>
-                <w:sz w:val="20"/>
-              </w:rPr>
-              <w:t>Cth</w:t>
-            </w:r>
-            <w:proofErr w:type="spellEnd"/>
-            <w:r>
-              <w:rPr>
-                <w:rFonts w:ascii="Arial" w:hAnsi="Arial" w:cs="Arial"/>
-                <w:sz w:val="20"/>
-              </w:rPr>
-              <w:t xml:space="preserve"> Indictable</w:t>
+              <w:t xml:space="preserve"> Cth Indictable</w:t>
             </w:r>
           </w:p>
         </w:tc>
@@ -778,7 +762,6 @@
               </w:rPr>
               <w:t>{{</w:t>
             </w:r>
-            <w:proofErr w:type="spellStart"/>
             <w:r>
               <w:rPr>
                 <w:rFonts w:ascii="Arial" w:hAnsi="Arial" w:cs="Arial"/>
@@ -786,7 +769,6 @@
               </w:rPr>
               <w:t>inf_given_name</w:t>
             </w:r>
-            <w:proofErr w:type="spellEnd"/>
             <w:r>
               <w:rPr>
                 <w:rFonts w:ascii="Arial" w:hAnsi="Arial" w:cs="Arial"/>
@@ -801,7 +783,6 @@
               </w:rPr>
               <w:t>{{</w:t>
             </w:r>
-            <w:proofErr w:type="spellStart"/>
             <w:r>
               <w:rPr>
                 <w:rFonts w:ascii="Arial" w:hAnsi="Arial" w:cs="Arial"/>
@@ -809,7 +790,6 @@
               </w:rPr>
               <w:t>inf_surname</w:t>
             </w:r>
-            <w:proofErr w:type="spellEnd"/>
             <w:r>
               <w:rPr>
                 <w:rFonts w:ascii="Arial" w:hAnsi="Arial" w:cs="Arial"/>
@@ -876,23 +856,7 @@
                 <w:rFonts w:ascii="Arial" w:hAnsi="Arial" w:cs="Arial"/>
                 <w:sz w:val="20"/>
               </w:rPr>
-              <w:t>{{</w:t>
-            </w:r>
-            <w:proofErr w:type="spellStart"/>
-            <w:r>
-              <w:rPr>
-                <w:rFonts w:ascii="Arial" w:hAnsi="Arial" w:cs="Arial"/>
-                <w:sz w:val="20"/>
-              </w:rPr>
-              <w:t>inf_street</w:t>
-            </w:r>
-            <w:proofErr w:type="spellEnd"/>
-            <w:r>
-              <w:rPr>
-                <w:rFonts w:ascii="Arial" w:hAnsi="Arial" w:cs="Arial"/>
-                <w:sz w:val="20"/>
-              </w:rPr>
-              <w:t>}}</w:t>
+              <w:t>{{inf_street}}</w:t>
             </w:r>
           </w:p>
         </w:tc>
@@ -920,15 +884,7 @@
                 <w:rFonts w:ascii="Arial" w:hAnsi="Arial" w:cs="Arial"/>
                 <w:sz w:val="20"/>
               </w:rPr>
-              <w:t>{{</w:t>
-            </w:r>
-            <w:proofErr w:type="spellStart"/>
-            <w:r>
-              <w:rPr>
-                <w:rFonts w:ascii="Arial" w:hAnsi="Arial" w:cs="Arial"/>
-                <w:sz w:val="20"/>
-              </w:rPr>
-              <w:t>inf_</w:t>
+              <w:t>{{inf_</w:t>
             </w:r>
             <w:r>
               <w:rPr>
@@ -937,7 +893,6 @@
               </w:rPr>
               <w:t>phone</w:t>
             </w:r>
-            <w:proofErr w:type="spellEnd"/>
             <w:r>
               <w:rPr>
                 <w:rFonts w:ascii="Arial" w:hAnsi="Arial" w:cs="Arial"/>
@@ -971,15 +926,7 @@
                 <w:rFonts w:ascii="Arial" w:hAnsi="Arial" w:cs="Arial"/>
                 <w:sz w:val="20"/>
               </w:rPr>
-              <w:t>{{</w:t>
-            </w:r>
-            <w:proofErr w:type="spellStart"/>
-            <w:r>
-              <w:rPr>
-                <w:rFonts w:ascii="Arial" w:hAnsi="Arial" w:cs="Arial"/>
-                <w:sz w:val="20"/>
-              </w:rPr>
-              <w:t>inf_</w:t>
+              <w:t>{{inf_</w:t>
             </w:r>
             <w:r>
               <w:rPr>
@@ -988,7 +935,6 @@
               </w:rPr>
               <w:t>fax</w:t>
             </w:r>
-            <w:proofErr w:type="spellEnd"/>
             <w:r>
               <w:rPr>
                 <w:rFonts w:ascii="Arial" w:hAnsi="Arial" w:cs="Arial"/>
@@ -1162,15 +1108,7 @@
                 <w:rFonts w:ascii="Arial" w:hAnsi="Arial" w:cs="Arial"/>
                 <w:sz w:val="20"/>
               </w:rPr>
-              <w:t>{{</w:t>
-            </w:r>
-            <w:proofErr w:type="spellStart"/>
-            <w:r>
-              <w:rPr>
-                <w:rFonts w:ascii="Arial" w:hAnsi="Arial" w:cs="Arial"/>
-                <w:sz w:val="20"/>
-              </w:rPr>
-              <w:t>inf_</w:t>
+              <w:t>{{inf_</w:t>
             </w:r>
             <w:r>
               <w:rPr>
@@ -1179,7 +1117,6 @@
               </w:rPr>
               <w:t>suburb</w:t>
             </w:r>
-            <w:proofErr w:type="spellEnd"/>
             <w:r>
               <w:rPr>
                 <w:rFonts w:ascii="Arial" w:hAnsi="Arial" w:cs="Arial"/>
@@ -1211,15 +1148,7 @@
                 <w:rFonts w:ascii="Arial" w:hAnsi="Arial" w:cs="Arial"/>
                 <w:sz w:val="20"/>
               </w:rPr>
-              <w:t>{{</w:t>
-            </w:r>
-            <w:proofErr w:type="spellStart"/>
-            <w:r>
-              <w:rPr>
-                <w:rFonts w:ascii="Arial" w:hAnsi="Arial" w:cs="Arial"/>
-                <w:sz w:val="20"/>
-              </w:rPr>
-              <w:t>inf_</w:t>
+              <w:t>{{inf_</w:t>
             </w:r>
             <w:r>
               <w:rPr>
@@ -1228,7 +1157,6 @@
               </w:rPr>
               <w:t>state</w:t>
             </w:r>
-            <w:proofErr w:type="spellEnd"/>
             <w:r>
               <w:rPr>
                 <w:rFonts w:ascii="Arial" w:hAnsi="Arial" w:cs="Arial"/>
@@ -1263,15 +1191,7 @@
                 <w:rFonts w:ascii="Arial" w:hAnsi="Arial" w:cs="Arial"/>
                 <w:sz w:val="20"/>
               </w:rPr>
-              <w:t>{{</w:t>
-            </w:r>
-            <w:proofErr w:type="spellStart"/>
-            <w:r>
-              <w:rPr>
-                <w:rFonts w:ascii="Arial" w:hAnsi="Arial" w:cs="Arial"/>
-                <w:sz w:val="20"/>
-              </w:rPr>
-              <w:t>inf_</w:t>
+              <w:t>{{inf_</w:t>
             </w:r>
             <w:r>
               <w:rPr>
@@ -1280,7 +1200,6 @@
               </w:rPr>
               <w:t>postcode</w:t>
             </w:r>
-            <w:proofErr w:type="spellEnd"/>
             <w:r>
               <w:rPr>
                 <w:rFonts w:ascii="Arial" w:hAnsi="Arial" w:cs="Arial"/>
@@ -1315,15 +1234,7 @@
                 <w:rFonts w:ascii="Arial" w:hAnsi="Arial" w:cs="Arial"/>
                 <w:sz w:val="20"/>
               </w:rPr>
-              <w:t>{{</w:t>
-            </w:r>
-            <w:proofErr w:type="spellStart"/>
-            <w:r>
-              <w:rPr>
-                <w:rFonts w:ascii="Arial" w:hAnsi="Arial" w:cs="Arial"/>
-                <w:sz w:val="20"/>
-              </w:rPr>
-              <w:t>inf_</w:t>
+              <w:t>{{inf_</w:t>
             </w:r>
             <w:r>
               <w:rPr>
@@ -1332,7 +1243,6 @@
               </w:rPr>
               <w:t>email</w:t>
             </w:r>
-            <w:proofErr w:type="spellEnd"/>
             <w:r>
               <w:rPr>
                 <w:rFonts w:ascii="Arial" w:hAnsi="Arial" w:cs="Arial"/>
@@ -1747,7 +1657,6 @@
               </w:rPr>
               <w:t>{{</w:t>
             </w:r>
-            <w:proofErr w:type="spellStart"/>
             <w:r>
               <w:rPr>
                 <w:rFonts w:ascii="Arial" w:hAnsi="Arial" w:cs="Arial"/>
@@ -1760,17 +1669,8 @@
                 <w:rFonts w:ascii="Arial" w:hAnsi="Arial" w:cs="Arial"/>
                 <w:sz w:val="20"/>
               </w:rPr>
-              <w:t>f_given_name</w:t>
-            </w:r>
-            <w:proofErr w:type="spellEnd"/>
-            <w:r>
-              <w:rPr>
-                <w:rFonts w:ascii="Arial" w:hAnsi="Arial" w:cs="Arial"/>
-                <w:sz w:val="20"/>
-              </w:rPr>
-              <w:t>}} {{</w:t>
-            </w:r>
-            <w:proofErr w:type="spellStart"/>
+              <w:t>f_given_name}} {{</w:t>
+            </w:r>
             <w:r>
               <w:rPr>
                 <w:rFonts w:ascii="Arial" w:hAnsi="Arial" w:cs="Arial"/>
@@ -1783,15 +1683,7 @@
                 <w:rFonts w:ascii="Arial" w:hAnsi="Arial" w:cs="Arial"/>
                 <w:sz w:val="20"/>
               </w:rPr>
-              <w:t>f_surname</w:t>
-            </w:r>
-            <w:proofErr w:type="spellEnd"/>
-            <w:r>
-              <w:rPr>
-                <w:rFonts w:ascii="Arial" w:hAnsi="Arial" w:cs="Arial"/>
-                <w:sz w:val="20"/>
-              </w:rPr>
-              <w:t>}}</w:t>
+              <w:t>f_surname}}</w:t>
             </w:r>
           </w:p>
         </w:tc>
@@ -1821,39 +1713,13 @@
               </w:rPr>
               <w:t xml:space="preserve">DOB </w:t>
             </w:r>
-            <w:proofErr w:type="gramStart"/>
-            <w:r>
-              <w:rPr>
-                <w:rFonts w:ascii="Arial" w:hAnsi="Arial" w:cs="Arial"/>
-                <w:sz w:val="20"/>
-              </w:rPr>
-              <w:t xml:space="preserve">{{ </w:t>
-            </w:r>
-            <w:proofErr w:type="spellStart"/>
-            <w:r>
-              <w:rPr>
-                <w:rFonts w:ascii="Arial" w:hAnsi="Arial" w:cs="Arial"/>
-                <w:sz w:val="20"/>
-              </w:rPr>
-              <w:t>format</w:t>
-            </w:r>
-            <w:proofErr w:type="gramEnd"/>
-            <w:r>
-              <w:rPr>
-                <w:rFonts w:ascii="Arial" w:hAnsi="Arial" w:cs="Arial"/>
-                <w:sz w:val="20"/>
-              </w:rPr>
-              <w:t>_date</w:t>
-            </w:r>
-            <w:proofErr w:type="spellEnd"/>
-            <w:r>
-              <w:rPr>
-                <w:rFonts w:ascii="Arial" w:hAnsi="Arial" w:cs="Arial"/>
-                <w:sz w:val="20"/>
-              </w:rPr>
-              <w:t>(</w:t>
-            </w:r>
-            <w:proofErr w:type="spellStart"/>
+            <w:r>
+              <w:rPr>
+                <w:rFonts w:ascii="Arial" w:hAnsi="Arial" w:cs="Arial"/>
+                <w:sz w:val="20"/>
+              </w:rPr>
+              <w:t>{{ format_date(</w:t>
+            </w:r>
             <w:r>
               <w:rPr>
                 <w:rFonts w:ascii="Arial" w:hAnsi="Arial" w:cs="Arial"/>
@@ -1861,7 +1727,6 @@
               </w:rPr>
               <w:t>def_DOB</w:t>
             </w:r>
-            <w:proofErr w:type="spellEnd"/>
             <w:r>
               <w:rPr>
                 <w:rFonts w:ascii="Arial" w:hAnsi="Arial" w:cs="Arial"/>
@@ -1897,21 +1762,12 @@
               </w:rPr>
               <w:t>/</w:t>
             </w:r>
-            <w:proofErr w:type="spellStart"/>
-            <w:r>
-              <w:rPr>
-                <w:rFonts w:ascii="Arial" w:hAnsi="Arial" w:cs="Arial"/>
-                <w:sz w:val="20"/>
-              </w:rPr>
-              <w:t>yyyy</w:t>
-            </w:r>
-            <w:proofErr w:type="spellEnd"/>
-            <w:r>
-              <w:rPr>
-                <w:rFonts w:ascii="Arial" w:hAnsi="Arial" w:cs="Arial"/>
-                <w:sz w:val="20"/>
-              </w:rPr>
-              <w:t>’) }}</w:t>
+            <w:r>
+              <w:rPr>
+                <w:rFonts w:ascii="Arial" w:hAnsi="Arial" w:cs="Arial"/>
+                <w:sz w:val="20"/>
+              </w:rPr>
+              <w:t>yyyy’) }}</w:t>
             </w:r>
           </w:p>
         </w:tc>
@@ -1993,19 +1849,8 @@
                 <w:sz w:val="14"/>
                 <w:szCs w:val="14"/>
               </w:rPr>
-              <w:t>dd/mm/</w:t>
-            </w:r>
-            <w:proofErr w:type="spellStart"/>
-            <w:r>
-              <w:rPr>
-                <w:rFonts w:ascii="Arial" w:hAnsi="Arial" w:cs="Arial"/>
-                <w:i/>
-                <w:sz w:val="14"/>
-                <w:szCs w:val="14"/>
-              </w:rPr>
-              <w:t>yyyy</w:t>
-            </w:r>
-            <w:proofErr w:type="spellEnd"/>
+              <w:t>dd/mm/yyyy</w:t>
+            </w:r>
           </w:p>
         </w:tc>
       </w:tr>
@@ -2067,7 +1912,6 @@
               </w:rPr>
               <w:t>{{</w:t>
             </w:r>
-            <w:proofErr w:type="spellStart"/>
             <w:r>
               <w:rPr>
                 <w:rFonts w:ascii="Arial" w:hAnsi="Arial" w:cs="Arial"/>
@@ -2075,7 +1919,6 @@
               </w:rPr>
               <w:t>def_street</w:t>
             </w:r>
-            <w:proofErr w:type="spellEnd"/>
             <w:r>
               <w:rPr>
                 <w:rFonts w:ascii="Arial" w:hAnsi="Arial" w:cs="Arial"/>
@@ -2109,23 +1952,7 @@
                 <w:rFonts w:ascii="Arial" w:hAnsi="Arial" w:cs="Arial"/>
                 <w:sz w:val="20"/>
               </w:rPr>
-              <w:t>{{</w:t>
-            </w:r>
-            <w:proofErr w:type="spellStart"/>
-            <w:r>
-              <w:rPr>
-                <w:rFonts w:ascii="Arial" w:hAnsi="Arial" w:cs="Arial"/>
-                <w:sz w:val="20"/>
-              </w:rPr>
-              <w:t>def_phone</w:t>
-            </w:r>
-            <w:proofErr w:type="spellEnd"/>
-            <w:r>
-              <w:rPr>
-                <w:rFonts w:ascii="Arial" w:hAnsi="Arial" w:cs="Arial"/>
-                <w:sz w:val="20"/>
-              </w:rPr>
-              <w:t>}}</w:t>
+              <w:t>{{def_phone}}</w:t>
             </w:r>
           </w:p>
         </w:tc>
@@ -2318,7 +2145,6 @@
               </w:rPr>
               <w:t>{{</w:t>
             </w:r>
-            <w:proofErr w:type="spellStart"/>
             <w:r>
               <w:rPr>
                 <w:rFonts w:ascii="Arial" w:hAnsi="Arial" w:cs="Arial"/>
@@ -2326,7 +2152,6 @@
               </w:rPr>
               <w:t>def_suburb</w:t>
             </w:r>
-            <w:proofErr w:type="spellEnd"/>
             <w:r>
               <w:rPr>
                 <w:rFonts w:ascii="Arial" w:hAnsi="Arial" w:cs="Arial"/>
@@ -2358,23 +2183,7 @@
                 <w:rFonts w:ascii="Arial" w:hAnsi="Arial" w:cs="Arial"/>
                 <w:sz w:val="20"/>
               </w:rPr>
-              <w:t>{{</w:t>
-            </w:r>
-            <w:proofErr w:type="spellStart"/>
-            <w:r>
-              <w:rPr>
-                <w:rFonts w:ascii="Arial" w:hAnsi="Arial" w:cs="Arial"/>
-                <w:sz w:val="20"/>
-              </w:rPr>
-              <w:t>def_state</w:t>
-            </w:r>
-            <w:proofErr w:type="spellEnd"/>
-            <w:r>
-              <w:rPr>
-                <w:rFonts w:ascii="Arial" w:hAnsi="Arial" w:cs="Arial"/>
-                <w:sz w:val="20"/>
-              </w:rPr>
-              <w:t>}}</w:t>
+              <w:t>{{def_state}}</w:t>
             </w:r>
           </w:p>
         </w:tc>
@@ -2402,23 +2211,7 @@
                 <w:rFonts w:ascii="Arial" w:hAnsi="Arial" w:cs="Arial"/>
                 <w:sz w:val="20"/>
               </w:rPr>
-              <w:t>{{</w:t>
-            </w:r>
-            <w:proofErr w:type="spellStart"/>
-            <w:r>
-              <w:rPr>
-                <w:rFonts w:ascii="Arial" w:hAnsi="Arial" w:cs="Arial"/>
-                <w:sz w:val="20"/>
-              </w:rPr>
-              <w:t>def_postcode</w:t>
-            </w:r>
-            <w:proofErr w:type="spellEnd"/>
-            <w:r>
-              <w:rPr>
-                <w:rFonts w:ascii="Arial" w:hAnsi="Arial" w:cs="Arial"/>
-                <w:sz w:val="20"/>
-              </w:rPr>
-              <w:t>}}</w:t>
+              <w:t>{{def_postcode}}</w:t>
             </w:r>
           </w:p>
         </w:tc>
@@ -2446,23 +2239,7 @@
                 <w:rFonts w:ascii="Arial" w:hAnsi="Arial" w:cs="Arial"/>
                 <w:sz w:val="20"/>
               </w:rPr>
-              <w:t>{{</w:t>
-            </w:r>
-            <w:proofErr w:type="spellStart"/>
-            <w:r>
-              <w:rPr>
-                <w:rFonts w:ascii="Arial" w:hAnsi="Arial" w:cs="Arial"/>
-                <w:sz w:val="20"/>
-              </w:rPr>
-              <w:t>def_email</w:t>
-            </w:r>
-            <w:proofErr w:type="spellEnd"/>
-            <w:r>
-              <w:rPr>
-                <w:rFonts w:ascii="Arial" w:hAnsi="Arial" w:cs="Arial"/>
-                <w:sz w:val="20"/>
-              </w:rPr>
-              <w:t>}}</w:t>
+              <w:t>{{def_email}}</w:t>
             </w:r>
           </w:p>
         </w:tc>
@@ -2675,25 +2452,7 @@
                 <w:sz w:val="20"/>
                 <w:lang w:val="en-GB"/>
               </w:rPr>
-              <w:t>{%p for index in range(</w:t>
-            </w:r>
-            <w:proofErr w:type="spellStart"/>
-            <w:r>
-              <w:rPr>
-                <w:rFonts w:ascii="Arial" w:eastAsia="Calibri" w:hAnsi="Arial" w:cs="Arial"/>
-                <w:sz w:val="20"/>
-                <w:lang w:val="en-GB"/>
-              </w:rPr>
-              <w:t>count.current_index</w:t>
-            </w:r>
-            <w:proofErr w:type="spellEnd"/>
-            <w:r>
-              <w:rPr>
-                <w:rFonts w:ascii="Arial" w:eastAsia="Calibri" w:hAnsi="Arial" w:cs="Arial"/>
-                <w:sz w:val="20"/>
-                <w:lang w:val="en-GB"/>
-              </w:rPr>
-              <w:t>()+1) %}</w:t>
+              <w:t>{%p for index in range(count.current_index()+1) %}</w:t>
             </w:r>
           </w:p>
           <w:p>
@@ -2718,47 +2477,7 @@
                 <w:highlight w:val="red"/>
                 <w:lang w:val="en-GB"/>
               </w:rPr>
-              <w:t xml:space="preserve">{%p if </w:t>
-            </w:r>
-            <w:proofErr w:type="spellStart"/>
-            <w:r>
-              <w:rPr>
-                <w:rFonts w:ascii="Arial" w:eastAsia="Calibri" w:hAnsi="Arial" w:cs="Arial"/>
-                <w:sz w:val="20"/>
-                <w:highlight w:val="red"/>
-                <w:lang w:val="en-GB"/>
-              </w:rPr>
-              <w:t>count.item</w:t>
-            </w:r>
-            <w:proofErr w:type="spellEnd"/>
-            <w:r>
-              <w:rPr>
-                <w:rFonts w:ascii="Arial" w:eastAsia="Calibri" w:hAnsi="Arial" w:cs="Arial"/>
-                <w:sz w:val="20"/>
-                <w:highlight w:val="red"/>
-                <w:lang w:val="en-GB"/>
-              </w:rPr>
-              <w:t>(index).</w:t>
-            </w:r>
-            <w:proofErr w:type="spellStart"/>
-            <w:r>
-              <w:rPr>
-                <w:rFonts w:ascii="Arial" w:eastAsia="Calibri" w:hAnsi="Arial" w:cs="Arial"/>
-                <w:sz w:val="20"/>
-                <w:highlight w:val="red"/>
-                <w:lang w:val="en-GB"/>
-              </w:rPr>
-              <w:t>dateTo</w:t>
-            </w:r>
-            <w:proofErr w:type="spellEnd"/>
-            <w:r>
-              <w:rPr>
-                <w:rFonts w:ascii="Arial" w:eastAsia="Calibri" w:hAnsi="Arial" w:cs="Arial"/>
-                <w:sz w:val="20"/>
-                <w:highlight w:val="red"/>
-                <w:lang w:val="en-GB"/>
-              </w:rPr>
-              <w:t xml:space="preserve"> == "" %}</w:t>
+              <w:t>{%p if count.item(index).dateTo == "" %}</w:t>
             </w:r>
           </w:p>
           <w:p>
@@ -2783,9 +2502,8 @@
                 <w:highlight w:val="cyan"/>
                 <w:lang w:val="en-GB"/>
               </w:rPr>
-              <w:t xml:space="preserve">{%p if </w:t>
-            </w:r>
-            <w:proofErr w:type="spellStart"/>
+              <w:t>{%p if count.item(index).</w:t>
+            </w:r>
             <w:r>
               <w:rPr>
                 <w:rFonts w:ascii="Arial" w:eastAsia="Calibri" w:hAnsi="Arial" w:cs="Arial"/>
@@ -2793,29 +2511,8 @@
                 <w:highlight w:val="cyan"/>
                 <w:lang w:val="en-GB"/>
               </w:rPr>
-              <w:t>count.item</w:t>
-            </w:r>
-            <w:proofErr w:type="spellEnd"/>
-            <w:r>
-              <w:rPr>
-                <w:rFonts w:ascii="Arial" w:eastAsia="Calibri" w:hAnsi="Arial" w:cs="Arial"/>
-                <w:sz w:val="20"/>
-                <w:highlight w:val="cyan"/>
-                <w:lang w:val="en-GB"/>
-              </w:rPr>
-              <w:t>(index).</w:t>
-            </w:r>
-            <w:proofErr w:type="spellStart"/>
-            <w:r>
-              <w:rPr>
-                <w:rFonts w:ascii="Arial" w:eastAsia="Calibri" w:hAnsi="Arial" w:cs="Arial"/>
-                <w:sz w:val="20"/>
-                <w:highlight w:val="cyan"/>
-                <w:lang w:val="en-GB"/>
-              </w:rPr>
               <w:t>countSection</w:t>
             </w:r>
-            <w:proofErr w:type="spellEnd"/>
             <w:r>
               <w:rPr>
                 <w:rFonts w:ascii="Arial" w:eastAsia="Calibri" w:hAnsi="Arial" w:cs="Arial"/>
@@ -2908,43 +2605,7 @@
                 <w:sz w:val="20"/>
                 <w:lang w:val="en-GB"/>
               </w:rPr>
-              <w:t xml:space="preserve">{{ </w:t>
-            </w:r>
-            <w:proofErr w:type="spellStart"/>
-            <w:r>
-              <w:rPr>
-                <w:rFonts w:ascii="Arial" w:eastAsia="Calibri" w:hAnsi="Arial" w:cs="Arial"/>
-                <w:sz w:val="20"/>
-                <w:lang w:val="en-GB"/>
-              </w:rPr>
-              <w:t>format_date</w:t>
-            </w:r>
-            <w:proofErr w:type="spellEnd"/>
-            <w:r>
-              <w:rPr>
-                <w:rFonts w:ascii="Arial" w:eastAsia="Calibri" w:hAnsi="Arial" w:cs="Arial"/>
-                <w:sz w:val="20"/>
-                <w:lang w:val="en-GB"/>
-              </w:rPr>
-              <w:t>(count[index].</w:t>
-            </w:r>
-            <w:proofErr w:type="spellStart"/>
-            <w:r>
-              <w:rPr>
-                <w:rFonts w:ascii="Arial" w:eastAsia="Calibri" w:hAnsi="Arial" w:cs="Arial"/>
-                <w:sz w:val="20"/>
-                <w:lang w:val="en-GB"/>
-              </w:rPr>
-              <w:t>dateFrom</w:t>
-            </w:r>
-            <w:proofErr w:type="spellEnd"/>
-            <w:r>
-              <w:rPr>
-                <w:rFonts w:ascii="Arial" w:eastAsia="Calibri" w:hAnsi="Arial" w:cs="Arial"/>
-                <w:sz w:val="20"/>
-                <w:lang w:val="en-GB"/>
-              </w:rPr>
-              <w:t>, format=’dd</w:t>
+              <w:t>{{ format_date(count[index].dateFrom, format=’dd</w:t>
             </w:r>
             <w:r>
               <w:rPr>
@@ -2986,67 +2647,21 @@
               </w:rPr>
               <w:t xml:space="preserve"> </w:t>
             </w:r>
-            <w:proofErr w:type="spellStart"/>
-            <w:r>
-              <w:rPr>
-                <w:rFonts w:ascii="Arial" w:eastAsia="Calibri" w:hAnsi="Arial" w:cs="Arial"/>
-                <w:sz w:val="20"/>
-                <w:lang w:val="en-GB"/>
-              </w:rPr>
-              <w:t>yyyy</w:t>
-            </w:r>
-            <w:proofErr w:type="spellEnd"/>
-            <w:r>
-              <w:rPr>
-                <w:rFonts w:ascii="Arial" w:eastAsia="Calibri" w:hAnsi="Arial" w:cs="Arial"/>
-                <w:sz w:val="20"/>
-                <w:lang w:val="en-GB"/>
-              </w:rPr>
-              <w:t xml:space="preserve">’) </w:t>
-            </w:r>
-            <w:r>
-              <w:rPr>
-                <w:rFonts w:ascii="Arial" w:eastAsia="Calibri" w:hAnsi="Arial" w:cs="Arial"/>
-                <w:sz w:val="20"/>
-                <w:lang w:val="en-GB"/>
-              </w:rPr>
-              <w:t>}} at {{</w:t>
-            </w:r>
-            <w:proofErr w:type="spellStart"/>
-            <w:r>
-              <w:rPr>
-                <w:rFonts w:ascii="Arial" w:eastAsia="Calibri" w:hAnsi="Arial" w:cs="Arial"/>
-                <w:sz w:val="20"/>
-                <w:lang w:val="en-GB"/>
-              </w:rPr>
-              <w:t>count.item</w:t>
-            </w:r>
-            <w:proofErr w:type="spellEnd"/>
-            <w:r>
-              <w:rPr>
-                <w:rFonts w:ascii="Arial" w:eastAsia="Calibri" w:hAnsi="Arial" w:cs="Arial"/>
-                <w:sz w:val="20"/>
-                <w:lang w:val="en-GB"/>
-              </w:rPr>
-              <w:t>(index).</w:t>
-            </w:r>
-            <w:proofErr w:type="spellStart"/>
-            <w:r>
-              <w:rPr>
-                <w:rFonts w:ascii="Arial" w:eastAsia="Calibri" w:hAnsi="Arial" w:cs="Arial"/>
-                <w:sz w:val="20"/>
-                <w:lang w:val="en-GB"/>
-              </w:rPr>
-              <w:t>offenceLocation</w:t>
-            </w:r>
-            <w:proofErr w:type="spellEnd"/>
-            <w:r>
-              <w:rPr>
-                <w:rFonts w:ascii="Arial" w:eastAsia="Calibri" w:hAnsi="Arial" w:cs="Arial"/>
-                <w:sz w:val="20"/>
-                <w:lang w:val="en-GB"/>
-              </w:rPr>
-              <w:t xml:space="preserve">}}, in the State of South Australia, the defendant ill-treated an animal, </w:t>
+            <w:r>
+              <w:rPr>
+                <w:rFonts w:ascii="Arial" w:eastAsia="Calibri" w:hAnsi="Arial" w:cs="Arial"/>
+                <w:sz w:val="20"/>
+                <w:lang w:val="en-GB"/>
+              </w:rPr>
+              <w:t xml:space="preserve">yyyy’) </w:t>
+            </w:r>
+            <w:r>
+              <w:rPr>
+                <w:rFonts w:ascii="Arial" w:eastAsia="Calibri" w:hAnsi="Arial" w:cs="Arial"/>
+                <w:sz w:val="20"/>
+                <w:lang w:val="en-GB"/>
+              </w:rPr>
+              <w:t xml:space="preserve">}} at {{count.item(index).offenceLocation}}, in the State of South Australia, the defendant ill-treated an animal, </w:t>
             </w:r>
             <w:r>
               <w:rPr>
@@ -3062,43 +2677,7 @@
                 <w:sz w:val="20"/>
                 <w:lang w:val="en-GB"/>
               </w:rPr>
-              <w:t>namely {{</w:t>
-            </w:r>
-            <w:proofErr w:type="spellStart"/>
-            <w:r>
-              <w:rPr>
-                <w:rFonts w:ascii="Arial" w:eastAsia="Calibri" w:hAnsi="Arial" w:cs="Arial"/>
-                <w:sz w:val="20"/>
-                <w:lang w:val="en-GB"/>
-              </w:rPr>
-              <w:t>count.item</w:t>
-            </w:r>
-            <w:proofErr w:type="spellEnd"/>
-            <w:r>
-              <w:rPr>
-                <w:rFonts w:ascii="Arial" w:eastAsia="Calibri" w:hAnsi="Arial" w:cs="Arial"/>
-                <w:sz w:val="20"/>
-                <w:lang w:val="en-GB"/>
-              </w:rPr>
-              <w:t>(index).</w:t>
-            </w:r>
-            <w:proofErr w:type="spellStart"/>
-            <w:r>
-              <w:rPr>
-                <w:rFonts w:ascii="Arial" w:eastAsia="Calibri" w:hAnsi="Arial" w:cs="Arial"/>
-                <w:sz w:val="20"/>
-                <w:lang w:val="en-GB"/>
-              </w:rPr>
-              <w:t>offenceAnimal</w:t>
-            </w:r>
-            <w:proofErr w:type="spellEnd"/>
-            <w:r>
-              <w:rPr>
-                <w:rFonts w:ascii="Arial" w:eastAsia="Calibri" w:hAnsi="Arial" w:cs="Arial"/>
-                <w:sz w:val="20"/>
-                <w:lang w:val="en-GB"/>
-              </w:rPr>
-              <w:t>}}.</w:t>
+              <w:t>namely {{count.item(index).offenceAnimal}}.</w:t>
             </w:r>
           </w:p>
           <w:p>
@@ -3309,47 +2888,7 @@
                 <w:highlight w:val="green"/>
                 <w:lang w:val="en-GB"/>
               </w:rPr>
-              <w:t xml:space="preserve">{%p if </w:t>
-            </w:r>
-            <w:proofErr w:type="spellStart"/>
-            <w:r>
-              <w:rPr>
-                <w:rFonts w:ascii="Arial" w:eastAsia="Calibri" w:hAnsi="Arial" w:cs="Arial"/>
-                <w:sz w:val="20"/>
-                <w:highlight w:val="green"/>
-                <w:lang w:val="en-GB"/>
-              </w:rPr>
-              <w:t>count.item</w:t>
-            </w:r>
-            <w:proofErr w:type="spellEnd"/>
-            <w:r>
-              <w:rPr>
-                <w:rFonts w:ascii="Arial" w:eastAsia="Calibri" w:hAnsi="Arial" w:cs="Arial"/>
-                <w:sz w:val="20"/>
-                <w:highlight w:val="green"/>
-                <w:lang w:val="en-GB"/>
-              </w:rPr>
-              <w:t>(index).</w:t>
-            </w:r>
-            <w:proofErr w:type="spellStart"/>
-            <w:r>
-              <w:rPr>
-                <w:rFonts w:ascii="Arial" w:eastAsia="Calibri" w:hAnsi="Arial" w:cs="Arial"/>
-                <w:sz w:val="20"/>
-                <w:highlight w:val="green"/>
-                <w:lang w:val="en-GB"/>
-              </w:rPr>
-              <w:t>particularSection</w:t>
-            </w:r>
-            <w:proofErr w:type="spellEnd"/>
-            <w:r>
-              <w:rPr>
-                <w:rFonts w:ascii="Arial" w:eastAsia="Calibri" w:hAnsi="Arial" w:cs="Arial"/>
-                <w:sz w:val="20"/>
-                <w:highlight w:val="green"/>
-                <w:lang w:val="en-GB"/>
-              </w:rPr>
-              <w:t xml:space="preserve"> == 0 %}</w:t>
+              <w:t>{%p if count.item(index).particularSection == 0 %}</w:t>
             </w:r>
           </w:p>
           <w:p>
@@ -3372,9 +2911,8 @@
                 <w:szCs w:val="20"/>
                 <w:lang w:val="en-AU"/>
               </w:rPr>
-              <w:t xml:space="preserve">The defendant intentionally, </w:t>
-            </w:r>
-            <w:proofErr w:type="gramStart"/>
+              <w:t>The defendant intentionally, unreasonably or recklessly cause</w:t>
+            </w:r>
             <w:r>
               <w:rPr>
                 <w:rStyle w:val="normaltextrun"/>
@@ -3384,9 +2922,8 @@
                 <w:szCs w:val="20"/>
                 <w:lang w:val="en-AU"/>
               </w:rPr>
-              <w:t>unreasonably</w:t>
-            </w:r>
-            <w:proofErr w:type="gramEnd"/>
+              <w:t>d</w:t>
+            </w:r>
             <w:r>
               <w:rPr>
                 <w:rStyle w:val="normaltextrun"/>
@@ -3396,7 +2933,7 @@
                 <w:szCs w:val="20"/>
                 <w:lang w:val="en-AU"/>
               </w:rPr>
-              <w:t xml:space="preserve"> or recklessly causes the animal unnecessary harm</w:t>
+              <w:t xml:space="preserve"> the animal unnecessary harm</w:t>
             </w:r>
             <w:r>
               <w:rPr>
@@ -3568,47 +3105,7 @@
                 <w:highlight w:val="green"/>
                 <w:lang w:val="en-GB"/>
               </w:rPr>
-              <w:t xml:space="preserve">{%p if </w:t>
-            </w:r>
-            <w:proofErr w:type="spellStart"/>
-            <w:r>
-              <w:rPr>
-                <w:rFonts w:ascii="Arial" w:eastAsia="Calibri" w:hAnsi="Arial" w:cs="Arial"/>
-                <w:sz w:val="20"/>
-                <w:highlight w:val="green"/>
-                <w:lang w:val="en-GB"/>
-              </w:rPr>
-              <w:t>count.item</w:t>
-            </w:r>
-            <w:proofErr w:type="spellEnd"/>
-            <w:r>
-              <w:rPr>
-                <w:rFonts w:ascii="Arial" w:eastAsia="Calibri" w:hAnsi="Arial" w:cs="Arial"/>
-                <w:sz w:val="20"/>
-                <w:highlight w:val="green"/>
-                <w:lang w:val="en-GB"/>
-              </w:rPr>
-              <w:t>(index).</w:t>
-            </w:r>
-            <w:proofErr w:type="spellStart"/>
-            <w:r>
-              <w:rPr>
-                <w:rFonts w:ascii="Arial" w:eastAsia="Calibri" w:hAnsi="Arial" w:cs="Arial"/>
-                <w:sz w:val="20"/>
-                <w:highlight w:val="green"/>
-                <w:lang w:val="en-GB"/>
-              </w:rPr>
-              <w:t>particularSection</w:t>
-            </w:r>
-            <w:proofErr w:type="spellEnd"/>
-            <w:r>
-              <w:rPr>
-                <w:rFonts w:ascii="Arial" w:eastAsia="Calibri" w:hAnsi="Arial" w:cs="Arial"/>
-                <w:sz w:val="20"/>
-                <w:highlight w:val="green"/>
-                <w:lang w:val="en-GB"/>
-              </w:rPr>
-              <w:t xml:space="preserve"> == </w:t>
+              <w:t xml:space="preserve">{%p if count.item(index).particularSection == </w:t>
             </w:r>
             <w:r>
               <w:rPr>
@@ -3709,31 +3206,7 @@
                 <w:lang w:val="en-AU"/>
               </w:rPr>
               <w:lastRenderedPageBreak/>
-              <w:t>Section 13(3)(b)(</w:t>
-            </w:r>
-            <w:proofErr w:type="spellStart"/>
-            <w:r>
-              <w:rPr>
-                <w:rStyle w:val="normaltextrun"/>
-                <w:rFonts w:ascii="Arial" w:hAnsi="Arial" w:cs="Arial"/>
-                <w:color w:val="000000"/>
-                <w:sz w:val="20"/>
-                <w:szCs w:val="20"/>
-                <w:lang w:val="en-AU"/>
-              </w:rPr>
-              <w:t>i</w:t>
-            </w:r>
-            <w:proofErr w:type="spellEnd"/>
-            <w:r>
-              <w:rPr>
-                <w:rStyle w:val="normaltextrun"/>
-                <w:rFonts w:ascii="Arial" w:hAnsi="Arial" w:cs="Arial"/>
-                <w:color w:val="000000"/>
-                <w:sz w:val="20"/>
-                <w:szCs w:val="20"/>
-                <w:lang w:val="en-AU"/>
-              </w:rPr>
-              <w:t>) of the</w:t>
+              <w:t>Section 13(3)(b)(i) of the</w:t>
             </w:r>
             <w:r>
               <w:rPr>
@@ -3818,47 +3291,7 @@
                 <w:highlight w:val="green"/>
                 <w:lang w:val="en-GB"/>
               </w:rPr>
-              <w:t xml:space="preserve">{%p if </w:t>
-            </w:r>
-            <w:proofErr w:type="spellStart"/>
-            <w:r>
-              <w:rPr>
-                <w:rFonts w:ascii="Arial" w:eastAsia="Calibri" w:hAnsi="Arial" w:cs="Arial"/>
-                <w:sz w:val="20"/>
-                <w:highlight w:val="green"/>
-                <w:lang w:val="en-GB"/>
-              </w:rPr>
-              <w:t>count.item</w:t>
-            </w:r>
-            <w:proofErr w:type="spellEnd"/>
-            <w:r>
-              <w:rPr>
-                <w:rFonts w:ascii="Arial" w:eastAsia="Calibri" w:hAnsi="Arial" w:cs="Arial"/>
-                <w:sz w:val="20"/>
-                <w:highlight w:val="green"/>
-                <w:lang w:val="en-GB"/>
-              </w:rPr>
-              <w:t>(index).</w:t>
-            </w:r>
-            <w:proofErr w:type="spellStart"/>
-            <w:r>
-              <w:rPr>
-                <w:rFonts w:ascii="Arial" w:eastAsia="Calibri" w:hAnsi="Arial" w:cs="Arial"/>
-                <w:sz w:val="20"/>
-                <w:highlight w:val="green"/>
-                <w:lang w:val="en-GB"/>
-              </w:rPr>
-              <w:t>particularSection</w:t>
-            </w:r>
-            <w:proofErr w:type="spellEnd"/>
-            <w:r>
-              <w:rPr>
-                <w:rFonts w:ascii="Arial" w:eastAsia="Calibri" w:hAnsi="Arial" w:cs="Arial"/>
-                <w:sz w:val="20"/>
-                <w:highlight w:val="green"/>
-                <w:lang w:val="en-GB"/>
-              </w:rPr>
-              <w:t xml:space="preserve"> == </w:t>
+              <w:t xml:space="preserve">{%p if count.item(index).particularSection == </w:t>
             </w:r>
             <w:r>
               <w:rPr>
@@ -3912,19 +3345,7 @@
                 <w:szCs w:val="20"/>
                 <w:lang w:val="en-AU"/>
               </w:rPr>
-              <w:t xml:space="preserve">adequate </w:t>
-            </w:r>
-            <w:proofErr w:type="gramStart"/>
-            <w:r>
-              <w:rPr>
-                <w:rStyle w:val="normaltextrun"/>
-                <w:rFonts w:ascii="Arial" w:hAnsi="Arial" w:cs="Arial"/>
-                <w:color w:val="000000" w:themeColor="text1"/>
-                <w:sz w:val="20"/>
-                <w:szCs w:val="20"/>
-                <w:lang w:val="en-AU"/>
-              </w:rPr>
-              <w:t xml:space="preserve">exercise </w:t>
+              <w:t xml:space="preserve">adequate exercise </w:t>
             </w:r>
             <w:r>
               <w:rPr>
@@ -3948,20 +3369,7 @@
                 <w:shd w:val="clear" w:color="auto" w:fill="FFFF00"/>
                 <w:lang w:val="en-AU"/>
               </w:rPr>
-              <w:t>[</w:t>
-            </w:r>
-            <w:proofErr w:type="gramEnd"/>
-            <w:r>
-              <w:rPr>
-                <w:rStyle w:val="normaltextrun"/>
-                <w:rFonts w:ascii="Arial" w:hAnsi="Arial" w:cs="Arial"/>
-                <w:color w:val="000000" w:themeColor="text1"/>
-                <w:sz w:val="20"/>
-                <w:szCs w:val="20"/>
-                <w:shd w:val="clear" w:color="auto" w:fill="FFFF00"/>
-                <w:lang w:val="en-AU"/>
-              </w:rPr>
-              <w:t>Insert descripti</w:t>
+              <w:t>[Insert descripti</w:t>
             </w:r>
             <w:r>
               <w:rPr>
@@ -4041,31 +3449,7 @@
                 <w:szCs w:val="20"/>
                 <w:lang w:val="en-AU"/>
               </w:rPr>
-              <w:t>Section 13(3)(b)(</w:t>
-            </w:r>
-            <w:proofErr w:type="spellStart"/>
-            <w:r>
-              <w:rPr>
-                <w:rStyle w:val="normaltextrun"/>
-                <w:rFonts w:ascii="Arial" w:hAnsi="Arial" w:cs="Arial"/>
-                <w:color w:val="000000"/>
-                <w:sz w:val="20"/>
-                <w:szCs w:val="20"/>
-                <w:lang w:val="en-AU"/>
-              </w:rPr>
-              <w:t>i</w:t>
-            </w:r>
-            <w:proofErr w:type="spellEnd"/>
-            <w:r>
-              <w:rPr>
-                <w:rStyle w:val="normaltextrun"/>
-                <w:rFonts w:ascii="Arial" w:hAnsi="Arial" w:cs="Arial"/>
-                <w:color w:val="000000"/>
-                <w:sz w:val="20"/>
-                <w:szCs w:val="20"/>
-                <w:lang w:val="en-AU"/>
-              </w:rPr>
-              <w:t>) of the </w:t>
+              <w:t>Section 13(3)(b)(i) of the </w:t>
             </w:r>
             <w:r>
               <w:rPr>
@@ -4142,47 +3526,7 @@
                 <w:highlight w:val="green"/>
                 <w:lang w:val="en-GB"/>
               </w:rPr>
-              <w:t xml:space="preserve">{%p if </w:t>
-            </w:r>
-            <w:proofErr w:type="spellStart"/>
-            <w:r>
-              <w:rPr>
-                <w:rFonts w:ascii="Arial" w:eastAsia="Calibri" w:hAnsi="Arial" w:cs="Arial"/>
-                <w:sz w:val="20"/>
-                <w:highlight w:val="green"/>
-                <w:lang w:val="en-GB"/>
-              </w:rPr>
-              <w:t>count.item</w:t>
-            </w:r>
-            <w:proofErr w:type="spellEnd"/>
-            <w:r>
-              <w:rPr>
-                <w:rFonts w:ascii="Arial" w:eastAsia="Calibri" w:hAnsi="Arial" w:cs="Arial"/>
-                <w:sz w:val="20"/>
-                <w:highlight w:val="green"/>
-                <w:lang w:val="en-GB"/>
-              </w:rPr>
-              <w:t>(index).</w:t>
-            </w:r>
-            <w:proofErr w:type="spellStart"/>
-            <w:r>
-              <w:rPr>
-                <w:rFonts w:ascii="Arial" w:eastAsia="Calibri" w:hAnsi="Arial" w:cs="Arial"/>
-                <w:sz w:val="20"/>
-                <w:highlight w:val="green"/>
-                <w:lang w:val="en-GB"/>
-              </w:rPr>
-              <w:t>particularSection</w:t>
-            </w:r>
-            <w:proofErr w:type="spellEnd"/>
-            <w:r>
-              <w:rPr>
-                <w:rFonts w:ascii="Arial" w:eastAsia="Calibri" w:hAnsi="Arial" w:cs="Arial"/>
-                <w:sz w:val="20"/>
-                <w:highlight w:val="green"/>
-                <w:lang w:val="en-GB"/>
-              </w:rPr>
-              <w:t xml:space="preserve"> == </w:t>
+              <w:t xml:space="preserve">{%p if count.item(index).particularSection == </w:t>
             </w:r>
             <w:r>
               <w:rPr>
@@ -4305,31 +3649,7 @@
                 <w:szCs w:val="20"/>
                 <w:lang w:val="en-AU"/>
               </w:rPr>
-              <w:t>Section 13(3)(b)(</w:t>
-            </w:r>
-            <w:proofErr w:type="spellStart"/>
-            <w:r>
-              <w:rPr>
-                <w:rStyle w:val="normaltextrun"/>
-                <w:rFonts w:ascii="Arial" w:hAnsi="Arial" w:cs="Arial"/>
-                <w:color w:val="000000"/>
-                <w:sz w:val="20"/>
-                <w:szCs w:val="20"/>
-                <w:lang w:val="en-AU"/>
-              </w:rPr>
-              <w:t>i</w:t>
-            </w:r>
-            <w:proofErr w:type="spellEnd"/>
-            <w:r>
-              <w:rPr>
-                <w:rStyle w:val="normaltextrun"/>
-                <w:rFonts w:ascii="Arial" w:hAnsi="Arial" w:cs="Arial"/>
-                <w:color w:val="000000"/>
-                <w:sz w:val="20"/>
-                <w:szCs w:val="20"/>
-                <w:lang w:val="en-AU"/>
-              </w:rPr>
-              <w:t>) of the</w:t>
+              <w:t>Section 13(3)(b)(i) of the</w:t>
             </w:r>
             <w:r>
               <w:rPr>
@@ -4405,47 +3725,7 @@
                 <w:highlight w:val="green"/>
                 <w:lang w:val="en-GB"/>
               </w:rPr>
-              <w:t xml:space="preserve">{%p if </w:t>
-            </w:r>
-            <w:proofErr w:type="spellStart"/>
-            <w:r>
-              <w:rPr>
-                <w:rFonts w:ascii="Arial" w:eastAsia="Calibri" w:hAnsi="Arial" w:cs="Arial"/>
-                <w:sz w:val="20"/>
-                <w:highlight w:val="green"/>
-                <w:lang w:val="en-GB"/>
-              </w:rPr>
-              <w:t>count.item</w:t>
-            </w:r>
-            <w:proofErr w:type="spellEnd"/>
-            <w:r>
-              <w:rPr>
-                <w:rFonts w:ascii="Arial" w:eastAsia="Calibri" w:hAnsi="Arial" w:cs="Arial"/>
-                <w:sz w:val="20"/>
-                <w:highlight w:val="green"/>
-                <w:lang w:val="en-GB"/>
-              </w:rPr>
-              <w:t>(index).</w:t>
-            </w:r>
-            <w:proofErr w:type="spellStart"/>
-            <w:r>
-              <w:rPr>
-                <w:rFonts w:ascii="Arial" w:eastAsia="Calibri" w:hAnsi="Arial" w:cs="Arial"/>
-                <w:sz w:val="20"/>
-                <w:highlight w:val="green"/>
-                <w:lang w:val="en-GB"/>
-              </w:rPr>
-              <w:t>particularSection</w:t>
-            </w:r>
-            <w:proofErr w:type="spellEnd"/>
-            <w:r>
-              <w:rPr>
-                <w:rFonts w:ascii="Arial" w:eastAsia="Calibri" w:hAnsi="Arial" w:cs="Arial"/>
-                <w:sz w:val="20"/>
-                <w:highlight w:val="green"/>
-                <w:lang w:val="en-GB"/>
-              </w:rPr>
-              <w:t xml:space="preserve"> == </w:t>
+              <w:t xml:space="preserve">{%p if count.item(index).particularSection == </w:t>
             </w:r>
             <w:r>
               <w:rPr>
@@ -4631,47 +3911,7 @@
                 <w:highlight w:val="green"/>
                 <w:lang w:val="en-GB"/>
               </w:rPr>
-              <w:t xml:space="preserve">{%p if </w:t>
-            </w:r>
-            <w:proofErr w:type="spellStart"/>
-            <w:r>
-              <w:rPr>
-                <w:rFonts w:ascii="Arial" w:eastAsia="Calibri" w:hAnsi="Arial" w:cs="Arial"/>
-                <w:sz w:val="20"/>
-                <w:highlight w:val="green"/>
-                <w:lang w:val="en-GB"/>
-              </w:rPr>
-              <w:t>count.item</w:t>
-            </w:r>
-            <w:proofErr w:type="spellEnd"/>
-            <w:r>
-              <w:rPr>
-                <w:rFonts w:ascii="Arial" w:eastAsia="Calibri" w:hAnsi="Arial" w:cs="Arial"/>
-                <w:sz w:val="20"/>
-                <w:highlight w:val="green"/>
-                <w:lang w:val="en-GB"/>
-              </w:rPr>
-              <w:t>(index).</w:t>
-            </w:r>
-            <w:proofErr w:type="spellStart"/>
-            <w:r>
-              <w:rPr>
-                <w:rFonts w:ascii="Arial" w:eastAsia="Calibri" w:hAnsi="Arial" w:cs="Arial"/>
-                <w:sz w:val="20"/>
-                <w:highlight w:val="green"/>
-                <w:lang w:val="en-GB"/>
-              </w:rPr>
-              <w:t>particularSection</w:t>
-            </w:r>
-            <w:proofErr w:type="spellEnd"/>
-            <w:r>
-              <w:rPr>
-                <w:rFonts w:ascii="Arial" w:eastAsia="Calibri" w:hAnsi="Arial" w:cs="Arial"/>
-                <w:sz w:val="20"/>
-                <w:highlight w:val="green"/>
-                <w:lang w:val="en-GB"/>
-              </w:rPr>
-              <w:t xml:space="preserve"> == </w:t>
+              <w:t xml:space="preserve">{%p if count.item(index).particularSection == </w:t>
             </w:r>
             <w:r>
               <w:rPr>
@@ -4868,47 +4108,7 @@
                 <w:highlight w:val="green"/>
                 <w:lang w:val="en-GB"/>
               </w:rPr>
-              <w:t xml:space="preserve">{%p if </w:t>
-            </w:r>
-            <w:proofErr w:type="spellStart"/>
-            <w:r>
-              <w:rPr>
-                <w:rFonts w:ascii="Arial" w:eastAsia="Calibri" w:hAnsi="Arial" w:cs="Arial"/>
-                <w:sz w:val="20"/>
-                <w:highlight w:val="green"/>
-                <w:lang w:val="en-GB"/>
-              </w:rPr>
-              <w:t>count.item</w:t>
-            </w:r>
-            <w:proofErr w:type="spellEnd"/>
-            <w:r>
-              <w:rPr>
-                <w:rFonts w:ascii="Arial" w:eastAsia="Calibri" w:hAnsi="Arial" w:cs="Arial"/>
-                <w:sz w:val="20"/>
-                <w:highlight w:val="green"/>
-                <w:lang w:val="en-GB"/>
-              </w:rPr>
-              <w:t>(index).</w:t>
-            </w:r>
-            <w:proofErr w:type="spellStart"/>
-            <w:r>
-              <w:rPr>
-                <w:rFonts w:ascii="Arial" w:eastAsia="Calibri" w:hAnsi="Arial" w:cs="Arial"/>
-                <w:sz w:val="20"/>
-                <w:highlight w:val="green"/>
-                <w:lang w:val="en-GB"/>
-              </w:rPr>
-              <w:t>particularSection</w:t>
-            </w:r>
-            <w:proofErr w:type="spellEnd"/>
-            <w:r>
-              <w:rPr>
-                <w:rFonts w:ascii="Arial" w:eastAsia="Calibri" w:hAnsi="Arial" w:cs="Arial"/>
-                <w:sz w:val="20"/>
-                <w:highlight w:val="green"/>
-                <w:lang w:val="en-GB"/>
-              </w:rPr>
-              <w:t xml:space="preserve"> == </w:t>
+              <w:t xml:space="preserve">{%p if count.item(index).particularSection == </w:t>
             </w:r>
             <w:r>
               <w:rPr>
@@ -4949,31 +4149,7 @@
                 <w:szCs w:val="20"/>
                 <w:lang w:val="en-AU"/>
               </w:rPr>
-              <w:t>The defendant being the owner of the animal neglected the animal </w:t>
-            </w:r>
-            <w:proofErr w:type="gramStart"/>
-            <w:r>
-              <w:rPr>
-                <w:rStyle w:val="normaltextrun"/>
-                <w:rFonts w:ascii="Arial" w:hAnsi="Arial" w:cs="Arial"/>
-                <w:color w:val="000000"/>
-                <w:sz w:val="20"/>
-                <w:szCs w:val="20"/>
-                <w:lang w:val="en-AU"/>
-              </w:rPr>
-              <w:t>so as to</w:t>
-            </w:r>
-            <w:proofErr w:type="gramEnd"/>
-            <w:r>
-              <w:rPr>
-                <w:rStyle w:val="normaltextrun"/>
-                <w:rFonts w:ascii="Arial" w:hAnsi="Arial" w:cs="Arial"/>
-                <w:color w:val="000000"/>
-                <w:sz w:val="20"/>
-                <w:szCs w:val="20"/>
-                <w:lang w:val="en-AU"/>
-              </w:rPr>
-              <w:t xml:space="preserve"> cause it harm. </w:t>
+              <w:t xml:space="preserve">The defendant being the owner of the animal neglected the animal so as to cause it harm. </w:t>
             </w:r>
             <w:r>
               <w:rPr>
@@ -5163,7 +4339,6 @@
               </w:rPr>
               <w:t xml:space="preserve">{%p if </w:t>
             </w:r>
-            <w:proofErr w:type="spellStart"/>
             <w:r>
               <w:rPr>
                 <w:rFonts w:ascii="Arial" w:eastAsia="Calibri" w:hAnsi="Arial" w:cs="Arial"/>
@@ -5171,37 +4346,7 @@
                 <w:highlight w:val="cyan"/>
                 <w:lang w:val="en-GB"/>
               </w:rPr>
-              <w:t>count.item</w:t>
-            </w:r>
-            <w:proofErr w:type="spellEnd"/>
-            <w:r>
-              <w:rPr>
-                <w:rFonts w:ascii="Arial" w:eastAsia="Calibri" w:hAnsi="Arial" w:cs="Arial"/>
-                <w:sz w:val="20"/>
-                <w:highlight w:val="cyan"/>
-                <w:lang w:val="en-GB"/>
-              </w:rPr>
-              <w:t>(index).</w:t>
-            </w:r>
-            <w:proofErr w:type="spellStart"/>
-            <w:r>
-              <w:rPr>
-                <w:rFonts w:ascii="Arial" w:eastAsia="Calibri" w:hAnsi="Arial" w:cs="Arial"/>
-                <w:sz w:val="20"/>
-                <w:highlight w:val="cyan"/>
-                <w:lang w:val="en-GB"/>
-              </w:rPr>
-              <w:t>countSection</w:t>
-            </w:r>
-            <w:proofErr w:type="spellEnd"/>
-            <w:r>
-              <w:rPr>
-                <w:rFonts w:ascii="Arial" w:eastAsia="Calibri" w:hAnsi="Arial" w:cs="Arial"/>
-                <w:sz w:val="20"/>
-                <w:highlight w:val="cyan"/>
-                <w:lang w:val="en-GB"/>
-              </w:rPr>
-              <w:t xml:space="preserve"> == 1 </w:t>
+              <w:t xml:space="preserve">count.item(index).countSection == 1 </w:t>
             </w:r>
             <w:r>
               <w:rPr>
@@ -5270,141 +4415,15 @@
                 <w:sz w:val="20"/>
                 <w:lang w:val="en-GB"/>
               </w:rPr>
-              <w:t xml:space="preserve">{{ </w:t>
-            </w:r>
-            <w:proofErr w:type="spellStart"/>
-            <w:r>
-              <w:rPr>
-                <w:rFonts w:ascii="Arial" w:eastAsia="Calibri" w:hAnsi="Arial" w:cs="Arial"/>
-                <w:sz w:val="20"/>
-                <w:lang w:val="en-GB"/>
-              </w:rPr>
-              <w:t>format_date</w:t>
-            </w:r>
-            <w:proofErr w:type="spellEnd"/>
-            <w:r>
-              <w:rPr>
-                <w:rFonts w:ascii="Arial" w:eastAsia="Calibri" w:hAnsi="Arial" w:cs="Arial"/>
-                <w:sz w:val="20"/>
-                <w:lang w:val="en-GB"/>
-              </w:rPr>
-              <w:t>(count[index].</w:t>
-            </w:r>
-            <w:proofErr w:type="spellStart"/>
-            <w:r>
-              <w:rPr>
-                <w:rFonts w:ascii="Arial" w:eastAsia="Calibri" w:hAnsi="Arial" w:cs="Arial"/>
-                <w:sz w:val="20"/>
-                <w:lang w:val="en-GB"/>
-              </w:rPr>
-              <w:t>dateFrom</w:t>
-            </w:r>
-            <w:proofErr w:type="spellEnd"/>
-            <w:r>
-              <w:rPr>
-                <w:rFonts w:ascii="Arial" w:eastAsia="Calibri" w:hAnsi="Arial" w:cs="Arial"/>
-                <w:sz w:val="20"/>
-                <w:lang w:val="en-GB"/>
-              </w:rPr>
-              <w:t xml:space="preserve">, format=’dd MMMM </w:t>
-            </w:r>
-            <w:proofErr w:type="spellStart"/>
-            <w:r>
-              <w:rPr>
-                <w:rFonts w:ascii="Arial" w:eastAsia="Calibri" w:hAnsi="Arial" w:cs="Arial"/>
-                <w:sz w:val="20"/>
-                <w:lang w:val="en-GB"/>
-              </w:rPr>
-              <w:t>yyyy</w:t>
-            </w:r>
-            <w:proofErr w:type="spellEnd"/>
-            <w:r>
-              <w:rPr>
-                <w:rFonts w:ascii="Arial" w:eastAsia="Calibri" w:hAnsi="Arial" w:cs="Arial"/>
-                <w:sz w:val="20"/>
-                <w:lang w:val="en-GB"/>
-              </w:rPr>
-              <w:t>’) }}</w:t>
-            </w:r>
-            <w:r>
-              <w:rPr>
-                <w:rFonts w:ascii="Arial" w:eastAsia="Calibri" w:hAnsi="Arial" w:cs="Arial"/>
-                <w:sz w:val="20"/>
-                <w:lang w:val="en-GB"/>
-              </w:rPr>
-              <w:t xml:space="preserve"> at {{</w:t>
-            </w:r>
-            <w:proofErr w:type="spellStart"/>
-            <w:r>
-              <w:rPr>
-                <w:rFonts w:ascii="Arial" w:eastAsia="Calibri" w:hAnsi="Arial" w:cs="Arial"/>
-                <w:sz w:val="20"/>
-                <w:lang w:val="en-GB"/>
-              </w:rPr>
-              <w:t>count.item</w:t>
-            </w:r>
-            <w:proofErr w:type="spellEnd"/>
-            <w:r>
-              <w:rPr>
-                <w:rFonts w:ascii="Arial" w:eastAsia="Calibri" w:hAnsi="Arial" w:cs="Arial"/>
-                <w:sz w:val="20"/>
-                <w:lang w:val="en-GB"/>
-              </w:rPr>
-              <w:t>(index).</w:t>
-            </w:r>
-            <w:proofErr w:type="spellStart"/>
-            <w:r>
-              <w:rPr>
-                <w:rFonts w:ascii="Arial" w:eastAsia="Calibri" w:hAnsi="Arial" w:cs="Arial"/>
-                <w:sz w:val="20"/>
-                <w:lang w:val="en-GB"/>
-              </w:rPr>
-              <w:t>offenceLocation</w:t>
-            </w:r>
-            <w:proofErr w:type="spellEnd"/>
-            <w:r>
-              <w:rPr>
-                <w:rFonts w:ascii="Arial" w:eastAsia="Calibri" w:hAnsi="Arial" w:cs="Arial"/>
-                <w:sz w:val="20"/>
-                <w:lang w:val="en-GB"/>
-              </w:rPr>
-              <w:t>}}, in the State of South Australia, the defendant ill-treated an animal, with the ill-treatment causing serious harm to the animal, namely {{</w:t>
-            </w:r>
-            <w:proofErr w:type="spellStart"/>
-            <w:r>
-              <w:rPr>
-                <w:rFonts w:ascii="Arial" w:eastAsia="Calibri" w:hAnsi="Arial" w:cs="Arial"/>
-                <w:sz w:val="20"/>
-                <w:lang w:val="en-GB"/>
-              </w:rPr>
-              <w:t>count.item</w:t>
-            </w:r>
-            <w:proofErr w:type="spellEnd"/>
-            <w:r>
-              <w:rPr>
-                <w:rFonts w:ascii="Arial" w:eastAsia="Calibri" w:hAnsi="Arial" w:cs="Arial"/>
-                <w:sz w:val="20"/>
-                <w:lang w:val="en-GB"/>
-              </w:rPr>
-              <w:t>(index).</w:t>
-            </w:r>
-            <w:proofErr w:type="spellStart"/>
-            <w:r>
-              <w:rPr>
-                <w:rFonts w:ascii="Arial" w:eastAsia="Calibri" w:hAnsi="Arial" w:cs="Arial"/>
-                <w:sz w:val="20"/>
-                <w:lang w:val="en-GB"/>
-              </w:rPr>
-              <w:t>offenceAnimal</w:t>
-            </w:r>
-            <w:proofErr w:type="spellEnd"/>
-            <w:r>
-              <w:rPr>
-                <w:rFonts w:ascii="Arial" w:eastAsia="Calibri" w:hAnsi="Arial" w:cs="Arial"/>
-                <w:sz w:val="20"/>
-                <w:lang w:val="en-GB"/>
-              </w:rPr>
-              <w:t>}}.</w:t>
+              <w:t>{{ format_date(count[index].dateFrom, format=’dd MMMM yyyy’) }}</w:t>
+            </w:r>
+            <w:r>
+              <w:rPr>
+                <w:rFonts w:ascii="Arial" w:eastAsia="Calibri" w:hAnsi="Arial" w:cs="Arial"/>
+                <w:sz w:val="20"/>
+                <w:lang w:val="en-GB"/>
+              </w:rPr>
+              <w:t xml:space="preserve"> at {{count.item(index).offenceLocation}}, in the State of South Australia, the defendant ill-treated an animal, with the ill-treatment causing serious harm to the animal, namely {{count.item(index).offenceAnimal}}.</w:t>
             </w:r>
           </w:p>
           <w:p>
@@ -5635,47 +4654,7 @@
                 <w:highlight w:val="green"/>
                 <w:lang w:val="en-GB"/>
               </w:rPr>
-              <w:t xml:space="preserve">{%p if </w:t>
-            </w:r>
-            <w:proofErr w:type="spellStart"/>
-            <w:r>
-              <w:rPr>
-                <w:rFonts w:ascii="Arial" w:eastAsia="Calibri" w:hAnsi="Arial" w:cs="Arial"/>
-                <w:sz w:val="20"/>
-                <w:highlight w:val="green"/>
-                <w:lang w:val="en-GB"/>
-              </w:rPr>
-              <w:t>count.item</w:t>
-            </w:r>
-            <w:proofErr w:type="spellEnd"/>
-            <w:r>
-              <w:rPr>
-                <w:rFonts w:ascii="Arial" w:eastAsia="Calibri" w:hAnsi="Arial" w:cs="Arial"/>
-                <w:sz w:val="20"/>
-                <w:highlight w:val="green"/>
-                <w:lang w:val="en-GB"/>
-              </w:rPr>
-              <w:t>(index).</w:t>
-            </w:r>
-            <w:proofErr w:type="spellStart"/>
-            <w:r>
-              <w:rPr>
-                <w:rFonts w:ascii="Arial" w:eastAsia="Calibri" w:hAnsi="Arial" w:cs="Arial"/>
-                <w:sz w:val="20"/>
-                <w:highlight w:val="green"/>
-                <w:lang w:val="en-GB"/>
-              </w:rPr>
-              <w:t>particularSection</w:t>
-            </w:r>
-            <w:proofErr w:type="spellEnd"/>
-            <w:r>
-              <w:rPr>
-                <w:rFonts w:ascii="Arial" w:eastAsia="Calibri" w:hAnsi="Arial" w:cs="Arial"/>
-                <w:sz w:val="20"/>
-                <w:highlight w:val="green"/>
-                <w:lang w:val="en-GB"/>
-              </w:rPr>
-              <w:t xml:space="preserve"> == 0 %}</w:t>
+              <w:t>{%p if count.item(index).particularSection == 0 %}</w:t>
             </w:r>
           </w:p>
           <w:p>
@@ -5698,9 +4677,8 @@
                 <w:szCs w:val="20"/>
                 <w:lang w:val="en-AU"/>
               </w:rPr>
-              <w:t xml:space="preserve">The defendant intentionally, </w:t>
-            </w:r>
-            <w:proofErr w:type="gramStart"/>
+              <w:t>The defendant intentionally, unreasonably or recklessly cause</w:t>
+            </w:r>
             <w:r>
               <w:rPr>
                 <w:rStyle w:val="normaltextrun"/>
@@ -5710,9 +4688,8 @@
                 <w:szCs w:val="20"/>
                 <w:lang w:val="en-AU"/>
               </w:rPr>
-              <w:t>unreasonably</w:t>
-            </w:r>
-            <w:proofErr w:type="gramEnd"/>
+              <w:t>d</w:t>
+            </w:r>
             <w:r>
               <w:rPr>
                 <w:rStyle w:val="normaltextrun"/>
@@ -5722,7 +4699,7 @@
                 <w:szCs w:val="20"/>
                 <w:lang w:val="en-AU"/>
               </w:rPr>
-              <w:t xml:space="preserve"> or recklessly causes the animal unnecessary harm. </w:t>
+              <w:t xml:space="preserve"> the animal unnecessary harm. </w:t>
             </w:r>
             <w:r>
               <w:rPr>
@@ -5859,47 +4836,7 @@
                 <w:highlight w:val="green"/>
                 <w:lang w:val="en-GB"/>
               </w:rPr>
-              <w:t xml:space="preserve">{%p if </w:t>
-            </w:r>
-            <w:proofErr w:type="spellStart"/>
-            <w:r>
-              <w:rPr>
-                <w:rFonts w:ascii="Arial" w:eastAsia="Calibri" w:hAnsi="Arial" w:cs="Arial"/>
-                <w:sz w:val="20"/>
-                <w:highlight w:val="green"/>
-                <w:lang w:val="en-GB"/>
-              </w:rPr>
-              <w:t>count.item</w:t>
-            </w:r>
-            <w:proofErr w:type="spellEnd"/>
-            <w:r>
-              <w:rPr>
-                <w:rFonts w:ascii="Arial" w:eastAsia="Calibri" w:hAnsi="Arial" w:cs="Arial"/>
-                <w:sz w:val="20"/>
-                <w:highlight w:val="green"/>
-                <w:lang w:val="en-GB"/>
-              </w:rPr>
-              <w:t>(index).</w:t>
-            </w:r>
-            <w:proofErr w:type="spellStart"/>
-            <w:r>
-              <w:rPr>
-                <w:rFonts w:ascii="Arial" w:eastAsia="Calibri" w:hAnsi="Arial" w:cs="Arial"/>
-                <w:sz w:val="20"/>
-                <w:highlight w:val="green"/>
-                <w:lang w:val="en-GB"/>
-              </w:rPr>
-              <w:t>particularSection</w:t>
-            </w:r>
-            <w:proofErr w:type="spellEnd"/>
-            <w:r>
-              <w:rPr>
-                <w:rFonts w:ascii="Arial" w:eastAsia="Calibri" w:hAnsi="Arial" w:cs="Arial"/>
-                <w:sz w:val="20"/>
-                <w:highlight w:val="green"/>
-                <w:lang w:val="en-GB"/>
-              </w:rPr>
-              <w:t xml:space="preserve"> == </w:t>
+              <w:t xml:space="preserve">{%p if count.item(index).particularSection == </w:t>
             </w:r>
             <w:r>
               <w:rPr>
@@ -5999,31 +4936,7 @@
                 <w:szCs w:val="20"/>
                 <w:lang w:val="en-AU"/>
               </w:rPr>
-              <w:t>Section 13(3)(b)(</w:t>
-            </w:r>
-            <w:proofErr w:type="spellStart"/>
-            <w:r>
-              <w:rPr>
-                <w:rStyle w:val="normaltextrun"/>
-                <w:rFonts w:ascii="Arial" w:hAnsi="Arial" w:cs="Arial"/>
-                <w:color w:val="000000"/>
-                <w:sz w:val="20"/>
-                <w:szCs w:val="20"/>
-                <w:lang w:val="en-AU"/>
-              </w:rPr>
-              <w:t>i</w:t>
-            </w:r>
-            <w:proofErr w:type="spellEnd"/>
-            <w:r>
-              <w:rPr>
-                <w:rStyle w:val="normaltextrun"/>
-                <w:rFonts w:ascii="Arial" w:hAnsi="Arial" w:cs="Arial"/>
-                <w:color w:val="000000"/>
-                <w:sz w:val="20"/>
-                <w:szCs w:val="20"/>
-                <w:lang w:val="en-AU"/>
-              </w:rPr>
-              <w:t>) of the</w:t>
+              <w:t>Section 13(3)(b)(i) of the</w:t>
             </w:r>
             <w:r>
               <w:rPr>
@@ -6109,47 +5022,7 @@
                 <w:lang w:val="en-GB"/>
               </w:rPr>
               <w:lastRenderedPageBreak/>
-              <w:t xml:space="preserve">{%p if </w:t>
-            </w:r>
-            <w:proofErr w:type="spellStart"/>
-            <w:r>
-              <w:rPr>
-                <w:rFonts w:ascii="Arial" w:eastAsia="Calibri" w:hAnsi="Arial" w:cs="Arial"/>
-                <w:sz w:val="20"/>
-                <w:highlight w:val="green"/>
-                <w:lang w:val="en-GB"/>
-              </w:rPr>
-              <w:t>count.item</w:t>
-            </w:r>
-            <w:proofErr w:type="spellEnd"/>
-            <w:r>
-              <w:rPr>
-                <w:rFonts w:ascii="Arial" w:eastAsia="Calibri" w:hAnsi="Arial" w:cs="Arial"/>
-                <w:sz w:val="20"/>
-                <w:highlight w:val="green"/>
-                <w:lang w:val="en-GB"/>
-              </w:rPr>
-              <w:t>(index).</w:t>
-            </w:r>
-            <w:proofErr w:type="spellStart"/>
-            <w:r>
-              <w:rPr>
-                <w:rFonts w:ascii="Arial" w:eastAsia="Calibri" w:hAnsi="Arial" w:cs="Arial"/>
-                <w:sz w:val="20"/>
-                <w:highlight w:val="green"/>
-                <w:lang w:val="en-GB"/>
-              </w:rPr>
-              <w:t>particularSection</w:t>
-            </w:r>
-            <w:proofErr w:type="spellEnd"/>
-            <w:r>
-              <w:rPr>
-                <w:rFonts w:ascii="Arial" w:eastAsia="Calibri" w:hAnsi="Arial" w:cs="Arial"/>
-                <w:sz w:val="20"/>
-                <w:highlight w:val="green"/>
-                <w:lang w:val="en-GB"/>
-              </w:rPr>
-              <w:t xml:space="preserve"> == </w:t>
+              <w:t xml:space="preserve">{%p if count.item(index).particularSection == </w:t>
             </w:r>
             <w:r>
               <w:rPr>
@@ -6203,19 +5076,7 @@
                 <w:szCs w:val="20"/>
                 <w:lang w:val="en-AU"/>
               </w:rPr>
-              <w:t xml:space="preserve">adequate </w:t>
-            </w:r>
-            <w:proofErr w:type="gramStart"/>
-            <w:r>
-              <w:rPr>
-                <w:rStyle w:val="normaltextrun"/>
-                <w:rFonts w:ascii="Arial" w:hAnsi="Arial" w:cs="Arial"/>
-                <w:color w:val="000000" w:themeColor="text1"/>
-                <w:sz w:val="20"/>
-                <w:szCs w:val="20"/>
-                <w:lang w:val="en-AU"/>
-              </w:rPr>
-              <w:t xml:space="preserve">exercise </w:t>
+              <w:t xml:space="preserve">adequate exercise </w:t>
             </w:r>
             <w:r>
               <w:rPr>
@@ -6227,20 +5088,7 @@
                 <w:shd w:val="clear" w:color="auto" w:fill="FFFF00"/>
                 <w:lang w:val="en-AU"/>
               </w:rPr>
-              <w:t xml:space="preserve"> [</w:t>
-            </w:r>
-            <w:proofErr w:type="gramEnd"/>
-            <w:r>
-              <w:rPr>
-                <w:rStyle w:val="normaltextrun"/>
-                <w:rFonts w:ascii="Arial" w:hAnsi="Arial" w:cs="Arial"/>
-                <w:color w:val="000000" w:themeColor="text1"/>
-                <w:sz w:val="20"/>
-                <w:szCs w:val="20"/>
-                <w:shd w:val="clear" w:color="auto" w:fill="FFFF00"/>
-                <w:lang w:val="en-AU"/>
-              </w:rPr>
-              <w:t>Insert descripti</w:t>
+              <w:t xml:space="preserve"> [Insert descripti</w:t>
             </w:r>
             <w:r>
               <w:rPr>
@@ -6320,31 +5168,7 @@
                 <w:szCs w:val="20"/>
                 <w:lang w:val="en-AU"/>
               </w:rPr>
-              <w:t>Section 13(3)(b)(</w:t>
-            </w:r>
-            <w:proofErr w:type="spellStart"/>
-            <w:r>
-              <w:rPr>
-                <w:rStyle w:val="normaltextrun"/>
-                <w:rFonts w:ascii="Arial" w:hAnsi="Arial" w:cs="Arial"/>
-                <w:color w:val="000000"/>
-                <w:sz w:val="20"/>
-                <w:szCs w:val="20"/>
-                <w:lang w:val="en-AU"/>
-              </w:rPr>
-              <w:t>i</w:t>
-            </w:r>
-            <w:proofErr w:type="spellEnd"/>
-            <w:r>
-              <w:rPr>
-                <w:rStyle w:val="normaltextrun"/>
-                <w:rFonts w:ascii="Arial" w:hAnsi="Arial" w:cs="Arial"/>
-                <w:color w:val="000000"/>
-                <w:sz w:val="20"/>
-                <w:szCs w:val="20"/>
-                <w:lang w:val="en-AU"/>
-              </w:rPr>
-              <w:t>) of the</w:t>
+              <w:t>Section 13(3)(b)(i) of the</w:t>
             </w:r>
             <w:r>
               <w:rPr>
@@ -6421,47 +5245,7 @@
                 <w:highlight w:val="green"/>
                 <w:lang w:val="en-GB"/>
               </w:rPr>
-              <w:t xml:space="preserve">{%p if </w:t>
-            </w:r>
-            <w:proofErr w:type="spellStart"/>
-            <w:r>
-              <w:rPr>
-                <w:rFonts w:ascii="Arial" w:eastAsia="Calibri" w:hAnsi="Arial" w:cs="Arial"/>
-                <w:sz w:val="20"/>
-                <w:highlight w:val="green"/>
-                <w:lang w:val="en-GB"/>
-              </w:rPr>
-              <w:t>count.item</w:t>
-            </w:r>
-            <w:proofErr w:type="spellEnd"/>
-            <w:r>
-              <w:rPr>
-                <w:rFonts w:ascii="Arial" w:eastAsia="Calibri" w:hAnsi="Arial" w:cs="Arial"/>
-                <w:sz w:val="20"/>
-                <w:highlight w:val="green"/>
-                <w:lang w:val="en-GB"/>
-              </w:rPr>
-              <w:t>(index).</w:t>
-            </w:r>
-            <w:proofErr w:type="spellStart"/>
-            <w:r>
-              <w:rPr>
-                <w:rFonts w:ascii="Arial" w:eastAsia="Calibri" w:hAnsi="Arial" w:cs="Arial"/>
-                <w:sz w:val="20"/>
-                <w:highlight w:val="green"/>
-                <w:lang w:val="en-GB"/>
-              </w:rPr>
-              <w:t>particularSection</w:t>
-            </w:r>
-            <w:proofErr w:type="spellEnd"/>
-            <w:r>
-              <w:rPr>
-                <w:rFonts w:ascii="Arial" w:eastAsia="Calibri" w:hAnsi="Arial" w:cs="Arial"/>
-                <w:sz w:val="20"/>
-                <w:highlight w:val="green"/>
-                <w:lang w:val="en-GB"/>
-              </w:rPr>
-              <w:t xml:space="preserve"> == </w:t>
+              <w:t xml:space="preserve">{%p if count.item(index).particularSection == </w:t>
             </w:r>
             <w:r>
               <w:rPr>
@@ -6584,31 +5368,7 @@
                 <w:szCs w:val="20"/>
                 <w:lang w:val="en-AU"/>
               </w:rPr>
-              <w:t>Section 13(3)(b)(</w:t>
-            </w:r>
-            <w:proofErr w:type="spellStart"/>
-            <w:r>
-              <w:rPr>
-                <w:rStyle w:val="normaltextrun"/>
-                <w:rFonts w:ascii="Arial" w:hAnsi="Arial" w:cs="Arial"/>
-                <w:color w:val="000000"/>
-                <w:sz w:val="20"/>
-                <w:szCs w:val="20"/>
-                <w:lang w:val="en-AU"/>
-              </w:rPr>
-              <w:t>i</w:t>
-            </w:r>
-            <w:proofErr w:type="spellEnd"/>
-            <w:r>
-              <w:rPr>
-                <w:rStyle w:val="normaltextrun"/>
-                <w:rFonts w:ascii="Arial" w:hAnsi="Arial" w:cs="Arial"/>
-                <w:color w:val="000000"/>
-                <w:sz w:val="20"/>
-                <w:szCs w:val="20"/>
-                <w:lang w:val="en-AU"/>
-              </w:rPr>
-              <w:t>) of the</w:t>
+              <w:t>Section 13(3)(b)(i) of the</w:t>
             </w:r>
             <w:r>
               <w:rPr>
@@ -6684,47 +5444,7 @@
                 <w:highlight w:val="green"/>
                 <w:lang w:val="en-GB"/>
               </w:rPr>
-              <w:t xml:space="preserve">{%p if </w:t>
-            </w:r>
-            <w:proofErr w:type="spellStart"/>
-            <w:r>
-              <w:rPr>
-                <w:rFonts w:ascii="Arial" w:eastAsia="Calibri" w:hAnsi="Arial" w:cs="Arial"/>
-                <w:sz w:val="20"/>
-                <w:highlight w:val="green"/>
-                <w:lang w:val="en-GB"/>
-              </w:rPr>
-              <w:t>count.item</w:t>
-            </w:r>
-            <w:proofErr w:type="spellEnd"/>
-            <w:r>
-              <w:rPr>
-                <w:rFonts w:ascii="Arial" w:eastAsia="Calibri" w:hAnsi="Arial" w:cs="Arial"/>
-                <w:sz w:val="20"/>
-                <w:highlight w:val="green"/>
-                <w:lang w:val="en-GB"/>
-              </w:rPr>
-              <w:t>(index).</w:t>
-            </w:r>
-            <w:proofErr w:type="spellStart"/>
-            <w:r>
-              <w:rPr>
-                <w:rFonts w:ascii="Arial" w:eastAsia="Calibri" w:hAnsi="Arial" w:cs="Arial"/>
-                <w:sz w:val="20"/>
-                <w:highlight w:val="green"/>
-                <w:lang w:val="en-GB"/>
-              </w:rPr>
-              <w:t>particularSection</w:t>
-            </w:r>
-            <w:proofErr w:type="spellEnd"/>
-            <w:r>
-              <w:rPr>
-                <w:rFonts w:ascii="Arial" w:eastAsia="Calibri" w:hAnsi="Arial" w:cs="Arial"/>
-                <w:sz w:val="20"/>
-                <w:highlight w:val="green"/>
-                <w:lang w:val="en-GB"/>
-              </w:rPr>
-              <w:t xml:space="preserve"> == </w:t>
+              <w:t xml:space="preserve">{%p if count.item(index).particularSection == </w:t>
             </w:r>
             <w:r>
               <w:rPr>
@@ -6910,47 +5630,7 @@
                 <w:highlight w:val="green"/>
                 <w:lang w:val="en-GB"/>
               </w:rPr>
-              <w:t xml:space="preserve">{%p if </w:t>
-            </w:r>
-            <w:proofErr w:type="spellStart"/>
-            <w:r>
-              <w:rPr>
-                <w:rFonts w:ascii="Arial" w:eastAsia="Calibri" w:hAnsi="Arial" w:cs="Arial"/>
-                <w:sz w:val="20"/>
-                <w:highlight w:val="green"/>
-                <w:lang w:val="en-GB"/>
-              </w:rPr>
-              <w:t>count.item</w:t>
-            </w:r>
-            <w:proofErr w:type="spellEnd"/>
-            <w:r>
-              <w:rPr>
-                <w:rFonts w:ascii="Arial" w:eastAsia="Calibri" w:hAnsi="Arial" w:cs="Arial"/>
-                <w:sz w:val="20"/>
-                <w:highlight w:val="green"/>
-                <w:lang w:val="en-GB"/>
-              </w:rPr>
-              <w:t>(index).</w:t>
-            </w:r>
-            <w:proofErr w:type="spellStart"/>
-            <w:r>
-              <w:rPr>
-                <w:rFonts w:ascii="Arial" w:eastAsia="Calibri" w:hAnsi="Arial" w:cs="Arial"/>
-                <w:sz w:val="20"/>
-                <w:highlight w:val="green"/>
-                <w:lang w:val="en-GB"/>
-              </w:rPr>
-              <w:t>particularSection</w:t>
-            </w:r>
-            <w:proofErr w:type="spellEnd"/>
-            <w:r>
-              <w:rPr>
-                <w:rFonts w:ascii="Arial" w:eastAsia="Calibri" w:hAnsi="Arial" w:cs="Arial"/>
-                <w:sz w:val="20"/>
-                <w:highlight w:val="green"/>
-                <w:lang w:val="en-GB"/>
-              </w:rPr>
-              <w:t xml:space="preserve"> == </w:t>
+              <w:t xml:space="preserve">{%p if count.item(index).particularSection == </w:t>
             </w:r>
             <w:r>
               <w:rPr>
@@ -7147,47 +5827,7 @@
                 <w:highlight w:val="green"/>
                 <w:lang w:val="en-GB"/>
               </w:rPr>
-              <w:t xml:space="preserve">{%p if </w:t>
-            </w:r>
-            <w:proofErr w:type="spellStart"/>
-            <w:r>
-              <w:rPr>
-                <w:rFonts w:ascii="Arial" w:eastAsia="Calibri" w:hAnsi="Arial" w:cs="Arial"/>
-                <w:sz w:val="20"/>
-                <w:highlight w:val="green"/>
-                <w:lang w:val="en-GB"/>
-              </w:rPr>
-              <w:t>count.item</w:t>
-            </w:r>
-            <w:proofErr w:type="spellEnd"/>
-            <w:r>
-              <w:rPr>
-                <w:rFonts w:ascii="Arial" w:eastAsia="Calibri" w:hAnsi="Arial" w:cs="Arial"/>
-                <w:sz w:val="20"/>
-                <w:highlight w:val="green"/>
-                <w:lang w:val="en-GB"/>
-              </w:rPr>
-              <w:t>(index).</w:t>
-            </w:r>
-            <w:proofErr w:type="spellStart"/>
-            <w:r>
-              <w:rPr>
-                <w:rFonts w:ascii="Arial" w:eastAsia="Calibri" w:hAnsi="Arial" w:cs="Arial"/>
-                <w:sz w:val="20"/>
-                <w:highlight w:val="green"/>
-                <w:lang w:val="en-GB"/>
-              </w:rPr>
-              <w:t>particularSection</w:t>
-            </w:r>
-            <w:proofErr w:type="spellEnd"/>
-            <w:r>
-              <w:rPr>
-                <w:rFonts w:ascii="Arial" w:eastAsia="Calibri" w:hAnsi="Arial" w:cs="Arial"/>
-                <w:sz w:val="20"/>
-                <w:highlight w:val="green"/>
-                <w:lang w:val="en-GB"/>
-              </w:rPr>
-              <w:t xml:space="preserve"> == </w:t>
+              <w:t xml:space="preserve">{%p if count.item(index).particularSection == </w:t>
             </w:r>
             <w:r>
               <w:rPr>
@@ -7228,31 +5868,7 @@
                 <w:szCs w:val="20"/>
                 <w:lang w:val="en-AU"/>
               </w:rPr>
-              <w:t>The defendant being the owner of the animal neglected the animal </w:t>
-            </w:r>
-            <w:proofErr w:type="gramStart"/>
-            <w:r>
-              <w:rPr>
-                <w:rStyle w:val="normaltextrun"/>
-                <w:rFonts w:ascii="Arial" w:hAnsi="Arial" w:cs="Arial"/>
-                <w:color w:val="000000"/>
-                <w:sz w:val="20"/>
-                <w:szCs w:val="20"/>
-                <w:lang w:val="en-AU"/>
-              </w:rPr>
-              <w:t>so as to</w:t>
-            </w:r>
-            <w:proofErr w:type="gramEnd"/>
-            <w:r>
-              <w:rPr>
-                <w:rStyle w:val="normaltextrun"/>
-                <w:rFonts w:ascii="Arial" w:hAnsi="Arial" w:cs="Arial"/>
-                <w:color w:val="000000"/>
-                <w:sz w:val="20"/>
-                <w:szCs w:val="20"/>
-                <w:lang w:val="en-AU"/>
-              </w:rPr>
-              <w:t xml:space="preserve"> cause it harm. </w:t>
+              <w:t xml:space="preserve">The defendant being the owner of the animal neglected the animal so as to cause it harm. </w:t>
             </w:r>
             <w:r>
               <w:rPr>
@@ -7455,7 +6071,6 @@
               </w:rPr>
               <w:t xml:space="preserve">{%p if </w:t>
             </w:r>
-            <w:proofErr w:type="spellStart"/>
             <w:r>
               <w:rPr>
                 <w:rFonts w:ascii="Arial" w:eastAsia="Calibri" w:hAnsi="Arial" w:cs="Arial"/>
@@ -7463,37 +6078,7 @@
                 <w:highlight w:val="cyan"/>
                 <w:lang w:val="en-GB"/>
               </w:rPr>
-              <w:t>count.item</w:t>
-            </w:r>
-            <w:proofErr w:type="spellEnd"/>
-            <w:r>
-              <w:rPr>
-                <w:rFonts w:ascii="Arial" w:eastAsia="Calibri" w:hAnsi="Arial" w:cs="Arial"/>
-                <w:sz w:val="20"/>
-                <w:highlight w:val="cyan"/>
-                <w:lang w:val="en-GB"/>
-              </w:rPr>
-              <w:t>(index).</w:t>
-            </w:r>
-            <w:proofErr w:type="spellStart"/>
-            <w:r>
-              <w:rPr>
-                <w:rFonts w:ascii="Arial" w:eastAsia="Calibri" w:hAnsi="Arial" w:cs="Arial"/>
-                <w:sz w:val="20"/>
-                <w:highlight w:val="cyan"/>
-                <w:lang w:val="en-GB"/>
-              </w:rPr>
-              <w:t>countSection</w:t>
-            </w:r>
-            <w:proofErr w:type="spellEnd"/>
-            <w:r>
-              <w:rPr>
-                <w:rFonts w:ascii="Arial" w:eastAsia="Calibri" w:hAnsi="Arial" w:cs="Arial"/>
-                <w:sz w:val="20"/>
-                <w:highlight w:val="cyan"/>
-                <w:lang w:val="en-GB"/>
-              </w:rPr>
-              <w:t xml:space="preserve"> == 2 </w:t>
+              <w:t xml:space="preserve">count.item(index).countSection == 2 </w:t>
             </w:r>
             <w:r>
               <w:rPr>
@@ -7564,105 +6149,15 @@
                 <w:sz w:val="20"/>
                 <w:lang w:val="en-GB"/>
               </w:rPr>
-              <w:t xml:space="preserve">{{ </w:t>
-            </w:r>
-            <w:proofErr w:type="spellStart"/>
-            <w:r>
-              <w:rPr>
-                <w:rFonts w:ascii="Arial" w:eastAsia="Calibri" w:hAnsi="Arial" w:cs="Arial"/>
-                <w:sz w:val="20"/>
-                <w:lang w:val="en-GB"/>
-              </w:rPr>
-              <w:t>format_date</w:t>
-            </w:r>
-            <w:proofErr w:type="spellEnd"/>
-            <w:r>
-              <w:rPr>
-                <w:rFonts w:ascii="Arial" w:eastAsia="Calibri" w:hAnsi="Arial" w:cs="Arial"/>
-                <w:sz w:val="20"/>
-                <w:lang w:val="en-GB"/>
-              </w:rPr>
-              <w:t>(count[index].</w:t>
-            </w:r>
-            <w:proofErr w:type="spellStart"/>
-            <w:r>
-              <w:rPr>
-                <w:rFonts w:ascii="Arial" w:eastAsia="Calibri" w:hAnsi="Arial" w:cs="Arial"/>
-                <w:sz w:val="20"/>
-                <w:lang w:val="en-GB"/>
-              </w:rPr>
-              <w:t>dateFrom</w:t>
-            </w:r>
-            <w:proofErr w:type="spellEnd"/>
-            <w:r>
-              <w:rPr>
-                <w:rFonts w:ascii="Arial" w:eastAsia="Calibri" w:hAnsi="Arial" w:cs="Arial"/>
-                <w:sz w:val="20"/>
-                <w:lang w:val="en-GB"/>
-              </w:rPr>
-              <w:t xml:space="preserve">, format=’dd MMMM </w:t>
-            </w:r>
-            <w:proofErr w:type="spellStart"/>
-            <w:r>
-              <w:rPr>
-                <w:rFonts w:ascii="Arial" w:eastAsia="Calibri" w:hAnsi="Arial" w:cs="Arial"/>
-                <w:sz w:val="20"/>
-                <w:lang w:val="en-GB"/>
-              </w:rPr>
-              <w:t>yyyy</w:t>
-            </w:r>
-            <w:proofErr w:type="spellEnd"/>
-            <w:r>
-              <w:rPr>
-                <w:rFonts w:ascii="Arial" w:eastAsia="Calibri" w:hAnsi="Arial" w:cs="Arial"/>
-                <w:sz w:val="20"/>
-                <w:lang w:val="en-GB"/>
-              </w:rPr>
-              <w:t>’) }}</w:t>
-            </w:r>
-            <w:r>
-              <w:rPr>
-                <w:rFonts w:ascii="Arial" w:eastAsia="Calibri" w:hAnsi="Arial" w:cs="Arial"/>
-                <w:sz w:val="20"/>
-                <w:lang w:val="en-GB"/>
-              </w:rPr>
-              <w:t xml:space="preserve"> at {{</w:t>
-            </w:r>
-            <w:proofErr w:type="spellStart"/>
-            <w:r>
-              <w:rPr>
-                <w:rFonts w:ascii="Arial" w:eastAsia="Calibri" w:hAnsi="Arial" w:cs="Arial"/>
-                <w:sz w:val="20"/>
-                <w:lang w:val="en-GB"/>
-              </w:rPr>
-              <w:t>count.item</w:t>
-            </w:r>
-            <w:proofErr w:type="spellEnd"/>
-            <w:r>
-              <w:rPr>
-                <w:rFonts w:ascii="Arial" w:eastAsia="Calibri" w:hAnsi="Arial" w:cs="Arial"/>
-                <w:sz w:val="20"/>
-                <w:lang w:val="en-GB"/>
-              </w:rPr>
-              <w:t>(index).</w:t>
-            </w:r>
-            <w:proofErr w:type="spellStart"/>
-            <w:r>
-              <w:rPr>
-                <w:rFonts w:ascii="Arial" w:eastAsia="Calibri" w:hAnsi="Arial" w:cs="Arial"/>
-                <w:sz w:val="20"/>
-                <w:lang w:val="en-GB"/>
-              </w:rPr>
-              <w:t>offenceLocation</w:t>
-            </w:r>
-            <w:proofErr w:type="spellEnd"/>
-            <w:r>
-              <w:rPr>
-                <w:rFonts w:ascii="Arial" w:eastAsia="Calibri" w:hAnsi="Arial" w:cs="Arial"/>
-                <w:sz w:val="20"/>
-                <w:lang w:val="en-GB"/>
-              </w:rPr>
-              <w:t>}}, in the State of South Australia, the defendant</w:t>
+              <w:t>{{ format_date(count[index].dateFrom, format=’dd MMMM yyyy’) }}</w:t>
+            </w:r>
+            <w:r>
+              <w:rPr>
+                <w:rFonts w:ascii="Arial" w:eastAsia="Calibri" w:hAnsi="Arial" w:cs="Arial"/>
+                <w:sz w:val="20"/>
+                <w:lang w:val="en-GB"/>
+              </w:rPr>
+              <w:t xml:space="preserve"> at {{count.item(index).offenceLocation}}, in the State of South Australia, the defendant</w:t>
             </w:r>
             <w:r>
               <w:rPr>
@@ -7894,7 +6389,6 @@
               </w:rPr>
               <w:t xml:space="preserve">{%p if </w:t>
             </w:r>
-            <w:proofErr w:type="spellStart"/>
             <w:r>
               <w:rPr>
                 <w:rFonts w:ascii="Arial" w:eastAsia="Calibri" w:hAnsi="Arial" w:cs="Arial"/>
@@ -7902,37 +6396,7 @@
                 <w:highlight w:val="cyan"/>
                 <w:lang w:val="en-GB"/>
               </w:rPr>
-              <w:t>count.item</w:t>
-            </w:r>
-            <w:proofErr w:type="spellEnd"/>
-            <w:r>
-              <w:rPr>
-                <w:rFonts w:ascii="Arial" w:eastAsia="Calibri" w:hAnsi="Arial" w:cs="Arial"/>
-                <w:sz w:val="20"/>
-                <w:highlight w:val="cyan"/>
-                <w:lang w:val="en-GB"/>
-              </w:rPr>
-              <w:t>(index).</w:t>
-            </w:r>
-            <w:proofErr w:type="spellStart"/>
-            <w:r>
-              <w:rPr>
-                <w:rFonts w:ascii="Arial" w:eastAsia="Calibri" w:hAnsi="Arial" w:cs="Arial"/>
-                <w:sz w:val="20"/>
-                <w:highlight w:val="cyan"/>
-                <w:lang w:val="en-GB"/>
-              </w:rPr>
-              <w:t>countSection</w:t>
-            </w:r>
-            <w:proofErr w:type="spellEnd"/>
-            <w:r>
-              <w:rPr>
-                <w:rFonts w:ascii="Arial" w:eastAsia="Calibri" w:hAnsi="Arial" w:cs="Arial"/>
-                <w:sz w:val="20"/>
-                <w:highlight w:val="cyan"/>
-                <w:lang w:val="en-GB"/>
-              </w:rPr>
-              <w:t xml:space="preserve"> == 3 </w:t>
+              <w:t xml:space="preserve">count.item(index).countSection == 3 </w:t>
             </w:r>
             <w:r>
               <w:rPr>
@@ -8003,105 +6467,15 @@
                 <w:sz w:val="20"/>
                 <w:lang w:val="en-GB"/>
               </w:rPr>
-              <w:t xml:space="preserve">{{ </w:t>
-            </w:r>
-            <w:proofErr w:type="spellStart"/>
-            <w:r>
-              <w:rPr>
-                <w:rFonts w:ascii="Arial" w:eastAsia="Calibri" w:hAnsi="Arial" w:cs="Arial"/>
-                <w:sz w:val="20"/>
-                <w:lang w:val="en-GB"/>
-              </w:rPr>
-              <w:t>format_date</w:t>
-            </w:r>
-            <w:proofErr w:type="spellEnd"/>
-            <w:r>
-              <w:rPr>
-                <w:rFonts w:ascii="Arial" w:eastAsia="Calibri" w:hAnsi="Arial" w:cs="Arial"/>
-                <w:sz w:val="20"/>
-                <w:lang w:val="en-GB"/>
-              </w:rPr>
-              <w:t>(count[index].</w:t>
-            </w:r>
-            <w:proofErr w:type="spellStart"/>
-            <w:r>
-              <w:rPr>
-                <w:rFonts w:ascii="Arial" w:eastAsia="Calibri" w:hAnsi="Arial" w:cs="Arial"/>
-                <w:sz w:val="20"/>
-                <w:lang w:val="en-GB"/>
-              </w:rPr>
-              <w:t>dateFrom</w:t>
-            </w:r>
-            <w:proofErr w:type="spellEnd"/>
-            <w:r>
-              <w:rPr>
-                <w:rFonts w:ascii="Arial" w:eastAsia="Calibri" w:hAnsi="Arial" w:cs="Arial"/>
-                <w:sz w:val="20"/>
-                <w:lang w:val="en-GB"/>
-              </w:rPr>
-              <w:t xml:space="preserve">, format=’dd MMMM </w:t>
-            </w:r>
-            <w:proofErr w:type="spellStart"/>
-            <w:r>
-              <w:rPr>
-                <w:rFonts w:ascii="Arial" w:eastAsia="Calibri" w:hAnsi="Arial" w:cs="Arial"/>
-                <w:sz w:val="20"/>
-                <w:lang w:val="en-GB"/>
-              </w:rPr>
-              <w:t>yyyy</w:t>
-            </w:r>
-            <w:proofErr w:type="spellEnd"/>
-            <w:r>
-              <w:rPr>
-                <w:rFonts w:ascii="Arial" w:eastAsia="Calibri" w:hAnsi="Arial" w:cs="Arial"/>
-                <w:sz w:val="20"/>
-                <w:lang w:val="en-GB"/>
-              </w:rPr>
-              <w:t xml:space="preserve">’) }} </w:t>
-            </w:r>
-            <w:r>
-              <w:rPr>
-                <w:rFonts w:ascii="Arial" w:eastAsia="Calibri" w:hAnsi="Arial" w:cs="Arial"/>
-                <w:sz w:val="20"/>
-                <w:lang w:val="en-GB"/>
-              </w:rPr>
-              <w:t>at {{</w:t>
-            </w:r>
-            <w:proofErr w:type="spellStart"/>
-            <w:r>
-              <w:rPr>
-                <w:rFonts w:ascii="Arial" w:eastAsia="Calibri" w:hAnsi="Arial" w:cs="Arial"/>
-                <w:sz w:val="20"/>
-                <w:lang w:val="en-GB"/>
-              </w:rPr>
-              <w:t>count.item</w:t>
-            </w:r>
-            <w:proofErr w:type="spellEnd"/>
-            <w:r>
-              <w:rPr>
-                <w:rFonts w:ascii="Arial" w:eastAsia="Calibri" w:hAnsi="Arial" w:cs="Arial"/>
-                <w:sz w:val="20"/>
-                <w:lang w:val="en-GB"/>
-              </w:rPr>
-              <w:t>(index).</w:t>
-            </w:r>
-            <w:proofErr w:type="spellStart"/>
-            <w:r>
-              <w:rPr>
-                <w:rFonts w:ascii="Arial" w:eastAsia="Calibri" w:hAnsi="Arial" w:cs="Arial"/>
-                <w:sz w:val="20"/>
-                <w:lang w:val="en-GB"/>
-              </w:rPr>
-              <w:t>offenceLocation</w:t>
-            </w:r>
-            <w:proofErr w:type="spellEnd"/>
-            <w:r>
-              <w:rPr>
-                <w:rFonts w:ascii="Arial" w:eastAsia="Calibri" w:hAnsi="Arial" w:cs="Arial"/>
-                <w:sz w:val="20"/>
-                <w:lang w:val="en-GB"/>
-              </w:rPr>
-              <w:t>}}, in the State of South Australia, the defendant,</w:t>
+              <w:t xml:space="preserve">{{ format_date(count[index].dateFrom, format=’dd MMMM yyyy’) }} </w:t>
+            </w:r>
+            <w:r>
+              <w:rPr>
+                <w:rFonts w:ascii="Arial" w:eastAsia="Calibri" w:hAnsi="Arial" w:cs="Arial"/>
+                <w:sz w:val="20"/>
+                <w:lang w:val="en-GB"/>
+              </w:rPr>
+              <w:t>at {{count.item(index).offenceLocation}}, in the State of South Australia, the defendant,</w:t>
             </w:r>
             <w:r>
               <w:rPr>
@@ -8248,7 +6622,6 @@
               </w:rPr>
               <w:t>[</w:t>
             </w:r>
-            <w:proofErr w:type="spellStart"/>
             <w:r>
               <w:rPr>
                 <w:rStyle w:val="normaltextrun"/>
@@ -8260,7 +6633,6 @@
               </w:rPr>
               <w:t>courtName</w:t>
             </w:r>
-            <w:proofErr w:type="spellEnd"/>
             <w:r>
               <w:rPr>
                 <w:rStyle w:val="normaltextrun"/>
@@ -8462,47 +6834,7 @@
                 <w:highlight w:val="cyan"/>
                 <w:lang w:val="en-GB"/>
               </w:rPr>
-              <w:t xml:space="preserve">{%p if </w:t>
-            </w:r>
-            <w:proofErr w:type="spellStart"/>
-            <w:r>
-              <w:rPr>
-                <w:rFonts w:ascii="Arial" w:eastAsia="Calibri" w:hAnsi="Arial" w:cs="Arial"/>
-                <w:sz w:val="20"/>
-                <w:highlight w:val="cyan"/>
-                <w:lang w:val="en-GB"/>
-              </w:rPr>
-              <w:t>count.item</w:t>
-            </w:r>
-            <w:proofErr w:type="spellEnd"/>
-            <w:r>
-              <w:rPr>
-                <w:rFonts w:ascii="Arial" w:eastAsia="Calibri" w:hAnsi="Arial" w:cs="Arial"/>
-                <w:sz w:val="20"/>
-                <w:highlight w:val="cyan"/>
-                <w:lang w:val="en-GB"/>
-              </w:rPr>
-              <w:t>(index).</w:t>
-            </w:r>
-            <w:proofErr w:type="spellStart"/>
-            <w:r>
-              <w:rPr>
-                <w:rFonts w:ascii="Arial" w:eastAsia="Calibri" w:hAnsi="Arial" w:cs="Arial"/>
-                <w:sz w:val="20"/>
-                <w:highlight w:val="cyan"/>
-                <w:lang w:val="en-GB"/>
-              </w:rPr>
-              <w:t>countSection</w:t>
-            </w:r>
-            <w:proofErr w:type="spellEnd"/>
-            <w:r>
-              <w:rPr>
-                <w:rFonts w:ascii="Arial" w:eastAsia="Calibri" w:hAnsi="Arial" w:cs="Arial"/>
-                <w:sz w:val="20"/>
-                <w:highlight w:val="cyan"/>
-                <w:lang w:val="en-GB"/>
-              </w:rPr>
-              <w:t xml:space="preserve"> == 0 %}</w:t>
+              <w:t>{%p if count.item(index).countSection == 0 %}</w:t>
             </w:r>
           </w:p>
           <w:p>
@@ -8560,61 +6892,7 @@
                 <w:sz w:val="20"/>
                 <w:lang w:val="en-GB"/>
               </w:rPr>
-              <w:t xml:space="preserve">{{ </w:t>
-            </w:r>
-            <w:proofErr w:type="spellStart"/>
-            <w:r>
-              <w:rPr>
-                <w:rFonts w:ascii="Arial" w:eastAsia="Calibri" w:hAnsi="Arial" w:cs="Arial"/>
-                <w:sz w:val="20"/>
-                <w:lang w:val="en-GB"/>
-              </w:rPr>
-              <w:t>format_date</w:t>
-            </w:r>
-            <w:proofErr w:type="spellEnd"/>
-            <w:r>
-              <w:rPr>
-                <w:rFonts w:ascii="Arial" w:eastAsia="Calibri" w:hAnsi="Arial" w:cs="Arial"/>
-                <w:sz w:val="20"/>
-                <w:lang w:val="en-GB"/>
-              </w:rPr>
-              <w:t>(count[index].</w:t>
-            </w:r>
-            <w:proofErr w:type="spellStart"/>
-            <w:r>
-              <w:rPr>
-                <w:rFonts w:ascii="Arial" w:eastAsia="Calibri" w:hAnsi="Arial" w:cs="Arial"/>
-                <w:sz w:val="20"/>
-                <w:lang w:val="en-GB"/>
-              </w:rPr>
-              <w:t>dateFrom</w:t>
-            </w:r>
-            <w:proofErr w:type="spellEnd"/>
-            <w:r>
-              <w:rPr>
-                <w:rFonts w:ascii="Arial" w:eastAsia="Calibri" w:hAnsi="Arial" w:cs="Arial"/>
-                <w:sz w:val="20"/>
-                <w:lang w:val="en-GB"/>
-              </w:rPr>
-              <w:t xml:space="preserve">, format=’dd MMMM </w:t>
-            </w:r>
-            <w:proofErr w:type="spellStart"/>
-            <w:r>
-              <w:rPr>
-                <w:rFonts w:ascii="Arial" w:eastAsia="Calibri" w:hAnsi="Arial" w:cs="Arial"/>
-                <w:sz w:val="20"/>
-                <w:lang w:val="en-GB"/>
-              </w:rPr>
-              <w:t>yyyy</w:t>
-            </w:r>
-            <w:proofErr w:type="spellEnd"/>
-            <w:r>
-              <w:rPr>
-                <w:rFonts w:ascii="Arial" w:eastAsia="Calibri" w:hAnsi="Arial" w:cs="Arial"/>
-                <w:sz w:val="20"/>
-                <w:lang w:val="en-GB"/>
-              </w:rPr>
-              <w:t xml:space="preserve">’) }} </w:t>
+              <w:t xml:space="preserve">{{ format_date(count[index].dateFrom, format=’dd MMMM yyyy’) }} </w:t>
             </w:r>
             <w:r>
               <w:rPr>
@@ -8630,34 +6908,7 @@
                 <w:sz w:val="20"/>
                 <w:lang w:val="en-GB"/>
               </w:rPr>
-              <w:t xml:space="preserve">{{ </w:t>
-            </w:r>
-            <w:proofErr w:type="spellStart"/>
-            <w:r>
-              <w:rPr>
-                <w:rFonts w:ascii="Arial" w:eastAsia="Calibri" w:hAnsi="Arial" w:cs="Arial"/>
-                <w:sz w:val="20"/>
-                <w:lang w:val="en-GB"/>
-              </w:rPr>
-              <w:t>format_date</w:t>
-            </w:r>
-            <w:proofErr w:type="spellEnd"/>
-            <w:r>
-              <w:rPr>
-                <w:rFonts w:ascii="Arial" w:eastAsia="Calibri" w:hAnsi="Arial" w:cs="Arial"/>
-                <w:sz w:val="20"/>
-                <w:lang w:val="en-GB"/>
-              </w:rPr>
-              <w:t>(count[index].</w:t>
-            </w:r>
-            <w:proofErr w:type="spellStart"/>
-            <w:r>
-              <w:rPr>
-                <w:rFonts w:ascii="Arial" w:eastAsia="Calibri" w:hAnsi="Arial" w:cs="Arial"/>
-                <w:sz w:val="20"/>
-                <w:lang w:val="en-GB"/>
-              </w:rPr>
-              <w:t>date</w:t>
+              <w:t>{{ format_date(count[index].date</w:t>
             </w:r>
             <w:r>
               <w:rPr>
@@ -8667,112 +6918,21 @@
               </w:rPr>
               <w:t>To</w:t>
             </w:r>
-            <w:proofErr w:type="spellEnd"/>
-            <w:r>
-              <w:rPr>
-                <w:rFonts w:ascii="Arial" w:eastAsia="Calibri" w:hAnsi="Arial" w:cs="Arial"/>
-                <w:sz w:val="20"/>
-                <w:lang w:val="en-GB"/>
-              </w:rPr>
-              <w:t xml:space="preserve">, format=’dd MMMM </w:t>
-            </w:r>
-            <w:proofErr w:type="spellStart"/>
-            <w:r>
-              <w:rPr>
-                <w:rFonts w:ascii="Arial" w:eastAsia="Calibri" w:hAnsi="Arial" w:cs="Arial"/>
-                <w:sz w:val="20"/>
-                <w:lang w:val="en-GB"/>
-              </w:rPr>
-              <w:t>yyyy</w:t>
-            </w:r>
-            <w:proofErr w:type="spellEnd"/>
-            <w:r>
-              <w:rPr>
-                <w:rFonts w:ascii="Arial" w:eastAsia="Calibri" w:hAnsi="Arial" w:cs="Arial"/>
-                <w:sz w:val="20"/>
-                <w:lang w:val="en-GB"/>
-              </w:rPr>
-              <w:t xml:space="preserve">’) }} </w:t>
-            </w:r>
-            <w:r>
-              <w:rPr>
-                <w:rFonts w:ascii="Arial" w:eastAsia="Calibri" w:hAnsi="Arial" w:cs="Arial"/>
-                <w:sz w:val="20"/>
-                <w:lang w:val="en-GB"/>
-              </w:rPr>
-              <w:t>at {{</w:t>
-            </w:r>
-            <w:proofErr w:type="spellStart"/>
-            <w:r>
-              <w:rPr>
-                <w:rFonts w:ascii="Arial" w:eastAsia="Calibri" w:hAnsi="Arial" w:cs="Arial"/>
-                <w:sz w:val="20"/>
-                <w:lang w:val="en-GB"/>
-              </w:rPr>
-              <w:t>count.item</w:t>
-            </w:r>
-            <w:proofErr w:type="spellEnd"/>
-            <w:r>
-              <w:rPr>
-                <w:rFonts w:ascii="Arial" w:eastAsia="Calibri" w:hAnsi="Arial" w:cs="Arial"/>
-                <w:sz w:val="20"/>
-                <w:lang w:val="en-GB"/>
-              </w:rPr>
-              <w:t>(index).</w:t>
-            </w:r>
-            <w:proofErr w:type="spellStart"/>
-            <w:r>
-              <w:rPr>
-                <w:rFonts w:ascii="Arial" w:eastAsia="Calibri" w:hAnsi="Arial" w:cs="Arial"/>
-                <w:sz w:val="20"/>
-                <w:lang w:val="en-GB"/>
-              </w:rPr>
-              <w:t>offenceLocation</w:t>
-            </w:r>
-            <w:proofErr w:type="spellEnd"/>
-            <w:r>
-              <w:rPr>
-                <w:rFonts w:ascii="Arial" w:eastAsia="Calibri" w:hAnsi="Arial" w:cs="Arial"/>
-                <w:sz w:val="20"/>
-                <w:lang w:val="en-GB"/>
-              </w:rPr>
-              <w:t>}}, in the State of South Australia, the defendant ill-treated an animal, with the ill-treatment causing serious harm to the animal, namely {{</w:t>
-            </w:r>
-            <w:proofErr w:type="spellStart"/>
-            <w:r>
-              <w:rPr>
-                <w:rFonts w:ascii="Arial" w:eastAsia="Calibri" w:hAnsi="Arial" w:cs="Arial"/>
-                <w:sz w:val="20"/>
-                <w:lang w:val="en-GB"/>
-              </w:rPr>
-              <w:t>count.item</w:t>
-            </w:r>
-            <w:proofErr w:type="spellEnd"/>
-            <w:r>
-              <w:rPr>
-                <w:rFonts w:ascii="Arial" w:eastAsia="Calibri" w:hAnsi="Arial" w:cs="Arial"/>
-                <w:sz w:val="20"/>
-                <w:lang w:val="en-GB"/>
-              </w:rPr>
-              <w:t>(index).</w:t>
-            </w:r>
-            <w:proofErr w:type="spellStart"/>
-            <w:r>
-              <w:rPr>
-                <w:rFonts w:ascii="Arial" w:eastAsia="Calibri" w:hAnsi="Arial" w:cs="Arial"/>
-                <w:sz w:val="20"/>
-                <w:lang w:val="en-GB"/>
-              </w:rPr>
-              <w:t>offenceAnimal</w:t>
-            </w:r>
-            <w:proofErr w:type="spellEnd"/>
-            <w:r>
-              <w:rPr>
-                <w:rFonts w:ascii="Arial" w:eastAsia="Calibri" w:hAnsi="Arial" w:cs="Arial"/>
-                <w:sz w:val="20"/>
-                <w:lang w:val="en-GB"/>
-              </w:rPr>
-              <w:t>}}.</w:t>
+            <w:r>
+              <w:rPr>
+                <w:rFonts w:ascii="Arial" w:eastAsia="Calibri" w:hAnsi="Arial" w:cs="Arial"/>
+                <w:sz w:val="20"/>
+                <w:lang w:val="en-GB"/>
+              </w:rPr>
+              <w:t xml:space="preserve">, format=’dd MMMM yyyy’) }} </w:t>
+            </w:r>
+            <w:r>
+              <w:rPr>
+                <w:rFonts w:ascii="Arial" w:eastAsia="Calibri" w:hAnsi="Arial" w:cs="Arial"/>
+                <w:sz w:val="20"/>
+                <w:lang w:val="en-GB"/>
+              </w:rPr>
+              <w:t>at {{count.item(index).offenceLocation}}, in the State of South Australia, the defendant ill-treated an animal, with the ill-treatment causing serious harm to the animal, namely {{count.item(index).offenceAnimal}}.</w:t>
             </w:r>
           </w:p>
           <w:p>
@@ -8857,47 +7017,7 @@
                 <w:highlight w:val="green"/>
                 <w:lang w:val="en-GB"/>
               </w:rPr>
-              <w:t xml:space="preserve">{%p if </w:t>
-            </w:r>
-            <w:proofErr w:type="spellStart"/>
-            <w:r>
-              <w:rPr>
-                <w:rFonts w:ascii="Arial" w:eastAsia="Calibri" w:hAnsi="Arial" w:cs="Arial"/>
-                <w:sz w:val="20"/>
-                <w:highlight w:val="green"/>
-                <w:lang w:val="en-GB"/>
-              </w:rPr>
-              <w:t>count.item</w:t>
-            </w:r>
-            <w:proofErr w:type="spellEnd"/>
-            <w:r>
-              <w:rPr>
-                <w:rFonts w:ascii="Arial" w:eastAsia="Calibri" w:hAnsi="Arial" w:cs="Arial"/>
-                <w:sz w:val="20"/>
-                <w:highlight w:val="green"/>
-                <w:lang w:val="en-GB"/>
-              </w:rPr>
-              <w:t>(index).</w:t>
-            </w:r>
-            <w:proofErr w:type="spellStart"/>
-            <w:r>
-              <w:rPr>
-                <w:rFonts w:ascii="Arial" w:eastAsia="Calibri" w:hAnsi="Arial" w:cs="Arial"/>
-                <w:sz w:val="20"/>
-                <w:highlight w:val="green"/>
-                <w:lang w:val="en-GB"/>
-              </w:rPr>
-              <w:t>particularSection</w:t>
-            </w:r>
-            <w:proofErr w:type="spellEnd"/>
-            <w:r>
-              <w:rPr>
-                <w:rFonts w:ascii="Arial" w:eastAsia="Calibri" w:hAnsi="Arial" w:cs="Arial"/>
-                <w:sz w:val="20"/>
-                <w:highlight w:val="green"/>
-                <w:lang w:val="en-GB"/>
-              </w:rPr>
-              <w:t xml:space="preserve"> == 0 %}</w:t>
+              <w:t>{%p if count.item(index).particularSection == 0 %}</w:t>
             </w:r>
           </w:p>
           <w:p>
@@ -8920,9 +7040,8 @@
                 <w:szCs w:val="20"/>
                 <w:lang w:val="en-AU"/>
               </w:rPr>
-              <w:t xml:space="preserve">The defendant intentionally, </w:t>
-            </w:r>
-            <w:proofErr w:type="gramStart"/>
+              <w:t>The defendant intentionally, unreasonably or recklessly cause</w:t>
+            </w:r>
             <w:r>
               <w:rPr>
                 <w:rStyle w:val="normaltextrun"/>
@@ -8932,9 +7051,8 @@
                 <w:szCs w:val="20"/>
                 <w:lang w:val="en-AU"/>
               </w:rPr>
-              <w:t>unreasonably</w:t>
-            </w:r>
-            <w:proofErr w:type="gramEnd"/>
+              <w:t>d</w:t>
+            </w:r>
             <w:r>
               <w:rPr>
                 <w:rStyle w:val="normaltextrun"/>
@@ -8944,7 +7062,7 @@
                 <w:szCs w:val="20"/>
                 <w:lang w:val="en-AU"/>
               </w:rPr>
-              <w:t xml:space="preserve"> or recklessly causes the animal unnecessary harm. </w:t>
+              <w:t xml:space="preserve"> the animal unnecessary harm. </w:t>
             </w:r>
             <w:r>
               <w:rPr>
@@ -9081,47 +7199,7 @@
                 <w:highlight w:val="green"/>
                 <w:lang w:val="en-GB"/>
               </w:rPr>
-              <w:t xml:space="preserve">{%p if </w:t>
-            </w:r>
-            <w:proofErr w:type="spellStart"/>
-            <w:r>
-              <w:rPr>
-                <w:rFonts w:ascii="Arial" w:eastAsia="Calibri" w:hAnsi="Arial" w:cs="Arial"/>
-                <w:sz w:val="20"/>
-                <w:highlight w:val="green"/>
-                <w:lang w:val="en-GB"/>
-              </w:rPr>
-              <w:t>count.item</w:t>
-            </w:r>
-            <w:proofErr w:type="spellEnd"/>
-            <w:r>
-              <w:rPr>
-                <w:rFonts w:ascii="Arial" w:eastAsia="Calibri" w:hAnsi="Arial" w:cs="Arial"/>
-                <w:sz w:val="20"/>
-                <w:highlight w:val="green"/>
-                <w:lang w:val="en-GB"/>
-              </w:rPr>
-              <w:t>(index).</w:t>
-            </w:r>
-            <w:proofErr w:type="spellStart"/>
-            <w:r>
-              <w:rPr>
-                <w:rFonts w:ascii="Arial" w:eastAsia="Calibri" w:hAnsi="Arial" w:cs="Arial"/>
-                <w:sz w:val="20"/>
-                <w:highlight w:val="green"/>
-                <w:lang w:val="en-GB"/>
-              </w:rPr>
-              <w:t>particularSection</w:t>
-            </w:r>
-            <w:proofErr w:type="spellEnd"/>
-            <w:r>
-              <w:rPr>
-                <w:rFonts w:ascii="Arial" w:eastAsia="Calibri" w:hAnsi="Arial" w:cs="Arial"/>
-                <w:sz w:val="20"/>
-                <w:highlight w:val="green"/>
-                <w:lang w:val="en-GB"/>
-              </w:rPr>
-              <w:t xml:space="preserve"> == </w:t>
+              <w:t xml:space="preserve">{%p if count.item(index).particularSection == </w:t>
             </w:r>
             <w:r>
               <w:rPr>
@@ -9221,31 +7299,7 @@
                 <w:szCs w:val="20"/>
                 <w:lang w:val="en-AU"/>
               </w:rPr>
-              <w:t>Section 13(3)(b)(</w:t>
-            </w:r>
-            <w:proofErr w:type="spellStart"/>
-            <w:r>
-              <w:rPr>
-                <w:rStyle w:val="normaltextrun"/>
-                <w:rFonts w:ascii="Arial" w:hAnsi="Arial" w:cs="Arial"/>
-                <w:color w:val="000000"/>
-                <w:sz w:val="20"/>
-                <w:szCs w:val="20"/>
-                <w:lang w:val="en-AU"/>
-              </w:rPr>
-              <w:t>i</w:t>
-            </w:r>
-            <w:proofErr w:type="spellEnd"/>
-            <w:r>
-              <w:rPr>
-                <w:rStyle w:val="normaltextrun"/>
-                <w:rFonts w:ascii="Arial" w:hAnsi="Arial" w:cs="Arial"/>
-                <w:color w:val="000000"/>
-                <w:sz w:val="20"/>
-                <w:szCs w:val="20"/>
-                <w:lang w:val="en-AU"/>
-              </w:rPr>
-              <w:t>) of the</w:t>
+              <w:t>Section 13(3)(b)(i) of the</w:t>
             </w:r>
             <w:r>
               <w:rPr>
@@ -9330,47 +7384,7 @@
                 <w:highlight w:val="green"/>
                 <w:lang w:val="en-GB"/>
               </w:rPr>
-              <w:t xml:space="preserve">{%p if </w:t>
-            </w:r>
-            <w:proofErr w:type="spellStart"/>
-            <w:r>
-              <w:rPr>
-                <w:rFonts w:ascii="Arial" w:eastAsia="Calibri" w:hAnsi="Arial" w:cs="Arial"/>
-                <w:sz w:val="20"/>
-                <w:highlight w:val="green"/>
-                <w:lang w:val="en-GB"/>
-              </w:rPr>
-              <w:t>count.item</w:t>
-            </w:r>
-            <w:proofErr w:type="spellEnd"/>
-            <w:r>
-              <w:rPr>
-                <w:rFonts w:ascii="Arial" w:eastAsia="Calibri" w:hAnsi="Arial" w:cs="Arial"/>
-                <w:sz w:val="20"/>
-                <w:highlight w:val="green"/>
-                <w:lang w:val="en-GB"/>
-              </w:rPr>
-              <w:t>(index).</w:t>
-            </w:r>
-            <w:proofErr w:type="spellStart"/>
-            <w:r>
-              <w:rPr>
-                <w:rFonts w:ascii="Arial" w:eastAsia="Calibri" w:hAnsi="Arial" w:cs="Arial"/>
-                <w:sz w:val="20"/>
-                <w:highlight w:val="green"/>
-                <w:lang w:val="en-GB"/>
-              </w:rPr>
-              <w:t>particularSection</w:t>
-            </w:r>
-            <w:proofErr w:type="spellEnd"/>
-            <w:r>
-              <w:rPr>
-                <w:rFonts w:ascii="Arial" w:eastAsia="Calibri" w:hAnsi="Arial" w:cs="Arial"/>
-                <w:sz w:val="20"/>
-                <w:highlight w:val="green"/>
-                <w:lang w:val="en-GB"/>
-              </w:rPr>
-              <w:t xml:space="preserve"> == </w:t>
+              <w:t xml:space="preserve">{%p if count.item(index).particularSection == </w:t>
             </w:r>
             <w:r>
               <w:rPr>
@@ -9424,19 +7438,7 @@
                 <w:szCs w:val="20"/>
                 <w:lang w:val="en-AU"/>
               </w:rPr>
-              <w:t xml:space="preserve">adequate </w:t>
-            </w:r>
-            <w:proofErr w:type="gramStart"/>
-            <w:r>
-              <w:rPr>
-                <w:rStyle w:val="normaltextrun"/>
-                <w:rFonts w:ascii="Arial" w:hAnsi="Arial" w:cs="Arial"/>
-                <w:color w:val="000000" w:themeColor="text1"/>
-                <w:sz w:val="20"/>
-                <w:szCs w:val="20"/>
-                <w:lang w:val="en-AU"/>
-              </w:rPr>
-              <w:t xml:space="preserve">exercise </w:t>
+              <w:t xml:space="preserve">adequate exercise </w:t>
             </w:r>
             <w:r>
               <w:rPr>
@@ -9448,20 +7450,7 @@
                 <w:shd w:val="clear" w:color="auto" w:fill="FFFF00"/>
                 <w:lang w:val="en-AU"/>
               </w:rPr>
-              <w:t xml:space="preserve"> [</w:t>
-            </w:r>
-            <w:proofErr w:type="gramEnd"/>
-            <w:r>
-              <w:rPr>
-                <w:rStyle w:val="normaltextrun"/>
-                <w:rFonts w:ascii="Arial" w:hAnsi="Arial" w:cs="Arial"/>
-                <w:color w:val="000000" w:themeColor="text1"/>
-                <w:sz w:val="20"/>
-                <w:szCs w:val="20"/>
-                <w:shd w:val="clear" w:color="auto" w:fill="FFFF00"/>
-                <w:lang w:val="en-AU"/>
-              </w:rPr>
-              <w:t>Insert descripti</w:t>
+              <w:t xml:space="preserve"> [Insert descripti</w:t>
             </w:r>
             <w:r>
               <w:rPr>
@@ -9541,31 +7530,7 @@
                 <w:szCs w:val="20"/>
                 <w:lang w:val="en-AU"/>
               </w:rPr>
-              <w:t>Section 13(3)(b)(</w:t>
-            </w:r>
-            <w:proofErr w:type="spellStart"/>
-            <w:r>
-              <w:rPr>
-                <w:rStyle w:val="normaltextrun"/>
-                <w:rFonts w:ascii="Arial" w:hAnsi="Arial" w:cs="Arial"/>
-                <w:color w:val="000000"/>
-                <w:sz w:val="20"/>
-                <w:szCs w:val="20"/>
-                <w:lang w:val="en-AU"/>
-              </w:rPr>
-              <w:t>i</w:t>
-            </w:r>
-            <w:proofErr w:type="spellEnd"/>
-            <w:r>
-              <w:rPr>
-                <w:rStyle w:val="normaltextrun"/>
-                <w:rFonts w:ascii="Arial" w:hAnsi="Arial" w:cs="Arial"/>
-                <w:color w:val="000000"/>
-                <w:sz w:val="20"/>
-                <w:szCs w:val="20"/>
-                <w:lang w:val="en-AU"/>
-              </w:rPr>
-              <w:t>) of the</w:t>
+              <w:t>Section 13(3)(b)(i) of the</w:t>
             </w:r>
             <w:r>
               <w:rPr>
@@ -9642,47 +7607,7 @@
                 <w:highlight w:val="green"/>
                 <w:lang w:val="en-GB"/>
               </w:rPr>
-              <w:t xml:space="preserve">{%p if </w:t>
-            </w:r>
-            <w:proofErr w:type="spellStart"/>
-            <w:r>
-              <w:rPr>
-                <w:rFonts w:ascii="Arial" w:eastAsia="Calibri" w:hAnsi="Arial" w:cs="Arial"/>
-                <w:sz w:val="20"/>
-                <w:highlight w:val="green"/>
-                <w:lang w:val="en-GB"/>
-              </w:rPr>
-              <w:t>count.item</w:t>
-            </w:r>
-            <w:proofErr w:type="spellEnd"/>
-            <w:r>
-              <w:rPr>
-                <w:rFonts w:ascii="Arial" w:eastAsia="Calibri" w:hAnsi="Arial" w:cs="Arial"/>
-                <w:sz w:val="20"/>
-                <w:highlight w:val="green"/>
-                <w:lang w:val="en-GB"/>
-              </w:rPr>
-              <w:t>(index).</w:t>
-            </w:r>
-            <w:proofErr w:type="spellStart"/>
-            <w:r>
-              <w:rPr>
-                <w:rFonts w:ascii="Arial" w:eastAsia="Calibri" w:hAnsi="Arial" w:cs="Arial"/>
-                <w:sz w:val="20"/>
-                <w:highlight w:val="green"/>
-                <w:lang w:val="en-GB"/>
-              </w:rPr>
-              <w:t>particularSection</w:t>
-            </w:r>
-            <w:proofErr w:type="spellEnd"/>
-            <w:r>
-              <w:rPr>
-                <w:rFonts w:ascii="Arial" w:eastAsia="Calibri" w:hAnsi="Arial" w:cs="Arial"/>
-                <w:sz w:val="20"/>
-                <w:highlight w:val="green"/>
-                <w:lang w:val="en-GB"/>
-              </w:rPr>
-              <w:t xml:space="preserve"> == </w:t>
+              <w:t xml:space="preserve">{%p if count.item(index).particularSection == </w:t>
             </w:r>
             <w:r>
               <w:rPr>
@@ -9805,31 +7730,7 @@
                 <w:szCs w:val="20"/>
                 <w:lang w:val="en-AU"/>
               </w:rPr>
-              <w:t>Section 13(3)(b)(</w:t>
-            </w:r>
-            <w:proofErr w:type="spellStart"/>
-            <w:r>
-              <w:rPr>
-                <w:rStyle w:val="normaltextrun"/>
-                <w:rFonts w:ascii="Arial" w:hAnsi="Arial" w:cs="Arial"/>
-                <w:color w:val="000000"/>
-                <w:sz w:val="20"/>
-                <w:szCs w:val="20"/>
-                <w:lang w:val="en-AU"/>
-              </w:rPr>
-              <w:t>i</w:t>
-            </w:r>
-            <w:proofErr w:type="spellEnd"/>
-            <w:r>
-              <w:rPr>
-                <w:rStyle w:val="normaltextrun"/>
-                <w:rFonts w:ascii="Arial" w:hAnsi="Arial" w:cs="Arial"/>
-                <w:color w:val="000000"/>
-                <w:sz w:val="20"/>
-                <w:szCs w:val="20"/>
-                <w:lang w:val="en-AU"/>
-              </w:rPr>
-              <w:t>) of the</w:t>
+              <w:t>Section 13(3)(b)(i) of the</w:t>
             </w:r>
             <w:r>
               <w:rPr>
@@ -9905,47 +7806,7 @@
                 <w:highlight w:val="green"/>
                 <w:lang w:val="en-GB"/>
               </w:rPr>
-              <w:t xml:space="preserve">{%p if </w:t>
-            </w:r>
-            <w:proofErr w:type="spellStart"/>
-            <w:r>
-              <w:rPr>
-                <w:rFonts w:ascii="Arial" w:eastAsia="Calibri" w:hAnsi="Arial" w:cs="Arial"/>
-                <w:sz w:val="20"/>
-                <w:highlight w:val="green"/>
-                <w:lang w:val="en-GB"/>
-              </w:rPr>
-              <w:t>count.item</w:t>
-            </w:r>
-            <w:proofErr w:type="spellEnd"/>
-            <w:r>
-              <w:rPr>
-                <w:rFonts w:ascii="Arial" w:eastAsia="Calibri" w:hAnsi="Arial" w:cs="Arial"/>
-                <w:sz w:val="20"/>
-                <w:highlight w:val="green"/>
-                <w:lang w:val="en-GB"/>
-              </w:rPr>
-              <w:t>(index).</w:t>
-            </w:r>
-            <w:proofErr w:type="spellStart"/>
-            <w:r>
-              <w:rPr>
-                <w:rFonts w:ascii="Arial" w:eastAsia="Calibri" w:hAnsi="Arial" w:cs="Arial"/>
-                <w:sz w:val="20"/>
-                <w:highlight w:val="green"/>
-                <w:lang w:val="en-GB"/>
-              </w:rPr>
-              <w:t>particularSection</w:t>
-            </w:r>
-            <w:proofErr w:type="spellEnd"/>
-            <w:r>
-              <w:rPr>
-                <w:rFonts w:ascii="Arial" w:eastAsia="Calibri" w:hAnsi="Arial" w:cs="Arial"/>
-                <w:sz w:val="20"/>
-                <w:highlight w:val="green"/>
-                <w:lang w:val="en-GB"/>
-              </w:rPr>
-              <w:t xml:space="preserve"> == </w:t>
+              <w:t xml:space="preserve">{%p if count.item(index).particularSection == </w:t>
             </w:r>
             <w:r>
               <w:rPr>
@@ -10131,47 +7992,7 @@
                 <w:highlight w:val="green"/>
                 <w:lang w:val="en-GB"/>
               </w:rPr>
-              <w:t xml:space="preserve">{%p if </w:t>
-            </w:r>
-            <w:proofErr w:type="spellStart"/>
-            <w:r>
-              <w:rPr>
-                <w:rFonts w:ascii="Arial" w:eastAsia="Calibri" w:hAnsi="Arial" w:cs="Arial"/>
-                <w:sz w:val="20"/>
-                <w:highlight w:val="green"/>
-                <w:lang w:val="en-GB"/>
-              </w:rPr>
-              <w:t>count.item</w:t>
-            </w:r>
-            <w:proofErr w:type="spellEnd"/>
-            <w:r>
-              <w:rPr>
-                <w:rFonts w:ascii="Arial" w:eastAsia="Calibri" w:hAnsi="Arial" w:cs="Arial"/>
-                <w:sz w:val="20"/>
-                <w:highlight w:val="green"/>
-                <w:lang w:val="en-GB"/>
-              </w:rPr>
-              <w:t>(index).</w:t>
-            </w:r>
-            <w:proofErr w:type="spellStart"/>
-            <w:r>
-              <w:rPr>
-                <w:rFonts w:ascii="Arial" w:eastAsia="Calibri" w:hAnsi="Arial" w:cs="Arial"/>
-                <w:sz w:val="20"/>
-                <w:highlight w:val="green"/>
-                <w:lang w:val="en-GB"/>
-              </w:rPr>
-              <w:t>particularSection</w:t>
-            </w:r>
-            <w:proofErr w:type="spellEnd"/>
-            <w:r>
-              <w:rPr>
-                <w:rFonts w:ascii="Arial" w:eastAsia="Calibri" w:hAnsi="Arial" w:cs="Arial"/>
-                <w:sz w:val="20"/>
-                <w:highlight w:val="green"/>
-                <w:lang w:val="en-GB"/>
-              </w:rPr>
-              <w:t xml:space="preserve"> == </w:t>
+              <w:t xml:space="preserve">{%p if count.item(index).particularSection == </w:t>
             </w:r>
             <w:r>
               <w:rPr>
@@ -10368,47 +8189,7 @@
                 <w:highlight w:val="green"/>
                 <w:lang w:val="en-GB"/>
               </w:rPr>
-              <w:t xml:space="preserve">{%p if </w:t>
-            </w:r>
-            <w:proofErr w:type="spellStart"/>
-            <w:r>
-              <w:rPr>
-                <w:rFonts w:ascii="Arial" w:eastAsia="Calibri" w:hAnsi="Arial" w:cs="Arial"/>
-                <w:sz w:val="20"/>
-                <w:highlight w:val="green"/>
-                <w:lang w:val="en-GB"/>
-              </w:rPr>
-              <w:t>count.item</w:t>
-            </w:r>
-            <w:proofErr w:type="spellEnd"/>
-            <w:r>
-              <w:rPr>
-                <w:rFonts w:ascii="Arial" w:eastAsia="Calibri" w:hAnsi="Arial" w:cs="Arial"/>
-                <w:sz w:val="20"/>
-                <w:highlight w:val="green"/>
-                <w:lang w:val="en-GB"/>
-              </w:rPr>
-              <w:t>(index).</w:t>
-            </w:r>
-            <w:proofErr w:type="spellStart"/>
-            <w:r>
-              <w:rPr>
-                <w:rFonts w:ascii="Arial" w:eastAsia="Calibri" w:hAnsi="Arial" w:cs="Arial"/>
-                <w:sz w:val="20"/>
-                <w:highlight w:val="green"/>
-                <w:lang w:val="en-GB"/>
-              </w:rPr>
-              <w:t>particularSection</w:t>
-            </w:r>
-            <w:proofErr w:type="spellEnd"/>
-            <w:r>
-              <w:rPr>
-                <w:rFonts w:ascii="Arial" w:eastAsia="Calibri" w:hAnsi="Arial" w:cs="Arial"/>
-                <w:sz w:val="20"/>
-                <w:highlight w:val="green"/>
-                <w:lang w:val="en-GB"/>
-              </w:rPr>
-              <w:t xml:space="preserve"> == </w:t>
+              <w:t xml:space="preserve">{%p if count.item(index).particularSection == </w:t>
             </w:r>
             <w:r>
               <w:rPr>
@@ -10449,31 +8230,7 @@
                 <w:szCs w:val="20"/>
                 <w:lang w:val="en-AU"/>
               </w:rPr>
-              <w:t>The defendant being the owner of the animal neglected the animal </w:t>
-            </w:r>
-            <w:proofErr w:type="gramStart"/>
-            <w:r>
-              <w:rPr>
-                <w:rStyle w:val="normaltextrun"/>
-                <w:rFonts w:ascii="Arial" w:hAnsi="Arial" w:cs="Arial"/>
-                <w:color w:val="000000"/>
-                <w:sz w:val="20"/>
-                <w:szCs w:val="20"/>
-                <w:lang w:val="en-AU"/>
-              </w:rPr>
-              <w:t>so as to</w:t>
-            </w:r>
-            <w:proofErr w:type="gramEnd"/>
-            <w:r>
-              <w:rPr>
-                <w:rStyle w:val="normaltextrun"/>
-                <w:rFonts w:ascii="Arial" w:hAnsi="Arial" w:cs="Arial"/>
-                <w:color w:val="000000"/>
-                <w:sz w:val="20"/>
-                <w:szCs w:val="20"/>
-                <w:lang w:val="en-AU"/>
-              </w:rPr>
-              <w:t xml:space="preserve"> cause it harm. </w:t>
+              <w:t xml:space="preserve">The defendant being the owner of the animal neglected the animal so as to cause it harm. </w:t>
             </w:r>
             <w:r>
               <w:rPr>
@@ -10661,47 +8418,7 @@
                 <w:highlight w:val="cyan"/>
                 <w:lang w:val="en-GB"/>
               </w:rPr>
-              <w:t xml:space="preserve">{%p if </w:t>
-            </w:r>
-            <w:proofErr w:type="spellStart"/>
-            <w:r>
-              <w:rPr>
-                <w:rFonts w:ascii="Arial" w:eastAsia="Calibri" w:hAnsi="Arial" w:cs="Arial"/>
-                <w:sz w:val="20"/>
-                <w:highlight w:val="cyan"/>
-                <w:lang w:val="en-GB"/>
-              </w:rPr>
-              <w:t>count.item</w:t>
-            </w:r>
-            <w:proofErr w:type="spellEnd"/>
-            <w:r>
-              <w:rPr>
-                <w:rFonts w:ascii="Arial" w:eastAsia="Calibri" w:hAnsi="Arial" w:cs="Arial"/>
-                <w:sz w:val="20"/>
-                <w:highlight w:val="cyan"/>
-                <w:lang w:val="en-GB"/>
-              </w:rPr>
-              <w:t>(index).</w:t>
-            </w:r>
-            <w:proofErr w:type="spellStart"/>
-            <w:r>
-              <w:rPr>
-                <w:rFonts w:ascii="Arial" w:eastAsia="Calibri" w:hAnsi="Arial" w:cs="Arial"/>
-                <w:sz w:val="20"/>
-                <w:highlight w:val="cyan"/>
-                <w:lang w:val="en-GB"/>
-              </w:rPr>
-              <w:t>countSection</w:t>
-            </w:r>
-            <w:proofErr w:type="spellEnd"/>
-            <w:r>
-              <w:rPr>
-                <w:rFonts w:ascii="Arial" w:eastAsia="Calibri" w:hAnsi="Arial" w:cs="Arial"/>
-                <w:sz w:val="20"/>
-                <w:highlight w:val="cyan"/>
-                <w:lang w:val="en-GB"/>
-              </w:rPr>
-              <w:t xml:space="preserve"> == 1 %}</w:t>
+              <w:t>{%p if count.item(index).countSection == 1 %}</w:t>
             </w:r>
           </w:p>
           <w:p>
@@ -10762,61 +8479,7 @@
                 <w:sz w:val="20"/>
                 <w:lang w:val="en-GB"/>
               </w:rPr>
-              <w:t xml:space="preserve">{{ </w:t>
-            </w:r>
-            <w:proofErr w:type="spellStart"/>
-            <w:r>
-              <w:rPr>
-                <w:rFonts w:ascii="Arial" w:eastAsia="Calibri" w:hAnsi="Arial" w:cs="Arial"/>
-                <w:sz w:val="20"/>
-                <w:lang w:val="en-GB"/>
-              </w:rPr>
-              <w:t>format_date</w:t>
-            </w:r>
-            <w:proofErr w:type="spellEnd"/>
-            <w:r>
-              <w:rPr>
-                <w:rFonts w:ascii="Arial" w:eastAsia="Calibri" w:hAnsi="Arial" w:cs="Arial"/>
-                <w:sz w:val="20"/>
-                <w:lang w:val="en-GB"/>
-              </w:rPr>
-              <w:t>(count[index].</w:t>
-            </w:r>
-            <w:proofErr w:type="spellStart"/>
-            <w:r>
-              <w:rPr>
-                <w:rFonts w:ascii="Arial" w:eastAsia="Calibri" w:hAnsi="Arial" w:cs="Arial"/>
-                <w:sz w:val="20"/>
-                <w:lang w:val="en-GB"/>
-              </w:rPr>
-              <w:t>dateFrom</w:t>
-            </w:r>
-            <w:proofErr w:type="spellEnd"/>
-            <w:r>
-              <w:rPr>
-                <w:rFonts w:ascii="Arial" w:eastAsia="Calibri" w:hAnsi="Arial" w:cs="Arial"/>
-                <w:sz w:val="20"/>
-                <w:lang w:val="en-GB"/>
-              </w:rPr>
-              <w:t xml:space="preserve">, format=’dd MMMM </w:t>
-            </w:r>
-            <w:proofErr w:type="spellStart"/>
-            <w:r>
-              <w:rPr>
-                <w:rFonts w:ascii="Arial" w:eastAsia="Calibri" w:hAnsi="Arial" w:cs="Arial"/>
-                <w:sz w:val="20"/>
-                <w:lang w:val="en-GB"/>
-              </w:rPr>
-              <w:t>yyyy</w:t>
-            </w:r>
-            <w:proofErr w:type="spellEnd"/>
-            <w:r>
-              <w:rPr>
-                <w:rFonts w:ascii="Arial" w:eastAsia="Calibri" w:hAnsi="Arial" w:cs="Arial"/>
-                <w:sz w:val="20"/>
-                <w:lang w:val="en-GB"/>
-              </w:rPr>
-              <w:t xml:space="preserve">’) }} </w:t>
+              <w:t xml:space="preserve">{{ format_date(count[index].dateFrom, format=’dd MMMM yyyy’) }} </w:t>
             </w:r>
             <w:r>
               <w:rPr>
@@ -10832,27 +8495,8 @@
                 <w:sz w:val="20"/>
                 <w:lang w:val="en-GB"/>
               </w:rPr>
-              <w:t xml:space="preserve">{{ </w:t>
-            </w:r>
-            <w:proofErr w:type="spellStart"/>
-            <w:r>
-              <w:rPr>
-                <w:rFonts w:ascii="Arial" w:eastAsia="Calibri" w:hAnsi="Arial" w:cs="Arial"/>
-                <w:sz w:val="20"/>
-                <w:lang w:val="en-GB"/>
-              </w:rPr>
-              <w:t>format_date</w:t>
-            </w:r>
-            <w:proofErr w:type="spellEnd"/>
-            <w:r>
-              <w:rPr>
-                <w:rFonts w:ascii="Arial" w:eastAsia="Calibri" w:hAnsi="Arial" w:cs="Arial"/>
-                <w:sz w:val="20"/>
-                <w:lang w:val="en-GB"/>
-              </w:rPr>
-              <w:t>(count[index].</w:t>
-            </w:r>
-            <w:proofErr w:type="spellStart"/>
+              <w:t>{{ format_date(count[index].</w:t>
+            </w:r>
             <w:r>
               <w:rPr>
                 <w:rFonts w:ascii="Arial" w:eastAsia="Calibri" w:hAnsi="Arial" w:cs="Arial"/>
@@ -10861,112 +8505,21 @@
               </w:rPr>
               <w:t>dateTo</w:t>
             </w:r>
-            <w:proofErr w:type="spellEnd"/>
-            <w:r>
-              <w:rPr>
-                <w:rFonts w:ascii="Arial" w:eastAsia="Calibri" w:hAnsi="Arial" w:cs="Arial"/>
-                <w:sz w:val="20"/>
-                <w:lang w:val="en-GB"/>
-              </w:rPr>
-              <w:t xml:space="preserve">, format=’dd MMMM </w:t>
-            </w:r>
-            <w:proofErr w:type="spellStart"/>
-            <w:r>
-              <w:rPr>
-                <w:rFonts w:ascii="Arial" w:eastAsia="Calibri" w:hAnsi="Arial" w:cs="Arial"/>
-                <w:sz w:val="20"/>
-                <w:lang w:val="en-GB"/>
-              </w:rPr>
-              <w:t>yyyy</w:t>
-            </w:r>
-            <w:proofErr w:type="spellEnd"/>
-            <w:r>
-              <w:rPr>
-                <w:rFonts w:ascii="Arial" w:eastAsia="Calibri" w:hAnsi="Arial" w:cs="Arial"/>
-                <w:sz w:val="20"/>
-                <w:lang w:val="en-GB"/>
-              </w:rPr>
-              <w:t xml:space="preserve">’) }} </w:t>
-            </w:r>
-            <w:r>
-              <w:rPr>
-                <w:rFonts w:ascii="Arial" w:eastAsia="Calibri" w:hAnsi="Arial" w:cs="Arial"/>
-                <w:sz w:val="20"/>
-                <w:lang w:val="en-GB"/>
-              </w:rPr>
-              <w:t>at {{</w:t>
-            </w:r>
-            <w:proofErr w:type="spellStart"/>
-            <w:r>
-              <w:rPr>
-                <w:rFonts w:ascii="Arial" w:eastAsia="Calibri" w:hAnsi="Arial" w:cs="Arial"/>
-                <w:sz w:val="20"/>
-                <w:lang w:val="en-GB"/>
-              </w:rPr>
-              <w:t>count.item</w:t>
-            </w:r>
-            <w:proofErr w:type="spellEnd"/>
-            <w:r>
-              <w:rPr>
-                <w:rFonts w:ascii="Arial" w:eastAsia="Calibri" w:hAnsi="Arial" w:cs="Arial"/>
-                <w:sz w:val="20"/>
-                <w:lang w:val="en-GB"/>
-              </w:rPr>
-              <w:t>(index).</w:t>
-            </w:r>
-            <w:proofErr w:type="spellStart"/>
-            <w:r>
-              <w:rPr>
-                <w:rFonts w:ascii="Arial" w:eastAsia="Calibri" w:hAnsi="Arial" w:cs="Arial"/>
-                <w:sz w:val="20"/>
-                <w:lang w:val="en-GB"/>
-              </w:rPr>
-              <w:t>offenceLocation</w:t>
-            </w:r>
-            <w:proofErr w:type="spellEnd"/>
-            <w:r>
-              <w:rPr>
-                <w:rFonts w:ascii="Arial" w:eastAsia="Calibri" w:hAnsi="Arial" w:cs="Arial"/>
-                <w:sz w:val="20"/>
-                <w:lang w:val="en-GB"/>
-              </w:rPr>
-              <w:t>}}, in the State of South Australia, the defendant ill-treated an animal, with the ill-treatment causing serious harm to the animal, namely {{</w:t>
-            </w:r>
-            <w:proofErr w:type="spellStart"/>
-            <w:r>
-              <w:rPr>
-                <w:rFonts w:ascii="Arial" w:eastAsia="Calibri" w:hAnsi="Arial" w:cs="Arial"/>
-                <w:sz w:val="20"/>
-                <w:lang w:val="en-GB"/>
-              </w:rPr>
-              <w:t>count.item</w:t>
-            </w:r>
-            <w:proofErr w:type="spellEnd"/>
-            <w:r>
-              <w:rPr>
-                <w:rFonts w:ascii="Arial" w:eastAsia="Calibri" w:hAnsi="Arial" w:cs="Arial"/>
-                <w:sz w:val="20"/>
-                <w:lang w:val="en-GB"/>
-              </w:rPr>
-              <w:t>(index).</w:t>
-            </w:r>
-            <w:proofErr w:type="spellStart"/>
-            <w:r>
-              <w:rPr>
-                <w:rFonts w:ascii="Arial" w:eastAsia="Calibri" w:hAnsi="Arial" w:cs="Arial"/>
-                <w:sz w:val="20"/>
-                <w:lang w:val="en-GB"/>
-              </w:rPr>
-              <w:t>offenceAnimal</w:t>
-            </w:r>
-            <w:proofErr w:type="spellEnd"/>
-            <w:r>
-              <w:rPr>
-                <w:rFonts w:ascii="Arial" w:eastAsia="Calibri" w:hAnsi="Arial" w:cs="Arial"/>
-                <w:sz w:val="20"/>
-                <w:lang w:val="en-GB"/>
-              </w:rPr>
-              <w:t>}}.</w:t>
+            <w:r>
+              <w:rPr>
+                <w:rFonts w:ascii="Arial" w:eastAsia="Calibri" w:hAnsi="Arial" w:cs="Arial"/>
+                <w:sz w:val="20"/>
+                <w:lang w:val="en-GB"/>
+              </w:rPr>
+              <w:t xml:space="preserve">, format=’dd MMMM yyyy’) }} </w:t>
+            </w:r>
+            <w:r>
+              <w:rPr>
+                <w:rFonts w:ascii="Arial" w:eastAsia="Calibri" w:hAnsi="Arial" w:cs="Arial"/>
+                <w:sz w:val="20"/>
+                <w:lang w:val="en-GB"/>
+              </w:rPr>
+              <w:t>at {{count.item(index).offenceLocation}}, in the State of South Australia, the defendant ill-treated an animal, with the ill-treatment causing serious harm to the animal, namely {{count.item(index).offenceAnimal}}.</w:t>
             </w:r>
           </w:p>
           <w:p>
@@ -11055,47 +8608,7 @@
                 <w:highlight w:val="green"/>
                 <w:lang w:val="en-GB"/>
               </w:rPr>
-              <w:t xml:space="preserve">{%p if </w:t>
-            </w:r>
-            <w:proofErr w:type="spellStart"/>
-            <w:r>
-              <w:rPr>
-                <w:rFonts w:ascii="Arial" w:eastAsia="Calibri" w:hAnsi="Arial" w:cs="Arial"/>
-                <w:sz w:val="20"/>
-                <w:highlight w:val="green"/>
-                <w:lang w:val="en-GB"/>
-              </w:rPr>
-              <w:t>count.item</w:t>
-            </w:r>
-            <w:proofErr w:type="spellEnd"/>
-            <w:r>
-              <w:rPr>
-                <w:rFonts w:ascii="Arial" w:eastAsia="Calibri" w:hAnsi="Arial" w:cs="Arial"/>
-                <w:sz w:val="20"/>
-                <w:highlight w:val="green"/>
-                <w:lang w:val="en-GB"/>
-              </w:rPr>
-              <w:t>(index).</w:t>
-            </w:r>
-            <w:proofErr w:type="spellStart"/>
-            <w:r>
-              <w:rPr>
-                <w:rFonts w:ascii="Arial" w:eastAsia="Calibri" w:hAnsi="Arial" w:cs="Arial"/>
-                <w:sz w:val="20"/>
-                <w:highlight w:val="green"/>
-                <w:lang w:val="en-GB"/>
-              </w:rPr>
-              <w:t>particularSection</w:t>
-            </w:r>
-            <w:proofErr w:type="spellEnd"/>
-            <w:r>
-              <w:rPr>
-                <w:rFonts w:ascii="Arial" w:eastAsia="Calibri" w:hAnsi="Arial" w:cs="Arial"/>
-                <w:sz w:val="20"/>
-                <w:highlight w:val="green"/>
-                <w:lang w:val="en-GB"/>
-              </w:rPr>
-              <w:t xml:space="preserve"> == 0 %}</w:t>
+              <w:t>{%p if count.item(index).particularSection == 0 %}</w:t>
             </w:r>
           </w:p>
           <w:p>
@@ -11118,9 +8631,8 @@
                 <w:szCs w:val="20"/>
                 <w:lang w:val="en-AU"/>
               </w:rPr>
-              <w:t xml:space="preserve">The defendant intentionally, </w:t>
-            </w:r>
-            <w:proofErr w:type="gramStart"/>
+              <w:t>The defendant intentionally, unreasonably or recklessly cause</w:t>
+            </w:r>
             <w:r>
               <w:rPr>
                 <w:rStyle w:val="normaltextrun"/>
@@ -11130,9 +8642,8 @@
                 <w:szCs w:val="20"/>
                 <w:lang w:val="en-AU"/>
               </w:rPr>
-              <w:t>unreasonably</w:t>
-            </w:r>
-            <w:proofErr w:type="gramEnd"/>
+              <w:t>d</w:t>
+            </w:r>
             <w:r>
               <w:rPr>
                 <w:rStyle w:val="normaltextrun"/>
@@ -11142,7 +8653,7 @@
                 <w:szCs w:val="20"/>
                 <w:lang w:val="en-AU"/>
               </w:rPr>
-              <w:t xml:space="preserve"> or recklessly causes the animal unnecessary harm. </w:t>
+              <w:t xml:space="preserve"> the animal unnecessary harm. </w:t>
             </w:r>
             <w:r>
               <w:rPr>
@@ -11279,47 +8790,7 @@
                 <w:highlight w:val="green"/>
                 <w:lang w:val="en-GB"/>
               </w:rPr>
-              <w:t xml:space="preserve">{%p if </w:t>
-            </w:r>
-            <w:proofErr w:type="spellStart"/>
-            <w:r>
-              <w:rPr>
-                <w:rFonts w:ascii="Arial" w:eastAsia="Calibri" w:hAnsi="Arial" w:cs="Arial"/>
-                <w:sz w:val="20"/>
-                <w:highlight w:val="green"/>
-                <w:lang w:val="en-GB"/>
-              </w:rPr>
-              <w:t>count.item</w:t>
-            </w:r>
-            <w:proofErr w:type="spellEnd"/>
-            <w:r>
-              <w:rPr>
-                <w:rFonts w:ascii="Arial" w:eastAsia="Calibri" w:hAnsi="Arial" w:cs="Arial"/>
-                <w:sz w:val="20"/>
-                <w:highlight w:val="green"/>
-                <w:lang w:val="en-GB"/>
-              </w:rPr>
-              <w:t>(index).</w:t>
-            </w:r>
-            <w:proofErr w:type="spellStart"/>
-            <w:r>
-              <w:rPr>
-                <w:rFonts w:ascii="Arial" w:eastAsia="Calibri" w:hAnsi="Arial" w:cs="Arial"/>
-                <w:sz w:val="20"/>
-                <w:highlight w:val="green"/>
-                <w:lang w:val="en-GB"/>
-              </w:rPr>
-              <w:t>particularSection</w:t>
-            </w:r>
-            <w:proofErr w:type="spellEnd"/>
-            <w:r>
-              <w:rPr>
-                <w:rFonts w:ascii="Arial" w:eastAsia="Calibri" w:hAnsi="Arial" w:cs="Arial"/>
-                <w:sz w:val="20"/>
-                <w:highlight w:val="green"/>
-                <w:lang w:val="en-GB"/>
-              </w:rPr>
-              <w:t xml:space="preserve"> == </w:t>
+              <w:t xml:space="preserve">{%p if count.item(index).particularSection == </w:t>
             </w:r>
             <w:r>
               <w:rPr>
@@ -11419,31 +8890,7 @@
                 <w:szCs w:val="20"/>
                 <w:lang w:val="en-AU"/>
               </w:rPr>
-              <w:t>Section 13(3)(b)(</w:t>
-            </w:r>
-            <w:proofErr w:type="spellStart"/>
-            <w:r>
-              <w:rPr>
-                <w:rStyle w:val="normaltextrun"/>
-                <w:rFonts w:ascii="Arial" w:hAnsi="Arial" w:cs="Arial"/>
-                <w:color w:val="000000"/>
-                <w:sz w:val="20"/>
-                <w:szCs w:val="20"/>
-                <w:lang w:val="en-AU"/>
-              </w:rPr>
-              <w:t>i</w:t>
-            </w:r>
-            <w:proofErr w:type="spellEnd"/>
-            <w:r>
-              <w:rPr>
-                <w:rStyle w:val="normaltextrun"/>
-                <w:rFonts w:ascii="Arial" w:hAnsi="Arial" w:cs="Arial"/>
-                <w:color w:val="000000"/>
-                <w:sz w:val="20"/>
-                <w:szCs w:val="20"/>
-                <w:lang w:val="en-AU"/>
-              </w:rPr>
-              <w:t>) of the</w:t>
+              <w:t>Section 13(3)(b)(i) of the</w:t>
             </w:r>
             <w:r>
               <w:rPr>
@@ -11528,47 +8975,7 @@
                 <w:highlight w:val="green"/>
                 <w:lang w:val="en-GB"/>
               </w:rPr>
-              <w:t xml:space="preserve">{%p if </w:t>
-            </w:r>
-            <w:proofErr w:type="spellStart"/>
-            <w:r>
-              <w:rPr>
-                <w:rFonts w:ascii="Arial" w:eastAsia="Calibri" w:hAnsi="Arial" w:cs="Arial"/>
-                <w:sz w:val="20"/>
-                <w:highlight w:val="green"/>
-                <w:lang w:val="en-GB"/>
-              </w:rPr>
-              <w:t>count.item</w:t>
-            </w:r>
-            <w:proofErr w:type="spellEnd"/>
-            <w:r>
-              <w:rPr>
-                <w:rFonts w:ascii="Arial" w:eastAsia="Calibri" w:hAnsi="Arial" w:cs="Arial"/>
-                <w:sz w:val="20"/>
-                <w:highlight w:val="green"/>
-                <w:lang w:val="en-GB"/>
-              </w:rPr>
-              <w:t>(index).</w:t>
-            </w:r>
-            <w:proofErr w:type="spellStart"/>
-            <w:r>
-              <w:rPr>
-                <w:rFonts w:ascii="Arial" w:eastAsia="Calibri" w:hAnsi="Arial" w:cs="Arial"/>
-                <w:sz w:val="20"/>
-                <w:highlight w:val="green"/>
-                <w:lang w:val="en-GB"/>
-              </w:rPr>
-              <w:t>particularSection</w:t>
-            </w:r>
-            <w:proofErr w:type="spellEnd"/>
-            <w:r>
-              <w:rPr>
-                <w:rFonts w:ascii="Arial" w:eastAsia="Calibri" w:hAnsi="Arial" w:cs="Arial"/>
-                <w:sz w:val="20"/>
-                <w:highlight w:val="green"/>
-                <w:lang w:val="en-GB"/>
-              </w:rPr>
-              <w:t xml:space="preserve"> == </w:t>
+              <w:t xml:space="preserve">{%p if count.item(index).particularSection == </w:t>
             </w:r>
             <w:r>
               <w:rPr>
@@ -11622,19 +9029,7 @@
                 <w:szCs w:val="20"/>
                 <w:lang w:val="en-AU"/>
               </w:rPr>
-              <w:t xml:space="preserve">adequate </w:t>
-            </w:r>
-            <w:proofErr w:type="gramStart"/>
-            <w:r>
-              <w:rPr>
-                <w:rStyle w:val="normaltextrun"/>
-                <w:rFonts w:ascii="Arial" w:hAnsi="Arial" w:cs="Arial"/>
-                <w:color w:val="000000" w:themeColor="text1"/>
-                <w:sz w:val="20"/>
-                <w:szCs w:val="20"/>
-                <w:lang w:val="en-AU"/>
-              </w:rPr>
-              <w:t xml:space="preserve">exercise </w:t>
+              <w:t xml:space="preserve">adequate exercise </w:t>
             </w:r>
             <w:r>
               <w:rPr>
@@ -11646,20 +9041,7 @@
                 <w:shd w:val="clear" w:color="auto" w:fill="FFFF00"/>
                 <w:lang w:val="en-AU"/>
               </w:rPr>
-              <w:t xml:space="preserve"> [</w:t>
-            </w:r>
-            <w:proofErr w:type="gramEnd"/>
-            <w:r>
-              <w:rPr>
-                <w:rStyle w:val="normaltextrun"/>
-                <w:rFonts w:ascii="Arial" w:hAnsi="Arial" w:cs="Arial"/>
-                <w:color w:val="000000" w:themeColor="text1"/>
-                <w:sz w:val="20"/>
-                <w:szCs w:val="20"/>
-                <w:shd w:val="clear" w:color="auto" w:fill="FFFF00"/>
-                <w:lang w:val="en-AU"/>
-              </w:rPr>
-              <w:t>Insert descripti</w:t>
+              <w:t xml:space="preserve"> [Insert descripti</w:t>
             </w:r>
             <w:r>
               <w:rPr>
@@ -11739,31 +9121,7 @@
                 <w:szCs w:val="20"/>
                 <w:lang w:val="en-AU"/>
               </w:rPr>
-              <w:t>Section 13(3)(b)(</w:t>
-            </w:r>
-            <w:proofErr w:type="spellStart"/>
-            <w:r>
-              <w:rPr>
-                <w:rStyle w:val="normaltextrun"/>
-                <w:rFonts w:ascii="Arial" w:hAnsi="Arial" w:cs="Arial"/>
-                <w:color w:val="000000"/>
-                <w:sz w:val="20"/>
-                <w:szCs w:val="20"/>
-                <w:lang w:val="en-AU"/>
-              </w:rPr>
-              <w:t>i</w:t>
-            </w:r>
-            <w:proofErr w:type="spellEnd"/>
-            <w:r>
-              <w:rPr>
-                <w:rStyle w:val="normaltextrun"/>
-                <w:rFonts w:ascii="Arial" w:hAnsi="Arial" w:cs="Arial"/>
-                <w:color w:val="000000"/>
-                <w:sz w:val="20"/>
-                <w:szCs w:val="20"/>
-                <w:lang w:val="en-AU"/>
-              </w:rPr>
-              <w:t>) of the</w:t>
+              <w:t>Section 13(3)(b)(i) of the</w:t>
             </w:r>
             <w:r>
               <w:rPr>
@@ -11840,47 +9198,7 @@
                 <w:highlight w:val="green"/>
                 <w:lang w:val="en-GB"/>
               </w:rPr>
-              <w:t xml:space="preserve">{%p if </w:t>
-            </w:r>
-            <w:proofErr w:type="spellStart"/>
-            <w:r>
-              <w:rPr>
-                <w:rFonts w:ascii="Arial" w:eastAsia="Calibri" w:hAnsi="Arial" w:cs="Arial"/>
-                <w:sz w:val="20"/>
-                <w:highlight w:val="green"/>
-                <w:lang w:val="en-GB"/>
-              </w:rPr>
-              <w:t>count.item</w:t>
-            </w:r>
-            <w:proofErr w:type="spellEnd"/>
-            <w:r>
-              <w:rPr>
-                <w:rFonts w:ascii="Arial" w:eastAsia="Calibri" w:hAnsi="Arial" w:cs="Arial"/>
-                <w:sz w:val="20"/>
-                <w:highlight w:val="green"/>
-                <w:lang w:val="en-GB"/>
-              </w:rPr>
-              <w:t>(index).</w:t>
-            </w:r>
-            <w:proofErr w:type="spellStart"/>
-            <w:r>
-              <w:rPr>
-                <w:rFonts w:ascii="Arial" w:eastAsia="Calibri" w:hAnsi="Arial" w:cs="Arial"/>
-                <w:sz w:val="20"/>
-                <w:highlight w:val="green"/>
-                <w:lang w:val="en-GB"/>
-              </w:rPr>
-              <w:t>particularSection</w:t>
-            </w:r>
-            <w:proofErr w:type="spellEnd"/>
-            <w:r>
-              <w:rPr>
-                <w:rFonts w:ascii="Arial" w:eastAsia="Calibri" w:hAnsi="Arial" w:cs="Arial"/>
-                <w:sz w:val="20"/>
-                <w:highlight w:val="green"/>
-                <w:lang w:val="en-GB"/>
-              </w:rPr>
-              <w:t xml:space="preserve"> == </w:t>
+              <w:t xml:space="preserve">{%p if count.item(index).particularSection == </w:t>
             </w:r>
             <w:r>
               <w:rPr>
@@ -12003,31 +9321,7 @@
                 <w:szCs w:val="20"/>
                 <w:lang w:val="en-AU"/>
               </w:rPr>
-              <w:t>Section 13(3)(b)(</w:t>
-            </w:r>
-            <w:proofErr w:type="spellStart"/>
-            <w:r>
-              <w:rPr>
-                <w:rStyle w:val="normaltextrun"/>
-                <w:rFonts w:ascii="Arial" w:hAnsi="Arial" w:cs="Arial"/>
-                <w:color w:val="000000"/>
-                <w:sz w:val="20"/>
-                <w:szCs w:val="20"/>
-                <w:lang w:val="en-AU"/>
-              </w:rPr>
-              <w:t>i</w:t>
-            </w:r>
-            <w:proofErr w:type="spellEnd"/>
-            <w:r>
-              <w:rPr>
-                <w:rStyle w:val="normaltextrun"/>
-                <w:rFonts w:ascii="Arial" w:hAnsi="Arial" w:cs="Arial"/>
-                <w:color w:val="000000"/>
-                <w:sz w:val="20"/>
-                <w:szCs w:val="20"/>
-                <w:lang w:val="en-AU"/>
-              </w:rPr>
-              <w:t>) of the</w:t>
+              <w:t>Section 13(3)(b)(i) of the</w:t>
             </w:r>
             <w:r>
               <w:rPr>
@@ -12103,47 +9397,7 @@
                 <w:highlight w:val="green"/>
                 <w:lang w:val="en-GB"/>
               </w:rPr>
-              <w:t xml:space="preserve">{%p if </w:t>
-            </w:r>
-            <w:proofErr w:type="spellStart"/>
-            <w:r>
-              <w:rPr>
-                <w:rFonts w:ascii="Arial" w:eastAsia="Calibri" w:hAnsi="Arial" w:cs="Arial"/>
-                <w:sz w:val="20"/>
-                <w:highlight w:val="green"/>
-                <w:lang w:val="en-GB"/>
-              </w:rPr>
-              <w:t>count.item</w:t>
-            </w:r>
-            <w:proofErr w:type="spellEnd"/>
-            <w:r>
-              <w:rPr>
-                <w:rFonts w:ascii="Arial" w:eastAsia="Calibri" w:hAnsi="Arial" w:cs="Arial"/>
-                <w:sz w:val="20"/>
-                <w:highlight w:val="green"/>
-                <w:lang w:val="en-GB"/>
-              </w:rPr>
-              <w:t>(index).</w:t>
-            </w:r>
-            <w:proofErr w:type="spellStart"/>
-            <w:r>
-              <w:rPr>
-                <w:rFonts w:ascii="Arial" w:eastAsia="Calibri" w:hAnsi="Arial" w:cs="Arial"/>
-                <w:sz w:val="20"/>
-                <w:highlight w:val="green"/>
-                <w:lang w:val="en-GB"/>
-              </w:rPr>
-              <w:t>particularSection</w:t>
-            </w:r>
-            <w:proofErr w:type="spellEnd"/>
-            <w:r>
-              <w:rPr>
-                <w:rFonts w:ascii="Arial" w:eastAsia="Calibri" w:hAnsi="Arial" w:cs="Arial"/>
-                <w:sz w:val="20"/>
-                <w:highlight w:val="green"/>
-                <w:lang w:val="en-GB"/>
-              </w:rPr>
-              <w:t xml:space="preserve"> == </w:t>
+              <w:t xml:space="preserve">{%p if count.item(index).particularSection == </w:t>
             </w:r>
             <w:r>
               <w:rPr>
@@ -12329,47 +9583,7 @@
                 <w:highlight w:val="green"/>
                 <w:lang w:val="en-GB"/>
               </w:rPr>
-              <w:t xml:space="preserve">{%p if </w:t>
-            </w:r>
-            <w:proofErr w:type="spellStart"/>
-            <w:r>
-              <w:rPr>
-                <w:rFonts w:ascii="Arial" w:eastAsia="Calibri" w:hAnsi="Arial" w:cs="Arial"/>
-                <w:sz w:val="20"/>
-                <w:highlight w:val="green"/>
-                <w:lang w:val="en-GB"/>
-              </w:rPr>
-              <w:t>count.item</w:t>
-            </w:r>
-            <w:proofErr w:type="spellEnd"/>
-            <w:r>
-              <w:rPr>
-                <w:rFonts w:ascii="Arial" w:eastAsia="Calibri" w:hAnsi="Arial" w:cs="Arial"/>
-                <w:sz w:val="20"/>
-                <w:highlight w:val="green"/>
-                <w:lang w:val="en-GB"/>
-              </w:rPr>
-              <w:t>(index).</w:t>
-            </w:r>
-            <w:proofErr w:type="spellStart"/>
-            <w:r>
-              <w:rPr>
-                <w:rFonts w:ascii="Arial" w:eastAsia="Calibri" w:hAnsi="Arial" w:cs="Arial"/>
-                <w:sz w:val="20"/>
-                <w:highlight w:val="green"/>
-                <w:lang w:val="en-GB"/>
-              </w:rPr>
-              <w:t>particularSection</w:t>
-            </w:r>
-            <w:proofErr w:type="spellEnd"/>
-            <w:r>
-              <w:rPr>
-                <w:rFonts w:ascii="Arial" w:eastAsia="Calibri" w:hAnsi="Arial" w:cs="Arial"/>
-                <w:sz w:val="20"/>
-                <w:highlight w:val="green"/>
-                <w:lang w:val="en-GB"/>
-              </w:rPr>
-              <w:t xml:space="preserve"> == </w:t>
+              <w:t xml:space="preserve">{%p if count.item(index).particularSection == </w:t>
             </w:r>
             <w:r>
               <w:rPr>
@@ -12566,47 +9780,7 @@
                 <w:highlight w:val="green"/>
                 <w:lang w:val="en-GB"/>
               </w:rPr>
-              <w:t xml:space="preserve">{%p if </w:t>
-            </w:r>
-            <w:proofErr w:type="spellStart"/>
-            <w:r>
-              <w:rPr>
-                <w:rFonts w:ascii="Arial" w:eastAsia="Calibri" w:hAnsi="Arial" w:cs="Arial"/>
-                <w:sz w:val="20"/>
-                <w:highlight w:val="green"/>
-                <w:lang w:val="en-GB"/>
-              </w:rPr>
-              <w:t>count.item</w:t>
-            </w:r>
-            <w:proofErr w:type="spellEnd"/>
-            <w:r>
-              <w:rPr>
-                <w:rFonts w:ascii="Arial" w:eastAsia="Calibri" w:hAnsi="Arial" w:cs="Arial"/>
-                <w:sz w:val="20"/>
-                <w:highlight w:val="green"/>
-                <w:lang w:val="en-GB"/>
-              </w:rPr>
-              <w:t>(index).</w:t>
-            </w:r>
-            <w:proofErr w:type="spellStart"/>
-            <w:r>
-              <w:rPr>
-                <w:rFonts w:ascii="Arial" w:eastAsia="Calibri" w:hAnsi="Arial" w:cs="Arial"/>
-                <w:sz w:val="20"/>
-                <w:highlight w:val="green"/>
-                <w:lang w:val="en-GB"/>
-              </w:rPr>
-              <w:t>particularSection</w:t>
-            </w:r>
-            <w:proofErr w:type="spellEnd"/>
-            <w:r>
-              <w:rPr>
-                <w:rFonts w:ascii="Arial" w:eastAsia="Calibri" w:hAnsi="Arial" w:cs="Arial"/>
-                <w:sz w:val="20"/>
-                <w:highlight w:val="green"/>
-                <w:lang w:val="en-GB"/>
-              </w:rPr>
-              <w:t xml:space="preserve"> == </w:t>
+              <w:t xml:space="preserve">{%p if count.item(index).particularSection == </w:t>
             </w:r>
             <w:r>
               <w:rPr>
@@ -12647,31 +9821,7 @@
                 <w:szCs w:val="20"/>
                 <w:lang w:val="en-AU"/>
               </w:rPr>
-              <w:t>The defendant being the owner of the animal neglected the animal </w:t>
-            </w:r>
-            <w:proofErr w:type="gramStart"/>
-            <w:r>
-              <w:rPr>
-                <w:rStyle w:val="normaltextrun"/>
-                <w:rFonts w:ascii="Arial" w:hAnsi="Arial" w:cs="Arial"/>
-                <w:color w:val="000000"/>
-                <w:sz w:val="20"/>
-                <w:szCs w:val="20"/>
-                <w:lang w:val="en-AU"/>
-              </w:rPr>
-              <w:t>so as to</w:t>
-            </w:r>
-            <w:proofErr w:type="gramEnd"/>
-            <w:r>
-              <w:rPr>
-                <w:rStyle w:val="normaltextrun"/>
-                <w:rFonts w:ascii="Arial" w:hAnsi="Arial" w:cs="Arial"/>
-                <w:color w:val="000000"/>
-                <w:sz w:val="20"/>
-                <w:szCs w:val="20"/>
-                <w:lang w:val="en-AU"/>
-              </w:rPr>
-              <w:t xml:space="preserve"> cause it harm. </w:t>
+              <w:t xml:space="preserve">The defendant being the owner of the animal neglected the animal so as to cause it harm. </w:t>
             </w:r>
             <w:r>
               <w:rPr>
@@ -12870,47 +10020,7 @@
                 <w:highlight w:val="cyan"/>
                 <w:lang w:val="en-GB"/>
               </w:rPr>
-              <w:t xml:space="preserve">{%p if </w:t>
-            </w:r>
-            <w:proofErr w:type="spellStart"/>
-            <w:r>
-              <w:rPr>
-                <w:rFonts w:ascii="Arial" w:eastAsia="Calibri" w:hAnsi="Arial" w:cs="Arial"/>
-                <w:sz w:val="20"/>
-                <w:highlight w:val="cyan"/>
-                <w:lang w:val="en-GB"/>
-              </w:rPr>
-              <w:t>count.item</w:t>
-            </w:r>
-            <w:proofErr w:type="spellEnd"/>
-            <w:r>
-              <w:rPr>
-                <w:rFonts w:ascii="Arial" w:eastAsia="Calibri" w:hAnsi="Arial" w:cs="Arial"/>
-                <w:sz w:val="20"/>
-                <w:highlight w:val="cyan"/>
-                <w:lang w:val="en-GB"/>
-              </w:rPr>
-              <w:t>(index).</w:t>
-            </w:r>
-            <w:proofErr w:type="spellStart"/>
-            <w:r>
-              <w:rPr>
-                <w:rFonts w:ascii="Arial" w:eastAsia="Calibri" w:hAnsi="Arial" w:cs="Arial"/>
-                <w:sz w:val="20"/>
-                <w:highlight w:val="cyan"/>
-                <w:lang w:val="en-GB"/>
-              </w:rPr>
-              <w:t>countSection</w:t>
-            </w:r>
-            <w:proofErr w:type="spellEnd"/>
-            <w:r>
-              <w:rPr>
-                <w:rFonts w:ascii="Arial" w:eastAsia="Calibri" w:hAnsi="Arial" w:cs="Arial"/>
-                <w:sz w:val="20"/>
-                <w:highlight w:val="cyan"/>
-                <w:lang w:val="en-GB"/>
-              </w:rPr>
-              <w:t xml:space="preserve"> == 2 %}</w:t>
+              <w:t>{%p if count.item(index).countSection == 2 %}</w:t>
             </w:r>
           </w:p>
           <w:p>
@@ -12972,61 +10082,7 @@
                 <w:sz w:val="20"/>
                 <w:lang w:val="en-GB"/>
               </w:rPr>
-              <w:t xml:space="preserve">{{ </w:t>
-            </w:r>
-            <w:proofErr w:type="spellStart"/>
-            <w:r>
-              <w:rPr>
-                <w:rFonts w:ascii="Arial" w:eastAsia="Calibri" w:hAnsi="Arial" w:cs="Arial"/>
-                <w:sz w:val="20"/>
-                <w:lang w:val="en-GB"/>
-              </w:rPr>
-              <w:t>format_date</w:t>
-            </w:r>
-            <w:proofErr w:type="spellEnd"/>
-            <w:r>
-              <w:rPr>
-                <w:rFonts w:ascii="Arial" w:eastAsia="Calibri" w:hAnsi="Arial" w:cs="Arial"/>
-                <w:sz w:val="20"/>
-                <w:lang w:val="en-GB"/>
-              </w:rPr>
-              <w:t>(count[index].</w:t>
-            </w:r>
-            <w:proofErr w:type="spellStart"/>
-            <w:r>
-              <w:rPr>
-                <w:rFonts w:ascii="Arial" w:eastAsia="Calibri" w:hAnsi="Arial" w:cs="Arial"/>
-                <w:sz w:val="20"/>
-                <w:lang w:val="en-GB"/>
-              </w:rPr>
-              <w:t>dateFrom</w:t>
-            </w:r>
-            <w:proofErr w:type="spellEnd"/>
-            <w:r>
-              <w:rPr>
-                <w:rFonts w:ascii="Arial" w:eastAsia="Calibri" w:hAnsi="Arial" w:cs="Arial"/>
-                <w:sz w:val="20"/>
-                <w:lang w:val="en-GB"/>
-              </w:rPr>
-              <w:t xml:space="preserve">, format=’dd MMMM </w:t>
-            </w:r>
-            <w:proofErr w:type="spellStart"/>
-            <w:r>
-              <w:rPr>
-                <w:rFonts w:ascii="Arial" w:eastAsia="Calibri" w:hAnsi="Arial" w:cs="Arial"/>
-                <w:sz w:val="20"/>
-                <w:lang w:val="en-GB"/>
-              </w:rPr>
-              <w:t>yyyy</w:t>
-            </w:r>
-            <w:proofErr w:type="spellEnd"/>
-            <w:r>
-              <w:rPr>
-                <w:rFonts w:ascii="Arial" w:eastAsia="Calibri" w:hAnsi="Arial" w:cs="Arial"/>
-                <w:sz w:val="20"/>
-                <w:lang w:val="en-GB"/>
-              </w:rPr>
-              <w:t xml:space="preserve">’) }} </w:t>
+              <w:t xml:space="preserve">{{ format_date(count[index].dateFrom, format=’dd MMMM yyyy’) }} </w:t>
             </w:r>
             <w:r>
               <w:rPr>
@@ -13042,34 +10098,7 @@
                 <w:sz w:val="20"/>
                 <w:lang w:val="en-GB"/>
               </w:rPr>
-              <w:t xml:space="preserve">{{ </w:t>
-            </w:r>
-            <w:proofErr w:type="spellStart"/>
-            <w:r>
-              <w:rPr>
-                <w:rFonts w:ascii="Arial" w:eastAsia="Calibri" w:hAnsi="Arial" w:cs="Arial"/>
-                <w:sz w:val="20"/>
-                <w:lang w:val="en-GB"/>
-              </w:rPr>
-              <w:t>format_date</w:t>
-            </w:r>
-            <w:proofErr w:type="spellEnd"/>
-            <w:r>
-              <w:rPr>
-                <w:rFonts w:ascii="Arial" w:eastAsia="Calibri" w:hAnsi="Arial" w:cs="Arial"/>
-                <w:sz w:val="20"/>
-                <w:lang w:val="en-GB"/>
-              </w:rPr>
-              <w:t>(count[index].</w:t>
-            </w:r>
-            <w:proofErr w:type="spellStart"/>
-            <w:r>
-              <w:rPr>
-                <w:rFonts w:ascii="Arial" w:eastAsia="Calibri" w:hAnsi="Arial" w:cs="Arial"/>
-                <w:sz w:val="20"/>
-                <w:lang w:val="en-GB"/>
-              </w:rPr>
-              <w:t>date</w:t>
+              <w:t>{{ format_date(count[index].date</w:t>
             </w:r>
             <w:r>
               <w:rPr>
@@ -13079,76 +10108,21 @@
               </w:rPr>
               <w:t>To</w:t>
             </w:r>
-            <w:proofErr w:type="spellEnd"/>
-            <w:r>
-              <w:rPr>
-                <w:rFonts w:ascii="Arial" w:eastAsia="Calibri" w:hAnsi="Arial" w:cs="Arial"/>
-                <w:sz w:val="20"/>
-                <w:lang w:val="en-GB"/>
-              </w:rPr>
-              <w:t xml:space="preserve">, format=’dd MMMM </w:t>
-            </w:r>
-            <w:proofErr w:type="spellStart"/>
-            <w:r>
-              <w:rPr>
-                <w:rFonts w:ascii="Arial" w:eastAsia="Calibri" w:hAnsi="Arial" w:cs="Arial"/>
-                <w:sz w:val="20"/>
-                <w:lang w:val="en-GB"/>
-              </w:rPr>
-              <w:t>yyyy</w:t>
-            </w:r>
-            <w:proofErr w:type="spellEnd"/>
-            <w:r>
-              <w:rPr>
-                <w:rFonts w:ascii="Arial" w:eastAsia="Calibri" w:hAnsi="Arial" w:cs="Arial"/>
-                <w:sz w:val="20"/>
-                <w:lang w:val="en-GB"/>
-              </w:rPr>
-              <w:t xml:space="preserve">’) }} </w:t>
-            </w:r>
-            <w:r>
-              <w:rPr>
-                <w:rFonts w:ascii="Arial" w:eastAsia="Calibri" w:hAnsi="Arial" w:cs="Arial"/>
-                <w:sz w:val="20"/>
-                <w:lang w:val="en-GB"/>
-              </w:rPr>
-              <w:t xml:space="preserve"> at {{</w:t>
-            </w:r>
-            <w:proofErr w:type="spellStart"/>
-            <w:r>
-              <w:rPr>
-                <w:rFonts w:ascii="Arial" w:eastAsia="Calibri" w:hAnsi="Arial" w:cs="Arial"/>
-                <w:sz w:val="20"/>
-                <w:lang w:val="en-GB"/>
-              </w:rPr>
-              <w:t>count.item</w:t>
-            </w:r>
-            <w:proofErr w:type="spellEnd"/>
-            <w:r>
-              <w:rPr>
-                <w:rFonts w:ascii="Arial" w:eastAsia="Calibri" w:hAnsi="Arial" w:cs="Arial"/>
-                <w:sz w:val="20"/>
-                <w:lang w:val="en-GB"/>
-              </w:rPr>
-              <w:t>(index).</w:t>
-            </w:r>
-            <w:proofErr w:type="spellStart"/>
-            <w:r>
-              <w:rPr>
-                <w:rFonts w:ascii="Arial" w:eastAsia="Calibri" w:hAnsi="Arial" w:cs="Arial"/>
-                <w:sz w:val="20"/>
-                <w:lang w:val="en-GB"/>
-              </w:rPr>
-              <w:t>offenceLocation</w:t>
-            </w:r>
-            <w:proofErr w:type="spellEnd"/>
-            <w:r>
-              <w:rPr>
-                <w:rFonts w:ascii="Arial" w:eastAsia="Calibri" w:hAnsi="Arial" w:cs="Arial"/>
-                <w:sz w:val="20"/>
-                <w:lang w:val="en-GB"/>
-              </w:rPr>
-              <w:t xml:space="preserve">}}, in the State of South Australia, the defendant, being a person in relation to whom an animal welfare notice under section 31B(1) of the </w:t>
+            <w:r>
+              <w:rPr>
+                <w:rFonts w:ascii="Arial" w:eastAsia="Calibri" w:hAnsi="Arial" w:cs="Arial"/>
+                <w:sz w:val="20"/>
+                <w:lang w:val="en-GB"/>
+              </w:rPr>
+              <w:t xml:space="preserve">, format=’dd MMMM yyyy’) }} </w:t>
+            </w:r>
+            <w:r>
+              <w:rPr>
+                <w:rFonts w:ascii="Arial" w:eastAsia="Calibri" w:hAnsi="Arial" w:cs="Arial"/>
+                <w:sz w:val="20"/>
+                <w:lang w:val="en-GB"/>
+              </w:rPr>
+              <w:t xml:space="preserve"> at {{count.item(index).offenceLocation}}, in the State of South Australia, the defendant, being a person in relation to whom an animal welfare notice under section 31B(1) of the </w:t>
             </w:r>
             <w:r>
               <w:rPr>
@@ -13355,47 +10329,7 @@
                 <w:highlight w:val="cyan"/>
                 <w:lang w:val="en-GB"/>
               </w:rPr>
-              <w:t xml:space="preserve">{%p if </w:t>
-            </w:r>
-            <w:proofErr w:type="spellStart"/>
-            <w:r>
-              <w:rPr>
-                <w:rFonts w:ascii="Arial" w:eastAsia="Calibri" w:hAnsi="Arial" w:cs="Arial"/>
-                <w:sz w:val="20"/>
-                <w:highlight w:val="cyan"/>
-                <w:lang w:val="en-GB"/>
-              </w:rPr>
-              <w:t>count.item</w:t>
-            </w:r>
-            <w:proofErr w:type="spellEnd"/>
-            <w:r>
-              <w:rPr>
-                <w:rFonts w:ascii="Arial" w:eastAsia="Calibri" w:hAnsi="Arial" w:cs="Arial"/>
-                <w:sz w:val="20"/>
-                <w:highlight w:val="cyan"/>
-                <w:lang w:val="en-GB"/>
-              </w:rPr>
-              <w:t>(index).</w:t>
-            </w:r>
-            <w:proofErr w:type="spellStart"/>
-            <w:r>
-              <w:rPr>
-                <w:rFonts w:ascii="Arial" w:eastAsia="Calibri" w:hAnsi="Arial" w:cs="Arial"/>
-                <w:sz w:val="20"/>
-                <w:highlight w:val="cyan"/>
-                <w:lang w:val="en-GB"/>
-              </w:rPr>
-              <w:t>countSection</w:t>
-            </w:r>
-            <w:proofErr w:type="spellEnd"/>
-            <w:r>
-              <w:rPr>
-                <w:rFonts w:ascii="Arial" w:eastAsia="Calibri" w:hAnsi="Arial" w:cs="Arial"/>
-                <w:sz w:val="20"/>
-                <w:highlight w:val="cyan"/>
-                <w:lang w:val="en-GB"/>
-              </w:rPr>
-              <w:t xml:space="preserve"> == 3  %}</w:t>
+              <w:t>{%p if count.item(index).countSection == 3  %}</w:t>
             </w:r>
           </w:p>
           <w:p>
@@ -13455,61 +10389,7 @@
                 <w:sz w:val="20"/>
                 <w:lang w:val="en-GB"/>
               </w:rPr>
-              <w:t xml:space="preserve">{{ </w:t>
-            </w:r>
-            <w:proofErr w:type="spellStart"/>
-            <w:r>
-              <w:rPr>
-                <w:rFonts w:ascii="Arial" w:eastAsia="Calibri" w:hAnsi="Arial" w:cs="Arial"/>
-                <w:sz w:val="20"/>
-                <w:lang w:val="en-GB"/>
-              </w:rPr>
-              <w:t>format_date</w:t>
-            </w:r>
-            <w:proofErr w:type="spellEnd"/>
-            <w:r>
-              <w:rPr>
-                <w:rFonts w:ascii="Arial" w:eastAsia="Calibri" w:hAnsi="Arial" w:cs="Arial"/>
-                <w:sz w:val="20"/>
-                <w:lang w:val="en-GB"/>
-              </w:rPr>
-              <w:t>(count[index].</w:t>
-            </w:r>
-            <w:proofErr w:type="spellStart"/>
-            <w:r>
-              <w:rPr>
-                <w:rFonts w:ascii="Arial" w:eastAsia="Calibri" w:hAnsi="Arial" w:cs="Arial"/>
-                <w:sz w:val="20"/>
-                <w:lang w:val="en-GB"/>
-              </w:rPr>
-              <w:t>dateFrom</w:t>
-            </w:r>
-            <w:proofErr w:type="spellEnd"/>
-            <w:r>
-              <w:rPr>
-                <w:rFonts w:ascii="Arial" w:eastAsia="Calibri" w:hAnsi="Arial" w:cs="Arial"/>
-                <w:sz w:val="20"/>
-                <w:lang w:val="en-GB"/>
-              </w:rPr>
-              <w:t xml:space="preserve">, format=’dd MMMM </w:t>
-            </w:r>
-            <w:proofErr w:type="spellStart"/>
-            <w:r>
-              <w:rPr>
-                <w:rFonts w:ascii="Arial" w:eastAsia="Calibri" w:hAnsi="Arial" w:cs="Arial"/>
-                <w:sz w:val="20"/>
-                <w:lang w:val="en-GB"/>
-              </w:rPr>
-              <w:t>yyyy</w:t>
-            </w:r>
-            <w:proofErr w:type="spellEnd"/>
-            <w:r>
-              <w:rPr>
-                <w:rFonts w:ascii="Arial" w:eastAsia="Calibri" w:hAnsi="Arial" w:cs="Arial"/>
-                <w:sz w:val="20"/>
-                <w:lang w:val="en-GB"/>
-              </w:rPr>
-              <w:t xml:space="preserve">’) }} </w:t>
+              <w:t xml:space="preserve">{{ format_date(count[index].dateFrom, format=’dd MMMM yyyy’) }} </w:t>
             </w:r>
             <w:r>
               <w:rPr>
@@ -13525,27 +10405,8 @@
                 <w:sz w:val="20"/>
                 <w:lang w:val="en-GB"/>
               </w:rPr>
-              <w:t xml:space="preserve">{{ </w:t>
-            </w:r>
-            <w:proofErr w:type="spellStart"/>
-            <w:r>
-              <w:rPr>
-                <w:rFonts w:ascii="Arial" w:eastAsia="Calibri" w:hAnsi="Arial" w:cs="Arial"/>
-                <w:sz w:val="20"/>
-                <w:lang w:val="en-GB"/>
-              </w:rPr>
-              <w:t>format_date</w:t>
-            </w:r>
-            <w:proofErr w:type="spellEnd"/>
-            <w:r>
-              <w:rPr>
-                <w:rFonts w:ascii="Arial" w:eastAsia="Calibri" w:hAnsi="Arial" w:cs="Arial"/>
-                <w:sz w:val="20"/>
-                <w:lang w:val="en-GB"/>
-              </w:rPr>
-              <w:t>(count[index].</w:t>
-            </w:r>
-            <w:proofErr w:type="spellStart"/>
+              <w:t>{{ format_date(count[index].</w:t>
+            </w:r>
             <w:r>
               <w:rPr>
                 <w:rFonts w:ascii="Arial" w:eastAsia="Calibri" w:hAnsi="Arial" w:cs="Arial"/>
@@ -13554,76 +10415,21 @@
               </w:rPr>
               <w:t>dateTo</w:t>
             </w:r>
-            <w:proofErr w:type="spellEnd"/>
-            <w:r>
-              <w:rPr>
-                <w:rFonts w:ascii="Arial" w:eastAsia="Calibri" w:hAnsi="Arial" w:cs="Arial"/>
-                <w:sz w:val="20"/>
-                <w:lang w:val="en-GB"/>
-              </w:rPr>
-              <w:t xml:space="preserve">, format=’dd MMMM </w:t>
-            </w:r>
-            <w:proofErr w:type="spellStart"/>
-            <w:r>
-              <w:rPr>
-                <w:rFonts w:ascii="Arial" w:eastAsia="Calibri" w:hAnsi="Arial" w:cs="Arial"/>
-                <w:sz w:val="20"/>
-                <w:lang w:val="en-GB"/>
-              </w:rPr>
-              <w:t>yyyy</w:t>
-            </w:r>
-            <w:proofErr w:type="spellEnd"/>
-            <w:r>
-              <w:rPr>
-                <w:rFonts w:ascii="Arial" w:eastAsia="Calibri" w:hAnsi="Arial" w:cs="Arial"/>
-                <w:sz w:val="20"/>
-                <w:lang w:val="en-GB"/>
-              </w:rPr>
-              <w:t xml:space="preserve">’) }} </w:t>
-            </w:r>
-            <w:r>
-              <w:rPr>
-                <w:rFonts w:ascii="Arial" w:eastAsia="Calibri" w:hAnsi="Arial" w:cs="Arial"/>
-                <w:sz w:val="20"/>
-                <w:lang w:val="en-GB"/>
-              </w:rPr>
-              <w:t>at {{</w:t>
-            </w:r>
-            <w:proofErr w:type="spellStart"/>
-            <w:r>
-              <w:rPr>
-                <w:rFonts w:ascii="Arial" w:eastAsia="Calibri" w:hAnsi="Arial" w:cs="Arial"/>
-                <w:sz w:val="20"/>
-                <w:lang w:val="en-GB"/>
-              </w:rPr>
-              <w:t>count.item</w:t>
-            </w:r>
-            <w:proofErr w:type="spellEnd"/>
-            <w:r>
-              <w:rPr>
-                <w:rFonts w:ascii="Arial" w:eastAsia="Calibri" w:hAnsi="Arial" w:cs="Arial"/>
-                <w:sz w:val="20"/>
-                <w:lang w:val="en-GB"/>
-              </w:rPr>
-              <w:t>(index).</w:t>
-            </w:r>
-            <w:proofErr w:type="spellStart"/>
-            <w:r>
-              <w:rPr>
-                <w:rFonts w:ascii="Arial" w:eastAsia="Calibri" w:hAnsi="Arial" w:cs="Arial"/>
-                <w:sz w:val="20"/>
-                <w:lang w:val="en-GB"/>
-              </w:rPr>
-              <w:t>offenceLocation</w:t>
-            </w:r>
-            <w:proofErr w:type="spellEnd"/>
-            <w:r>
-              <w:rPr>
-                <w:rFonts w:ascii="Arial" w:eastAsia="Calibri" w:hAnsi="Arial" w:cs="Arial"/>
-                <w:sz w:val="20"/>
-                <w:lang w:val="en-GB"/>
-              </w:rPr>
-              <w:t xml:space="preserve">}}, in the State of South Australia, the defendant, being a person in relation to whom an order under section 32A(1) of the </w:t>
+            <w:r>
+              <w:rPr>
+                <w:rFonts w:ascii="Arial" w:eastAsia="Calibri" w:hAnsi="Arial" w:cs="Arial"/>
+                <w:sz w:val="20"/>
+                <w:lang w:val="en-GB"/>
+              </w:rPr>
+              <w:t xml:space="preserve">, format=’dd MMMM yyyy’) }} </w:t>
+            </w:r>
+            <w:r>
+              <w:rPr>
+                <w:rFonts w:ascii="Arial" w:eastAsia="Calibri" w:hAnsi="Arial" w:cs="Arial"/>
+                <w:sz w:val="20"/>
+                <w:lang w:val="en-GB"/>
+              </w:rPr>
+              <w:t xml:space="preserve">at {{count.item(index).offenceLocation}}, in the State of South Australia, the defendant, being a person in relation to whom an order under section 32A(1) of the </w:t>
             </w:r>
             <w:r>
               <w:rPr>
@@ -13720,27 +10526,7 @@
                 <w:highlight w:val="yellow"/>
                 <w:lang w:val="en-GB"/>
               </w:rPr>
-              <w:t>[</w:t>
-            </w:r>
-            <w:proofErr w:type="spellStart"/>
-            <w:r>
-              <w:rPr>
-                <w:rFonts w:ascii="Arial" w:eastAsia="Calibri" w:hAnsi="Arial" w:cs="Arial"/>
-                <w:sz w:val="20"/>
-                <w:highlight w:val="yellow"/>
-                <w:lang w:val="en-GB"/>
-              </w:rPr>
-              <w:t>courtName</w:t>
-            </w:r>
-            <w:proofErr w:type="spellEnd"/>
-            <w:r>
-              <w:rPr>
-                <w:rFonts w:ascii="Arial" w:eastAsia="Calibri" w:hAnsi="Arial" w:cs="Arial"/>
-                <w:sz w:val="20"/>
-                <w:highlight w:val="yellow"/>
-                <w:lang w:val="en-GB"/>
-              </w:rPr>
-              <w:t>]</w:t>
+              <w:t>[courtName]</w:t>
             </w:r>
             <w:r>
               <w:rPr>
@@ -13873,25 +10659,7 @@
                 <w:sz w:val="20"/>
                 <w:lang w:val="en-GB"/>
               </w:rPr>
-              <w:t xml:space="preserve">{%p </w:t>
-            </w:r>
-            <w:proofErr w:type="spellStart"/>
-            <w:r>
-              <w:rPr>
-                <w:rFonts w:ascii="Arial" w:eastAsia="Calibri" w:hAnsi="Arial" w:cs="Arial"/>
-                <w:sz w:val="20"/>
-                <w:lang w:val="en-GB"/>
-              </w:rPr>
-              <w:t>endfor</w:t>
-            </w:r>
-            <w:proofErr w:type="spellEnd"/>
-            <w:r>
-              <w:rPr>
-                <w:rFonts w:ascii="Arial" w:eastAsia="Calibri" w:hAnsi="Arial" w:cs="Arial"/>
-                <w:sz w:val="20"/>
-                <w:lang w:val="en-GB"/>
-              </w:rPr>
-              <w:t xml:space="preserve"> %}</w:t>
+              <w:t>{%p endfor %}</w:t>
             </w:r>
           </w:p>
           <w:p>
@@ -13918,31 +10686,7 @@
                 <w:sz w:val="2"/>
                 <w:szCs w:val="2"/>
               </w:rPr>
-              <w:t>{{</w:t>
-            </w:r>
-            <w:proofErr w:type="spellStart"/>
-            <w:r>
-              <w:rPr>
-                <w:rFonts w:ascii="Arial" w:hAnsi="Arial" w:cs="Arial"/>
-                <w:b/>
-                <w:bCs/>
-                <w:color w:val="FFFFFF" w:themeColor="background1"/>
-                <w:sz w:val="2"/>
-                <w:szCs w:val="2"/>
-              </w:rPr>
-              <w:t>offence_location</w:t>
-            </w:r>
-            <w:proofErr w:type="spellEnd"/>
-            <w:r>
-              <w:rPr>
-                <w:rFonts w:ascii="Arial" w:hAnsi="Arial" w:cs="Arial"/>
-                <w:b/>
-                <w:bCs/>
-                <w:color w:val="FFFFFF" w:themeColor="background1"/>
-                <w:sz w:val="2"/>
-                <w:szCs w:val="2"/>
-              </w:rPr>
-              <w:t xml:space="preserve">}} </w:t>
+              <w:t xml:space="preserve">{{offence_location}} </w:t>
             </w:r>
           </w:p>
         </w:tc>
@@ -14011,25 +10755,7 @@
                 <w:sz w:val="16"/>
                 <w:szCs w:val="16"/>
               </w:rPr>
-              <w:t xml:space="preserve">(forfeiture, compensation, additional penalty, </w:t>
-            </w:r>
-            <w:proofErr w:type="gramStart"/>
-            <w:r>
-              <w:rPr>
-                <w:rFonts w:ascii="Arial" w:hAnsi="Arial" w:cs="Arial"/>
-                <w:sz w:val="16"/>
-                <w:szCs w:val="16"/>
-              </w:rPr>
-              <w:t>destruction</w:t>
-            </w:r>
-            <w:proofErr w:type="gramEnd"/>
-            <w:r>
-              <w:rPr>
-                <w:rFonts w:ascii="Arial" w:hAnsi="Arial" w:cs="Arial"/>
-                <w:sz w:val="16"/>
-                <w:szCs w:val="16"/>
-              </w:rPr>
-              <w:t xml:space="preserve"> or the like – Rule 15.03)</w:t>
+              <w:t>(forfeiture, compensation, additional penalty, destruction or the like – Rule 15.03)</w:t>
             </w:r>
           </w:p>
           <w:p>
@@ -14049,23 +10775,7 @@
                 <w:rFonts w:ascii="Arial" w:hAnsi="Arial" w:cs="Arial"/>
                 <w:sz w:val="20"/>
               </w:rPr>
-              <w:t xml:space="preserve">{%p if </w:t>
-            </w:r>
-            <w:proofErr w:type="spellStart"/>
-            <w:r>
-              <w:rPr>
-                <w:rFonts w:ascii="Arial" w:hAnsi="Arial" w:cs="Arial"/>
-                <w:sz w:val="20"/>
-              </w:rPr>
-              <w:t>req_orders</w:t>
-            </w:r>
-            <w:proofErr w:type="spellEnd"/>
-            <w:r>
-              <w:rPr>
-                <w:rFonts w:ascii="Arial" w:hAnsi="Arial" w:cs="Arial"/>
-                <w:sz w:val="20"/>
-              </w:rPr>
-              <w:t xml:space="preserve"> == ‘Yes’ %}</w:t>
+              <w:t>{%p if req_orders == ‘Yes’ %}</w:t>
             </w:r>
           </w:p>
           <w:p>
@@ -14085,39 +10795,7 @@
                 <w:rFonts w:ascii="Arial" w:hAnsi="Arial" w:cs="Arial"/>
                 <w:sz w:val="20"/>
               </w:rPr>
-              <w:t xml:space="preserve">{%p if </w:t>
-            </w:r>
-            <w:proofErr w:type="spellStart"/>
-            <w:r>
-              <w:rPr>
-                <w:rFonts w:ascii="Arial" w:hAnsi="Arial" w:cs="Arial"/>
-                <w:sz w:val="20"/>
-              </w:rPr>
-              <w:t>order_other.all_</w:t>
-            </w:r>
-            <w:proofErr w:type="gramStart"/>
-            <w:r>
-              <w:rPr>
-                <w:rFonts w:ascii="Arial" w:hAnsi="Arial" w:cs="Arial"/>
-                <w:sz w:val="20"/>
-              </w:rPr>
-              <w:t>true</w:t>
-            </w:r>
-            <w:proofErr w:type="spellEnd"/>
-            <w:r>
-              <w:rPr>
-                <w:rFonts w:ascii="Arial" w:hAnsi="Arial" w:cs="Arial"/>
-                <w:sz w:val="20"/>
-              </w:rPr>
-              <w:t>(</w:t>
-            </w:r>
-            <w:proofErr w:type="gramEnd"/>
-            <w:r>
-              <w:rPr>
-                <w:rFonts w:ascii="Arial" w:hAnsi="Arial" w:cs="Arial"/>
-                <w:sz w:val="20"/>
-              </w:rPr>
-              <w:t>‘</w:t>
+              <w:t>{%p if order_other.all_true(‘</w:t>
             </w:r>
             <w:r>
               <w:rPr>
@@ -14165,23 +10843,7 @@
                 <w:rFonts w:ascii="Arial" w:hAnsi="Arial" w:cs="Arial"/>
                 <w:sz w:val="20"/>
               </w:rPr>
-              <w:t xml:space="preserve"> owned by the defendant, in accordance with the following condition/s for the period of [until or period], per s32A(</w:t>
-            </w:r>
-            <w:proofErr w:type="gramStart"/>
-            <w:r>
-              <w:rPr>
-                <w:rFonts w:ascii="Arial" w:hAnsi="Arial" w:cs="Arial"/>
-                <w:sz w:val="20"/>
-              </w:rPr>
-              <w:t>1)(</w:t>
-            </w:r>
-            <w:proofErr w:type="gramEnd"/>
-            <w:r>
-              <w:rPr>
-                <w:rFonts w:ascii="Arial" w:hAnsi="Arial" w:cs="Arial"/>
-                <w:sz w:val="20"/>
-              </w:rPr>
-              <w:t xml:space="preserve">aa) of the </w:t>
+              <w:t xml:space="preserve"> owned by the defendant, in accordance with the following condition/s for the period of [until or period], per s32A(1)(aa) of the </w:t>
             </w:r>
             <w:r>
               <w:rPr>
@@ -14237,39 +10899,7 @@
                 <w:rFonts w:ascii="Arial" w:hAnsi="Arial" w:cs="Arial"/>
                 <w:sz w:val="20"/>
               </w:rPr>
-              <w:t xml:space="preserve">{%p if </w:t>
-            </w:r>
-            <w:proofErr w:type="spellStart"/>
-            <w:r>
-              <w:rPr>
-                <w:rFonts w:ascii="Arial" w:hAnsi="Arial" w:cs="Arial"/>
-                <w:sz w:val="20"/>
-              </w:rPr>
-              <w:t>order_other.all_</w:t>
-            </w:r>
-            <w:proofErr w:type="gramStart"/>
-            <w:r>
-              <w:rPr>
-                <w:rFonts w:ascii="Arial" w:hAnsi="Arial" w:cs="Arial"/>
-                <w:sz w:val="20"/>
-              </w:rPr>
-              <w:t>true</w:t>
-            </w:r>
-            <w:proofErr w:type="spellEnd"/>
-            <w:r>
-              <w:rPr>
-                <w:rFonts w:ascii="Arial" w:hAnsi="Arial" w:cs="Arial"/>
-                <w:sz w:val="20"/>
-              </w:rPr>
-              <w:t>(</w:t>
-            </w:r>
-            <w:proofErr w:type="gramEnd"/>
-            <w:r>
-              <w:rPr>
-                <w:rFonts w:ascii="Arial" w:hAnsi="Arial" w:cs="Arial"/>
-                <w:sz w:val="20"/>
-              </w:rPr>
-              <w:t>‘</w:t>
+              <w:t>{%p if order_other.all_true(‘</w:t>
             </w:r>
             <w:r>
               <w:rPr>
@@ -14415,39 +11045,7 @@
                 <w:rFonts w:ascii="Arial" w:hAnsi="Arial" w:cs="Arial"/>
                 <w:sz w:val="20"/>
               </w:rPr>
-              <w:t xml:space="preserve">{%p if </w:t>
-            </w:r>
-            <w:proofErr w:type="spellStart"/>
-            <w:r>
-              <w:rPr>
-                <w:rFonts w:ascii="Arial" w:hAnsi="Arial" w:cs="Arial"/>
-                <w:sz w:val="20"/>
-              </w:rPr>
-              <w:t>order_other.all_</w:t>
-            </w:r>
-            <w:proofErr w:type="gramStart"/>
-            <w:r>
-              <w:rPr>
-                <w:rFonts w:ascii="Arial" w:hAnsi="Arial" w:cs="Arial"/>
-                <w:sz w:val="20"/>
-              </w:rPr>
-              <w:t>true</w:t>
-            </w:r>
-            <w:proofErr w:type="spellEnd"/>
-            <w:r>
-              <w:rPr>
-                <w:rFonts w:ascii="Arial" w:hAnsi="Arial" w:cs="Arial"/>
-                <w:sz w:val="20"/>
-              </w:rPr>
-              <w:t>(</w:t>
-            </w:r>
-            <w:proofErr w:type="gramEnd"/>
-            <w:r>
-              <w:rPr>
-                <w:rFonts w:ascii="Arial" w:hAnsi="Arial" w:cs="Arial"/>
-                <w:sz w:val="20"/>
-              </w:rPr>
-              <w:t>‘</w:t>
+              <w:t>{%p if order_other.all_true(‘</w:t>
             </w:r>
             <w:r>
               <w:rPr>
@@ -14565,39 +11163,7 @@
                 <w:rFonts w:ascii="Arial" w:hAnsi="Arial" w:cs="Arial"/>
                 <w:sz w:val="20"/>
               </w:rPr>
-              <w:t xml:space="preserve">{%p if </w:t>
-            </w:r>
-            <w:proofErr w:type="spellStart"/>
-            <w:r>
-              <w:rPr>
-                <w:rFonts w:ascii="Arial" w:hAnsi="Arial" w:cs="Arial"/>
-                <w:sz w:val="20"/>
-              </w:rPr>
-              <w:t>order_other.all_</w:t>
-            </w:r>
-            <w:proofErr w:type="gramStart"/>
-            <w:r>
-              <w:rPr>
-                <w:rFonts w:ascii="Arial" w:hAnsi="Arial" w:cs="Arial"/>
-                <w:sz w:val="20"/>
-              </w:rPr>
-              <w:t>true</w:t>
-            </w:r>
-            <w:proofErr w:type="spellEnd"/>
-            <w:r>
-              <w:rPr>
-                <w:rFonts w:ascii="Arial" w:hAnsi="Arial" w:cs="Arial"/>
-                <w:sz w:val="20"/>
-              </w:rPr>
-              <w:t>(</w:t>
-            </w:r>
-            <w:proofErr w:type="gramEnd"/>
-            <w:r>
-              <w:rPr>
-                <w:rFonts w:ascii="Arial" w:hAnsi="Arial" w:cs="Arial"/>
-                <w:sz w:val="20"/>
-              </w:rPr>
-              <w:t>‘</w:t>
+              <w:t>{%p if order_other.all_true(‘</w:t>
             </w:r>
             <w:r>
               <w:rPr>
@@ -14715,39 +11281,7 @@
                 <w:rFonts w:ascii="Arial" w:hAnsi="Arial" w:cs="Arial"/>
                 <w:sz w:val="20"/>
               </w:rPr>
-              <w:t xml:space="preserve">{%p if </w:t>
-            </w:r>
-            <w:proofErr w:type="spellStart"/>
-            <w:r>
-              <w:rPr>
-                <w:rFonts w:ascii="Arial" w:hAnsi="Arial" w:cs="Arial"/>
-                <w:sz w:val="20"/>
-              </w:rPr>
-              <w:t>order_other.all_</w:t>
-            </w:r>
-            <w:proofErr w:type="gramStart"/>
-            <w:r>
-              <w:rPr>
-                <w:rFonts w:ascii="Arial" w:hAnsi="Arial" w:cs="Arial"/>
-                <w:sz w:val="20"/>
-              </w:rPr>
-              <w:t>true</w:t>
-            </w:r>
-            <w:proofErr w:type="spellEnd"/>
-            <w:r>
-              <w:rPr>
-                <w:rFonts w:ascii="Arial" w:hAnsi="Arial" w:cs="Arial"/>
-                <w:sz w:val="20"/>
-              </w:rPr>
-              <w:t>(</w:t>
-            </w:r>
-            <w:proofErr w:type="gramEnd"/>
-            <w:r>
-              <w:rPr>
-                <w:rFonts w:ascii="Arial" w:hAnsi="Arial" w:cs="Arial"/>
-                <w:sz w:val="20"/>
-              </w:rPr>
-              <w:t>‘</w:t>
+              <w:t>{%p if order_other.all_true(‘</w:t>
             </w:r>
             <w:r>
               <w:rPr>
@@ -14862,39 +11396,7 @@
                 <w:sz w:val="20"/>
               </w:rPr>
               <w:lastRenderedPageBreak/>
-              <w:t xml:space="preserve">{%p if </w:t>
-            </w:r>
-            <w:proofErr w:type="spellStart"/>
-            <w:r>
-              <w:rPr>
-                <w:rFonts w:ascii="Arial" w:hAnsi="Arial" w:cs="Arial"/>
-                <w:sz w:val="20"/>
-              </w:rPr>
-              <w:t>order_other.all_</w:t>
-            </w:r>
-            <w:proofErr w:type="gramStart"/>
-            <w:r>
-              <w:rPr>
-                <w:rFonts w:ascii="Arial" w:hAnsi="Arial" w:cs="Arial"/>
-                <w:sz w:val="20"/>
-              </w:rPr>
-              <w:t>true</w:t>
-            </w:r>
-            <w:proofErr w:type="spellEnd"/>
-            <w:r>
-              <w:rPr>
-                <w:rFonts w:ascii="Arial" w:hAnsi="Arial" w:cs="Arial"/>
-                <w:sz w:val="20"/>
-              </w:rPr>
-              <w:t>(</w:t>
-            </w:r>
-            <w:proofErr w:type="gramEnd"/>
-            <w:r>
-              <w:rPr>
-                <w:rFonts w:ascii="Arial" w:hAnsi="Arial" w:cs="Arial"/>
-                <w:sz w:val="20"/>
-              </w:rPr>
-              <w:t>‘</w:t>
+              <w:t>{%p if order_other.all_true(‘</w:t>
             </w:r>
             <w:r>
               <w:rPr>
@@ -15311,29 +11813,12 @@
               </w:rPr>
               <w:t>{</w:t>
             </w:r>
-            <w:proofErr w:type="spellStart"/>
-            <w:r>
-              <w:rPr>
-                <w:rFonts w:ascii="Arial" w:hAnsi="Arial" w:cs="Arial"/>
-                <w:sz w:val="20"/>
-              </w:rPr>
-              <w:t>RSPCA_sittinglocation</w:t>
-            </w:r>
-            <w:proofErr w:type="spellEnd"/>
-            <w:r>
-              <w:rPr>
-                <w:rFonts w:ascii="Arial" w:hAnsi="Arial" w:cs="Arial"/>
-                <w:sz w:val="20"/>
-              </w:rPr>
-              <w:t>[</w:t>
-            </w:r>
-            <w:proofErr w:type="spellStart"/>
-            <w:r>
-              <w:rPr>
-                <w:rFonts w:ascii="Arial" w:hAnsi="Arial" w:cs="Arial"/>
-                <w:sz w:val="20"/>
-              </w:rPr>
-              <w:t>offence</w:t>
+            <w:r>
+              <w:rPr>
+                <w:rFonts w:ascii="Arial" w:hAnsi="Arial" w:cs="Arial"/>
+                <w:sz w:val="20"/>
+              </w:rPr>
+              <w:t>RSPCA_sittinglocation[offence</w:t>
             </w:r>
             <w:r>
               <w:rPr>
@@ -15347,24 +11832,7 @@
                 <w:rFonts w:ascii="Arial" w:hAnsi="Arial" w:cs="Arial"/>
                 <w:sz w:val="20"/>
               </w:rPr>
-              <w:t>location</w:t>
-            </w:r>
-            <w:proofErr w:type="spellEnd"/>
-            <w:proofErr w:type="gramStart"/>
-            <w:r>
-              <w:rPr>
-                <w:rFonts w:ascii="Arial" w:hAnsi="Arial" w:cs="Arial"/>
-                <w:sz w:val="20"/>
-              </w:rPr>
-              <w:t>].item</w:t>
-            </w:r>
-            <w:proofErr w:type="gramEnd"/>
-            <w:r>
-              <w:rPr>
-                <w:rFonts w:ascii="Arial" w:hAnsi="Arial" w:cs="Arial"/>
-                <w:sz w:val="20"/>
-              </w:rPr>
-              <w:t>('</w:t>
+              <w:t>location].item('</w:t>
             </w:r>
             <w:r>
               <w:rPr>
@@ -15440,39 +11908,13 @@
               </w:rPr>
               <w:tab/>
             </w:r>
-            <w:proofErr w:type="gramStart"/>
-            <w:r>
-              <w:rPr>
-                <w:rFonts w:ascii="Arial" w:hAnsi="Arial" w:cs="Arial"/>
-                <w:sz w:val="20"/>
-              </w:rPr>
-              <w:t xml:space="preserve">{{ </w:t>
-            </w:r>
-            <w:proofErr w:type="spellStart"/>
-            <w:r>
-              <w:rPr>
-                <w:rFonts w:ascii="Arial" w:hAnsi="Arial" w:cs="Arial"/>
-                <w:sz w:val="20"/>
-              </w:rPr>
-              <w:t>format</w:t>
-            </w:r>
-            <w:proofErr w:type="gramEnd"/>
-            <w:r>
-              <w:rPr>
-                <w:rFonts w:ascii="Arial" w:hAnsi="Arial" w:cs="Arial"/>
-                <w:sz w:val="20"/>
-              </w:rPr>
-              <w:t>_date</w:t>
-            </w:r>
-            <w:proofErr w:type="spellEnd"/>
-            <w:r>
-              <w:rPr>
-                <w:rFonts w:ascii="Arial" w:hAnsi="Arial" w:cs="Arial"/>
-                <w:sz w:val="20"/>
-              </w:rPr>
-              <w:t>(</w:t>
-            </w:r>
-            <w:proofErr w:type="spellStart"/>
+            <w:r>
+              <w:rPr>
+                <w:rFonts w:ascii="Arial" w:hAnsi="Arial" w:cs="Arial"/>
+                <w:sz w:val="20"/>
+              </w:rPr>
+              <w:t>{{ format_date(</w:t>
+            </w:r>
             <w:r>
               <w:rPr>
                 <w:rFonts w:ascii="Arial" w:hAnsi="Arial" w:cs="Arial"/>
@@ -15480,7 +11922,6 @@
               </w:rPr>
               <w:t>hearing_date</w:t>
             </w:r>
-            <w:proofErr w:type="spellEnd"/>
             <w:r>
               <w:rPr>
                 <w:rFonts w:ascii="Arial" w:hAnsi="Arial" w:cs="Arial"/>
@@ -15516,21 +11957,12 @@
               </w:rPr>
               <w:t>/</w:t>
             </w:r>
-            <w:proofErr w:type="spellStart"/>
-            <w:r>
-              <w:rPr>
-                <w:rFonts w:ascii="Arial" w:hAnsi="Arial" w:cs="Arial"/>
-                <w:sz w:val="20"/>
-              </w:rPr>
-              <w:t>yyyy</w:t>
-            </w:r>
-            <w:proofErr w:type="spellEnd"/>
-            <w:r>
-              <w:rPr>
-                <w:rFonts w:ascii="Arial" w:hAnsi="Arial" w:cs="Arial"/>
-                <w:sz w:val="20"/>
-              </w:rPr>
-              <w:t>’) }}</w:t>
+            <w:r>
+              <w:rPr>
+                <w:rFonts w:ascii="Arial" w:hAnsi="Arial" w:cs="Arial"/>
+                <w:sz w:val="20"/>
+              </w:rPr>
+              <w:t>yyyy’) }}</w:t>
             </w:r>
           </w:p>
         </w:tc>
@@ -15617,55 +12049,14 @@
                 <w:rFonts w:ascii="Arial" w:hAnsi="Arial" w:cs="Arial"/>
                 <w:sz w:val="20"/>
               </w:rPr>
-              <w:t>{</w:t>
-            </w:r>
-            <w:proofErr w:type="spellStart"/>
-            <w:r>
-              <w:rPr>
-                <w:rFonts w:ascii="Arial" w:hAnsi="Arial" w:cs="Arial"/>
-                <w:sz w:val="20"/>
-              </w:rPr>
-              <w:t>R</w:t>
-            </w:r>
-            <w:r>
-              <w:rPr>
-                <w:rFonts w:ascii="Arial" w:hAnsi="Arial" w:cs="Arial"/>
-                <w:sz w:val="20"/>
-              </w:rPr>
-              <w:t>SPCA_sittinglocation</w:t>
-            </w:r>
-            <w:proofErr w:type="spellEnd"/>
-            <w:r>
-              <w:rPr>
-                <w:rFonts w:ascii="Arial" w:hAnsi="Arial" w:cs="Arial"/>
-                <w:sz w:val="20"/>
-              </w:rPr>
-              <w:t>[</w:t>
-            </w:r>
-            <w:proofErr w:type="spellStart"/>
-            <w:r>
-              <w:rPr>
-                <w:rFonts w:ascii="Arial" w:hAnsi="Arial" w:cs="Arial"/>
-                <w:sz w:val="20"/>
-              </w:rPr>
-              <w:t>offence_location</w:t>
-            </w:r>
-            <w:proofErr w:type="spellEnd"/>
-            <w:proofErr w:type="gramStart"/>
-            <w:r>
-              <w:rPr>
-                <w:rFonts w:ascii="Arial" w:hAnsi="Arial" w:cs="Arial"/>
-                <w:sz w:val="20"/>
-              </w:rPr>
-              <w:t>].item</w:t>
-            </w:r>
-            <w:proofErr w:type="gramEnd"/>
-            <w:r>
-              <w:rPr>
-                <w:rFonts w:ascii="Arial" w:hAnsi="Arial" w:cs="Arial"/>
-                <w:sz w:val="20"/>
-              </w:rPr>
-              <w:t>('address')</w:t>
+              <w:t>{R</w:t>
+            </w:r>
+            <w:r>
+              <w:rPr>
+                <w:rFonts w:ascii="Arial" w:hAnsi="Arial" w:cs="Arial"/>
+                <w:sz w:val="20"/>
+              </w:rPr>
+              <w:t>SPCA_sittinglocation[offence_location].item('address')</w:t>
             </w:r>
             <w:r>
               <w:rPr>
@@ -15736,7 +12127,13 @@
               <w:t>{{</w:t>
             </w:r>
             <w:bookmarkEnd w:id="4"/>
-            <w:proofErr w:type="spellStart"/>
+            <w:r>
+              <w:rPr>
+                <w:rFonts w:ascii="Arial" w:hAnsi="Arial" w:cs="Arial"/>
+                <w:sz w:val="20"/>
+              </w:rPr>
+              <w:t xml:space="preserve"> format_time(</w:t>
+            </w:r>
             <w:r>
               <w:rPr>
                 <w:rFonts w:ascii="Arial" w:hAnsi="Arial" w:cs="Arial"/>
@@ -15744,21 +12141,19 @@
               </w:rPr>
               <w:t>hearing_time</w:t>
             </w:r>
-            <w:proofErr w:type="spellEnd"/>
+            <w:r>
+              <w:rPr>
+                <w:rFonts w:ascii="Arial" w:hAnsi="Arial" w:cs="Arial"/>
+                <w:sz w:val="20"/>
+              </w:rPr>
+              <w:t>, format=’h:mm a’)</w:t>
+            </w:r>
             <w:r>
               <w:rPr>
                 <w:rFonts w:ascii="Arial" w:hAnsi="Arial" w:cs="Arial"/>
                 <w:sz w:val="20"/>
               </w:rPr>
               <w:t>}}</w:t>
-            </w:r>
-            <w:r>
-              <w:rPr>
-                <w:rFonts w:ascii="Arial" w:hAnsi="Arial" w:cs="Arial"/>
-                <w:sz w:val="20"/>
-              </w:rPr>
-              <w:tab/>
-              <w:t>am/pm</w:t>
             </w:r>
           </w:p>
         </w:tc>
@@ -15839,46 +12234,12 @@
               </w:rPr>
               <w:t>{</w:t>
             </w:r>
-            <w:proofErr w:type="spellStart"/>
-            <w:r>
-              <w:rPr>
-                <w:rFonts w:ascii="Arial" w:hAnsi="Arial" w:cs="Arial"/>
-                <w:sz w:val="20"/>
-              </w:rPr>
-              <w:t>RSPCA_sittinglocation</w:t>
-            </w:r>
-            <w:proofErr w:type="spellEnd"/>
-            <w:r>
-              <w:rPr>
-                <w:rFonts w:ascii="Arial" w:hAnsi="Arial" w:cs="Arial"/>
-                <w:sz w:val="20"/>
-              </w:rPr>
-              <w:t>[</w:t>
-            </w:r>
-            <w:proofErr w:type="spellStart"/>
-            <w:r>
-              <w:rPr>
-                <w:rFonts w:ascii="Arial" w:hAnsi="Arial" w:cs="Arial"/>
-                <w:sz w:val="20"/>
-              </w:rPr>
-              <w:t>offence_location</w:t>
-            </w:r>
-            <w:proofErr w:type="spellEnd"/>
-            <w:proofErr w:type="gramStart"/>
-            <w:r>
-              <w:rPr>
-                <w:rFonts w:ascii="Arial" w:hAnsi="Arial" w:cs="Arial"/>
-                <w:sz w:val="20"/>
-              </w:rPr>
-              <w:t>].item</w:t>
-            </w:r>
-            <w:proofErr w:type="gramEnd"/>
-            <w:r>
-              <w:rPr>
-                <w:rFonts w:ascii="Arial" w:hAnsi="Arial" w:cs="Arial"/>
-                <w:sz w:val="20"/>
-              </w:rPr>
-              <w:t>('</w:t>
+            <w:r>
+              <w:rPr>
+                <w:rFonts w:ascii="Arial" w:hAnsi="Arial" w:cs="Arial"/>
+                <w:sz w:val="20"/>
+              </w:rPr>
+              <w:t>RSPCA_sittinglocation[offence_location].item('</w:t>
             </w:r>
             <w:r>
               <w:rPr>
@@ -15967,46 +12328,12 @@
               </w:rPr>
               <w:t>{</w:t>
             </w:r>
-            <w:proofErr w:type="spellStart"/>
-            <w:r>
-              <w:rPr>
-                <w:rFonts w:ascii="Arial" w:hAnsi="Arial" w:cs="Arial"/>
-                <w:sz w:val="20"/>
-              </w:rPr>
-              <w:t>RSPCA_sittinglocation</w:t>
-            </w:r>
-            <w:proofErr w:type="spellEnd"/>
-            <w:r>
-              <w:rPr>
-                <w:rFonts w:ascii="Arial" w:hAnsi="Arial" w:cs="Arial"/>
-                <w:sz w:val="20"/>
-              </w:rPr>
-              <w:t>[</w:t>
-            </w:r>
-            <w:proofErr w:type="spellStart"/>
-            <w:r>
-              <w:rPr>
-                <w:rFonts w:ascii="Arial" w:hAnsi="Arial" w:cs="Arial"/>
-                <w:sz w:val="20"/>
-              </w:rPr>
-              <w:t>offence_location</w:t>
-            </w:r>
-            <w:proofErr w:type="spellEnd"/>
-            <w:proofErr w:type="gramStart"/>
-            <w:r>
-              <w:rPr>
-                <w:rFonts w:ascii="Arial" w:hAnsi="Arial" w:cs="Arial"/>
-                <w:sz w:val="20"/>
-              </w:rPr>
-              <w:t>].item</w:t>
-            </w:r>
-            <w:proofErr w:type="gramEnd"/>
-            <w:r>
-              <w:rPr>
-                <w:rFonts w:ascii="Arial" w:hAnsi="Arial" w:cs="Arial"/>
-                <w:sz w:val="20"/>
-              </w:rPr>
-              <w:t>('</w:t>
+            <w:r>
+              <w:rPr>
+                <w:rFonts w:ascii="Arial" w:hAnsi="Arial" w:cs="Arial"/>
+                <w:sz w:val="20"/>
+              </w:rPr>
+              <w:t>RSPCA_sittinglocation[offence_location].item('</w:t>
             </w:r>
             <w:r>
               <w:rPr>
@@ -16067,7 +12394,6 @@
                 <w:sz w:val="20"/>
               </w:rPr>
             </w:pPr>
-            <w:proofErr w:type="spellStart"/>
             <w:r>
               <w:rPr>
                 <w:rFonts w:ascii="Arial" w:hAnsi="Arial" w:cs="Arial"/>
@@ -16090,7 +12416,6 @@
               </w:rPr>
               <w:t>Address</w:t>
             </w:r>
-            <w:proofErr w:type="spellEnd"/>
             <w:r>
               <w:rPr>
                 <w:rFonts w:ascii="Arial" w:hAnsi="Arial" w:cs="Arial"/>
@@ -16119,46 +12444,12 @@
               </w:rPr>
               <w:t>{</w:t>
             </w:r>
-            <w:proofErr w:type="spellStart"/>
-            <w:r>
-              <w:rPr>
-                <w:rFonts w:ascii="Arial" w:hAnsi="Arial" w:cs="Arial"/>
-                <w:sz w:val="20"/>
-              </w:rPr>
-              <w:t>RSPCA_sittinglocation</w:t>
-            </w:r>
-            <w:proofErr w:type="spellEnd"/>
-            <w:r>
-              <w:rPr>
-                <w:rFonts w:ascii="Arial" w:hAnsi="Arial" w:cs="Arial"/>
-                <w:sz w:val="20"/>
-              </w:rPr>
-              <w:t>[</w:t>
-            </w:r>
-            <w:proofErr w:type="spellStart"/>
-            <w:r>
-              <w:rPr>
-                <w:rFonts w:ascii="Arial" w:hAnsi="Arial" w:cs="Arial"/>
-                <w:sz w:val="20"/>
-              </w:rPr>
-              <w:t>offence_location</w:t>
-            </w:r>
-            <w:proofErr w:type="spellEnd"/>
-            <w:proofErr w:type="gramStart"/>
-            <w:r>
-              <w:rPr>
-                <w:rFonts w:ascii="Arial" w:hAnsi="Arial" w:cs="Arial"/>
-                <w:sz w:val="20"/>
-              </w:rPr>
-              <w:t>].item</w:t>
-            </w:r>
-            <w:proofErr w:type="gramEnd"/>
-            <w:r>
-              <w:rPr>
-                <w:rFonts w:ascii="Arial" w:hAnsi="Arial" w:cs="Arial"/>
-                <w:sz w:val="20"/>
-              </w:rPr>
-              <w:t>('email')</w:t>
+            <w:r>
+              <w:rPr>
+                <w:rFonts w:ascii="Arial" w:hAnsi="Arial" w:cs="Arial"/>
+                <w:sz w:val="20"/>
+              </w:rPr>
+              <w:t>RSPCA_sittinglocation[offence_location].item('email')</w:t>
             </w:r>
             <w:r>
               <w:rPr>
@@ -17374,7 +13665,6 @@
               </w:rPr>
               <w:t xml:space="preserve">   </w:t>
             </w:r>
-            <w:proofErr w:type="gramStart"/>
             <w:r>
               <w:rPr>
                 <w:rFonts w:ascii="Arial" w:hAnsi="Arial" w:cs="Arial"/>
@@ -17382,7 +13672,6 @@
               </w:rPr>
               <w:t>personally;</w:t>
             </w:r>
-            <w:proofErr w:type="gramEnd"/>
           </w:p>
           <w:p>
             <w:pPr>
@@ -17454,17 +13743,8 @@
                 <w:rFonts w:ascii="Arial" w:hAnsi="Arial" w:cs="Arial"/>
                 <w:sz w:val="20"/>
               </w:rPr>
-              <w:t xml:space="preserve">by leaving a copy at the last (or most usual) place of abode with a person apparently residing there and not less than 16 years of </w:t>
-            </w:r>
-            <w:proofErr w:type="gramStart"/>
-            <w:r>
-              <w:rPr>
-                <w:rFonts w:ascii="Arial" w:hAnsi="Arial" w:cs="Arial"/>
-                <w:sz w:val="20"/>
-              </w:rPr>
-              <w:t>age;</w:t>
-            </w:r>
-            <w:proofErr w:type="gramEnd"/>
+              <w:t>by leaving a copy at the last (or most usual) place of abode with a person apparently residing there and not less than 16 years of age;</w:t>
+            </w:r>
           </w:p>
           <w:p>
             <w:pPr>
@@ -17536,17 +13816,8 @@
                 <w:rFonts w:ascii="Arial" w:hAnsi="Arial" w:cs="Arial"/>
                 <w:sz w:val="20"/>
               </w:rPr>
-              <w:t xml:space="preserve">by leaving a copy at the place of business with a person apparently employed there and not less than 16 years of </w:t>
-            </w:r>
-            <w:proofErr w:type="gramStart"/>
-            <w:r>
-              <w:rPr>
-                <w:rFonts w:ascii="Arial" w:hAnsi="Arial" w:cs="Arial"/>
-                <w:sz w:val="20"/>
-              </w:rPr>
-              <w:t>age;</w:t>
-            </w:r>
-            <w:proofErr w:type="gramEnd"/>
+              <w:t>by leaving a copy at the place of business with a person apparently employed there and not less than 16 years of age;</w:t>
+            </w:r>
           </w:p>
           <w:p>
             <w:pPr>
@@ -20374,15 +16645,89 @@
 </file>
 
 <file path=customXml/item1.xml><?xml version="1.0" encoding="utf-8"?>
-<?mso-contentType ?>
-<FormTemplates xmlns="http://schemas.microsoft.com/sharepoint/v3/contenttype/forms">
-  <Display>DocumentLibraryForm</Display>
-  <Edit>DocumentLibraryForm</Edit>
-  <New>DocumentLibraryForm</New>
-</FormTemplates>
+<p:properties xmlns:p="http://schemas.microsoft.com/office/2006/metadata/properties" xmlns:xsi="http://www.w3.org/2001/XMLSchema-instance" xmlns:pc="http://schemas.microsoft.com/office/infopath/2007/PartnerControls">
+  <documentManagement/>
+</p:properties>
 </file>
 
 <file path=customXml/item2.xml><?xml version="1.0" encoding="utf-8"?>
+<metadata xmlns="http://www.objective.com/ecm/document/metadata/58C9F5967543424EB65A239DFED2F2F1" version="1.0.0">
+  <systemFields>
+    <field name="Objective-Id">
+      <value order="0">A791306</value>
+    </field>
+    <field name="Objective-Title">
+      <value order="0">Form 2 - Information and Summons</value>
+    </field>
+    <field name="Objective-Description">
+      <value order="0"/>
+    </field>
+    <field name="Objective-CreationStamp">
+      <value order="0">2021-01-19T03:49:47Z</value>
+    </field>
+    <field name="Objective-IsApproved">
+      <value order="0">false</value>
+    </field>
+    <field name="Objective-IsPublished">
+      <value order="0">false</value>
+    </field>
+    <field name="Objective-DatePublished">
+      <value order="0"/>
+    </field>
+    <field name="Objective-ModificationStamp">
+      <value order="0">2021-01-19T03:53:36Z</value>
+    </field>
+    <field name="Objective-Owner">
+      <value order="0">Catherine Clemow</value>
+    </field>
+    <field name="Objective-Path">
+      <value order="0">Objective Global Folder:_ MAGISTRATES COURT:COURT RULES, DIRECTIONS &amp; FORMS:Magistrates Court Rules Committee:Criminal Rule Amendments:Criminal Rule Amendment 89</value>
+    </field>
+    <field name="Objective-Parent">
+      <value order="0">Criminal Rule Amendment 89</value>
+    </field>
+    <field name="Objective-State">
+      <value order="0">Being Drafted</value>
+    </field>
+    <field name="Objective-VersionId">
+      <value order="0">vA1412202</value>
+    </field>
+    <field name="Objective-Version">
+      <value order="0">0.1</value>
+    </field>
+    <field name="Objective-VersionNumber">
+      <value order="0">1</value>
+    </field>
+    <field name="Objective-VersionComment">
+      <value order="0">First version</value>
+    </field>
+    <field name="Objective-FileNumber">
+      <value order="0">CRF2021/00022</value>
+    </field>
+    <field name="Objective-Classification">
+      <value order="0"/>
+    </field>
+    <field name="Objective-Caveats">
+      <value order="0"/>
+    </field>
+  </systemFields>
+  <catalogues>
+    <catalogue name="General Document Type Catalogue" type="type" ori="id:cA17">
+      <field name="Objective-Security DLM Marker">
+        <value order="0">Security DLM: 10 For Official Use Only</value>
+      </field>
+      <field name="Objective-Review Date">
+        <value order="0"/>
+      </field>
+      <field name="Objective-Connect Creator">
+        <value order="0"/>
+      </field>
+    </catalogue>
+  </catalogues>
+</metadata>
+</file>
+
+<file path=customXml/item3.xml><?xml version="1.0" encoding="utf-8"?>
 <ct:contentTypeSchema xmlns:ct="http://schemas.microsoft.com/office/2006/metadata/contentType" xmlns:ma="http://schemas.microsoft.com/office/2006/metadata/properties/metaAttributes" ct:_="" ma:_="" ma:contentTypeName="Document" ma:contentTypeID="0x010100A75CB92040FF544A96B3C731EA010023" ma:contentTypeVersion="8" ma:contentTypeDescription="Create a new document." ma:contentTypeScope="" ma:versionID="adbd79010f74c573e8bad50a56742833">
   <xsd:schema xmlns:xsd="http://www.w3.org/2001/XMLSchema" xmlns:xs="http://www.w3.org/2001/XMLSchema" xmlns:p="http://schemas.microsoft.com/office/2006/metadata/properties" xmlns:ns2="bc1daaa4-4f48-4a86-812b-e046c91a6a19" targetNamespace="http://schemas.microsoft.com/office/2006/metadata/properties" ma:root="true" ma:fieldsID="153abd6fb39459bb353ae5420d2033d5" ns2:_="">
     <xsd:import namespace="bc1daaa4-4f48-4a86-812b-e046c91a6a19"/>
@@ -20554,98 +16899,33 @@
 </ct:contentTypeSchema>
 </file>
 
-<file path=customXml/item3.xml><?xml version="1.0" encoding="utf-8"?>
-<metadata xmlns="http://www.objective.com/ecm/document/metadata/58C9F5967543424EB65A239DFED2F2F1" version="1.0.0">
-  <systemFields>
-    <field name="Objective-Id">
-      <value order="0">A791306</value>
-    </field>
-    <field name="Objective-Title">
-      <value order="0">Form 2 - Information and Summons</value>
-    </field>
-    <field name="Objective-Description">
-      <value order="0"/>
-    </field>
-    <field name="Objective-CreationStamp">
-      <value order="0">2021-01-19T03:49:47Z</value>
-    </field>
-    <field name="Objective-IsApproved">
-      <value order="0">false</value>
-    </field>
-    <field name="Objective-IsPublished">
-      <value order="0">false</value>
-    </field>
-    <field name="Objective-DatePublished">
-      <value order="0"/>
-    </field>
-    <field name="Objective-ModificationStamp">
-      <value order="0">2021-01-19T03:53:36Z</value>
-    </field>
-    <field name="Objective-Owner">
-      <value order="0">Catherine Clemow</value>
-    </field>
-    <field name="Objective-Path">
-      <value order="0">Objective Global Folder:_ MAGISTRATES COURT:COURT RULES, DIRECTIONS &amp; FORMS:Magistrates Court Rules Committee:Criminal Rule Amendments:Criminal Rule Amendment 89</value>
-    </field>
-    <field name="Objective-Parent">
-      <value order="0">Criminal Rule Amendment 89</value>
-    </field>
-    <field name="Objective-State">
-      <value order="0">Being Drafted</value>
-    </field>
-    <field name="Objective-VersionId">
-      <value order="0">vA1412202</value>
-    </field>
-    <field name="Objective-Version">
-      <value order="0">0.1</value>
-    </field>
-    <field name="Objective-VersionNumber">
-      <value order="0">1</value>
-    </field>
-    <field name="Objective-VersionComment">
-      <value order="0">First version</value>
-    </field>
-    <field name="Objective-FileNumber">
-      <value order="0">CRF2021/00022</value>
-    </field>
-    <field name="Objective-Classification">
-      <value order="0"/>
-    </field>
-    <field name="Objective-Caveats">
-      <value order="0"/>
-    </field>
-  </systemFields>
-  <catalogues>
-    <catalogue name="General Document Type Catalogue" type="type" ori="id:cA17">
-      <field name="Objective-Security DLM Marker">
-        <value order="0">Security DLM: 10 For Official Use Only</value>
-      </field>
-      <field name="Objective-Review Date">
-        <value order="0"/>
-      </field>
-      <field name="Objective-Connect Creator">
-        <value order="0"/>
-      </field>
-    </catalogue>
-  </catalogues>
-</metadata>
-</file>
-
 <file path=customXml/item4.xml><?xml version="1.0" encoding="utf-8"?>
-<p:properties xmlns:p="http://schemas.microsoft.com/office/2006/metadata/properties" xmlns:xsi="http://www.w3.org/2001/XMLSchema-instance" xmlns:pc="http://schemas.microsoft.com/office/infopath/2007/PartnerControls">
-  <documentManagement/>
-</p:properties>
+<?mso-contentType ?>
+<FormTemplates xmlns="http://schemas.microsoft.com/sharepoint/v3/contenttype/forms">
+  <Display>DocumentLibraryForm</Display>
+  <Edit>DocumentLibraryForm</Edit>
+  <New>DocumentLibraryForm</New>
+</FormTemplates>
 </file>
 
 <file path=customXml/itemProps1.xml><?xml version="1.0" encoding="utf-8"?>
-<ds:datastoreItem xmlns:ds="http://schemas.openxmlformats.org/officeDocument/2006/customXml" ds:itemID="{C9A34243-4F9A-45DE-851D-4077E15BEACA}">
+<ds:datastoreItem xmlns:ds="http://schemas.openxmlformats.org/officeDocument/2006/customXml" ds:itemID="{04241665-0D3E-4907-BD8A-7D5C830BE1E2}">
   <ds:schemaRefs>
-    <ds:schemaRef ds:uri="http://schemas.microsoft.com/sharepoint/v3/contenttype/forms"/>
+    <ds:schemaRef ds:uri="http://schemas.microsoft.com/office/2006/metadata/properties"/>
+    <ds:schemaRef ds:uri="http://schemas.microsoft.com/office/infopath/2007/PartnerControls"/>
   </ds:schemaRefs>
 </ds:datastoreItem>
 </file>
 
 <file path=customXml/itemProps2.xml><?xml version="1.0" encoding="utf-8"?>
+<ds:datastoreItem xmlns:ds="http://schemas.openxmlformats.org/officeDocument/2006/customXml" ds:itemID="{5745109E-2DDF-40CB-AC2B-FF9B10C90820}">
+  <ds:schemaRefs>
+    <ds:schemaRef ds:uri="http://www.objective.com/ecm/document/metadata/58C9F5967543424EB65A239DFED2F2F1"/>
+  </ds:schemaRefs>
+</ds:datastoreItem>
+</file>
+
+<file path=customXml/itemProps3.xml><?xml version="1.0" encoding="utf-8"?>
 <ds:datastoreItem xmlns:ds="http://schemas.openxmlformats.org/officeDocument/2006/customXml" ds:itemID="{31A97458-832D-4BC4-8DCB-860512DCFEBE}">
   <ds:schemaRefs>
     <ds:schemaRef ds:uri="http://schemas.microsoft.com/office/2006/metadata/contentType"/>
@@ -20663,19 +16943,10 @@
 </ds:datastoreItem>
 </file>
 
-<file path=customXml/itemProps3.xml><?xml version="1.0" encoding="utf-8"?>
-<ds:datastoreItem xmlns:ds="http://schemas.openxmlformats.org/officeDocument/2006/customXml" ds:itemID="{5745109E-2DDF-40CB-AC2B-FF9B10C90820}">
+<file path=customXml/itemProps4.xml><?xml version="1.0" encoding="utf-8"?>
+<ds:datastoreItem xmlns:ds="http://schemas.openxmlformats.org/officeDocument/2006/customXml" ds:itemID="{C9A34243-4F9A-45DE-851D-4077E15BEACA}">
   <ds:schemaRefs>
-    <ds:schemaRef ds:uri="http://www.objective.com/ecm/document/metadata/58C9F5967543424EB65A239DFED2F2F1"/>
-  </ds:schemaRefs>
-</ds:datastoreItem>
-</file>
-
-<file path=customXml/itemProps4.xml><?xml version="1.0" encoding="utf-8"?>
-<ds:datastoreItem xmlns:ds="http://schemas.openxmlformats.org/officeDocument/2006/customXml" ds:itemID="{04241665-0D3E-4907-BD8A-7D5C830BE1E2}">
-  <ds:schemaRefs>
-    <ds:schemaRef ds:uri="http://schemas.microsoft.com/office/2006/metadata/properties"/>
-    <ds:schemaRef ds:uri="http://schemas.microsoft.com/office/infopath/2007/PartnerControls"/>
+    <ds:schemaRef ds:uri="http://schemas.microsoft.com/sharepoint/v3/contenttype/forms"/>
   </ds:schemaRefs>
 </ds:datastoreItem>
 </file>